--- a/Publications/Project Step 10.docx
+++ b/Publications/Project Step 10.docx
@@ -10,115 +10,266 @@
           <w:bCs/>
         </w:rPr>
       </w:pPr>
+      <w:r>
+        <w:rPr>
+          <w:b/>
+          <w:bCs/>
+        </w:rPr>
+        <w:t>Project Step 10</w:t>
+      </w:r>
+    </w:p>
+    <w:p>
+      <w:pPr>
+        <w:jc w:val="center"/>
+        <w:rPr>
+          <w:b/>
+          <w:bCs/>
+        </w:rPr>
+      </w:pPr>
+      <w:r>
+        <w:rPr>
+          <w:b/>
+          <w:bCs/>
+        </w:rPr>
+        <w:t xml:space="preserve">Round </w:t>
+      </w:r>
+      <w:proofErr w:type="gramStart"/>
+      <w:r>
+        <w:rPr>
+          <w:b/>
+          <w:bCs/>
+        </w:rPr>
+        <w:t>The</w:t>
+      </w:r>
+      <w:proofErr w:type="gramEnd"/>
+      <w:r>
+        <w:rPr>
+          <w:b/>
+          <w:bCs/>
+        </w:rPr>
+        <w:t xml:space="preserve"> Corner</w:t>
+      </w:r>
+    </w:p>
+    <w:p>
+      <w:pPr>
+        <w:jc w:val="center"/>
+        <w:rPr>
+          <w:b/>
+          <w:bCs/>
+        </w:rPr>
+      </w:pPr>
+      <w:r>
+        <w:rPr>
+          <w:b/>
+          <w:bCs/>
+        </w:rPr>
+        <w:t>CL5 Group 4</w:t>
+      </w:r>
+      <w:r>
+        <w:rPr>
+          <w:b/>
+          <w:bCs/>
+        </w:rPr>
+        <w:t>: Tasks</w:t>
+      </w:r>
+    </w:p>
+    <w:p>
+      <w:r>
+        <w:br/>
+      </w:r>
+      <w:r>
+        <w:rPr>
+          <w:b/>
+          <w:bCs/>
+          <w:u w:val="single"/>
+        </w:rPr>
+        <w:t>Week 11</w:t>
+      </w:r>
+      <w:r>
+        <w:rPr>
+          <w:b/>
+          <w:bCs/>
+          <w:u w:val="single"/>
+        </w:rPr>
+        <w:t xml:space="preserve">: </w:t>
+      </w:r>
+      <w:r>
+        <w:rPr>
+          <w:b/>
+          <w:bCs/>
+        </w:rPr>
+        <w:t xml:space="preserve"> </w:t>
+      </w:r>
+      <w:r>
+        <w:t>We will be touching up on Managers for each model along with Unit tests.</w:t>
+      </w:r>
+    </w:p>
+    <w:p>
+      <w:r>
+        <w:rPr>
+          <w:i/>
+          <w:iCs/>
+          <w:u w:val="single"/>
+        </w:rPr>
+        <w:t>Aaron Miller</w:t>
+      </w:r>
+      <w:r>
+        <w:t xml:space="preserve">: </w:t>
+      </w:r>
+      <w:r>
+        <w:t xml:space="preserve">Manager + </w:t>
+      </w:r>
+      <w:proofErr w:type="spellStart"/>
+      <w:r>
+        <w:t>UnitTest</w:t>
+      </w:r>
+      <w:proofErr w:type="spellEnd"/>
+      <w:r>
+        <w:t xml:space="preserve"> Models</w:t>
+      </w:r>
+      <w:r>
+        <w:t xml:space="preserve"> </w:t>
+      </w:r>
+      <w:proofErr w:type="gramStart"/>
+      <w:r>
+        <w:t>( Cuisine</w:t>
+      </w:r>
+      <w:proofErr w:type="gramEnd"/>
+      <w:r>
+        <w:t xml:space="preserve">, </w:t>
+      </w:r>
+      <w:proofErr w:type="spellStart"/>
+      <w:r>
+        <w:t>MenuItem</w:t>
+      </w:r>
+      <w:proofErr w:type="spellEnd"/>
+      <w:r>
+        <w:t xml:space="preserve"> )</w:t>
+      </w:r>
+    </w:p>
+    <w:p>
+      <w:r>
+        <w:rPr>
+          <w:i/>
+          <w:iCs/>
+          <w:highlight w:val="green"/>
+          <w:u w:val="single"/>
+        </w:rPr>
+        <w:t>Collin Handel</w:t>
+      </w:r>
+      <w:r>
+        <w:rPr>
+          <w:highlight w:val="green"/>
+        </w:rPr>
+        <w:t xml:space="preserve">: </w:t>
+      </w:r>
+      <w:r>
+        <w:rPr>
+          <w:highlight w:val="green"/>
+        </w:rPr>
+        <w:t xml:space="preserve">Manager + </w:t>
+      </w:r>
+      <w:proofErr w:type="spellStart"/>
+      <w:r>
+        <w:rPr>
+          <w:highlight w:val="green"/>
+        </w:rPr>
+        <w:t>UnitTest</w:t>
+      </w:r>
+      <w:proofErr w:type="spellEnd"/>
+      <w:r>
+        <w:rPr>
+          <w:highlight w:val="green"/>
+        </w:rPr>
+        <w:t xml:space="preserve"> Models</w:t>
+      </w:r>
+      <w:r>
+        <w:rPr>
+          <w:highlight w:val="green"/>
+        </w:rPr>
+        <w:t xml:space="preserve"> ( Menu, </w:t>
+      </w:r>
+      <w:proofErr w:type="spellStart"/>
+      <w:r>
+        <w:rPr>
+          <w:highlight w:val="green"/>
+        </w:rPr>
+        <w:t>MenuSection</w:t>
+      </w:r>
+      <w:proofErr w:type="spellEnd"/>
+      <w:r>
+        <w:rPr>
+          <w:highlight w:val="green"/>
+        </w:rPr>
+        <w:t xml:space="preserve"> )</w:t>
+      </w:r>
       <w:bookmarkStart w:id="0" w:name="_GoBack"/>
       <w:bookmarkEnd w:id="0"/>
-      <w:r>
-        <w:rPr>
-          <w:b/>
-          <w:bCs/>
-        </w:rPr>
-        <w:t>Project Step 10</w:t>
-      </w:r>
-    </w:p>
-    <w:p>
-      <w:pPr>
-        <w:jc w:val="center"/>
-        <w:rPr>
-          <w:b/>
-          <w:bCs/>
-        </w:rPr>
-      </w:pPr>
-      <w:r>
-        <w:rPr>
-          <w:b/>
-          <w:bCs/>
-        </w:rPr>
-        <w:t xml:space="preserve">Round </w:t>
-      </w:r>
-      <w:proofErr w:type="gramStart"/>
-      <w:r>
-        <w:rPr>
-          <w:b/>
-          <w:bCs/>
-        </w:rPr>
-        <w:t>The</w:t>
-      </w:r>
-      <w:proofErr w:type="gramEnd"/>
-      <w:r>
-        <w:rPr>
-          <w:b/>
-          <w:bCs/>
-        </w:rPr>
-        <w:t xml:space="preserve"> Corner</w:t>
-      </w:r>
-    </w:p>
-    <w:p>
-      <w:pPr>
-        <w:jc w:val="center"/>
-        <w:rPr>
-          <w:b/>
-          <w:bCs/>
-        </w:rPr>
-      </w:pPr>
-      <w:r>
-        <w:rPr>
-          <w:b/>
-          <w:bCs/>
-        </w:rPr>
-        <w:t>CL5 Group 4</w:t>
-      </w:r>
-      <w:r>
-        <w:rPr>
-          <w:b/>
-          <w:bCs/>
-        </w:rPr>
-        <w:t>: Tasks</w:t>
-      </w:r>
-    </w:p>
-    <w:p>
-      <w:r>
-        <w:br/>
-      </w:r>
-      <w:r>
-        <w:rPr>
-          <w:b/>
-          <w:bCs/>
-          <w:u w:val="single"/>
-        </w:rPr>
-        <w:t>Week 11</w:t>
-      </w:r>
-      <w:r>
-        <w:rPr>
-          <w:b/>
-          <w:bCs/>
-          <w:u w:val="single"/>
-        </w:rPr>
+    </w:p>
+    <w:p>
+      <w:r>
+        <w:rPr>
+          <w:i/>
+          <w:iCs/>
+          <w:u w:val="single"/>
+        </w:rPr>
+        <w:t>David Harris</w:t>
+      </w:r>
+      <w:r>
+        <w:t>:</w:t>
+      </w:r>
+      <w:r>
+        <w:t xml:space="preserve"> Manager + </w:t>
+      </w:r>
+      <w:r>
+        <w:t xml:space="preserve"> </w:t>
+      </w:r>
+      <w:proofErr w:type="spellStart"/>
+      <w:r>
+        <w:t>UnitTest</w:t>
+      </w:r>
+      <w:proofErr w:type="spellEnd"/>
+      <w:r>
+        <w:t xml:space="preserve"> </w:t>
+      </w:r>
+      <w:r>
+        <w:t xml:space="preserve">Models </w:t>
+      </w:r>
+      <w:r>
+        <w:t xml:space="preserve">( </w:t>
+      </w:r>
+      <w:proofErr w:type="spellStart"/>
+      <w:r>
+        <w:t>OrderItem</w:t>
+      </w:r>
+      <w:proofErr w:type="spellEnd"/>
+      <w:r>
+        <w:t>, Order)</w:t>
+      </w:r>
+    </w:p>
+    <w:p>
+      <w:r>
+        <w:rPr>
+          <w:i/>
+          <w:iCs/>
+          <w:u w:val="single"/>
+        </w:rPr>
+        <w:t xml:space="preserve">Francisco </w:t>
+      </w:r>
+      <w:proofErr w:type="spellStart"/>
+      <w:r>
+        <w:rPr>
+          <w:i/>
+          <w:iCs/>
+          <w:u w:val="single"/>
+        </w:rPr>
+        <w:t>Santillana</w:t>
+      </w:r>
+      <w:proofErr w:type="spellEnd"/>
+      <w:r>
         <w:t xml:space="preserve">: </w:t>
       </w:r>
       <w:r>
-        <w:rPr>
-          <w:b/>
-          <w:bCs/>
-        </w:rPr>
-        <w:t xml:space="preserve"> </w:t>
-      </w:r>
-      <w:r>
-        <w:t>We will be touching up on Managers for each model along with Unit tests.</w:t>
-      </w:r>
-    </w:p>
-    <w:p>
-      <w:r>
-        <w:rPr>
-          <w:i/>
-          <w:iCs/>
-          <w:u w:val="single"/>
-        </w:rPr>
-        <w:t>Aaron Miller</w:t>
-      </w:r>
-      <w:r>
-        <w:t xml:space="preserve">: </w:t>
-      </w:r>
-      <w:r>
         <w:t xml:space="preserve">Manager + </w:t>
       </w:r>
       <w:proofErr w:type="spellStart"/>
@@ -130,157 +281,7 @@
         <w:t xml:space="preserve"> Models</w:t>
       </w:r>
       <w:r>
-        <w:t xml:space="preserve"> </w:t>
-      </w:r>
-      <w:proofErr w:type="gramStart"/>
-      <w:r>
-        <w:t>( Cuisine</w:t>
-      </w:r>
-      <w:proofErr w:type="gramEnd"/>
-      <w:r>
-        <w:t xml:space="preserve">, </w:t>
-      </w:r>
-      <w:proofErr w:type="spellStart"/>
-      <w:r>
-        <w:t>MenuItem</w:t>
-      </w:r>
-      <w:proofErr w:type="spellEnd"/>
-      <w:r>
-        <w:t xml:space="preserve"> )</w:t>
-      </w:r>
-    </w:p>
-    <w:p>
-      <w:r>
-        <w:rPr>
-          <w:i/>
-          <w:iCs/>
-          <w:u w:val="single"/>
-        </w:rPr>
-        <w:t>Collin Handel</w:t>
-      </w:r>
-      <w:r>
-        <w:t xml:space="preserve">: </w:t>
-      </w:r>
-      <w:r>
-        <w:t xml:space="preserve">Manager + </w:t>
-      </w:r>
-      <w:proofErr w:type="spellStart"/>
-      <w:r>
-        <w:t>UnitTest</w:t>
-      </w:r>
-      <w:proofErr w:type="spellEnd"/>
-      <w:r>
-        <w:t xml:space="preserve"> </w:t>
-      </w:r>
-      <w:r>
-        <w:t>Models</w:t>
-      </w:r>
-      <w:r>
-        <w:t xml:space="preserve"> </w:t>
-      </w:r>
-      <w:proofErr w:type="gramStart"/>
-      <w:r>
-        <w:t>(</w:t>
-      </w:r>
-      <w:r>
-        <w:t xml:space="preserve"> Menu</w:t>
-      </w:r>
-      <w:proofErr w:type="gramEnd"/>
-      <w:r>
-        <w:t xml:space="preserve">, </w:t>
-      </w:r>
-      <w:proofErr w:type="spellStart"/>
-      <w:r>
-        <w:t>MenuSection</w:t>
-      </w:r>
-      <w:proofErr w:type="spellEnd"/>
-      <w:r>
-        <w:t xml:space="preserve"> )</w:t>
-      </w:r>
-    </w:p>
-    <w:p>
-      <w:r>
-        <w:rPr>
-          <w:i/>
-          <w:iCs/>
-          <w:u w:val="single"/>
-        </w:rPr>
-        <w:t>David Harris</w:t>
-      </w:r>
-      <w:r>
-        <w:t>:</w:t>
-      </w:r>
-      <w:r>
-        <w:t xml:space="preserve"> </w:t>
-      </w:r>
-      <w:r>
-        <w:t xml:space="preserve">Manager </w:t>
-      </w:r>
-      <w:proofErr w:type="gramStart"/>
-      <w:r>
-        <w:t xml:space="preserve">+ </w:t>
-      </w:r>
-      <w:r>
-        <w:t xml:space="preserve"> </w:t>
-      </w:r>
-      <w:proofErr w:type="spellStart"/>
-      <w:r>
-        <w:t>UnitTest</w:t>
-      </w:r>
-      <w:proofErr w:type="spellEnd"/>
-      <w:proofErr w:type="gramEnd"/>
-      <w:r>
-        <w:t xml:space="preserve"> </w:t>
-      </w:r>
-      <w:r>
-        <w:t xml:space="preserve">Models </w:t>
-      </w:r>
-      <w:r>
-        <w:t xml:space="preserve">( </w:t>
-      </w:r>
-      <w:proofErr w:type="spellStart"/>
-      <w:r>
-        <w:t>OrderItem</w:t>
-      </w:r>
-      <w:proofErr w:type="spellEnd"/>
-      <w:r>
-        <w:t>, Order</w:t>
-      </w:r>
-      <w:r>
-        <w:t>)</w:t>
-      </w:r>
-    </w:p>
-    <w:p>
-      <w:r>
-        <w:rPr>
-          <w:i/>
-          <w:iCs/>
-          <w:u w:val="single"/>
-        </w:rPr>
-        <w:t>Francisco Santillana</w:t>
-      </w:r>
-      <w:r>
-        <w:t xml:space="preserve">: </w:t>
-      </w:r>
-      <w:r>
-        <w:t xml:space="preserve">Manager + </w:t>
-      </w:r>
-      <w:proofErr w:type="spellStart"/>
-      <w:r>
-        <w:t>UnitTest</w:t>
-      </w:r>
-      <w:proofErr w:type="spellEnd"/>
-      <w:r>
-        <w:t xml:space="preserve"> </w:t>
-      </w:r>
-      <w:r>
-        <w:t>Models</w:t>
-      </w:r>
-      <w:r>
-        <w:t xml:space="preserve"> (</w:t>
-      </w:r>
-      <w:r>
-        <w:t xml:space="preserve">Review, </w:t>
+        <w:t xml:space="preserve"> (Review, </w:t>
       </w:r>
       <w:proofErr w:type="spellStart"/>
       <w:proofErr w:type="gramStart"/>
@@ -500,51 +501,184 @@
         <w:t xml:space="preserve"> Further research on implementing map</w:t>
       </w:r>
       <w:r>
+        <w:t>, Start developing Vendor accounts page</w:t>
+      </w:r>
+    </w:p>
+    <w:p/>
+    <w:p>
+      <w:r>
+        <w:rPr>
+          <w:b/>
+          <w:bCs/>
+          <w:u w:val="single"/>
+        </w:rPr>
+        <w:t>Week 13</w:t>
+      </w:r>
+      <w:r>
+        <w:rPr>
+          <w:b/>
+          <w:bCs/>
+          <w:u w:val="single"/>
+        </w:rPr>
+        <w:t>:</w:t>
+      </w:r>
+      <w:r>
+        <w:t xml:space="preserve"> Connecting Map to App</w:t>
+      </w:r>
+      <w:r>
+        <w:t>, Finishing Vendor Accounts Page</w:t>
+      </w:r>
+    </w:p>
+    <w:p>
+      <w:r>
+        <w:rPr>
+          <w:i/>
+          <w:iCs/>
+          <w:u w:val="single"/>
+        </w:rPr>
+        <w:t>Aaron Miller</w:t>
+      </w:r>
+      <w:r>
+        <w:t>:  Research Map, contribute to connection of map and app</w:t>
+      </w:r>
+      <w:r>
+        <w:t>.</w:t>
+      </w:r>
+    </w:p>
+    <w:p>
+      <w:r>
+        <w:rPr>
+          <w:i/>
+          <w:iCs/>
+          <w:u w:val="single"/>
+        </w:rPr>
+        <w:t>Collin Handel</w:t>
+      </w:r>
+      <w:r>
+        <w:t xml:space="preserve">: </w:t>
+      </w:r>
+      <w:r>
+        <w:t>Partial View for map on Home page.</w:t>
+      </w:r>
+    </w:p>
+    <w:p>
+      <w:r>
+        <w:rPr>
+          <w:i/>
+          <w:iCs/>
+          <w:u w:val="single"/>
+        </w:rPr>
+        <w:t>David Harris</w:t>
+      </w:r>
+      <w:r>
+        <w:t xml:space="preserve">: </w:t>
+      </w:r>
+      <w:r>
+        <w:t>C</w:t>
+      </w:r>
+      <w:r>
+        <w:t>ontribute to connection of map and app</w:t>
+      </w:r>
+      <w:r>
+        <w:t xml:space="preserve"> and finishing Vendor Accounts</w:t>
+      </w:r>
+    </w:p>
+    <w:p>
+      <w:r>
+        <w:rPr>
+          <w:i/>
+          <w:iCs/>
+          <w:u w:val="single"/>
+        </w:rPr>
+        <w:t>Francisco Santillana</w:t>
+      </w:r>
+      <w:r>
+        <w:t xml:space="preserve">: </w:t>
+      </w:r>
+      <w:r>
+        <w:t>Finishing up Vendor accounts and testing it. Work on views</w:t>
+      </w:r>
+    </w:p>
+    <w:p>
+      <w:r>
+        <w:rPr>
+          <w:i/>
+          <w:iCs/>
+          <w:u w:val="single"/>
+        </w:rPr>
+        <w:t>Tyler Bia</w:t>
+      </w:r>
+      <w:r>
+        <w:t xml:space="preserve">: </w:t>
+      </w:r>
+      <w:r>
+        <w:t>Finishing up Vendor accounts and testing it. Work on views</w:t>
+      </w:r>
+    </w:p>
+    <w:p/>
+    <w:p>
+      <w:r>
+        <w:rPr>
+          <w:b/>
+          <w:bCs/>
+        </w:rPr>
+        <w:t>Week 1</w:t>
+      </w:r>
+      <w:r>
+        <w:rPr>
+          <w:b/>
+          <w:bCs/>
+        </w:rPr>
+        <w:t>4</w:t>
+      </w:r>
+      <w:r>
+        <w:rPr>
+          <w:b/>
+          <w:bCs/>
+        </w:rPr>
+        <w:t xml:space="preserve">: </w:t>
+      </w:r>
+      <w:r>
+        <w:t>Beautification</w:t>
+      </w:r>
+      <w:r>
+        <w:t xml:space="preserve"> and Debugging</w:t>
+      </w:r>
+      <w:r>
+        <w:t xml:space="preserve"> </w:t>
+      </w:r>
+      <w:proofErr w:type="gramStart"/>
+      <w:r>
+        <w:t>( adding</w:t>
+      </w:r>
+      <w:proofErr w:type="gramEnd"/>
+      <w:r>
+        <w:t xml:space="preserve"> background images, updating About us, etc.)</w:t>
+      </w:r>
+    </w:p>
+    <w:p>
+      <w:r>
+        <w:rPr>
+          <w:i/>
+          <w:iCs/>
+          <w:u w:val="single"/>
+        </w:rPr>
+        <w:t>Aaron Miller</w:t>
+      </w:r>
+      <w:r>
+        <w:rPr>
+          <w:u w:val="single"/>
+        </w:rPr>
+        <w:t>:</w:t>
+      </w:r>
+      <w:r>
+        <w:t xml:space="preserve"> About Us</w:t>
+      </w:r>
+      <w:r>
         <w:t xml:space="preserve">, </w:t>
       </w:r>
       <w:r>
-        <w:t>Start developing Vendor accounts page</w:t>
-      </w:r>
-    </w:p>
-    <w:p/>
-    <w:p>
-      <w:r>
-        <w:rPr>
-          <w:b/>
-          <w:bCs/>
-          <w:u w:val="single"/>
-        </w:rPr>
-        <w:t>Week 13</w:t>
-      </w:r>
-      <w:r>
-        <w:rPr>
-          <w:b/>
-          <w:bCs/>
-          <w:u w:val="single"/>
-        </w:rPr>
-        <w:t>:</w:t>
-      </w:r>
-      <w:r>
-        <w:t xml:space="preserve"> Connecting Map to App</w:t>
-      </w:r>
-      <w:r>
-        <w:t>, Finishing Vendor Accounts Page</w:t>
-      </w:r>
-    </w:p>
-    <w:p>
-      <w:r>
-        <w:rPr>
-          <w:i/>
-          <w:iCs/>
-          <w:u w:val="single"/>
-        </w:rPr>
-        <w:t>Aaron Miller</w:t>
-      </w:r>
-      <w:r>
-        <w:t>:  Research Map, contribute to connection of map and app</w:t>
-      </w:r>
-      <w:r>
-        <w:t>.</w:t>
+        <w:t>Check vendor authentication</w:t>
       </w:r>
     </w:p>
     <w:p>
@@ -557,149 +691,7 @@
         <w:t>Collin Handel</w:t>
       </w:r>
       <w:r>
-        <w:t xml:space="preserve">: </w:t>
-      </w:r>
-      <w:r>
-        <w:t>Partial View for map on Home page.</w:t>
-      </w:r>
-    </w:p>
-    <w:p>
-      <w:r>
-        <w:rPr>
-          <w:i/>
-          <w:iCs/>
-          <w:u w:val="single"/>
-        </w:rPr>
-        <w:t>David Harris</w:t>
-      </w:r>
-      <w:r>
-        <w:t xml:space="preserve">: </w:t>
-      </w:r>
-      <w:r>
-        <w:t>C</w:t>
-      </w:r>
-      <w:r>
-        <w:t>ontribute to connection of map and app</w:t>
-      </w:r>
-      <w:r>
-        <w:t xml:space="preserve"> and finishing Vendor Accounts</w:t>
-      </w:r>
-    </w:p>
-    <w:p>
-      <w:r>
-        <w:rPr>
-          <w:i/>
-          <w:iCs/>
-          <w:u w:val="single"/>
-        </w:rPr>
-        <w:t>Francisco Santillana</w:t>
-      </w:r>
-      <w:r>
-        <w:t xml:space="preserve">: </w:t>
-      </w:r>
-      <w:r>
-        <w:t>Finishing up Vendor accounts and testing it. Work on views</w:t>
-      </w:r>
-    </w:p>
-    <w:p>
-      <w:r>
-        <w:rPr>
-          <w:i/>
-          <w:iCs/>
-          <w:u w:val="single"/>
-        </w:rPr>
-        <w:t>Tyler Bia</w:t>
-      </w:r>
-      <w:r>
-        <w:t xml:space="preserve">: </w:t>
-      </w:r>
-      <w:r>
-        <w:t>Finishing up Vendor accounts and testing it. Work on views</w:t>
-      </w:r>
-    </w:p>
-    <w:p/>
-    <w:p>
-      <w:r>
-        <w:rPr>
-          <w:b/>
-          <w:bCs/>
-        </w:rPr>
-        <w:t>Week 1</w:t>
-      </w:r>
-      <w:r>
-        <w:rPr>
-          <w:b/>
-          <w:bCs/>
-        </w:rPr>
-        <w:t>4</w:t>
-      </w:r>
-      <w:r>
-        <w:rPr>
-          <w:b/>
-          <w:bCs/>
-        </w:rPr>
-        <w:t xml:space="preserve">: </w:t>
-      </w:r>
-      <w:r>
-        <w:t>Beautification</w:t>
-      </w:r>
-      <w:r>
-        <w:t xml:space="preserve"> and Debugging</w:t>
-      </w:r>
-      <w:r>
-        <w:t xml:space="preserve"> </w:t>
-      </w:r>
-      <w:proofErr w:type="gramStart"/>
-      <w:r>
-        <w:t>( adding</w:t>
-      </w:r>
-      <w:proofErr w:type="gramEnd"/>
-      <w:r>
-        <w:t xml:space="preserve"> background images, updating About us, etc.)</w:t>
-      </w:r>
-    </w:p>
-    <w:p>
-      <w:r>
-        <w:rPr>
-          <w:i/>
-          <w:iCs/>
-          <w:u w:val="single"/>
-        </w:rPr>
-        <w:t>Aaron Miller</w:t>
-      </w:r>
-      <w:r>
-        <w:rPr>
-          <w:u w:val="single"/>
-        </w:rPr>
-        <w:t>:</w:t>
-      </w:r>
-      <w:r>
-        <w:t xml:space="preserve"> </w:t>
-      </w:r>
-      <w:r>
-        <w:t>About Us</w:t>
-      </w:r>
-      <w:r>
-        <w:t xml:space="preserve">, </w:t>
-      </w:r>
-      <w:r>
-        <w:t>Check vendor authentication</w:t>
-      </w:r>
-    </w:p>
-    <w:p>
-      <w:r>
-        <w:rPr>
-          <w:i/>
-          <w:iCs/>
-          <w:u w:val="single"/>
-        </w:rPr>
-        <w:t>Collin Handel</w:t>
-      </w:r>
-      <w:r>
-        <w:t xml:space="preserve">: </w:t>
-      </w:r>
-      <w:r>
-        <w:t>About Us</w:t>
+        <w:t>: About Us</w:t>
       </w:r>
       <w:r>
         <w:t>, Check user authentication</w:t>
@@ -805,7 +797,7 @@
       </w:pPr>
     </w:pPrDefault>
   </w:docDefaults>
-  <w:latentStyles w:defLockedState="0" w:defUIPriority="99" w:defSemiHidden="0" w:defUnhideWhenUsed="0" w:defQFormat="0" w:count="377">
+  <w:latentStyles w:defLockedState="0" w:defUIPriority="99" w:defSemiHidden="0" w:defUnhideWhenUsed="0" w:defQFormat="0" w:count="375">
     <w:lsdException w:name="Normal" w:uiPriority="0" w:qFormat="1"/>
     <w:lsdException w:name="heading 1" w:uiPriority="9" w:qFormat="1"/>
     <w:lsdException w:name="heading 2" w:semiHidden="1" w:uiPriority="9" w:unhideWhenUsed="1" w:qFormat="1"/>
@@ -1181,8 +1173,6 @@
     <w:lsdException w:name="Smart Hyperlink" w:semiHidden="1" w:unhideWhenUsed="1"/>
     <w:lsdException w:name="Hashtag" w:semiHidden="1" w:unhideWhenUsed="1"/>
     <w:lsdException w:name="Unresolved Mention" w:semiHidden="1" w:unhideWhenUsed="1"/>
-    <w:lsdException w:name="Smart Link" w:semiHidden="1" w:unhideWhenUsed="1"/>
-    <w:lsdException w:name="Smart Link Error" w:semiHidden="1" w:unhideWhenUsed="1"/>
   </w:latentStyles>
   <w:style w:type="paragraph" w:default="1" w:styleId="Normal">
     <w:name w:val="Normal"/>

--- a/Publications/Project Step 10.docx
+++ b/Publications/Project Step 10.docx
@@ -109,43 +109,77 @@
         <w:rPr>
           <w:i/>
           <w:iCs/>
+          <w:highlight w:val="green"/>
           <w:u w:val="single"/>
         </w:rPr>
         <w:t>Aaron Miller</w:t>
       </w:r>
       <w:r>
+        <w:rPr>
+          <w:highlight w:val="green"/>
+        </w:rPr>
         <w:t xml:space="preserve">: </w:t>
       </w:r>
       <w:r>
+        <w:rPr>
+          <w:highlight w:val="green"/>
+        </w:rPr>
         <w:t xml:space="preserve">Manager + </w:t>
       </w:r>
       <w:proofErr w:type="spellStart"/>
       <w:r>
+        <w:rPr>
+          <w:highlight w:val="green"/>
+        </w:rPr>
         <w:t>UnitTest</w:t>
       </w:r>
       <w:proofErr w:type="spellEnd"/>
       <w:r>
+        <w:rPr>
+          <w:highlight w:val="green"/>
+        </w:rPr>
         <w:t xml:space="preserve"> Models</w:t>
       </w:r>
       <w:r>
+        <w:rPr>
+          <w:highlight w:val="green"/>
+        </w:rPr>
         <w:t xml:space="preserve"> </w:t>
       </w:r>
       <w:proofErr w:type="gramStart"/>
       <w:r>
+        <w:rPr>
+          <w:highlight w:val="green"/>
+        </w:rPr>
         <w:t>( Cuisine</w:t>
       </w:r>
       <w:proofErr w:type="gramEnd"/>
       <w:r>
+        <w:rPr>
+          <w:highlight w:val="green"/>
+        </w:rPr>
         <w:t xml:space="preserve">, </w:t>
       </w:r>
       <w:proofErr w:type="spellStart"/>
       <w:r>
+        <w:rPr>
+          <w:highlight w:val="green"/>
+        </w:rPr>
         <w:t>MenuItem</w:t>
       </w:r>
       <w:proofErr w:type="spellEnd"/>
       <w:r>
+        <w:rPr>
+          <w:highlight w:val="green"/>
+        </w:rPr>
         <w:t xml:space="preserve"> )</w:t>
       </w:r>
+      <w:r>
+        <w:rPr>
+          <w:highlight w:val="green"/>
+        </w:rPr>
+        <w:t>- Completed</w:t>
+      </w:r>
     </w:p>
     <w:p>
       <w:r>
@@ -187,7 +221,21 @@
         <w:rPr>
           <w:highlight w:val="green"/>
         </w:rPr>
-        <w:t xml:space="preserve"> ( Menu, </w:t>
+        <w:t xml:space="preserve"> </w:t>
+      </w:r>
+      <w:proofErr w:type="gramStart"/>
+      <w:r>
+        <w:rPr>
+          <w:highlight w:val="green"/>
+        </w:rPr>
+        <w:t>( Menu</w:t>
+      </w:r>
+      <w:proofErr w:type="gramEnd"/>
+      <w:r>
+        <w:rPr>
+          <w:highlight w:val="green"/>
+        </w:rPr>
+        <w:t xml:space="preserve">, </w:t>
       </w:r>
       <w:proofErr w:type="spellStart"/>
       <w:r>
@@ -202,143 +250,257 @@
           <w:highlight w:val="green"/>
         </w:rPr>
         <w:t xml:space="preserve"> )</w:t>
+      </w:r>
+      <w:r>
+        <w:rPr>
+          <w:highlight w:val="green"/>
+        </w:rPr>
+        <w:t>- Completed</w:t>
+      </w:r>
+    </w:p>
+    <w:p>
+      <w:r>
+        <w:rPr>
+          <w:i/>
+          <w:iCs/>
+          <w:highlight w:val="green"/>
+          <w:u w:val="single"/>
+        </w:rPr>
+        <w:t>David Harris</w:t>
+      </w:r>
+      <w:r>
+        <w:rPr>
+          <w:highlight w:val="green"/>
+        </w:rPr>
+        <w:t>:</w:t>
+      </w:r>
+      <w:r>
+        <w:rPr>
+          <w:highlight w:val="green"/>
+        </w:rPr>
+        <w:t xml:space="preserve"> Manager </w:t>
+      </w:r>
+      <w:proofErr w:type="gramStart"/>
+      <w:r>
+        <w:rPr>
+          <w:highlight w:val="green"/>
+        </w:rPr>
+        <w:t xml:space="preserve">+ </w:t>
+      </w:r>
+      <w:r>
+        <w:rPr>
+          <w:highlight w:val="green"/>
+        </w:rPr>
+        <w:t xml:space="preserve"> </w:t>
+      </w:r>
+      <w:proofErr w:type="spellStart"/>
+      <w:r>
+        <w:rPr>
+          <w:highlight w:val="green"/>
+        </w:rPr>
+        <w:t>UnitTest</w:t>
+      </w:r>
+      <w:proofErr w:type="spellEnd"/>
+      <w:proofErr w:type="gramEnd"/>
+      <w:r>
+        <w:rPr>
+          <w:highlight w:val="green"/>
+        </w:rPr>
+        <w:t xml:space="preserve"> </w:t>
+      </w:r>
+      <w:r>
+        <w:rPr>
+          <w:highlight w:val="green"/>
+        </w:rPr>
+        <w:t xml:space="preserve">Models </w:t>
+      </w:r>
+      <w:r>
+        <w:rPr>
+          <w:highlight w:val="green"/>
+        </w:rPr>
+        <w:t xml:space="preserve">( </w:t>
+      </w:r>
+      <w:proofErr w:type="spellStart"/>
+      <w:r>
+        <w:rPr>
+          <w:highlight w:val="green"/>
+        </w:rPr>
+        <w:t>OrderItem</w:t>
+      </w:r>
+      <w:proofErr w:type="spellEnd"/>
+      <w:r>
+        <w:rPr>
+          <w:highlight w:val="green"/>
+        </w:rPr>
+        <w:t>, Order)</w:t>
+      </w:r>
+      <w:r>
+        <w:rPr>
+          <w:highlight w:val="green"/>
+        </w:rPr>
+        <w:t>-Completed</w:t>
+      </w:r>
+    </w:p>
+    <w:p>
+      <w:r>
+        <w:rPr>
+          <w:i/>
+          <w:iCs/>
+          <w:highlight w:val="green"/>
+          <w:u w:val="single"/>
+        </w:rPr>
+        <w:t xml:space="preserve">Francisco </w:t>
+      </w:r>
+      <w:proofErr w:type="spellStart"/>
+      <w:r>
+        <w:rPr>
+          <w:i/>
+          <w:iCs/>
+          <w:highlight w:val="green"/>
+          <w:u w:val="single"/>
+        </w:rPr>
+        <w:t>Santillana</w:t>
+      </w:r>
+      <w:proofErr w:type="spellEnd"/>
+      <w:r>
+        <w:rPr>
+          <w:highlight w:val="green"/>
+        </w:rPr>
+        <w:t xml:space="preserve">: </w:t>
+      </w:r>
+      <w:r>
+        <w:rPr>
+          <w:highlight w:val="green"/>
+        </w:rPr>
+        <w:t xml:space="preserve">Manager + </w:t>
+      </w:r>
+      <w:proofErr w:type="spellStart"/>
+      <w:r>
+        <w:rPr>
+          <w:highlight w:val="green"/>
+        </w:rPr>
+        <w:t>UnitTest</w:t>
+      </w:r>
+      <w:proofErr w:type="spellEnd"/>
+      <w:r>
+        <w:rPr>
+          <w:highlight w:val="green"/>
+        </w:rPr>
+        <w:t xml:space="preserve"> Models</w:t>
+      </w:r>
+      <w:r>
+        <w:rPr>
+          <w:highlight w:val="green"/>
+        </w:rPr>
+        <w:t xml:space="preserve"> (Review, </w:t>
+      </w:r>
+      <w:proofErr w:type="spellStart"/>
+      <w:proofErr w:type="gramStart"/>
+      <w:r>
+        <w:rPr>
+          <w:highlight w:val="green"/>
+        </w:rPr>
+        <w:t>VendorEmployees</w:t>
+      </w:r>
+      <w:proofErr w:type="spellEnd"/>
+      <w:r>
+        <w:rPr>
+          <w:highlight w:val="green"/>
+        </w:rPr>
+        <w:t xml:space="preserve"> )</w:t>
+      </w:r>
+      <w:proofErr w:type="gramEnd"/>
+      <w:r>
+        <w:rPr>
+          <w:highlight w:val="green"/>
+        </w:rPr>
+        <w:t>-Completed</w:t>
+      </w:r>
+    </w:p>
+    <w:p>
+      <w:r>
+        <w:rPr>
+          <w:i/>
+          <w:iCs/>
+          <w:highlight w:val="green"/>
+          <w:u w:val="single"/>
+        </w:rPr>
+        <w:t>Tyler Bia</w:t>
+      </w:r>
+      <w:r>
+        <w:rPr>
+          <w:highlight w:val="green"/>
+        </w:rPr>
+        <w:t xml:space="preserve">: </w:t>
+      </w:r>
+      <w:r>
+        <w:rPr>
+          <w:highlight w:val="green"/>
+        </w:rPr>
+        <w:t xml:space="preserve">Manager + </w:t>
+      </w:r>
+      <w:proofErr w:type="spellStart"/>
+      <w:r>
+        <w:rPr>
+          <w:highlight w:val="green"/>
+        </w:rPr>
+        <w:t>UnitTest</w:t>
+      </w:r>
+      <w:proofErr w:type="spellEnd"/>
+      <w:r>
+        <w:rPr>
+          <w:highlight w:val="green"/>
+        </w:rPr>
+        <w:t xml:space="preserve"> </w:t>
+      </w:r>
+      <w:r>
+        <w:rPr>
+          <w:highlight w:val="green"/>
+        </w:rPr>
+        <w:t xml:space="preserve">Models </w:t>
+      </w:r>
+      <w:r>
+        <w:rPr>
+          <w:highlight w:val="green"/>
+        </w:rPr>
+        <w:t>(</w:t>
+      </w:r>
+      <w:proofErr w:type="spellStart"/>
+      <w:r>
+        <w:rPr>
+          <w:highlight w:val="green"/>
+        </w:rPr>
+        <w:t>VendorLocation</w:t>
+      </w:r>
+      <w:proofErr w:type="spellEnd"/>
+      <w:r>
+        <w:rPr>
+          <w:highlight w:val="green"/>
+        </w:rPr>
+        <w:t xml:space="preserve">, </w:t>
+      </w:r>
+      <w:proofErr w:type="gramStart"/>
+      <w:r>
+        <w:rPr>
+          <w:highlight w:val="green"/>
+        </w:rPr>
+        <w:t>Vendor</w:t>
+      </w:r>
+      <w:r>
+        <w:rPr>
+          <w:highlight w:val="green"/>
+        </w:rPr>
+        <w:t xml:space="preserve"> )</w:t>
+      </w:r>
+      <w:proofErr w:type="gramEnd"/>
+      <w:r>
+        <w:rPr>
+          <w:highlight w:val="green"/>
+        </w:rPr>
+        <w:t>-Completed</w:t>
       </w:r>
       <w:bookmarkStart w:id="0" w:name="_GoBack"/>
       <w:bookmarkEnd w:id="0"/>
-    </w:p>
-    <w:p>
-      <w:r>
-        <w:rPr>
-          <w:i/>
-          <w:iCs/>
-          <w:u w:val="single"/>
-        </w:rPr>
-        <w:t>David Harris</w:t>
-      </w:r>
-      <w:r>
-        <w:t>:</w:t>
-      </w:r>
-      <w:r>
-        <w:t xml:space="preserve"> Manager + </w:t>
-      </w:r>
-      <w:r>
-        <w:t xml:space="preserve"> </w:t>
-      </w:r>
-      <w:proofErr w:type="spellStart"/>
-      <w:r>
-        <w:t>UnitTest</w:t>
-      </w:r>
-      <w:proofErr w:type="spellEnd"/>
-      <w:r>
-        <w:t xml:space="preserve"> </w:t>
-      </w:r>
-      <w:r>
-        <w:t xml:space="preserve">Models </w:t>
-      </w:r>
-      <w:r>
-        <w:t xml:space="preserve">( </w:t>
-      </w:r>
-      <w:proofErr w:type="spellStart"/>
-      <w:r>
-        <w:t>OrderItem</w:t>
-      </w:r>
-      <w:proofErr w:type="spellEnd"/>
-      <w:r>
-        <w:t>, Order)</w:t>
-      </w:r>
-    </w:p>
-    <w:p>
-      <w:r>
-        <w:rPr>
-          <w:i/>
-          <w:iCs/>
-          <w:u w:val="single"/>
-        </w:rPr>
-        <w:t xml:space="preserve">Francisco </w:t>
-      </w:r>
-      <w:proofErr w:type="spellStart"/>
-      <w:r>
-        <w:rPr>
-          <w:i/>
-          <w:iCs/>
-          <w:u w:val="single"/>
-        </w:rPr>
-        <w:t>Santillana</w:t>
-      </w:r>
-      <w:proofErr w:type="spellEnd"/>
-      <w:r>
-        <w:t xml:space="preserve">: </w:t>
-      </w:r>
-      <w:r>
-        <w:t xml:space="preserve">Manager + </w:t>
-      </w:r>
-      <w:proofErr w:type="spellStart"/>
-      <w:r>
-        <w:t>UnitTest</w:t>
-      </w:r>
-      <w:proofErr w:type="spellEnd"/>
-      <w:r>
-        <w:t xml:space="preserve"> Models</w:t>
-      </w:r>
-      <w:r>
-        <w:t xml:space="preserve"> (Review, </w:t>
-      </w:r>
-      <w:proofErr w:type="spellStart"/>
-      <w:proofErr w:type="gramStart"/>
-      <w:r>
-        <w:t>VendorEmployees</w:t>
-      </w:r>
-      <w:proofErr w:type="spellEnd"/>
-      <w:r>
-        <w:t xml:space="preserve"> )</w:t>
-      </w:r>
-      <w:proofErr w:type="gramEnd"/>
-    </w:p>
-    <w:p>
-      <w:r>
-        <w:rPr>
-          <w:i/>
-          <w:iCs/>
-          <w:u w:val="single"/>
-        </w:rPr>
-        <w:t>Tyler Bia</w:t>
-      </w:r>
-      <w:r>
-        <w:t xml:space="preserve">: </w:t>
-      </w:r>
-      <w:r>
-        <w:t xml:space="preserve">Manager + </w:t>
-      </w:r>
-      <w:proofErr w:type="spellStart"/>
-      <w:r>
-        <w:t>UnitTest</w:t>
-      </w:r>
-      <w:proofErr w:type="spellEnd"/>
-      <w:r>
-        <w:t xml:space="preserve"> </w:t>
-      </w:r>
-      <w:r>
-        <w:t xml:space="preserve">Models </w:t>
-      </w:r>
-      <w:r>
-        <w:t>(</w:t>
-      </w:r>
-      <w:proofErr w:type="spellStart"/>
-      <w:r>
-        <w:t>VendorLocation</w:t>
-      </w:r>
-      <w:proofErr w:type="spellEnd"/>
-      <w:r>
-        <w:t xml:space="preserve">, </w:t>
-      </w:r>
-      <w:proofErr w:type="gramStart"/>
-      <w:r>
-        <w:t>Vendor</w:t>
-      </w:r>
-      <w:r>
-        <w:t xml:space="preserve"> )</w:t>
-      </w:r>
-      <w:proofErr w:type="gramEnd"/>
     </w:p>
     <w:p/>
     <w:p>

--- a/Publications/Project Step 10.docx
+++ b/Publications/Project Step 10.docx
@@ -418,6 +418,11 @@
       </w:r>
     </w:p>
     <w:p>
+      <w:pPr>
+        <w:rPr>
+          <w:highlight w:val="green"/>
+        </w:rPr>
+      </w:pPr>
       <w:r>
         <w:rPr>
           <w:i/>
@@ -498,437 +503,459 @@
           <w:highlight w:val="green"/>
         </w:rPr>
         <w:t>-Completed</w:t>
+      </w:r>
+    </w:p>
+    <w:p/>
+    <w:p>
+      <w:r>
+        <w:rPr>
+          <w:b/>
+          <w:bCs/>
+        </w:rPr>
+        <w:t>Week 1</w:t>
+      </w:r>
+      <w:r>
+        <w:rPr>
+          <w:b/>
+          <w:bCs/>
+        </w:rPr>
+        <w:t>2</w:t>
+      </w:r>
+      <w:r>
+        <w:rPr>
+          <w:b/>
+          <w:bCs/>
+        </w:rPr>
+        <w:t xml:space="preserve">: </w:t>
+      </w:r>
+      <w:r>
+        <w:t xml:space="preserve">Beautification and Debugging </w:t>
+      </w:r>
+      <w:proofErr w:type="gramStart"/>
+      <w:r>
+        <w:t>( adding</w:t>
+      </w:r>
+      <w:proofErr w:type="gramEnd"/>
+      <w:r>
+        <w:t xml:space="preserve"> background images, updating About us, etc.)</w:t>
+      </w:r>
+    </w:p>
+    <w:p>
+      <w:pPr>
+        <w:rPr>
+          <w:b/>
+          <w:i/>
+        </w:rPr>
+      </w:pPr>
+      <w:r>
+        <w:rPr>
+          <w:b/>
+          <w:i/>
+        </w:rPr>
+        <w:t>Update Database</w:t>
+      </w:r>
+      <w:r>
+        <w:rPr>
+          <w:b/>
+          <w:i/>
+        </w:rPr>
+        <w:t>-All</w:t>
+      </w:r>
+    </w:p>
+    <w:p>
+      <w:r>
+        <w:rPr>
+          <w:i/>
+          <w:iCs/>
+          <w:u w:val="single"/>
+        </w:rPr>
+        <w:t>Aaron Miller</w:t>
+      </w:r>
+      <w:r>
+        <w:rPr>
+          <w:u w:val="single"/>
+        </w:rPr>
+        <w:t>:</w:t>
+      </w:r>
+      <w:r>
+        <w:t xml:space="preserve"> About Us, Check vendor authentication</w:t>
+      </w:r>
+    </w:p>
+    <w:p>
+      <w:r>
+        <w:rPr>
+          <w:i/>
+          <w:iCs/>
+          <w:u w:val="single"/>
+        </w:rPr>
+        <w:t>Collin Handel</w:t>
+      </w:r>
+      <w:r>
+        <w:t>: About Us, Check user authentication</w:t>
+      </w:r>
+    </w:p>
+    <w:p>
+      <w:r>
+        <w:rPr>
+          <w:i/>
+          <w:iCs/>
+          <w:u w:val="single"/>
+        </w:rPr>
+        <w:t>David Harris</w:t>
+      </w:r>
+      <w:r>
+        <w:t>:</w:t>
+      </w:r>
+      <w:r>
+        <w:t xml:space="preserve"> </w:t>
+      </w:r>
+      <w:r>
+        <w:t>About Us, debugging, designing website</w:t>
+      </w:r>
+    </w:p>
+    <w:p>
+      <w:r>
+        <w:rPr>
+          <w:i/>
+          <w:iCs/>
+          <w:u w:val="single"/>
+        </w:rPr>
+        <w:t xml:space="preserve">Francisco </w:t>
+      </w:r>
+      <w:proofErr w:type="spellStart"/>
+      <w:r>
+        <w:rPr>
+          <w:i/>
+          <w:iCs/>
+          <w:u w:val="single"/>
+        </w:rPr>
+        <w:t>Santillana</w:t>
+      </w:r>
+      <w:proofErr w:type="spellEnd"/>
+      <w:r>
+        <w:t>:</w:t>
+      </w:r>
+      <w:r>
+        <w:t xml:space="preserve"> </w:t>
+      </w:r>
+      <w:r>
+        <w:t>About Us, designing website</w:t>
+      </w:r>
+    </w:p>
+    <w:p>
+      <w:r>
+        <w:rPr>
+          <w:i/>
+          <w:iCs/>
+          <w:u w:val="single"/>
+        </w:rPr>
+        <w:t>Tyler Bia</w:t>
+      </w:r>
+      <w:r>
+        <w:t>:</w:t>
+      </w:r>
+      <w:r>
+        <w:t xml:space="preserve"> </w:t>
+      </w:r>
+      <w:r>
+        <w:t>About Us, debugging, checking design</w:t>
+      </w:r>
+    </w:p>
+    <w:p/>
+    <w:p>
+      <w:r>
+        <w:rPr>
+          <w:b/>
+          <w:bCs/>
+          <w:u w:val="single"/>
+        </w:rPr>
+        <w:t>Week 1</w:t>
+      </w:r>
+      <w:r>
+        <w:rPr>
+          <w:b/>
+          <w:bCs/>
+          <w:u w:val="single"/>
+        </w:rPr>
+        <w:t>3</w:t>
+      </w:r>
+      <w:r>
+        <w:rPr>
+          <w:b/>
+          <w:bCs/>
+          <w:u w:val="single"/>
+        </w:rPr>
+        <w:t>:</w:t>
+      </w:r>
+      <w:r>
+        <w:t xml:space="preserve"> </w:t>
+      </w:r>
+      <w:r>
+        <w:t>Implement PayPal and third-party payment service as well as a m</w:t>
+      </w:r>
+      <w:r>
+        <w:t xml:space="preserve">ock </w:t>
+      </w:r>
+      <w:r>
+        <w:t>third-party payment service page</w:t>
+      </w:r>
+    </w:p>
+    <w:p>
+      <w:r>
+        <w:rPr>
+          <w:i/>
+          <w:iCs/>
+          <w:u w:val="single"/>
+        </w:rPr>
+        <w:t>Aaron Miller</w:t>
+      </w:r>
+      <w:r>
+        <w:t>:</w:t>
+      </w:r>
+      <w:r>
+        <w:t xml:space="preserve"> Research on costs for third-party payment service</w:t>
+      </w:r>
+      <w:r>
+        <w:t>. Work on views</w:t>
+      </w:r>
+      <w:r>
+        <w:t>. Account authentication</w:t>
+      </w:r>
+    </w:p>
+    <w:p>
+      <w:r>
+        <w:rPr>
+          <w:i/>
+          <w:iCs/>
+          <w:u w:val="single"/>
+        </w:rPr>
+        <w:t>Collin Handel</w:t>
+      </w:r>
+      <w:r>
+        <w:t>:</w:t>
+      </w:r>
+      <w:r>
+        <w:t xml:space="preserve"> Create a business account.</w:t>
+      </w:r>
+      <w:r>
+        <w:t xml:space="preserve"> Work on views</w:t>
+      </w:r>
+      <w:r>
+        <w:t>. Account authentication</w:t>
+      </w:r>
+    </w:p>
+    <w:p>
+      <w:r>
+        <w:rPr>
+          <w:i/>
+          <w:iCs/>
+          <w:u w:val="single"/>
+        </w:rPr>
+        <w:t>David Harris</w:t>
+      </w:r>
+      <w:r>
+        <w:rPr>
+          <w:i/>
+          <w:iCs/>
+          <w:u w:val="single"/>
+        </w:rPr>
+        <w:t xml:space="preserve">: </w:t>
+      </w:r>
+      <w:r>
+        <w:t>Implement a link to the third-party account.</w:t>
+      </w:r>
+      <w:r>
+        <w:t xml:space="preserve"> Work on views</w:t>
+      </w:r>
+      <w:r>
+        <w:t xml:space="preserve">. </w:t>
+      </w:r>
+    </w:p>
+    <w:p>
+      <w:r>
+        <w:rPr>
+          <w:i/>
+          <w:iCs/>
+          <w:u w:val="single"/>
+        </w:rPr>
+        <w:t>Francisco Santillana</w:t>
+      </w:r>
+      <w:r>
+        <w:rPr>
+          <w:i/>
+          <w:iCs/>
+          <w:u w:val="single"/>
+        </w:rPr>
+        <w:t>:</w:t>
+      </w:r>
+      <w:r>
+        <w:rPr>
+          <w:u w:val="single"/>
+        </w:rPr>
+        <w:t xml:space="preserve"> </w:t>
+      </w:r>
+      <w:r>
+        <w:t>Further research on implementing map</w:t>
+      </w:r>
+      <w:r>
+        <w:t>, Start developing Vendor accounts page</w:t>
+      </w:r>
+    </w:p>
+    <w:p>
+      <w:r>
+        <w:rPr>
+          <w:i/>
+          <w:iCs/>
+          <w:u w:val="single"/>
+        </w:rPr>
+        <w:t>Tyler Bia</w:t>
+      </w:r>
+      <w:r>
+        <w:rPr>
+          <w:i/>
+          <w:iCs/>
+          <w:u w:val="single"/>
+        </w:rPr>
+        <w:t>:</w:t>
+      </w:r>
+      <w:r>
+        <w:rPr>
+          <w:i/>
+          <w:iCs/>
+          <w:u w:val="single"/>
+        </w:rPr>
+        <w:t xml:space="preserve"> </w:t>
+      </w:r>
+      <w:r>
+        <w:t xml:space="preserve"> Further research on implementing map</w:t>
+      </w:r>
+      <w:r>
+        <w:t>, Start developing Vendor accounts page</w:t>
+      </w:r>
+    </w:p>
+    <w:p/>
+    <w:p>
+      <w:r>
+        <w:rPr>
+          <w:b/>
+          <w:bCs/>
+          <w:u w:val="single"/>
+        </w:rPr>
+        <w:t>Week 1</w:t>
+      </w:r>
+      <w:r>
+        <w:rPr>
+          <w:b/>
+          <w:bCs/>
+          <w:u w:val="single"/>
+        </w:rPr>
+        <w:t>4</w:t>
       </w:r>
       <w:bookmarkStart w:id="0" w:name="_GoBack"/>
       <w:bookmarkEnd w:id="0"/>
+      <w:r>
+        <w:rPr>
+          <w:b/>
+          <w:bCs/>
+          <w:u w:val="single"/>
+        </w:rPr>
+        <w:t>:</w:t>
+      </w:r>
+      <w:r>
+        <w:t xml:space="preserve"> Connecting Map to App</w:t>
+      </w:r>
+      <w:r>
+        <w:t>, Finishing Vendor Accounts Page</w:t>
+      </w:r>
+    </w:p>
+    <w:p>
+      <w:r>
+        <w:rPr>
+          <w:i/>
+          <w:iCs/>
+          <w:u w:val="single"/>
+        </w:rPr>
+        <w:t>Aaron Miller</w:t>
+      </w:r>
+      <w:r>
+        <w:t>:  Research Map, contribute to connection of map and app</w:t>
+      </w:r>
+      <w:r>
+        <w:t>.</w:t>
+      </w:r>
+    </w:p>
+    <w:p>
+      <w:r>
+        <w:rPr>
+          <w:i/>
+          <w:iCs/>
+          <w:u w:val="single"/>
+        </w:rPr>
+        <w:lastRenderedPageBreak/>
+        <w:t>Collin Handel</w:t>
+      </w:r>
+      <w:r>
+        <w:t xml:space="preserve">: </w:t>
+      </w:r>
+      <w:r>
+        <w:t>Partial View for map on Home page.</w:t>
+      </w:r>
+    </w:p>
+    <w:p>
+      <w:r>
+        <w:rPr>
+          <w:i/>
+          <w:iCs/>
+          <w:u w:val="single"/>
+        </w:rPr>
+        <w:t>David Harris</w:t>
+      </w:r>
+      <w:r>
+        <w:t xml:space="preserve">: </w:t>
+      </w:r>
+      <w:r>
+        <w:t>C</w:t>
+      </w:r>
+      <w:r>
+        <w:t>ontribute to connection of map and app</w:t>
+      </w:r>
+      <w:r>
+        <w:t xml:space="preserve"> and finishing Vendor Accounts</w:t>
+      </w:r>
+    </w:p>
+    <w:p>
+      <w:r>
+        <w:rPr>
+          <w:i/>
+          <w:iCs/>
+          <w:u w:val="single"/>
+        </w:rPr>
+        <w:t>Francisco Santillana</w:t>
+      </w:r>
+      <w:r>
+        <w:t xml:space="preserve">: </w:t>
+      </w:r>
+      <w:r>
+        <w:t>Finishing up Vendor accounts and testing it. Work on views</w:t>
+      </w:r>
+    </w:p>
+    <w:p>
+      <w:r>
+        <w:rPr>
+          <w:i/>
+          <w:iCs/>
+          <w:u w:val="single"/>
+        </w:rPr>
+        <w:t>Tyler Bia</w:t>
+      </w:r>
+      <w:r>
+        <w:t xml:space="preserve">: </w:t>
+      </w:r>
+      <w:r>
+        <w:t>Finishing up Vendor accounts and testing it. Work on views</w:t>
+      </w:r>
     </w:p>
     <w:p/>
-    <w:p>
-      <w:r>
-        <w:rPr>
-          <w:b/>
-          <w:bCs/>
-          <w:u w:val="single"/>
-        </w:rPr>
-        <w:t>Week 12</w:t>
-      </w:r>
-      <w:r>
-        <w:rPr>
-          <w:b/>
-          <w:bCs/>
-          <w:u w:val="single"/>
-        </w:rPr>
-        <w:t>:</w:t>
-      </w:r>
-      <w:r>
-        <w:t xml:space="preserve"> </w:t>
-      </w:r>
-      <w:r>
-        <w:t>Implement PayPal and third-party payment service as well as a m</w:t>
-      </w:r>
-      <w:r>
-        <w:t xml:space="preserve">ock </w:t>
-      </w:r>
-      <w:r>
-        <w:t>third-party payment service page</w:t>
-      </w:r>
-    </w:p>
-    <w:p>
-      <w:r>
-        <w:rPr>
-          <w:i/>
-          <w:iCs/>
-          <w:u w:val="single"/>
-        </w:rPr>
-        <w:t>Aaron Miller</w:t>
-      </w:r>
-      <w:r>
-        <w:t>:</w:t>
-      </w:r>
-      <w:r>
-        <w:t xml:space="preserve"> Research on costs for third-party payment service</w:t>
-      </w:r>
-      <w:r>
-        <w:t>. Work on views</w:t>
-      </w:r>
-      <w:r>
-        <w:t>. Account authentication</w:t>
-      </w:r>
-    </w:p>
-    <w:p>
-      <w:r>
-        <w:rPr>
-          <w:i/>
-          <w:iCs/>
-          <w:u w:val="single"/>
-        </w:rPr>
-        <w:t>Collin Handel</w:t>
-      </w:r>
-      <w:r>
-        <w:t>:</w:t>
-      </w:r>
-      <w:r>
-        <w:t xml:space="preserve"> Create a business account.</w:t>
-      </w:r>
-      <w:r>
-        <w:t xml:space="preserve"> Work on views</w:t>
-      </w:r>
-      <w:r>
-        <w:t>. Account authentication</w:t>
-      </w:r>
-    </w:p>
-    <w:p>
-      <w:r>
-        <w:rPr>
-          <w:i/>
-          <w:iCs/>
-          <w:u w:val="single"/>
-        </w:rPr>
-        <w:t>David Harris</w:t>
-      </w:r>
-      <w:r>
-        <w:rPr>
-          <w:i/>
-          <w:iCs/>
-          <w:u w:val="single"/>
-        </w:rPr>
-        <w:t xml:space="preserve">: </w:t>
-      </w:r>
-      <w:r>
-        <w:t>Implement a link to the third-party account.</w:t>
-      </w:r>
-      <w:r>
-        <w:t xml:space="preserve"> Work on views</w:t>
-      </w:r>
-      <w:r>
-        <w:t xml:space="preserve">. </w:t>
-      </w:r>
-    </w:p>
-    <w:p>
-      <w:r>
-        <w:rPr>
-          <w:i/>
-          <w:iCs/>
-          <w:u w:val="single"/>
-        </w:rPr>
-        <w:t>Francisco Santillana</w:t>
-      </w:r>
-      <w:r>
-        <w:rPr>
-          <w:i/>
-          <w:iCs/>
-          <w:u w:val="single"/>
-        </w:rPr>
-        <w:t>:</w:t>
-      </w:r>
-      <w:r>
-        <w:rPr>
-          <w:u w:val="single"/>
-        </w:rPr>
-        <w:t xml:space="preserve"> </w:t>
-      </w:r>
-      <w:r>
-        <w:t>Further research on implementing map</w:t>
-      </w:r>
-      <w:r>
-        <w:t>, Start developing Vendor accounts page</w:t>
-      </w:r>
-    </w:p>
-    <w:p>
-      <w:r>
-        <w:rPr>
-          <w:i/>
-          <w:iCs/>
-          <w:u w:val="single"/>
-        </w:rPr>
-        <w:t>Tyler Bia</w:t>
-      </w:r>
-      <w:r>
-        <w:rPr>
-          <w:i/>
-          <w:iCs/>
-          <w:u w:val="single"/>
-        </w:rPr>
-        <w:t>:</w:t>
-      </w:r>
-      <w:r>
-        <w:rPr>
-          <w:i/>
-          <w:iCs/>
-          <w:u w:val="single"/>
-        </w:rPr>
-        <w:t xml:space="preserve"> </w:t>
-      </w:r>
-      <w:r>
-        <w:t xml:space="preserve"> Further research on implementing map</w:t>
-      </w:r>
-      <w:r>
-        <w:t>, Start developing Vendor accounts page</w:t>
-      </w:r>
-    </w:p>
-    <w:p/>
-    <w:p>
-      <w:r>
-        <w:rPr>
-          <w:b/>
-          <w:bCs/>
-          <w:u w:val="single"/>
-        </w:rPr>
-        <w:t>Week 13</w:t>
-      </w:r>
-      <w:r>
-        <w:rPr>
-          <w:b/>
-          <w:bCs/>
-          <w:u w:val="single"/>
-        </w:rPr>
-        <w:t>:</w:t>
-      </w:r>
-      <w:r>
-        <w:t xml:space="preserve"> Connecting Map to App</w:t>
-      </w:r>
-      <w:r>
-        <w:t>, Finishing Vendor Accounts Page</w:t>
-      </w:r>
-    </w:p>
-    <w:p>
-      <w:r>
-        <w:rPr>
-          <w:i/>
-          <w:iCs/>
-          <w:u w:val="single"/>
-        </w:rPr>
-        <w:t>Aaron Miller</w:t>
-      </w:r>
-      <w:r>
-        <w:t>:  Research Map, contribute to connection of map and app</w:t>
-      </w:r>
-      <w:r>
-        <w:t>.</w:t>
-      </w:r>
-    </w:p>
-    <w:p>
-      <w:r>
-        <w:rPr>
-          <w:i/>
-          <w:iCs/>
-          <w:u w:val="single"/>
-        </w:rPr>
-        <w:t>Collin Handel</w:t>
-      </w:r>
-      <w:r>
-        <w:t xml:space="preserve">: </w:t>
-      </w:r>
-      <w:r>
-        <w:t>Partial View for map on Home page.</w:t>
-      </w:r>
-    </w:p>
-    <w:p>
-      <w:r>
-        <w:rPr>
-          <w:i/>
-          <w:iCs/>
-          <w:u w:val="single"/>
-        </w:rPr>
-        <w:t>David Harris</w:t>
-      </w:r>
-      <w:r>
-        <w:t xml:space="preserve">: </w:t>
-      </w:r>
-      <w:r>
-        <w:t>C</w:t>
-      </w:r>
-      <w:r>
-        <w:t>ontribute to connection of map and app</w:t>
-      </w:r>
-      <w:r>
-        <w:t xml:space="preserve"> and finishing Vendor Accounts</w:t>
-      </w:r>
-    </w:p>
-    <w:p>
-      <w:r>
-        <w:rPr>
-          <w:i/>
-          <w:iCs/>
-          <w:u w:val="single"/>
-        </w:rPr>
-        <w:t>Francisco Santillana</w:t>
-      </w:r>
-      <w:r>
-        <w:t xml:space="preserve">: </w:t>
-      </w:r>
-      <w:r>
-        <w:t>Finishing up Vendor accounts and testing it. Work on views</w:t>
-      </w:r>
-    </w:p>
-    <w:p>
-      <w:r>
-        <w:rPr>
-          <w:i/>
-          <w:iCs/>
-          <w:u w:val="single"/>
-        </w:rPr>
-        <w:t>Tyler Bia</w:t>
-      </w:r>
-      <w:r>
-        <w:t xml:space="preserve">: </w:t>
-      </w:r>
-      <w:r>
-        <w:t>Finishing up Vendor accounts and testing it. Work on views</w:t>
-      </w:r>
-    </w:p>
-    <w:p/>
-    <w:p>
-      <w:r>
-        <w:rPr>
-          <w:b/>
-          <w:bCs/>
-        </w:rPr>
-        <w:t>Week 1</w:t>
-      </w:r>
-      <w:r>
-        <w:rPr>
-          <w:b/>
-          <w:bCs/>
-        </w:rPr>
-        <w:t>4</w:t>
-      </w:r>
-      <w:r>
-        <w:rPr>
-          <w:b/>
-          <w:bCs/>
-        </w:rPr>
-        <w:t xml:space="preserve">: </w:t>
-      </w:r>
-      <w:r>
-        <w:t>Beautification</w:t>
-      </w:r>
-      <w:r>
-        <w:t xml:space="preserve"> and Debugging</w:t>
-      </w:r>
-      <w:r>
-        <w:t xml:space="preserve"> </w:t>
-      </w:r>
-      <w:proofErr w:type="gramStart"/>
-      <w:r>
-        <w:t>( adding</w:t>
-      </w:r>
-      <w:proofErr w:type="gramEnd"/>
-      <w:r>
-        <w:t xml:space="preserve"> background images, updating About us, etc.)</w:t>
-      </w:r>
-    </w:p>
-    <w:p>
-      <w:r>
-        <w:rPr>
-          <w:i/>
-          <w:iCs/>
-          <w:u w:val="single"/>
-        </w:rPr>
-        <w:t>Aaron Miller</w:t>
-      </w:r>
-      <w:r>
-        <w:rPr>
-          <w:u w:val="single"/>
-        </w:rPr>
-        <w:t>:</w:t>
-      </w:r>
-      <w:r>
-        <w:t xml:space="preserve"> About Us</w:t>
-      </w:r>
-      <w:r>
-        <w:t xml:space="preserve">, </w:t>
-      </w:r>
-      <w:r>
-        <w:t>Check vendor authentication</w:t>
-      </w:r>
-    </w:p>
-    <w:p>
-      <w:r>
-        <w:rPr>
-          <w:i/>
-          <w:iCs/>
-          <w:u w:val="single"/>
-        </w:rPr>
-        <w:t>Collin Handel</w:t>
-      </w:r>
-      <w:r>
-        <w:t>: About Us</w:t>
-      </w:r>
-      <w:r>
-        <w:t>, Check user authentication</w:t>
-      </w:r>
-    </w:p>
-    <w:p>
-      <w:r>
-        <w:rPr>
-          <w:i/>
-          <w:iCs/>
-          <w:u w:val="single"/>
-        </w:rPr>
-        <w:lastRenderedPageBreak/>
-        <w:t>David Harris</w:t>
-      </w:r>
-      <w:r>
-        <w:t>:</w:t>
-      </w:r>
-      <w:r>
-        <w:t xml:space="preserve"> </w:t>
-      </w:r>
-      <w:r>
-        <w:t>About Us</w:t>
-      </w:r>
-      <w:r>
-        <w:t xml:space="preserve">, </w:t>
-      </w:r>
-      <w:r>
-        <w:t>debugging, designing website</w:t>
-      </w:r>
-    </w:p>
-    <w:p>
-      <w:r>
-        <w:rPr>
-          <w:i/>
-          <w:iCs/>
-          <w:u w:val="single"/>
-        </w:rPr>
-        <w:t>Francisco Santillana</w:t>
-      </w:r>
-      <w:r>
-        <w:t>:</w:t>
-      </w:r>
-      <w:r>
-        <w:t xml:space="preserve"> </w:t>
-      </w:r>
-      <w:r>
-        <w:t>About Us</w:t>
-      </w:r>
-      <w:r>
-        <w:t>, designing website</w:t>
-      </w:r>
-    </w:p>
-    <w:p>
-      <w:r>
-        <w:rPr>
-          <w:i/>
-          <w:iCs/>
-          <w:u w:val="single"/>
-        </w:rPr>
-        <w:t>Tyler Bia</w:t>
-      </w:r>
-      <w:r>
-        <w:t>:</w:t>
-      </w:r>
-      <w:r>
-        <w:t xml:space="preserve"> </w:t>
-      </w:r>
-      <w:r>
-        <w:t>About Us</w:t>
-      </w:r>
-      <w:r>
-        <w:t>, debugging, checking design</w:t>
-      </w:r>
-    </w:p>
     <w:p/>
     <w:p/>
     <w:p/>

--- a/Publications/Project Step 10.docx
+++ b/Publications/Project Step 10.docx
@@ -31,23 +31,7 @@
           <w:b/>
           <w:bCs/>
         </w:rPr>
-        <w:t xml:space="preserve">Round </w:t>
-      </w:r>
-      <w:proofErr w:type="gramStart"/>
-      <w:r>
-        <w:rPr>
-          <w:b/>
-          <w:bCs/>
-        </w:rPr>
-        <w:t>The</w:t>
-      </w:r>
-      <w:proofErr w:type="gramEnd"/>
-      <w:r>
-        <w:rPr>
-          <w:b/>
-          <w:bCs/>
-        </w:rPr>
-        <w:t xml:space="preserve"> Corner</w:t>
+        <w:t>Round The Corner</w:t>
       </w:r>
     </w:p>
     <w:p>
@@ -126,14 +110,12 @@
         </w:rPr>
         <w:t xml:space="preserve">Manager + </w:t>
       </w:r>
-      <w:proofErr w:type="spellStart"/>
       <w:r>
         <w:rPr>
           <w:highlight w:val="green"/>
         </w:rPr>
         <w:t>UnitTest</w:t>
       </w:r>
-      <w:proofErr w:type="spellEnd"/>
       <w:r>
         <w:rPr>
           <w:highlight w:val="green"/>
@@ -144,30 +126,155 @@
         <w:rPr>
           <w:highlight w:val="green"/>
         </w:rPr>
-        <w:t xml:space="preserve"> </w:t>
-      </w:r>
-      <w:proofErr w:type="gramStart"/>
-      <w:r>
-        <w:rPr>
-          <w:highlight w:val="green"/>
-        </w:rPr>
-        <w:t>( Cuisine</w:t>
-      </w:r>
-      <w:proofErr w:type="gramEnd"/>
-      <w:r>
-        <w:rPr>
-          <w:highlight w:val="green"/>
-        </w:rPr>
-        <w:t xml:space="preserve">, </w:t>
-      </w:r>
-      <w:proofErr w:type="spellStart"/>
-      <w:r>
-        <w:rPr>
-          <w:highlight w:val="green"/>
-        </w:rPr>
-        <w:t>MenuItem</w:t>
-      </w:r>
-      <w:proofErr w:type="spellEnd"/>
+        <w:t xml:space="preserve"> ( Cuisine, MenuItem )</w:t>
+      </w:r>
+      <w:r>
+        <w:rPr>
+          <w:highlight w:val="green"/>
+        </w:rPr>
+        <w:t>- Completed</w:t>
+      </w:r>
+    </w:p>
+    <w:p>
+      <w:r>
+        <w:rPr>
+          <w:i/>
+          <w:iCs/>
+          <w:highlight w:val="green"/>
+          <w:u w:val="single"/>
+        </w:rPr>
+        <w:t>Collin Handel</w:t>
+      </w:r>
+      <w:r>
+        <w:rPr>
+          <w:highlight w:val="green"/>
+        </w:rPr>
+        <w:t xml:space="preserve">: </w:t>
+      </w:r>
+      <w:r>
+        <w:rPr>
+          <w:highlight w:val="green"/>
+        </w:rPr>
+        <w:t xml:space="preserve">Manager + </w:t>
+      </w:r>
+      <w:r>
+        <w:rPr>
+          <w:highlight w:val="green"/>
+        </w:rPr>
+        <w:t>UnitTest</w:t>
+      </w:r>
+      <w:r>
+        <w:rPr>
+          <w:highlight w:val="green"/>
+        </w:rPr>
+        <w:t xml:space="preserve"> Models</w:t>
+      </w:r>
+      <w:r>
+        <w:rPr>
+          <w:highlight w:val="green"/>
+        </w:rPr>
+        <w:t xml:space="preserve"> ( Menu, MenuSection )</w:t>
+      </w:r>
+      <w:r>
+        <w:rPr>
+          <w:highlight w:val="green"/>
+        </w:rPr>
+        <w:t>- Completed</w:t>
+      </w:r>
+    </w:p>
+    <w:p>
+      <w:r>
+        <w:rPr>
+          <w:i/>
+          <w:iCs/>
+          <w:highlight w:val="green"/>
+          <w:u w:val="single"/>
+        </w:rPr>
+        <w:t>David Harris</w:t>
+      </w:r>
+      <w:r>
+        <w:rPr>
+          <w:highlight w:val="green"/>
+        </w:rPr>
+        <w:t>:</w:t>
+      </w:r>
+      <w:r>
+        <w:rPr>
+          <w:highlight w:val="green"/>
+        </w:rPr>
+        <w:t xml:space="preserve"> Manager + </w:t>
+      </w:r>
+      <w:r>
+        <w:rPr>
+          <w:highlight w:val="green"/>
+        </w:rPr>
+        <w:t xml:space="preserve"> UnitTest </w:t>
+      </w:r>
+      <w:r>
+        <w:rPr>
+          <w:highlight w:val="green"/>
+        </w:rPr>
+        <w:t xml:space="preserve">Models </w:t>
+      </w:r>
+      <w:r>
+        <w:rPr>
+          <w:highlight w:val="green"/>
+        </w:rPr>
+        <w:t>( OrderItem, Order)</w:t>
+      </w:r>
+      <w:r>
+        <w:rPr>
+          <w:highlight w:val="green"/>
+        </w:rPr>
+        <w:t>-Completed</w:t>
+      </w:r>
+    </w:p>
+    <w:p>
+      <w:r>
+        <w:rPr>
+          <w:i/>
+          <w:iCs/>
+          <w:highlight w:val="green"/>
+          <w:u w:val="single"/>
+        </w:rPr>
+        <w:t>Francisco Santillana</w:t>
+      </w:r>
+      <w:r>
+        <w:rPr>
+          <w:highlight w:val="green"/>
+        </w:rPr>
+        <w:t xml:space="preserve">: </w:t>
+      </w:r>
+      <w:r>
+        <w:rPr>
+          <w:highlight w:val="green"/>
+        </w:rPr>
+        <w:t xml:space="preserve">Manager + </w:t>
+      </w:r>
+      <w:r>
+        <w:rPr>
+          <w:highlight w:val="green"/>
+        </w:rPr>
+        <w:t>UnitTest</w:t>
+      </w:r>
+      <w:r>
+        <w:rPr>
+          <w:highlight w:val="green"/>
+        </w:rPr>
+        <w:t xml:space="preserve"> Models</w:t>
+      </w:r>
+      <w:r>
+        <w:rPr>
+          <w:highlight w:val="green"/>
+        </w:rPr>
+        <w:t xml:space="preserve"> (Review, </w:t>
+      </w:r>
+      <w:r>
+        <w:rPr>
+          <w:highlight w:val="green"/>
+        </w:rPr>
+        <w:t>VendorEmployees</w:t>
+      </w:r>
       <w:r>
         <w:rPr>
           <w:highlight w:val="green"/>
@@ -178,18 +285,23 @@
         <w:rPr>
           <w:highlight w:val="green"/>
         </w:rPr>
-        <w:t>- Completed</w:t>
-      </w:r>
-    </w:p>
-    <w:p>
-      <w:r>
-        <w:rPr>
-          <w:i/>
-          <w:iCs/>
-          <w:highlight w:val="green"/>
-          <w:u w:val="single"/>
-        </w:rPr>
-        <w:t>Collin Handel</w:t>
+        <w:t>-Completed</w:t>
+      </w:r>
+    </w:p>
+    <w:p>
+      <w:pPr>
+        <w:rPr>
+          <w:highlight w:val="green"/>
+        </w:rPr>
+      </w:pPr>
+      <w:r>
+        <w:rPr>
+          <w:i/>
+          <w:iCs/>
+          <w:highlight w:val="green"/>
+          <w:u w:val="single"/>
+        </w:rPr>
+        <w:t>Tyler Bia</w:t>
       </w:r>
       <w:r>
         <w:rPr>
@@ -203,48 +315,30 @@
         </w:rPr>
         <w:t xml:space="preserve">Manager + </w:t>
       </w:r>
-      <w:proofErr w:type="spellStart"/>
-      <w:r>
-        <w:rPr>
-          <w:highlight w:val="green"/>
-        </w:rPr>
-        <w:t>UnitTest</w:t>
-      </w:r>
-      <w:proofErr w:type="spellEnd"/>
-      <w:r>
-        <w:rPr>
-          <w:highlight w:val="green"/>
-        </w:rPr>
-        <w:t xml:space="preserve"> Models</w:t>
-      </w:r>
-      <w:r>
-        <w:rPr>
-          <w:highlight w:val="green"/>
-        </w:rPr>
-        <w:t xml:space="preserve"> </w:t>
-      </w:r>
-      <w:proofErr w:type="gramStart"/>
-      <w:r>
-        <w:rPr>
-          <w:highlight w:val="green"/>
-        </w:rPr>
-        <w:t>( Menu</w:t>
-      </w:r>
-      <w:proofErr w:type="gramEnd"/>
-      <w:r>
-        <w:rPr>
-          <w:highlight w:val="green"/>
-        </w:rPr>
-        <w:t xml:space="preserve">, </w:t>
-      </w:r>
-      <w:proofErr w:type="spellStart"/>
-      <w:r>
-        <w:rPr>
-          <w:highlight w:val="green"/>
-        </w:rPr>
-        <w:t>MenuSection</w:t>
-      </w:r>
-      <w:proofErr w:type="spellEnd"/>
+      <w:r>
+        <w:rPr>
+          <w:highlight w:val="green"/>
+        </w:rPr>
+        <w:t xml:space="preserve">UnitTest </w:t>
+      </w:r>
+      <w:r>
+        <w:rPr>
+          <w:highlight w:val="green"/>
+        </w:rPr>
+        <w:t xml:space="preserve">Models </w:t>
+      </w:r>
+      <w:r>
+        <w:rPr>
+          <w:highlight w:val="green"/>
+        </w:rPr>
+        <w:t>(</w:t>
+      </w:r>
+      <w:r>
+        <w:rPr>
+          <w:highlight w:val="green"/>
+        </w:rPr>
+        <w:t>VendorLocation, Vendor</w:t>
+      </w:r>
       <w:r>
         <w:rPr>
           <w:highlight w:val="green"/>
@@ -255,604 +349,377 @@
         <w:rPr>
           <w:highlight w:val="green"/>
         </w:rPr>
-        <w:t>- Completed</w:t>
-      </w:r>
-    </w:p>
-    <w:p>
-      <w:r>
-        <w:rPr>
-          <w:i/>
-          <w:iCs/>
-          <w:highlight w:val="green"/>
-          <w:u w:val="single"/>
-        </w:rPr>
-        <w:t>David Harris</w:t>
-      </w:r>
-      <w:r>
-        <w:rPr>
-          <w:highlight w:val="green"/>
-        </w:rPr>
-        <w:t>:</w:t>
-      </w:r>
-      <w:r>
-        <w:rPr>
-          <w:highlight w:val="green"/>
-        </w:rPr>
-        <w:t xml:space="preserve"> Manager </w:t>
-      </w:r>
-      <w:proofErr w:type="gramStart"/>
-      <w:r>
-        <w:rPr>
-          <w:highlight w:val="green"/>
-        </w:rPr>
-        <w:t xml:space="preserve">+ </w:t>
-      </w:r>
-      <w:r>
-        <w:rPr>
-          <w:highlight w:val="green"/>
-        </w:rPr>
-        <w:t xml:space="preserve"> </w:t>
-      </w:r>
-      <w:proofErr w:type="spellStart"/>
-      <w:r>
-        <w:rPr>
-          <w:highlight w:val="green"/>
-        </w:rPr>
-        <w:t>UnitTest</w:t>
-      </w:r>
-      <w:proofErr w:type="spellEnd"/>
-      <w:proofErr w:type="gramEnd"/>
-      <w:r>
-        <w:rPr>
-          <w:highlight w:val="green"/>
-        </w:rPr>
-        <w:t xml:space="preserve"> </w:t>
-      </w:r>
-      <w:r>
-        <w:rPr>
-          <w:highlight w:val="green"/>
-        </w:rPr>
-        <w:t xml:space="preserve">Models </w:t>
-      </w:r>
-      <w:r>
-        <w:rPr>
-          <w:highlight w:val="green"/>
-        </w:rPr>
-        <w:t xml:space="preserve">( </w:t>
-      </w:r>
-      <w:proofErr w:type="spellStart"/>
-      <w:r>
-        <w:rPr>
-          <w:highlight w:val="green"/>
-        </w:rPr>
-        <w:t>OrderItem</w:t>
-      </w:r>
-      <w:proofErr w:type="spellEnd"/>
-      <w:r>
-        <w:rPr>
-          <w:highlight w:val="green"/>
-        </w:rPr>
-        <w:t>, Order)</w:t>
-      </w:r>
-      <w:r>
-        <w:rPr>
-          <w:highlight w:val="green"/>
-        </w:rPr>
         <w:t>-Completed</w:t>
       </w:r>
     </w:p>
-    <w:p>
-      <w:r>
-        <w:rPr>
-          <w:i/>
-          <w:iCs/>
-          <w:highlight w:val="green"/>
-          <w:u w:val="single"/>
-        </w:rPr>
-        <w:t xml:space="preserve">Francisco </w:t>
-      </w:r>
-      <w:proofErr w:type="spellStart"/>
-      <w:r>
-        <w:rPr>
-          <w:i/>
-          <w:iCs/>
-          <w:highlight w:val="green"/>
-          <w:u w:val="single"/>
-        </w:rPr>
-        <w:t>Santillana</w:t>
-      </w:r>
-      <w:proofErr w:type="spellEnd"/>
-      <w:r>
-        <w:rPr>
-          <w:highlight w:val="green"/>
+    <w:p/>
+    <w:p>
+      <w:r>
+        <w:rPr>
+          <w:b/>
+          <w:bCs/>
+        </w:rPr>
+        <w:t>Week 1</w:t>
+      </w:r>
+      <w:r>
+        <w:rPr>
+          <w:b/>
+          <w:bCs/>
+        </w:rPr>
+        <w:t>2</w:t>
+      </w:r>
+      <w:r>
+        <w:rPr>
+          <w:b/>
+          <w:bCs/>
         </w:rPr>
         <w:t xml:space="preserve">: </w:t>
       </w:r>
       <w:r>
-        <w:rPr>
-          <w:highlight w:val="green"/>
-        </w:rPr>
-        <w:t xml:space="preserve">Manager + </w:t>
-      </w:r>
-      <w:proofErr w:type="spellStart"/>
-      <w:r>
-        <w:rPr>
-          <w:highlight w:val="green"/>
-        </w:rPr>
-        <w:t>UnitTest</w:t>
-      </w:r>
-      <w:proofErr w:type="spellEnd"/>
-      <w:r>
-        <w:rPr>
-          <w:highlight w:val="green"/>
-        </w:rPr>
-        <w:t xml:space="preserve"> Models</w:t>
-      </w:r>
-      <w:r>
-        <w:rPr>
-          <w:highlight w:val="green"/>
-        </w:rPr>
-        <w:t xml:space="preserve"> (Review, </w:t>
-      </w:r>
-      <w:proofErr w:type="spellStart"/>
-      <w:proofErr w:type="gramStart"/>
-      <w:r>
-        <w:rPr>
-          <w:highlight w:val="green"/>
-        </w:rPr>
-        <w:t>VendorEmployees</w:t>
-      </w:r>
-      <w:proofErr w:type="spellEnd"/>
-      <w:r>
-        <w:rPr>
-          <w:highlight w:val="green"/>
-        </w:rPr>
-        <w:t xml:space="preserve"> )</w:t>
-      </w:r>
-      <w:proofErr w:type="gramEnd"/>
-      <w:r>
-        <w:rPr>
-          <w:highlight w:val="green"/>
-        </w:rPr>
-        <w:t>-Completed</w:t>
+        <w:t xml:space="preserve">Beautification and Debugging ( adding background images, </w:t>
+      </w:r>
+      <w:r>
+        <w:rPr>
+          <w:highlight w:val="green"/>
+        </w:rPr>
+        <w:t>updating About us</w:t>
+      </w:r>
+      <w:r>
+        <w:t>, etc.)</w:t>
       </w:r>
     </w:p>
     <w:p>
       <w:pPr>
         <w:rPr>
-          <w:highlight w:val="green"/>
+          <w:b/>
+          <w:i/>
         </w:rPr>
       </w:pPr>
       <w:r>
         <w:rPr>
-          <w:i/>
-          <w:iCs/>
-          <w:highlight w:val="green"/>
-          <w:u w:val="single"/>
-        </w:rPr>
-        <w:t>Tyler Bia</w:t>
-      </w:r>
-      <w:r>
-        <w:rPr>
-          <w:highlight w:val="green"/>
-        </w:rPr>
-        <w:t xml:space="preserve">: </w:t>
-      </w:r>
-      <w:r>
-        <w:rPr>
-          <w:highlight w:val="green"/>
-        </w:rPr>
-        <w:t xml:space="preserve">Manager + </w:t>
-      </w:r>
-      <w:proofErr w:type="spellStart"/>
-      <w:r>
-        <w:rPr>
-          <w:highlight w:val="green"/>
-        </w:rPr>
-        <w:t>UnitTest</w:t>
-      </w:r>
-      <w:proofErr w:type="spellEnd"/>
-      <w:r>
-        <w:rPr>
-          <w:highlight w:val="green"/>
-        </w:rPr>
-        <w:t xml:space="preserve"> </w:t>
-      </w:r>
-      <w:r>
-        <w:rPr>
-          <w:highlight w:val="green"/>
-        </w:rPr>
-        <w:t xml:space="preserve">Models </w:t>
-      </w:r>
-      <w:r>
-        <w:rPr>
-          <w:highlight w:val="green"/>
-        </w:rPr>
-        <w:t>(</w:t>
-      </w:r>
-      <w:proofErr w:type="spellStart"/>
-      <w:r>
-        <w:rPr>
-          <w:highlight w:val="green"/>
-        </w:rPr>
-        <w:t>VendorLocation</w:t>
-      </w:r>
-      <w:proofErr w:type="spellEnd"/>
-      <w:r>
-        <w:rPr>
-          <w:highlight w:val="green"/>
-        </w:rPr>
-        <w:t xml:space="preserve">, </w:t>
-      </w:r>
-      <w:proofErr w:type="gramStart"/>
-      <w:r>
-        <w:rPr>
-          <w:highlight w:val="green"/>
-        </w:rPr>
-        <w:t>Vendor</w:t>
-      </w:r>
-      <w:r>
-        <w:rPr>
-          <w:highlight w:val="green"/>
-        </w:rPr>
-        <w:t xml:space="preserve"> )</w:t>
-      </w:r>
-      <w:proofErr w:type="gramEnd"/>
-      <w:r>
-        <w:rPr>
-          <w:highlight w:val="green"/>
-        </w:rPr>
-        <w:t>-Completed</w:t>
-      </w:r>
-    </w:p>
-    <w:p/>
-    <w:p>
-      <w:r>
-        <w:rPr>
-          <w:b/>
-          <w:bCs/>
-        </w:rPr>
-        <w:t>Week 1</w:t>
-      </w:r>
-      <w:r>
-        <w:rPr>
-          <w:b/>
-          <w:bCs/>
-        </w:rPr>
-        <w:t>2</w:t>
-      </w:r>
-      <w:r>
-        <w:rPr>
-          <w:b/>
-          <w:bCs/>
-        </w:rPr>
-        <w:t xml:space="preserve">: </w:t>
-      </w:r>
-      <w:r>
-        <w:t xml:space="preserve">Beautification and Debugging </w:t>
-      </w:r>
-      <w:proofErr w:type="gramStart"/>
-      <w:r>
-        <w:t>( adding</w:t>
-      </w:r>
-      <w:proofErr w:type="gramEnd"/>
-      <w:r>
-        <w:t xml:space="preserve"> background images, updating About us, etc.)</w:t>
-      </w:r>
-    </w:p>
-    <w:p>
-      <w:pPr>
-        <w:rPr>
-          <w:b/>
-          <w:i/>
-        </w:rPr>
-      </w:pPr>
-      <w:r>
-        <w:rPr>
-          <w:b/>
-          <w:i/>
-        </w:rPr>
-        <w:t>Update Database</w:t>
-      </w:r>
-      <w:r>
-        <w:rPr>
-          <w:b/>
-          <w:i/>
-        </w:rPr>
-        <w:t>-All</w:t>
-      </w:r>
-    </w:p>
-    <w:p>
-      <w:r>
-        <w:rPr>
-          <w:i/>
-          <w:iCs/>
-          <w:u w:val="single"/>
-        </w:rPr>
-        <w:t>Aaron Miller</w:t>
-      </w:r>
-      <w:r>
-        <w:rPr>
-          <w:u w:val="single"/>
-        </w:rPr>
-        <w:t>:</w:t>
-      </w:r>
-      <w:r>
-        <w:t xml:space="preserve"> About Us, Check vendor authentication</w:t>
-      </w:r>
-    </w:p>
-    <w:p>
-      <w:r>
-        <w:rPr>
-          <w:i/>
-          <w:iCs/>
-          <w:u w:val="single"/>
-        </w:rPr>
-        <w:t>Collin Handel</w:t>
-      </w:r>
-      <w:r>
-        <w:t>: About Us, Check user authentication</w:t>
-      </w:r>
-    </w:p>
-    <w:p>
-      <w:r>
-        <w:rPr>
-          <w:i/>
-          <w:iCs/>
-          <w:u w:val="single"/>
-        </w:rPr>
-        <w:t>David Harris</w:t>
-      </w:r>
-      <w:r>
-        <w:t>:</w:t>
-      </w:r>
-      <w:r>
-        <w:t xml:space="preserve"> </w:t>
-      </w:r>
-      <w:r>
-        <w:t>About Us, debugging, designing website</w:t>
-      </w:r>
-    </w:p>
-    <w:p>
-      <w:r>
-        <w:rPr>
-          <w:i/>
-          <w:iCs/>
-          <w:u w:val="single"/>
-        </w:rPr>
-        <w:t xml:space="preserve">Francisco </w:t>
-      </w:r>
-      <w:proofErr w:type="spellStart"/>
-      <w:r>
-        <w:rPr>
-          <w:i/>
-          <w:iCs/>
-          <w:u w:val="single"/>
-        </w:rPr>
-        <w:t>Santillana</w:t>
-      </w:r>
-      <w:proofErr w:type="spellEnd"/>
-      <w:r>
-        <w:t>:</w:t>
-      </w:r>
-      <w:r>
-        <w:t xml:space="preserve"> </w:t>
-      </w:r>
-      <w:r>
-        <w:t>About Us, designing website</w:t>
-      </w:r>
-    </w:p>
-    <w:p>
-      <w:r>
-        <w:rPr>
-          <w:i/>
-          <w:iCs/>
-          <w:u w:val="single"/>
-        </w:rPr>
-        <w:t>Tyler Bia</w:t>
-      </w:r>
-      <w:r>
-        <w:t>:</w:t>
-      </w:r>
-      <w:r>
-        <w:t xml:space="preserve"> </w:t>
-      </w:r>
-      <w:r>
-        <w:t>About Us, debugging, checking design</w:t>
-      </w:r>
-    </w:p>
-    <w:p/>
-    <w:p>
-      <w:r>
-        <w:rPr>
-          <w:b/>
-          <w:bCs/>
-          <w:u w:val="single"/>
-        </w:rPr>
-        <w:t>Week 1</w:t>
-      </w:r>
-      <w:r>
-        <w:rPr>
-          <w:b/>
-          <w:bCs/>
-          <w:u w:val="single"/>
-        </w:rPr>
-        <w:t>3</w:t>
-      </w:r>
-      <w:r>
-        <w:rPr>
-          <w:b/>
-          <w:bCs/>
-          <w:u w:val="single"/>
-        </w:rPr>
-        <w:t>:</w:t>
-      </w:r>
-      <w:r>
-        <w:t xml:space="preserve"> </w:t>
-      </w:r>
-      <w:r>
-        <w:t>Implement PayPal and third-party payment service as well as a m</w:t>
-      </w:r>
-      <w:r>
-        <w:t xml:space="preserve">ock </w:t>
-      </w:r>
-      <w:r>
-        <w:t>third-party payment service page</w:t>
-      </w:r>
-    </w:p>
-    <w:p>
-      <w:r>
-        <w:rPr>
-          <w:i/>
-          <w:iCs/>
-          <w:u w:val="single"/>
-        </w:rPr>
-        <w:t>Aaron Miller</w:t>
-      </w:r>
-      <w:r>
-        <w:t>:</w:t>
-      </w:r>
-      <w:r>
-        <w:t xml:space="preserve"> Research on costs for third-party payment service</w:t>
-      </w:r>
-      <w:r>
-        <w:t>. Work on views</w:t>
-      </w:r>
-      <w:r>
-        <w:t>. Account authentication</w:t>
-      </w:r>
-    </w:p>
-    <w:p>
-      <w:r>
-        <w:rPr>
-          <w:i/>
-          <w:iCs/>
-          <w:u w:val="single"/>
-        </w:rPr>
-        <w:t>Collin Handel</w:t>
-      </w:r>
-      <w:r>
-        <w:t>:</w:t>
-      </w:r>
-      <w:r>
-        <w:t xml:space="preserve"> Create a business account.</w:t>
-      </w:r>
-      <w:r>
-        <w:t xml:space="preserve"> Work on views</w:t>
-      </w:r>
-      <w:r>
-        <w:t>. Account authentication</w:t>
-      </w:r>
-    </w:p>
-    <w:p>
-      <w:r>
-        <w:rPr>
-          <w:i/>
-          <w:iCs/>
-          <w:u w:val="single"/>
-        </w:rPr>
-        <w:t>David Harris</w:t>
-      </w:r>
-      <w:r>
-        <w:rPr>
-          <w:i/>
-          <w:iCs/>
-          <w:u w:val="single"/>
-        </w:rPr>
-        <w:t xml:space="preserve">: </w:t>
-      </w:r>
-      <w:r>
-        <w:t>Implement a link to the third-party account.</w:t>
-      </w:r>
-      <w:r>
-        <w:t xml:space="preserve"> Work on views</w:t>
-      </w:r>
-      <w:r>
-        <w:t xml:space="preserve">. </w:t>
-      </w:r>
-    </w:p>
-    <w:p>
-      <w:r>
-        <w:rPr>
-          <w:i/>
-          <w:iCs/>
-          <w:u w:val="single"/>
-        </w:rPr>
-        <w:t>Francisco Santillana</w:t>
-      </w:r>
-      <w:r>
-        <w:rPr>
-          <w:i/>
-          <w:iCs/>
-          <w:u w:val="single"/>
-        </w:rPr>
-        <w:t>:</w:t>
-      </w:r>
-      <w:r>
-        <w:rPr>
-          <w:u w:val="single"/>
-        </w:rPr>
-        <w:t xml:space="preserve"> </w:t>
-      </w:r>
-      <w:r>
-        <w:t>Further research on implementing map</w:t>
-      </w:r>
-      <w:r>
-        <w:t>, Start developing Vendor accounts page</w:t>
-      </w:r>
-    </w:p>
-    <w:p>
-      <w:r>
-        <w:rPr>
-          <w:i/>
-          <w:iCs/>
-          <w:u w:val="single"/>
-        </w:rPr>
-        <w:t>Tyler Bia</w:t>
-      </w:r>
-      <w:r>
-        <w:rPr>
-          <w:i/>
-          <w:iCs/>
-          <w:u w:val="single"/>
-        </w:rPr>
-        <w:t>:</w:t>
-      </w:r>
-      <w:r>
-        <w:rPr>
-          <w:i/>
-          <w:iCs/>
-          <w:u w:val="single"/>
-        </w:rPr>
-        <w:t xml:space="preserve"> </w:t>
-      </w:r>
-      <w:r>
-        <w:t xml:space="preserve"> Further research on implementing map</w:t>
-      </w:r>
-      <w:r>
-        <w:t>, Start developing Vendor accounts page</w:t>
-      </w:r>
-    </w:p>
-    <w:p/>
-    <w:p>
-      <w:r>
-        <w:rPr>
-          <w:b/>
-          <w:bCs/>
-          <w:u w:val="single"/>
-        </w:rPr>
-        <w:t>Week 1</w:t>
-      </w:r>
-      <w:r>
-        <w:rPr>
-          <w:b/>
-          <w:bCs/>
-          <w:u w:val="single"/>
-        </w:rPr>
-        <w:t>4</w:t>
+          <w:b/>
+          <w:i/>
+          <w:highlight w:val="green"/>
+        </w:rPr>
+        <w:t>Update Database-All</w:t>
+      </w:r>
+      <w:r>
+        <w:rPr>
+          <w:b/>
+          <w:i/>
+        </w:rPr>
+        <w:t xml:space="preserve"> -COMPLETED</w:t>
       </w:r>
       <w:bookmarkStart w:id="0" w:name="_GoBack"/>
       <w:bookmarkEnd w:id="0"/>
+    </w:p>
+    <w:p>
+      <w:r>
+        <w:rPr>
+          <w:i/>
+          <w:iCs/>
+          <w:u w:val="single"/>
+        </w:rPr>
+        <w:t>Aaron Miller</w:t>
+      </w:r>
+      <w:r>
+        <w:rPr>
+          <w:highlight w:val="green"/>
+          <w:u w:val="single"/>
+        </w:rPr>
+        <w:t>:</w:t>
+      </w:r>
+      <w:r>
+        <w:rPr>
+          <w:highlight w:val="green"/>
+        </w:rPr>
+        <w:t xml:space="preserve"> About Us</w:t>
+      </w:r>
+      <w:r>
+        <w:t>, Check vendor authentication</w:t>
+      </w:r>
+    </w:p>
+    <w:p>
+      <w:r>
+        <w:rPr>
+          <w:i/>
+          <w:iCs/>
+          <w:u w:val="single"/>
+        </w:rPr>
+        <w:t>Collin Handel</w:t>
+      </w:r>
+      <w:r>
+        <w:t xml:space="preserve">: </w:t>
+      </w:r>
+      <w:r>
+        <w:rPr>
+          <w:highlight w:val="green"/>
+        </w:rPr>
+        <w:t>About Us</w:t>
+      </w:r>
+      <w:r>
+        <w:t>, Check user authentication</w:t>
+      </w:r>
+    </w:p>
+    <w:p>
+      <w:r>
+        <w:rPr>
+          <w:i/>
+          <w:iCs/>
+          <w:u w:val="single"/>
+        </w:rPr>
+        <w:t>David Harris</w:t>
+      </w:r>
+      <w:r>
+        <w:t>:</w:t>
+      </w:r>
+      <w:r>
+        <w:t xml:space="preserve"> </w:t>
+      </w:r>
+      <w:r>
+        <w:rPr>
+          <w:highlight w:val="green"/>
+        </w:rPr>
+        <w:t>About Us,</w:t>
+      </w:r>
+      <w:r>
+        <w:t xml:space="preserve"> debugging, designing website</w:t>
+      </w:r>
+    </w:p>
+    <w:p>
+      <w:r>
+        <w:rPr>
+          <w:i/>
+          <w:iCs/>
+          <w:u w:val="single"/>
+        </w:rPr>
+        <w:t>Francisco Santillana</w:t>
+      </w:r>
+      <w:r>
+        <w:rPr>
+          <w:highlight w:val="green"/>
+        </w:rPr>
+        <w:t>: About Us,</w:t>
+      </w:r>
+      <w:r>
+        <w:t xml:space="preserve"> designing website</w:t>
+      </w:r>
+    </w:p>
+    <w:p>
+      <w:r>
+        <w:rPr>
+          <w:i/>
+          <w:iCs/>
+          <w:u w:val="single"/>
+        </w:rPr>
+        <w:t>Tyler Bia</w:t>
+      </w:r>
+      <w:r>
+        <w:t>:</w:t>
+      </w:r>
+      <w:r>
+        <w:t xml:space="preserve"> </w:t>
+      </w:r>
+      <w:r>
+        <w:rPr>
+          <w:highlight w:val="green"/>
+        </w:rPr>
+        <w:t>About Us,</w:t>
+      </w:r>
+      <w:r>
+        <w:t xml:space="preserve"> debugging, checking design</w:t>
+      </w:r>
+    </w:p>
+    <w:p/>
+    <w:p>
+      <w:r>
+        <w:rPr>
+          <w:b/>
+          <w:bCs/>
+          <w:u w:val="single"/>
+        </w:rPr>
+        <w:t>Week 1</w:t>
+      </w:r>
+      <w:r>
+        <w:rPr>
+          <w:b/>
+          <w:bCs/>
+          <w:u w:val="single"/>
+        </w:rPr>
+        <w:t>3</w:t>
+      </w:r>
+      <w:r>
+        <w:rPr>
+          <w:b/>
+          <w:bCs/>
+          <w:u w:val="single"/>
+        </w:rPr>
+        <w:t>:</w:t>
+      </w:r>
+      <w:r>
+        <w:t xml:space="preserve"> </w:t>
+      </w:r>
+      <w:r>
+        <w:t>Implement PayPal and third-party payment service as well as a m</w:t>
+      </w:r>
+      <w:r>
+        <w:t xml:space="preserve">ock </w:t>
+      </w:r>
+      <w:r>
+        <w:t>third-party payment service page</w:t>
+      </w:r>
+    </w:p>
+    <w:p>
+      <w:r>
+        <w:rPr>
+          <w:i/>
+          <w:iCs/>
+          <w:u w:val="single"/>
+        </w:rPr>
+        <w:t>Aaron Miller</w:t>
+      </w:r>
+      <w:r>
+        <w:t>:</w:t>
+      </w:r>
+      <w:r>
+        <w:t xml:space="preserve"> Research on costs for third-party payment service</w:t>
+      </w:r>
+      <w:r>
+        <w:t>. Work on views</w:t>
+      </w:r>
+      <w:r>
+        <w:t>. Account authentication</w:t>
+      </w:r>
+    </w:p>
+    <w:p>
+      <w:r>
+        <w:rPr>
+          <w:i/>
+          <w:iCs/>
+          <w:u w:val="single"/>
+        </w:rPr>
+        <w:t>Collin Handel</w:t>
+      </w:r>
+      <w:r>
+        <w:t>:</w:t>
+      </w:r>
+      <w:r>
+        <w:t xml:space="preserve"> Create a business account.</w:t>
+      </w:r>
+      <w:r>
+        <w:t xml:space="preserve"> Work on views</w:t>
+      </w:r>
+      <w:r>
+        <w:t>. Account authentication</w:t>
+      </w:r>
+    </w:p>
+    <w:p>
+      <w:r>
+        <w:rPr>
+          <w:i/>
+          <w:iCs/>
+          <w:u w:val="single"/>
+        </w:rPr>
+        <w:t>David Harris</w:t>
+      </w:r>
+      <w:r>
+        <w:rPr>
+          <w:i/>
+          <w:iCs/>
+          <w:u w:val="single"/>
+        </w:rPr>
+        <w:t xml:space="preserve">: </w:t>
+      </w:r>
+      <w:r>
+        <w:t>Implement a link to the third-party account.</w:t>
+      </w:r>
+      <w:r>
+        <w:t xml:space="preserve"> Work on views</w:t>
+      </w:r>
+      <w:r>
+        <w:t xml:space="preserve">. </w:t>
+      </w:r>
+    </w:p>
+    <w:p>
+      <w:r>
+        <w:rPr>
+          <w:i/>
+          <w:iCs/>
+          <w:u w:val="single"/>
+        </w:rPr>
+        <w:t>Francisco Santillana</w:t>
+      </w:r>
+      <w:r>
+        <w:rPr>
+          <w:i/>
+          <w:iCs/>
+          <w:u w:val="single"/>
+        </w:rPr>
+        <w:t>:</w:t>
+      </w:r>
+      <w:r>
+        <w:rPr>
+          <w:u w:val="single"/>
+        </w:rPr>
+        <w:t xml:space="preserve"> </w:t>
+      </w:r>
+      <w:r>
+        <w:t>Further research on implementing map</w:t>
+      </w:r>
+      <w:r>
+        <w:t>, Start developing Vendor accounts page</w:t>
+      </w:r>
+    </w:p>
+    <w:p>
+      <w:r>
+        <w:rPr>
+          <w:i/>
+          <w:iCs/>
+          <w:u w:val="single"/>
+        </w:rPr>
+        <w:t>Tyler Bia</w:t>
+      </w:r>
+      <w:r>
+        <w:rPr>
+          <w:i/>
+          <w:iCs/>
+          <w:u w:val="single"/>
+        </w:rPr>
+        <w:t>:</w:t>
+      </w:r>
+      <w:r>
+        <w:rPr>
+          <w:i/>
+          <w:iCs/>
+          <w:u w:val="single"/>
+        </w:rPr>
+        <w:t xml:space="preserve"> </w:t>
+      </w:r>
+      <w:r>
+        <w:t xml:space="preserve"> Further research on implementing map</w:t>
+      </w:r>
+      <w:r>
+        <w:t>, Start developing Vendor accounts page</w:t>
+      </w:r>
+    </w:p>
+    <w:p/>
+    <w:p>
+      <w:r>
+        <w:rPr>
+          <w:b/>
+          <w:bCs/>
+          <w:u w:val="single"/>
+        </w:rPr>
+        <w:t>Week 1</w:t>
+      </w:r>
+      <w:r>
+        <w:rPr>
+          <w:b/>
+          <w:bCs/>
+          <w:u w:val="single"/>
+        </w:rPr>
+        <w:t>4</w:t>
+      </w:r>
       <w:r>
         <w:rPr>
           <w:b/>
@@ -986,7 +853,7 @@
       </w:pPr>
     </w:pPrDefault>
   </w:docDefaults>
-  <w:latentStyles w:defLockedState="0" w:defUIPriority="99" w:defSemiHidden="0" w:defUnhideWhenUsed="0" w:defQFormat="0" w:count="375">
+  <w:latentStyles w:defLockedState="0" w:defUIPriority="99" w:defSemiHidden="0" w:defUnhideWhenUsed="0" w:defQFormat="0" w:count="377">
     <w:lsdException w:name="Normal" w:uiPriority="0" w:qFormat="1"/>
     <w:lsdException w:name="heading 1" w:uiPriority="9" w:qFormat="1"/>
     <w:lsdException w:name="heading 2" w:semiHidden="1" w:uiPriority="9" w:unhideWhenUsed="1" w:qFormat="1"/>
@@ -1092,7 +959,6 @@
     <w:lsdException w:name="HTML Sample" w:semiHidden="1" w:unhideWhenUsed="1"/>
     <w:lsdException w:name="HTML Typewriter" w:semiHidden="1" w:unhideWhenUsed="1"/>
     <w:lsdException w:name="HTML Variable" w:semiHidden="1" w:unhideWhenUsed="1"/>
-    <w:lsdException w:name="Normal Table" w:semiHidden="1" w:unhideWhenUsed="1"/>
     <w:lsdException w:name="annotation subject" w:semiHidden="1" w:unhideWhenUsed="1"/>
     <w:lsdException w:name="No List" w:semiHidden="1" w:unhideWhenUsed="1"/>
     <w:lsdException w:name="Outline List 1" w:semiHidden="1" w:unhideWhenUsed="1"/>
@@ -1138,11 +1004,9 @@
     <w:lsdException w:name="Table Subtle 1" w:semiHidden="1" w:unhideWhenUsed="1"/>
     <w:lsdException w:name="Table Subtle 2" w:semiHidden="1" w:unhideWhenUsed="1"/>
     <w:lsdException w:name="Table Web 1" w:semiHidden="1" w:unhideWhenUsed="1"/>
-    <w:lsdException w:name="Table Web 2" w:semiHidden="1" w:unhideWhenUsed="1"/>
     <w:lsdException w:name="Table Web 3" w:semiHidden="1" w:unhideWhenUsed="1"/>
     <w:lsdException w:name="Balloon Text" w:semiHidden="1" w:unhideWhenUsed="1"/>
     <w:lsdException w:name="Table Grid" w:uiPriority="39"/>
-    <w:lsdException w:name="Table Theme" w:semiHidden="1" w:unhideWhenUsed="1"/>
     <w:lsdException w:name="Placeholder Text" w:semiHidden="1"/>
     <w:lsdException w:name="No Spacing" w:uiPriority="1" w:qFormat="1"/>
     <w:lsdException w:name="Light Shading" w:uiPriority="60"/>
@@ -1362,6 +1226,8 @@
     <w:lsdException w:name="Smart Hyperlink" w:semiHidden="1" w:unhideWhenUsed="1"/>
     <w:lsdException w:name="Hashtag" w:semiHidden="1" w:unhideWhenUsed="1"/>
     <w:lsdException w:name="Unresolved Mention" w:semiHidden="1" w:unhideWhenUsed="1"/>
+    <w:lsdException w:name="Smart Link" w:semiHidden="1" w:unhideWhenUsed="1"/>
+    <w:lsdException w:name="Smart Link Error" w:semiHidden="1" w:unhideWhenUsed="1"/>
   </w:latentStyles>
   <w:style w:type="paragraph" w:default="1" w:styleId="Normal">
     <w:name w:val="Normal"/>

--- a/Publications/Project Step 10.docx
+++ b/Publications/Project Step 10.docx
@@ -31,7 +31,23 @@
           <w:b/>
           <w:bCs/>
         </w:rPr>
-        <w:t>Round The Corner</w:t>
+        <w:t xml:space="preserve">Round </w:t>
+      </w:r>
+      <w:proofErr w:type="gramStart"/>
+      <w:r>
+        <w:rPr>
+          <w:b/>
+          <w:bCs/>
+        </w:rPr>
+        <w:t>The</w:t>
+      </w:r>
+      <w:proofErr w:type="gramEnd"/>
+      <w:r>
+        <w:rPr>
+          <w:b/>
+          <w:bCs/>
+        </w:rPr>
+        <w:t xml:space="preserve"> Corner</w:t>
       </w:r>
     </w:p>
     <w:p>
@@ -110,12 +126,14 @@
         </w:rPr>
         <w:t xml:space="preserve">Manager + </w:t>
       </w:r>
+      <w:proofErr w:type="spellStart"/>
       <w:r>
         <w:rPr>
           <w:highlight w:val="green"/>
         </w:rPr>
         <w:t>UnitTest</w:t>
       </w:r>
+      <w:proofErr w:type="spellEnd"/>
       <w:r>
         <w:rPr>
           <w:highlight w:val="green"/>
@@ -126,7 +144,35 @@
         <w:rPr>
           <w:highlight w:val="green"/>
         </w:rPr>
-        <w:t xml:space="preserve"> ( Cuisine, MenuItem )</w:t>
+        <w:t xml:space="preserve"> </w:t>
+      </w:r>
+      <w:proofErr w:type="gramStart"/>
+      <w:r>
+        <w:rPr>
+          <w:highlight w:val="green"/>
+        </w:rPr>
+        <w:t>( Cuisine</w:t>
+      </w:r>
+      <w:proofErr w:type="gramEnd"/>
+      <w:r>
+        <w:rPr>
+          <w:highlight w:val="green"/>
+        </w:rPr>
+        <w:t xml:space="preserve">, </w:t>
+      </w:r>
+      <w:proofErr w:type="spellStart"/>
+      <w:r>
+        <w:rPr>
+          <w:highlight w:val="green"/>
+        </w:rPr>
+        <w:t>MenuItem</w:t>
+      </w:r>
+      <w:proofErr w:type="spellEnd"/>
+      <w:r>
+        <w:rPr>
+          <w:highlight w:val="green"/>
+        </w:rPr>
+        <w:t xml:space="preserve"> )</w:t>
       </w:r>
       <w:r>
         <w:rPr>
@@ -157,12 +203,14 @@
         </w:rPr>
         <w:t xml:space="preserve">Manager + </w:t>
       </w:r>
+      <w:proofErr w:type="spellStart"/>
       <w:r>
         <w:rPr>
           <w:highlight w:val="green"/>
         </w:rPr>
         <w:t>UnitTest</w:t>
       </w:r>
+      <w:proofErr w:type="spellEnd"/>
       <w:r>
         <w:rPr>
           <w:highlight w:val="green"/>
@@ -173,7 +221,35 @@
         <w:rPr>
           <w:highlight w:val="green"/>
         </w:rPr>
-        <w:t xml:space="preserve"> ( Menu, MenuSection )</w:t>
+        <w:t xml:space="preserve"> </w:t>
+      </w:r>
+      <w:proofErr w:type="gramStart"/>
+      <w:r>
+        <w:rPr>
+          <w:highlight w:val="green"/>
+        </w:rPr>
+        <w:t>( Menu</w:t>
+      </w:r>
+      <w:proofErr w:type="gramEnd"/>
+      <w:r>
+        <w:rPr>
+          <w:highlight w:val="green"/>
+        </w:rPr>
+        <w:t xml:space="preserve">, </w:t>
+      </w:r>
+      <w:proofErr w:type="spellStart"/>
+      <w:r>
+        <w:rPr>
+          <w:highlight w:val="green"/>
+        </w:rPr>
+        <w:t>MenuSection</w:t>
+      </w:r>
+      <w:proofErr w:type="spellEnd"/>
+      <w:r>
+        <w:rPr>
+          <w:highlight w:val="green"/>
+        </w:rPr>
+        <w:t xml:space="preserve"> )</w:t>
       </w:r>
       <w:r>
         <w:rPr>
@@ -202,13 +278,35 @@
         <w:rPr>
           <w:highlight w:val="green"/>
         </w:rPr>
-        <w:t xml:space="preserve"> Manager + </w:t>
-      </w:r>
-      <w:r>
-        <w:rPr>
-          <w:highlight w:val="green"/>
-        </w:rPr>
-        <w:t xml:space="preserve"> UnitTest </w:t>
+        <w:t xml:space="preserve"> Manager </w:t>
+      </w:r>
+      <w:proofErr w:type="gramStart"/>
+      <w:r>
+        <w:rPr>
+          <w:highlight w:val="green"/>
+        </w:rPr>
+        <w:t xml:space="preserve">+ </w:t>
+      </w:r>
+      <w:r>
+        <w:rPr>
+          <w:highlight w:val="green"/>
+        </w:rPr>
+        <w:t xml:space="preserve"> </w:t>
+      </w:r>
+      <w:proofErr w:type="spellStart"/>
+      <w:r>
+        <w:rPr>
+          <w:highlight w:val="green"/>
+        </w:rPr>
+        <w:t>UnitTest</w:t>
+      </w:r>
+      <w:proofErr w:type="spellEnd"/>
+      <w:proofErr w:type="gramEnd"/>
+      <w:r>
+        <w:rPr>
+          <w:highlight w:val="green"/>
+        </w:rPr>
+        <w:t xml:space="preserve"> </w:t>
       </w:r>
       <w:r>
         <w:rPr>
@@ -220,7 +318,21 @@
         <w:rPr>
           <w:highlight w:val="green"/>
         </w:rPr>
-        <w:t>( OrderItem, Order)</w:t>
+        <w:t xml:space="preserve">( </w:t>
+      </w:r>
+      <w:proofErr w:type="spellStart"/>
+      <w:r>
+        <w:rPr>
+          <w:highlight w:val="green"/>
+        </w:rPr>
+        <w:t>OrderItem</w:t>
+      </w:r>
+      <w:proofErr w:type="spellEnd"/>
+      <w:r>
+        <w:rPr>
+          <w:highlight w:val="green"/>
+        </w:rPr>
+        <w:t>, Order)</w:t>
       </w:r>
       <w:r>
         <w:rPr>
@@ -251,12 +363,14 @@
         </w:rPr>
         <w:t xml:space="preserve">Manager + </w:t>
       </w:r>
+      <w:proofErr w:type="spellStart"/>
       <w:r>
         <w:rPr>
           <w:highlight w:val="green"/>
         </w:rPr>
         <w:t>UnitTest</w:t>
       </w:r>
+      <w:proofErr w:type="spellEnd"/>
       <w:r>
         <w:rPr>
           <w:highlight w:val="green"/>
@@ -269,18 +383,22 @@
         </w:rPr>
         <w:t xml:space="preserve"> (Review, </w:t>
       </w:r>
+      <w:proofErr w:type="spellStart"/>
+      <w:proofErr w:type="gramStart"/>
       <w:r>
         <w:rPr>
           <w:highlight w:val="green"/>
         </w:rPr>
         <w:t>VendorEmployees</w:t>
       </w:r>
+      <w:proofErr w:type="spellEnd"/>
       <w:r>
         <w:rPr>
           <w:highlight w:val="green"/>
         </w:rPr>
         <w:t xml:space="preserve"> )</w:t>
       </w:r>
+      <w:proofErr w:type="gramEnd"/>
       <w:r>
         <w:rPr>
           <w:highlight w:val="green"/>
@@ -315,11 +433,19 @@
         </w:rPr>
         <w:t xml:space="preserve">Manager + </w:t>
       </w:r>
-      <w:r>
-        <w:rPr>
-          <w:highlight w:val="green"/>
-        </w:rPr>
-        <w:t xml:space="preserve">UnitTest </w:t>
+      <w:proofErr w:type="spellStart"/>
+      <w:r>
+        <w:rPr>
+          <w:highlight w:val="green"/>
+        </w:rPr>
+        <w:t>UnitTest</w:t>
+      </w:r>
+      <w:proofErr w:type="spellEnd"/>
+      <w:r>
+        <w:rPr>
+          <w:highlight w:val="green"/>
+        </w:rPr>
+        <w:t xml:space="preserve"> </w:t>
       </w:r>
       <w:r>
         <w:rPr>
@@ -333,11 +459,26 @@
         </w:rPr>
         <w:t>(</w:t>
       </w:r>
-      <w:r>
-        <w:rPr>
-          <w:highlight w:val="green"/>
-        </w:rPr>
-        <w:t>VendorLocation, Vendor</w:t>
+      <w:proofErr w:type="spellStart"/>
+      <w:r>
+        <w:rPr>
+          <w:highlight w:val="green"/>
+        </w:rPr>
+        <w:t>VendorLocation</w:t>
+      </w:r>
+      <w:proofErr w:type="spellEnd"/>
+      <w:r>
+        <w:rPr>
+          <w:highlight w:val="green"/>
+        </w:rPr>
+        <w:t xml:space="preserve">, </w:t>
+      </w:r>
+      <w:proofErr w:type="gramStart"/>
+      <w:r>
+        <w:rPr>
+          <w:highlight w:val="green"/>
+        </w:rPr>
+        <w:t>Vendor</w:t>
       </w:r>
       <w:r>
         <w:rPr>
@@ -345,6 +486,7 @@
         </w:rPr>
         <w:t xml:space="preserve"> )</w:t>
       </w:r>
+      <w:proofErr w:type="gramEnd"/>
       <w:r>
         <w:rPr>
           <w:highlight w:val="green"/>
@@ -376,7 +518,15 @@
         <w:t xml:space="preserve">: </w:t>
       </w:r>
       <w:r>
-        <w:t xml:space="preserve">Beautification and Debugging ( adding background images, </w:t>
+        <w:t xml:space="preserve">Beautification and Debugging </w:t>
+      </w:r>
+      <w:proofErr w:type="gramStart"/>
+      <w:r>
+        <w:t>( adding</w:t>
+      </w:r>
+      <w:proofErr w:type="gramEnd"/>
+      <w:r>
+        <w:t xml:space="preserve"> background images, </w:t>
       </w:r>
       <w:r>
         <w:rPr>
@@ -410,8 +560,21 @@
         </w:rPr>
         <w:t xml:space="preserve"> -COMPLETED</w:t>
       </w:r>
-      <w:bookmarkStart w:id="0" w:name="_GoBack"/>
-      <w:bookmarkEnd w:id="0"/>
+    </w:p>
+    <w:p>
+      <w:pPr>
+        <w:rPr>
+          <w:b/>
+          <w:i/>
+        </w:rPr>
+      </w:pPr>
+      <w:r>
+        <w:rPr>
+          <w:b/>
+          <w:i/>
+        </w:rPr>
+        <w:t>Update Background – Not Yet</w:t>
+      </w:r>
     </w:p>
     <w:p>
       <w:r>
@@ -647,7 +810,17 @@
           <w:iCs/>
           <w:u w:val="single"/>
         </w:rPr>
-        <w:t>Francisco Santillana</w:t>
+        <w:t xml:space="preserve">Francisco </w:t>
+      </w:r>
+      <w:proofErr w:type="spellStart"/>
+      <w:proofErr w:type="gramStart"/>
+      <w:r>
+        <w:rPr>
+          <w:i/>
+          <w:iCs/>
+          <w:u w:val="single"/>
+        </w:rPr>
+        <w:t>Santillana</w:t>
       </w:r>
       <w:r>
         <w:rPr>
@@ -658,77 +831,76 @@
         <w:t>:</w:t>
       </w:r>
       <w:r>
-        <w:rPr>
+        <w:t>Further</w:t>
+      </w:r>
+      <w:proofErr w:type="spellEnd"/>
+      <w:proofErr w:type="gramEnd"/>
+      <w:r>
+        <w:t xml:space="preserve"> research on implementing map</w:t>
+      </w:r>
+      <w:r>
+        <w:t>, Start developing Vendor accounts page</w:t>
+      </w:r>
+    </w:p>
+    <w:p>
+      <w:r>
+        <w:rPr>
+          <w:i/>
+          <w:iCs/>
+          <w:u w:val="single"/>
+        </w:rPr>
+        <w:t>Tyler Bia</w:t>
+      </w:r>
+      <w:r>
+        <w:rPr>
+          <w:i/>
+          <w:iCs/>
+          <w:u w:val="single"/>
+        </w:rPr>
+        <w:t>:</w:t>
+      </w:r>
+      <w:r>
+        <w:rPr>
+          <w:i/>
+          <w:iCs/>
           <w:u w:val="single"/>
         </w:rPr>
         <w:t xml:space="preserve"> </w:t>
       </w:r>
       <w:r>
-        <w:t>Further research on implementing map</w:t>
+        <w:t xml:space="preserve"> Further research on implementing map</w:t>
       </w:r>
       <w:r>
         <w:t>, Start developing Vendor accounts page</w:t>
       </w:r>
     </w:p>
-    <w:p>
-      <w:r>
-        <w:rPr>
-          <w:i/>
-          <w:iCs/>
-          <w:u w:val="single"/>
-        </w:rPr>
-        <w:t>Tyler Bia</w:t>
-      </w:r>
-      <w:r>
-        <w:rPr>
-          <w:i/>
-          <w:iCs/>
+    <w:p/>
+    <w:p>
+      <w:r>
+        <w:rPr>
+          <w:b/>
+          <w:bCs/>
+          <w:u w:val="single"/>
+        </w:rPr>
+        <w:t>Week 1</w:t>
+      </w:r>
+      <w:r>
+        <w:rPr>
+          <w:b/>
+          <w:bCs/>
+          <w:u w:val="single"/>
+        </w:rPr>
+        <w:t>4</w:t>
+      </w:r>
+      <w:r>
+        <w:rPr>
+          <w:b/>
+          <w:bCs/>
           <w:u w:val="single"/>
         </w:rPr>
         <w:t>:</w:t>
       </w:r>
       <w:r>
-        <w:rPr>
-          <w:i/>
-          <w:iCs/>
-          <w:u w:val="single"/>
-        </w:rPr>
-        <w:t xml:space="preserve"> </w:t>
-      </w:r>
-      <w:r>
-        <w:t xml:space="preserve"> Further research on implementing map</w:t>
-      </w:r>
-      <w:r>
-        <w:t>, Start developing Vendor accounts page</w:t>
-      </w:r>
-    </w:p>
-    <w:p/>
-    <w:p>
-      <w:r>
-        <w:rPr>
-          <w:b/>
-          <w:bCs/>
-          <w:u w:val="single"/>
-        </w:rPr>
-        <w:t>Week 1</w:t>
-      </w:r>
-      <w:r>
-        <w:rPr>
-          <w:b/>
-          <w:bCs/>
-          <w:u w:val="single"/>
-        </w:rPr>
-        <w:t>4</w:t>
-      </w:r>
-      <w:r>
-        <w:rPr>
-          <w:b/>
-          <w:bCs/>
-          <w:u w:val="single"/>
-        </w:rPr>
-        <w:t>:</w:t>
-      </w:r>
-      <w:r>
         <w:t xml:space="preserve"> Connecting Map to App</w:t>
       </w:r>
       <w:r>
@@ -742,6 +914,7 @@
           <w:iCs/>
           <w:u w:val="single"/>
         </w:rPr>
+        <w:lastRenderedPageBreak/>
         <w:t>Aaron Miller</w:t>
       </w:r>
       <w:r>
@@ -758,7 +931,6 @@
           <w:iCs/>
           <w:u w:val="single"/>
         </w:rPr>
-        <w:lastRenderedPageBreak/>
         <w:t>Collin Handel</w:t>
       </w:r>
       <w:r>
@@ -825,7 +997,110 @@
     <w:p/>
     <w:p/>
     <w:p/>
-    <w:p/>
+    <w:p>
+      <w:pPr>
+        <w:rPr>
+          <w:u w:val="single"/>
+        </w:rPr>
+      </w:pPr>
+      <w:r>
+        <w:rPr>
+          <w:u w:val="single"/>
+        </w:rPr>
+        <w:t>To Do</w:t>
+      </w:r>
+    </w:p>
+    <w:p>
+      <w:r>
+        <w:t xml:space="preserve">- Removing User Registration from Navigation Bar, drop Find Food hyperlink </w:t>
+      </w:r>
+    </w:p>
+    <w:p>
+      <w:r>
+        <w:t xml:space="preserve">- “User Registration” Add Password Confirmation, remove time, add a </w:t>
+      </w:r>
+      <w:r>
+        <w:t>background, remove DOB</w:t>
+      </w:r>
+    </w:p>
+    <w:p>
+      <w:r>
+        <w:t xml:space="preserve">- </w:t>
+      </w:r>
+      <w:r>
+        <w:t xml:space="preserve"> </w:t>
+      </w:r>
+      <w:proofErr w:type="spellStart"/>
+      <w:r>
+        <w:t>LogIn</w:t>
+      </w:r>
+      <w:proofErr w:type="spellEnd"/>
+      <w:r>
+        <w:t xml:space="preserve"> partial view cleanup, </w:t>
+      </w:r>
+    </w:p>
+    <w:p>
+      <w:r>
+        <w:t>- After-effects after login? Maybe browse then Log-in</w:t>
+      </w:r>
+    </w:p>
+    <w:p>
+      <w:r>
+        <w:t xml:space="preserve">- Trucks to populate at bottom of home </w:t>
+      </w:r>
+      <w:proofErr w:type="gramStart"/>
+      <w:r>
+        <w:t>page ,</w:t>
+      </w:r>
+      <w:proofErr w:type="gramEnd"/>
+      <w:r>
+        <w:t xml:space="preserve"> (</w:t>
+      </w:r>
+      <w:proofErr w:type="spellStart"/>
+      <w:r>
+        <w:t>FindFood.cshtml</w:t>
+      </w:r>
+      <w:proofErr w:type="spellEnd"/>
+      <w:r>
+        <w:t>)</w:t>
+      </w:r>
+    </w:p>
+    <w:p>
+      <w:r>
+        <w:t>- Change Click User Account</w:t>
+      </w:r>
+    </w:p>
+    <w:p>
+      <w:r>
+        <w:t>- “Vendor Account” instead of “Vendor Registration”</w:t>
+      </w:r>
+    </w:p>
+    <w:p>
+      <w:r>
+        <w:t>-</w:t>
+      </w:r>
+      <w:r>
+        <w:t xml:space="preserve"> </w:t>
+      </w:r>
+      <w:r>
+        <w:t>Find Food nav button becomes more like a cuisine filter.</w:t>
+      </w:r>
+    </w:p>
+    <w:p>
+      <w:r>
+        <w:t>-</w:t>
+      </w:r>
+      <w:r>
+        <w:t xml:space="preserve"> </w:t>
+      </w:r>
+      <w:r>
+        <w:t>Figure out how to populate other locations with their corresponding trucks.</w:t>
+      </w:r>
+    </w:p>
+    <w:p>
+      <w:bookmarkStart w:id="0" w:name="_GoBack"/>
+      <w:bookmarkEnd w:id="0"/>
+    </w:p>
     <w:sectPr>
       <w:pgSz w:w="12240" w:h="15840"/>
       <w:pgMar w:top="1440" w:right="1440" w:bottom="1440" w:left="1440" w:header="720" w:footer="720" w:gutter="0"/>
@@ -959,6 +1234,7 @@
     <w:lsdException w:name="HTML Sample" w:semiHidden="1" w:unhideWhenUsed="1"/>
     <w:lsdException w:name="HTML Typewriter" w:semiHidden="1" w:unhideWhenUsed="1"/>
     <w:lsdException w:name="HTML Variable" w:semiHidden="1" w:unhideWhenUsed="1"/>
+    <w:lsdException w:name="Normal Table" w:semiHidden="1" w:unhideWhenUsed="1"/>
     <w:lsdException w:name="annotation subject" w:semiHidden="1" w:unhideWhenUsed="1"/>
     <w:lsdException w:name="No List" w:semiHidden="1" w:unhideWhenUsed="1"/>
     <w:lsdException w:name="Outline List 1" w:semiHidden="1" w:unhideWhenUsed="1"/>
@@ -1004,9 +1280,11 @@
     <w:lsdException w:name="Table Subtle 1" w:semiHidden="1" w:unhideWhenUsed="1"/>
     <w:lsdException w:name="Table Subtle 2" w:semiHidden="1" w:unhideWhenUsed="1"/>
     <w:lsdException w:name="Table Web 1" w:semiHidden="1" w:unhideWhenUsed="1"/>
+    <w:lsdException w:name="Table Web 2" w:semiHidden="1" w:unhideWhenUsed="1"/>
     <w:lsdException w:name="Table Web 3" w:semiHidden="1" w:unhideWhenUsed="1"/>
     <w:lsdException w:name="Balloon Text" w:semiHidden="1" w:unhideWhenUsed="1"/>
     <w:lsdException w:name="Table Grid" w:uiPriority="39"/>
+    <w:lsdException w:name="Table Theme" w:semiHidden="1" w:unhideWhenUsed="1"/>
     <w:lsdException w:name="Placeholder Text" w:semiHidden="1"/>
     <w:lsdException w:name="No Spacing" w:uiPriority="1" w:qFormat="1"/>
     <w:lsdException w:name="Light Shading" w:uiPriority="60"/>

--- a/Publications/Project Step 10.docx
+++ b/Publications/Project Step 10.docx
@@ -31,7 +31,23 @@
           <w:b/>
           <w:bCs/>
         </w:rPr>
-        <w:t>Round The Corner</w:t>
+        <w:t xml:space="preserve">Round </w:t>
+      </w:r>
+      <w:proofErr w:type="gramStart"/>
+      <w:r>
+        <w:rPr>
+          <w:b/>
+          <w:bCs/>
+        </w:rPr>
+        <w:t>The</w:t>
+      </w:r>
+      <w:proofErr w:type="gramEnd"/>
+      <w:r>
+        <w:rPr>
+          <w:b/>
+          <w:bCs/>
+        </w:rPr>
+        <w:t xml:space="preserve"> Corner</w:t>
       </w:r>
     </w:p>
     <w:p>
@@ -110,12 +126,14 @@
         </w:rPr>
         <w:t xml:space="preserve">Manager + </w:t>
       </w:r>
+      <w:proofErr w:type="spellStart"/>
       <w:r>
         <w:rPr>
           <w:highlight w:val="green"/>
         </w:rPr>
         <w:t>UnitTest</w:t>
       </w:r>
+      <w:proofErr w:type="spellEnd"/>
       <w:r>
         <w:rPr>
           <w:highlight w:val="green"/>
@@ -126,7 +144,35 @@
         <w:rPr>
           <w:highlight w:val="green"/>
         </w:rPr>
-        <w:t xml:space="preserve"> ( Cuisine, MenuItem )</w:t>
+        <w:t xml:space="preserve"> </w:t>
+      </w:r>
+      <w:proofErr w:type="gramStart"/>
+      <w:r>
+        <w:rPr>
+          <w:highlight w:val="green"/>
+        </w:rPr>
+        <w:t>( Cuisine</w:t>
+      </w:r>
+      <w:proofErr w:type="gramEnd"/>
+      <w:r>
+        <w:rPr>
+          <w:highlight w:val="green"/>
+        </w:rPr>
+        <w:t xml:space="preserve">, </w:t>
+      </w:r>
+      <w:proofErr w:type="spellStart"/>
+      <w:r>
+        <w:rPr>
+          <w:highlight w:val="green"/>
+        </w:rPr>
+        <w:t>MenuItem</w:t>
+      </w:r>
+      <w:proofErr w:type="spellEnd"/>
+      <w:r>
+        <w:rPr>
+          <w:highlight w:val="green"/>
+        </w:rPr>
+        <w:t xml:space="preserve"> )</w:t>
       </w:r>
       <w:r>
         <w:rPr>
@@ -157,12 +203,14 @@
         </w:rPr>
         <w:t xml:space="preserve">Manager + </w:t>
       </w:r>
+      <w:proofErr w:type="spellStart"/>
       <w:r>
         <w:rPr>
           <w:highlight w:val="green"/>
         </w:rPr>
         <w:t>UnitTest</w:t>
       </w:r>
+      <w:proofErr w:type="spellEnd"/>
       <w:r>
         <w:rPr>
           <w:highlight w:val="green"/>
@@ -173,7 +221,35 @@
         <w:rPr>
           <w:highlight w:val="green"/>
         </w:rPr>
-        <w:t xml:space="preserve"> ( Menu, MenuSection )</w:t>
+        <w:t xml:space="preserve"> </w:t>
+      </w:r>
+      <w:proofErr w:type="gramStart"/>
+      <w:r>
+        <w:rPr>
+          <w:highlight w:val="green"/>
+        </w:rPr>
+        <w:t>( Menu</w:t>
+      </w:r>
+      <w:proofErr w:type="gramEnd"/>
+      <w:r>
+        <w:rPr>
+          <w:highlight w:val="green"/>
+        </w:rPr>
+        <w:t xml:space="preserve">, </w:t>
+      </w:r>
+      <w:proofErr w:type="spellStart"/>
+      <w:r>
+        <w:rPr>
+          <w:highlight w:val="green"/>
+        </w:rPr>
+        <w:t>MenuSection</w:t>
+      </w:r>
+      <w:proofErr w:type="spellEnd"/>
+      <w:r>
+        <w:rPr>
+          <w:highlight w:val="green"/>
+        </w:rPr>
+        <w:t xml:space="preserve"> )</w:t>
       </w:r>
       <w:r>
         <w:rPr>
@@ -202,13 +278,35 @@
         <w:rPr>
           <w:highlight w:val="green"/>
         </w:rPr>
-        <w:t xml:space="preserve"> Manager + </w:t>
-      </w:r>
-      <w:r>
-        <w:rPr>
-          <w:highlight w:val="green"/>
-        </w:rPr>
-        <w:t xml:space="preserve"> UnitTest </w:t>
+        <w:t xml:space="preserve"> Manager </w:t>
+      </w:r>
+      <w:proofErr w:type="gramStart"/>
+      <w:r>
+        <w:rPr>
+          <w:highlight w:val="green"/>
+        </w:rPr>
+        <w:t xml:space="preserve">+ </w:t>
+      </w:r>
+      <w:r>
+        <w:rPr>
+          <w:highlight w:val="green"/>
+        </w:rPr>
+        <w:t xml:space="preserve"> </w:t>
+      </w:r>
+      <w:proofErr w:type="spellStart"/>
+      <w:r>
+        <w:rPr>
+          <w:highlight w:val="green"/>
+        </w:rPr>
+        <w:t>UnitTest</w:t>
+      </w:r>
+      <w:proofErr w:type="spellEnd"/>
+      <w:proofErr w:type="gramEnd"/>
+      <w:r>
+        <w:rPr>
+          <w:highlight w:val="green"/>
+        </w:rPr>
+        <w:t xml:space="preserve"> </w:t>
       </w:r>
       <w:r>
         <w:rPr>
@@ -220,7 +318,21 @@
         <w:rPr>
           <w:highlight w:val="green"/>
         </w:rPr>
-        <w:t>( OrderItem, Order)</w:t>
+        <w:t xml:space="preserve">( </w:t>
+      </w:r>
+      <w:proofErr w:type="spellStart"/>
+      <w:r>
+        <w:rPr>
+          <w:highlight w:val="green"/>
+        </w:rPr>
+        <w:t>OrderItem</w:t>
+      </w:r>
+      <w:proofErr w:type="spellEnd"/>
+      <w:r>
+        <w:rPr>
+          <w:highlight w:val="green"/>
+        </w:rPr>
+        <w:t>, Order)</w:t>
       </w:r>
       <w:r>
         <w:rPr>
@@ -237,8 +349,19 @@
           <w:highlight w:val="green"/>
           <w:u w:val="single"/>
         </w:rPr>
-        <w:t>Francisco Santillana</w:t>
-      </w:r>
+        <w:t xml:space="preserve">Francisco </w:t>
+      </w:r>
+      <w:proofErr w:type="spellStart"/>
+      <w:r>
+        <w:rPr>
+          <w:i/>
+          <w:iCs/>
+          <w:highlight w:val="green"/>
+          <w:u w:val="single"/>
+        </w:rPr>
+        <w:t>Santillana</w:t>
+      </w:r>
+      <w:proofErr w:type="spellEnd"/>
       <w:r>
         <w:rPr>
           <w:highlight w:val="green"/>
@@ -251,12 +374,14 @@
         </w:rPr>
         <w:t xml:space="preserve">Manager + </w:t>
       </w:r>
+      <w:proofErr w:type="spellStart"/>
       <w:r>
         <w:rPr>
           <w:highlight w:val="green"/>
         </w:rPr>
         <w:t>UnitTest</w:t>
       </w:r>
+      <w:proofErr w:type="spellEnd"/>
       <w:r>
         <w:rPr>
           <w:highlight w:val="green"/>
@@ -269,18 +394,22 @@
         </w:rPr>
         <w:t xml:space="preserve"> (Review, </w:t>
       </w:r>
+      <w:proofErr w:type="spellStart"/>
+      <w:proofErr w:type="gramStart"/>
       <w:r>
         <w:rPr>
           <w:highlight w:val="green"/>
         </w:rPr>
         <w:t>VendorEmployees</w:t>
       </w:r>
+      <w:proofErr w:type="spellEnd"/>
       <w:r>
         <w:rPr>
           <w:highlight w:val="green"/>
         </w:rPr>
         <w:t xml:space="preserve"> )</w:t>
       </w:r>
+      <w:proofErr w:type="gramEnd"/>
       <w:r>
         <w:rPr>
           <w:highlight w:val="green"/>
@@ -315,11 +444,19 @@
         </w:rPr>
         <w:t xml:space="preserve">Manager + </w:t>
       </w:r>
-      <w:r>
-        <w:rPr>
-          <w:highlight w:val="green"/>
-        </w:rPr>
-        <w:t xml:space="preserve">UnitTest </w:t>
+      <w:proofErr w:type="spellStart"/>
+      <w:r>
+        <w:rPr>
+          <w:highlight w:val="green"/>
+        </w:rPr>
+        <w:t>UnitTest</w:t>
+      </w:r>
+      <w:proofErr w:type="spellEnd"/>
+      <w:r>
+        <w:rPr>
+          <w:highlight w:val="green"/>
+        </w:rPr>
+        <w:t xml:space="preserve"> </w:t>
       </w:r>
       <w:r>
         <w:rPr>
@@ -333,11 +470,26 @@
         </w:rPr>
         <w:t>(</w:t>
       </w:r>
-      <w:r>
-        <w:rPr>
-          <w:highlight w:val="green"/>
-        </w:rPr>
-        <w:t>VendorLocation, Vendor</w:t>
+      <w:proofErr w:type="spellStart"/>
+      <w:r>
+        <w:rPr>
+          <w:highlight w:val="green"/>
+        </w:rPr>
+        <w:t>VendorLocation</w:t>
+      </w:r>
+      <w:proofErr w:type="spellEnd"/>
+      <w:r>
+        <w:rPr>
+          <w:highlight w:val="green"/>
+        </w:rPr>
+        <w:t xml:space="preserve">, </w:t>
+      </w:r>
+      <w:proofErr w:type="gramStart"/>
+      <w:r>
+        <w:rPr>
+          <w:highlight w:val="green"/>
+        </w:rPr>
+        <w:t>Vendor</w:t>
       </w:r>
       <w:r>
         <w:rPr>
@@ -345,6 +497,7 @@
         </w:rPr>
         <w:t xml:space="preserve"> )</w:t>
       </w:r>
+      <w:proofErr w:type="gramEnd"/>
       <w:r>
         <w:rPr>
           <w:highlight w:val="green"/>
@@ -376,7 +529,15 @@
         <w:t xml:space="preserve">: </w:t>
       </w:r>
       <w:r>
-        <w:t xml:space="preserve">Beautification and Debugging ( adding background images, </w:t>
+        <w:t xml:space="preserve">Beautification and Debugging </w:t>
+      </w:r>
+      <w:proofErr w:type="gramStart"/>
+      <w:r>
+        <w:t>( adding</w:t>
+      </w:r>
+      <w:proofErr w:type="gramEnd"/>
+      <w:r>
+        <w:t xml:space="preserve"> background images, </w:t>
       </w:r>
       <w:r>
         <w:rPr>
@@ -410,8 +571,6 @@
         </w:rPr>
         <w:t xml:space="preserve"> -COMPLETED</w:t>
       </w:r>
-      <w:bookmarkStart w:id="0" w:name="_GoBack"/>
-      <w:bookmarkEnd w:id="0"/>
     </w:p>
     <w:p>
       <w:r>
@@ -493,8 +652,18 @@
           <w:iCs/>
           <w:u w:val="single"/>
         </w:rPr>
-        <w:t>Francisco Santillana</w:t>
-      </w:r>
+        <w:t xml:space="preserve">Francisco </w:t>
+      </w:r>
+      <w:proofErr w:type="spellStart"/>
+      <w:r>
+        <w:rPr>
+          <w:i/>
+          <w:iCs/>
+          <w:u w:val="single"/>
+        </w:rPr>
+        <w:t>Santillana</w:t>
+      </w:r>
+      <w:proofErr w:type="spellEnd"/>
       <w:r>
         <w:rPr>
           <w:highlight w:val="green"/>
@@ -647,8 +816,18 @@
           <w:iCs/>
           <w:u w:val="single"/>
         </w:rPr>
-        <w:t>Francisco Santillana</w:t>
-      </w:r>
+        <w:t xml:space="preserve">Francisco </w:t>
+      </w:r>
+      <w:proofErr w:type="spellStart"/>
+      <w:r>
+        <w:rPr>
+          <w:i/>
+          <w:iCs/>
+          <w:u w:val="single"/>
+        </w:rPr>
+        <w:t>Santillana</w:t>
+      </w:r>
+      <w:proofErr w:type="spellEnd"/>
       <w:r>
         <w:rPr>
           <w:i/>
@@ -797,8 +976,18 @@
           <w:iCs/>
           <w:u w:val="single"/>
         </w:rPr>
-        <w:t>Francisco Santillana</w:t>
-      </w:r>
+        <w:t xml:space="preserve">Francisco </w:t>
+      </w:r>
+      <w:proofErr w:type="spellStart"/>
+      <w:r>
+        <w:rPr>
+          <w:i/>
+          <w:iCs/>
+          <w:u w:val="single"/>
+        </w:rPr>
+        <w:t>Santillana</w:t>
+      </w:r>
+      <w:proofErr w:type="spellEnd"/>
       <w:r>
         <w:t xml:space="preserve">: </w:t>
       </w:r>
@@ -824,7 +1013,455 @@
     </w:p>
     <w:p/>
     <w:p/>
+    <w:p>
+      <w:r>
+        <w:t xml:space="preserve">Notes: </w:t>
+      </w:r>
+      <w:r>
+        <w:t>09April20</w:t>
+      </w:r>
+    </w:p>
+    <w:p>
+      <w:pPr>
+        <w:rPr>
+          <w:b/>
+        </w:rPr>
+      </w:pPr>
+      <w:r>
+        <w:rPr>
+          <w:b/>
+        </w:rPr>
+        <w:t>Views Folder</w:t>
+      </w:r>
+    </w:p>
+    <w:p>
+      <w:r>
+        <w:t xml:space="preserve">(1) </w:t>
+      </w:r>
+      <w:r>
+        <w:rPr>
+          <w:b/>
+        </w:rPr>
+        <w:t>Home Folder</w:t>
+      </w:r>
+    </w:p>
+    <w:p>
+      <w:r>
+        <w:t>-About Us(**Working**)</w:t>
+      </w:r>
+    </w:p>
+    <w:p>
+      <w:r>
+        <w:t>-</w:t>
+      </w:r>
+      <w:proofErr w:type="gramStart"/>
+      <w:r>
+        <w:t>Contact(</w:t>
+      </w:r>
+      <w:proofErr w:type="gramEnd"/>
+      <w:r>
+        <w:t>Error)</w:t>
+      </w:r>
+    </w:p>
+    <w:p>
+      <w:r>
+        <w:t>-</w:t>
+      </w:r>
+      <w:proofErr w:type="gramStart"/>
+      <w:r>
+        <w:t>Index(</w:t>
+      </w:r>
+      <w:proofErr w:type="spellStart"/>
+      <w:proofErr w:type="gramEnd"/>
+      <w:r>
+        <w:t>LoginPage</w:t>
+      </w:r>
+      <w:proofErr w:type="spellEnd"/>
+      <w:r>
+        <w:t>(DELETE?))</w:t>
+      </w:r>
+    </w:p>
+    <w:p>
+      <w:r>
+        <w:t>-Privacy(**Working**)</w:t>
+      </w:r>
+    </w:p>
     <w:p/>
+    <w:p>
+      <w:r>
+        <w:t xml:space="preserve">(2) </w:t>
+      </w:r>
+      <w:r>
+        <w:rPr>
+          <w:b/>
+        </w:rPr>
+        <w:t>Menu Folder</w:t>
+      </w:r>
+    </w:p>
+    <w:p>
+      <w:r>
+        <w:t>-</w:t>
+      </w:r>
+      <w:proofErr w:type="gramStart"/>
+      <w:r>
+        <w:t>Details(</w:t>
+      </w:r>
+      <w:proofErr w:type="gramEnd"/>
+      <w:r>
+        <w:t>Customer Places Order)(**Working**)</w:t>
+      </w:r>
+    </w:p>
+    <w:p/>
+    <w:p>
+      <w:r>
+        <w:t xml:space="preserve">(3) </w:t>
+      </w:r>
+      <w:r>
+        <w:rPr>
+          <w:b/>
+        </w:rPr>
+        <w:t>Shared Folder</w:t>
+      </w:r>
+    </w:p>
+    <w:p>
+      <w:r>
+        <w:t>-Layout</w:t>
+      </w:r>
+    </w:p>
+    <w:p>
+      <w:r>
+        <w:t>-</w:t>
+      </w:r>
+      <w:proofErr w:type="spellStart"/>
+      <w:r>
+        <w:t>ValidationScripts</w:t>
+      </w:r>
+      <w:proofErr w:type="spellEnd"/>
+    </w:p>
+    <w:p>
+      <w:r>
+        <w:t>-Error</w:t>
+      </w:r>
+    </w:p>
+    <w:p>
+      <w:r>
+        <w:t>-</w:t>
+      </w:r>
+      <w:proofErr w:type="spellStart"/>
+      <w:r>
+        <w:t>LogInBox</w:t>
+      </w:r>
+      <w:proofErr w:type="spellEnd"/>
+    </w:p>
+    <w:p/>
+    <w:p>
+      <w:r>
+        <w:t xml:space="preserve">(4) </w:t>
+      </w:r>
+      <w:bookmarkStart w:id="0" w:name="_GoBack"/>
+      <w:r>
+        <w:rPr>
+          <w:b/>
+        </w:rPr>
+        <w:t>User Folder</w:t>
+      </w:r>
+      <w:bookmarkEnd w:id="0"/>
+    </w:p>
+    <w:p>
+      <w:r>
+        <w:t>-Edit User(error)</w:t>
+      </w:r>
+    </w:p>
+    <w:p>
+      <w:r>
+        <w:t>-Login(login)(**Working**)</w:t>
+      </w:r>
+    </w:p>
+    <w:p>
+      <w:r>
+        <w:t>-</w:t>
+      </w:r>
+      <w:proofErr w:type="spellStart"/>
+      <w:proofErr w:type="gramStart"/>
+      <w:r>
+        <w:t>UserRegistration</w:t>
+      </w:r>
+      <w:proofErr w:type="spellEnd"/>
+      <w:r>
+        <w:t>(</w:t>
+      </w:r>
+      <w:proofErr w:type="gramEnd"/>
+      <w:r>
+        <w:t>Create Account/User)(**Working**)</w:t>
+      </w:r>
+    </w:p>
+    <w:p/>
+    <w:p>
+      <w:r>
+        <w:t>(5) Vendor Folder</w:t>
+      </w:r>
+    </w:p>
+    <w:p>
+      <w:r>
+        <w:lastRenderedPageBreak/>
+        <w:t>-</w:t>
+      </w:r>
+      <w:proofErr w:type="spellStart"/>
+      <w:proofErr w:type="gramStart"/>
+      <w:r>
+        <w:t>FindFood</w:t>
+      </w:r>
+      <w:proofErr w:type="spellEnd"/>
+      <w:r>
+        <w:t>(</w:t>
+      </w:r>
+      <w:proofErr w:type="spellStart"/>
+      <w:proofErr w:type="gramEnd"/>
+      <w:r>
+        <w:t>HomePage</w:t>
+      </w:r>
+      <w:proofErr w:type="spellEnd"/>
+      <w:r>
+        <w:t>)</w:t>
+      </w:r>
+    </w:p>
+    <w:p>
+      <w:r>
+        <w:t>-</w:t>
+      </w:r>
+      <w:proofErr w:type="spellStart"/>
+      <w:r>
+        <w:t>VendorRegistration</w:t>
+      </w:r>
+      <w:proofErr w:type="spellEnd"/>
+      <w:r>
+        <w:t>(**Working**)</w:t>
+      </w:r>
+    </w:p>
+    <w:p>
+      <w:r>
+        <w:t>-</w:t>
+      </w:r>
+      <w:proofErr w:type="spellStart"/>
+      <w:r>
+        <w:t>ViewImports</w:t>
+      </w:r>
+      <w:proofErr w:type="spellEnd"/>
+    </w:p>
+    <w:p/>
+    <w:p>
+      <w:r>
+        <w:t xml:space="preserve">View Add </w:t>
+      </w:r>
+      <w:proofErr w:type="spellStart"/>
+      <w:r>
+        <w:t>Ons</w:t>
+      </w:r>
+      <w:proofErr w:type="spellEnd"/>
+    </w:p>
+    <w:p>
+      <w:r>
+        <w:t xml:space="preserve">Vendor </w:t>
+      </w:r>
+    </w:p>
+    <w:p>
+      <w:r>
+        <w:t>-Registration**Working</w:t>
+      </w:r>
+    </w:p>
+    <w:p>
+      <w:r>
+        <w:t>-Bio-input</w:t>
+      </w:r>
+    </w:p>
+    <w:p>
+      <w:r>
+        <w:t>-</w:t>
+      </w:r>
+      <w:proofErr w:type="spellStart"/>
+      <w:r>
+        <w:t>VendorModifyProfile</w:t>
+      </w:r>
+      <w:proofErr w:type="spellEnd"/>
+      <w:r>
+        <w:t>/Back end-input</w:t>
+      </w:r>
+    </w:p>
+    <w:p>
+      <w:r>
+        <w:t>-</w:t>
+      </w:r>
+      <w:proofErr w:type="spellStart"/>
+      <w:r>
+        <w:t>VendorMenu</w:t>
+      </w:r>
+      <w:proofErr w:type="spellEnd"/>
+      <w:r>
+        <w:t>-input</w:t>
+      </w:r>
+    </w:p>
+    <w:p>
+      <w:r>
+        <w:t>-Vendor Profile Overview-input</w:t>
+      </w:r>
+    </w:p>
+    <w:p>
+      <w:r>
+        <w:t>-</w:t>
+      </w:r>
+      <w:proofErr w:type="spellStart"/>
+      <w:r>
+        <w:t>EditVendorMenu</w:t>
+      </w:r>
+      <w:proofErr w:type="spellEnd"/>
+    </w:p>
+    <w:p/>
+    <w:p>
+      <w:proofErr w:type="spellStart"/>
+      <w:r>
+        <w:t>Costomer</w:t>
+      </w:r>
+      <w:proofErr w:type="spellEnd"/>
+      <w:r>
+        <w:t xml:space="preserve"> Folder</w:t>
+      </w:r>
+    </w:p>
+    <w:p>
+      <w:r>
+        <w:t>-Login-input</w:t>
+      </w:r>
+    </w:p>
+    <w:p/>
+    <w:p>
+      <w:proofErr w:type="spellStart"/>
+      <w:r>
+        <w:t>RCGeneral</w:t>
+      </w:r>
+      <w:proofErr w:type="spellEnd"/>
+      <w:r>
+        <w:t xml:space="preserve"> View Folder</w:t>
+      </w:r>
+    </w:p>
+    <w:p>
+      <w:r>
+        <w:t>-</w:t>
+      </w:r>
+      <w:proofErr w:type="spellStart"/>
+      <w:r>
+        <w:t>HomePage</w:t>
+      </w:r>
+      <w:proofErr w:type="spellEnd"/>
+    </w:p>
+    <w:p>
+      <w:r>
+        <w:t>-Additional Cuisine list</w:t>
+      </w:r>
+    </w:p>
+    <w:p/>
+    <w:p>
+      <w:r>
+        <w:t>Filter Folder</w:t>
+      </w:r>
+    </w:p>
+    <w:p>
+      <w:r>
+        <w:t>Note: Shows vendors and location(map?)</w:t>
+      </w:r>
+    </w:p>
+    <w:p/>
+    <w:p>
+      <w:r>
+        <w:t>Map Folder</w:t>
+      </w:r>
+    </w:p>
+    <w:p>
+      <w:r>
+        <w:t>Note: Shows full map with pin locations(?)</w:t>
+      </w:r>
+    </w:p>
+    <w:p/>
+    <w:p>
+      <w:r>
+        <w:t xml:space="preserve"> Cart (Menu </w:t>
+      </w:r>
+      <w:proofErr w:type="gramStart"/>
+      <w:r>
+        <w:t>Details)Folder</w:t>
+      </w:r>
+      <w:proofErr w:type="gramEnd"/>
+    </w:p>
+    <w:p>
+      <w:r>
+        <w:t>-</w:t>
+      </w:r>
+      <w:proofErr w:type="spellStart"/>
+      <w:r>
+        <w:t>CuisineItems</w:t>
+      </w:r>
+      <w:proofErr w:type="spellEnd"/>
+      <w:r>
+        <w:t xml:space="preserve"> /add***Working</w:t>
+      </w:r>
+    </w:p>
+    <w:p>
+      <w:r>
+        <w:t>-Cart Detail</w:t>
+      </w:r>
+      <w:proofErr w:type="gramStart"/>
+      <w:r>
+        <w:t>/(</w:t>
+      </w:r>
+      <w:proofErr w:type="spellStart"/>
+      <w:proofErr w:type="gramEnd"/>
+      <w:r>
+        <w:t>chechout</w:t>
+      </w:r>
+      <w:proofErr w:type="spellEnd"/>
+      <w:r>
+        <w:t>, continue shopping)</w:t>
+      </w:r>
+    </w:p>
+    <w:p>
+      <w:r>
+        <w:lastRenderedPageBreak/>
+        <w:t>-</w:t>
+      </w:r>
+      <w:proofErr w:type="spellStart"/>
+      <w:r>
+        <w:t>CheckOut</w:t>
+      </w:r>
+      <w:proofErr w:type="spellEnd"/>
+      <w:r>
+        <w:t xml:space="preserve"> (</w:t>
+      </w:r>
+      <w:proofErr w:type="spellStart"/>
+      <w:r>
+        <w:t>Comfirmation</w:t>
+      </w:r>
+      <w:proofErr w:type="spellEnd"/>
+      <w:r>
+        <w:t>)</w:t>
+      </w:r>
+    </w:p>
+    <w:p/>
+    <w:p>
+      <w:proofErr w:type="spellStart"/>
+      <w:r>
+        <w:t>ReviewFolder</w:t>
+      </w:r>
+      <w:proofErr w:type="spellEnd"/>
+    </w:p>
+    <w:p>
+      <w:r>
+        <w:t>-Comment/Rating-input</w:t>
+      </w:r>
+    </w:p>
+    <w:p/>
+    <w:p>
+      <w:r>
+        <w:t>(8) PayPal</w:t>
+      </w:r>
+    </w:p>
     <w:p/>
     <w:sectPr>
       <w:pgSz w:w="12240" w:h="15840"/>
@@ -853,7 +1490,7 @@
       </w:pPr>
     </w:pPrDefault>
   </w:docDefaults>
-  <w:latentStyles w:defLockedState="0" w:defUIPriority="99" w:defSemiHidden="0" w:defUnhideWhenUsed="0" w:defQFormat="0" w:count="377">
+  <w:latentStyles w:defLockedState="0" w:defUIPriority="99" w:defSemiHidden="0" w:defUnhideWhenUsed="0" w:defQFormat="0" w:count="375">
     <w:lsdException w:name="Normal" w:uiPriority="0" w:qFormat="1"/>
     <w:lsdException w:name="heading 1" w:uiPriority="9" w:qFormat="1"/>
     <w:lsdException w:name="heading 2" w:semiHidden="1" w:uiPriority="9" w:unhideWhenUsed="1" w:qFormat="1"/>
@@ -959,6 +1596,7 @@
     <w:lsdException w:name="HTML Sample" w:semiHidden="1" w:unhideWhenUsed="1"/>
     <w:lsdException w:name="HTML Typewriter" w:semiHidden="1" w:unhideWhenUsed="1"/>
     <w:lsdException w:name="HTML Variable" w:semiHidden="1" w:unhideWhenUsed="1"/>
+    <w:lsdException w:name="Normal Table" w:semiHidden="1" w:unhideWhenUsed="1"/>
     <w:lsdException w:name="annotation subject" w:semiHidden="1" w:unhideWhenUsed="1"/>
     <w:lsdException w:name="No List" w:semiHidden="1" w:unhideWhenUsed="1"/>
     <w:lsdException w:name="Outline List 1" w:semiHidden="1" w:unhideWhenUsed="1"/>
@@ -1004,9 +1642,11 @@
     <w:lsdException w:name="Table Subtle 1" w:semiHidden="1" w:unhideWhenUsed="1"/>
     <w:lsdException w:name="Table Subtle 2" w:semiHidden="1" w:unhideWhenUsed="1"/>
     <w:lsdException w:name="Table Web 1" w:semiHidden="1" w:unhideWhenUsed="1"/>
+    <w:lsdException w:name="Table Web 2" w:semiHidden="1" w:unhideWhenUsed="1"/>
     <w:lsdException w:name="Table Web 3" w:semiHidden="1" w:unhideWhenUsed="1"/>
     <w:lsdException w:name="Balloon Text" w:semiHidden="1" w:unhideWhenUsed="1"/>
     <w:lsdException w:name="Table Grid" w:uiPriority="39"/>
+    <w:lsdException w:name="Table Theme" w:semiHidden="1" w:unhideWhenUsed="1"/>
     <w:lsdException w:name="Placeholder Text" w:semiHidden="1"/>
     <w:lsdException w:name="No Spacing" w:uiPriority="1" w:qFormat="1"/>
     <w:lsdException w:name="Light Shading" w:uiPriority="60"/>
@@ -1226,8 +1866,6 @@
     <w:lsdException w:name="Smart Hyperlink" w:semiHidden="1" w:unhideWhenUsed="1"/>
     <w:lsdException w:name="Hashtag" w:semiHidden="1" w:unhideWhenUsed="1"/>
     <w:lsdException w:name="Unresolved Mention" w:semiHidden="1" w:unhideWhenUsed="1"/>
-    <w:lsdException w:name="Smart Link" w:semiHidden="1" w:unhideWhenUsed="1"/>
-    <w:lsdException w:name="Smart Link Error" w:semiHidden="1" w:unhideWhenUsed="1"/>
   </w:latentStyles>
   <w:style w:type="paragraph" w:default="1" w:styleId="Normal">
     <w:name w:val="Normal"/>

--- a/Publications/Project Step 10.docx
+++ b/Publications/Project Step 10.docx
@@ -599,7 +599,22 @@
         <w:t xml:space="preserve"> About Us</w:t>
       </w:r>
       <w:r>
-        <w:t>, Check vendor authentication</w:t>
+        <w:t>,</w:t>
+      </w:r>
+      <w:r>
+        <w:t xml:space="preserve"> </w:t>
+      </w:r>
+      <w:r>
+        <w:rPr>
+          <w:highlight w:val="green"/>
+        </w:rPr>
+        <w:t>Make PayPal account</w:t>
+      </w:r>
+      <w:r>
+        <w:t>,</w:t>
+      </w:r>
+      <w:r>
+        <w:t xml:space="preserve"> Check vendor authentication</w:t>
       </w:r>
     </w:p>
     <w:p>
@@ -621,7 +636,13 @@
         <w:t>About Us</w:t>
       </w:r>
       <w:r>
-        <w:t>, Check user authentication</w:t>
+        <w:t xml:space="preserve">, </w:t>
+      </w:r>
+      <w:r>
+        <w:rPr>
+          <w:highlight w:val="green"/>
+        </w:rPr>
+        <w:t>Check user authentication</w:t>
       </w:r>
     </w:p>
     <w:p>
@@ -646,7 +667,25 @@
         <w:t>About Us,</w:t>
       </w:r>
       <w:r>
-        <w:t xml:space="preserve"> debugging, designing website</w:t>
+        <w:t xml:space="preserve"> </w:t>
+      </w:r>
+      <w:r>
+        <w:rPr>
+          <w:highlight w:val="green"/>
+        </w:rPr>
+        <w:t>Edit User</w:t>
+      </w:r>
+      <w:r>
+        <w:rPr>
+          <w:highlight w:val="green"/>
+        </w:rPr>
+        <w:t xml:space="preserve"> Login</w:t>
+      </w:r>
+      <w:r>
+        <w:t xml:space="preserve">, </w:t>
+      </w:r>
+      <w:r>
+        <w:t>designing website</w:t>
       </w:r>
     </w:p>
     <w:p>
@@ -666,6 +705,35 @@
       </w:r>
       <w:r>
         <w:t xml:space="preserve"> designing website</w:t>
+      </w:r>
+      <w:r>
+        <w:t xml:space="preserve">, </w:t>
+      </w:r>
+      <w:proofErr w:type="gramStart"/>
+      <w:r>
+        <w:rPr>
+          <w:highlight w:val="green"/>
+        </w:rPr>
+        <w:t>Create</w:t>
+      </w:r>
+      <w:proofErr w:type="gramEnd"/>
+      <w:r>
+        <w:rPr>
+          <w:highlight w:val="green"/>
+        </w:rPr>
+        <w:t xml:space="preserve"> a View</w:t>
+      </w:r>
+      <w:r>
+        <w:rPr>
+          <w:highlight w:val="green"/>
+        </w:rPr>
+        <w:t xml:space="preserve"> </w:t>
+      </w:r>
+      <w:r>
+        <w:rPr>
+          <w:highlight w:val="green"/>
+        </w:rPr>
+        <w:t>Model containing Vendor Info</w:t>
       </w:r>
     </w:p>
     <w:p>
@@ -1097,10 +1165,212 @@
         <w:t>Figure out how to populate other locations with their corresponding trucks.</w:t>
       </w:r>
     </w:p>
-    <w:p>
+    <w:p/>
+    <w:p>
+      <w:r>
+        <w:t>LENORE</w:t>
+      </w:r>
+    </w:p>
+    <w:p>
+      <w:r>
+        <w:t xml:space="preserve">- Sandbox for </w:t>
+      </w:r>
+      <w:proofErr w:type="spellStart"/>
+      <w:r>
+        <w:t>paypal</w:t>
+      </w:r>
+      <w:proofErr w:type="spellEnd"/>
+      <w:r>
+        <w:t>? TL2?</w:t>
+      </w:r>
       <w:bookmarkStart w:id="0" w:name="_GoBack"/>
       <w:bookmarkEnd w:id="0"/>
     </w:p>
+    <w:p>
+      <w:r>
+        <w:t xml:space="preserve">- local web domain to call </w:t>
+      </w:r>
+      <w:proofErr w:type="spellStart"/>
+      <w:r>
+        <w:t>paypal</w:t>
+      </w:r>
+      <w:proofErr w:type="spellEnd"/>
+      <w:r>
+        <w:t xml:space="preserve"> and back?</w:t>
+      </w:r>
+    </w:p>
+    <w:p>
+      <w:pPr>
+        <w:rPr>
+          <w:b/>
+          <w:bCs/>
+        </w:rPr>
+      </w:pPr>
+      <w:r>
+        <w:t xml:space="preserve">- </w:t>
+      </w:r>
+      <w:r>
+        <w:t xml:space="preserve"> </w:t>
+      </w:r>
+      <w:r>
+        <w:rPr>
+          <w:b/>
+          <w:bCs/>
+        </w:rPr>
+        <w:t>&lt;authentication mode="Forms"&gt;</w:t>
+      </w:r>
+      <w:r>
+        <w:rPr>
+          <w:b/>
+          <w:bCs/>
+        </w:rPr>
+        <w:tab/>
+      </w:r>
+      <w:r>
+        <w:rPr>
+          <w:b/>
+          <w:bCs/>
+        </w:rPr>
+        <w:tab/>
+        <w:t xml:space="preserve">     </w:t>
+      </w:r>
+    </w:p>
+    <w:p>
+      <w:pPr>
+        <w:rPr>
+          <w:b/>
+          <w:bCs/>
+        </w:rPr>
+      </w:pPr>
+      <w:r>
+        <w:rPr>
+          <w:b/>
+          <w:bCs/>
+        </w:rPr>
+        <w:t xml:space="preserve"> &lt;forms </w:t>
+      </w:r>
+      <w:proofErr w:type="spellStart"/>
+      <w:r>
+        <w:rPr>
+          <w:b/>
+          <w:bCs/>
+        </w:rPr>
+        <w:t>loginUrl</w:t>
+      </w:r>
+      <w:proofErr w:type="spellEnd"/>
+      <w:r>
+        <w:rPr>
+          <w:b/>
+          <w:bCs/>
+        </w:rPr>
+        <w:t>="~/Account/</w:t>
+      </w:r>
+      <w:proofErr w:type="spellStart"/>
+      <w:r>
+        <w:rPr>
+          <w:b/>
+          <w:bCs/>
+        </w:rPr>
+        <w:t>LogOn</w:t>
+      </w:r>
+      <w:proofErr w:type="spellEnd"/>
+      <w:r>
+        <w:rPr>
+          <w:b/>
+          <w:bCs/>
+        </w:rPr>
+        <w:t>" timeout="2880" name=</w:t>
+      </w:r>
+      <w:proofErr w:type="gramStart"/>
+      <w:r>
+        <w:rPr>
+          <w:b/>
+          <w:bCs/>
+        </w:rPr>
+        <w:t>".ASPXAUTH</w:t>
+      </w:r>
+      <w:proofErr w:type="gramEnd"/>
+      <w:r>
+        <w:rPr>
+          <w:b/>
+          <w:bCs/>
+        </w:rPr>
+        <w:t>_NETWORK" /&gt;    &lt;/authentication&gt;</w:t>
+      </w:r>
+      <w:r>
+        <w:rPr>
+          <w:b/>
+          <w:bCs/>
+        </w:rPr>
+        <w:t xml:space="preserve">  For Vendor Login/ Administration </w:t>
+      </w:r>
+      <w:proofErr w:type="spellStart"/>
+      <w:r>
+        <w:rPr>
+          <w:b/>
+          <w:bCs/>
+        </w:rPr>
+        <w:t>Logigng</w:t>
+      </w:r>
+      <w:proofErr w:type="spellEnd"/>
+      <w:r>
+        <w:rPr>
+          <w:b/>
+          <w:bCs/>
+        </w:rPr>
+        <w:t xml:space="preserve"> in</w:t>
+      </w:r>
+    </w:p>
+    <w:p>
+      <w:r>
+        <w:t>3 web apps</w:t>
+      </w:r>
+    </w:p>
+    <w:p>
+      <w:r>
+        <w:t xml:space="preserve">A person should no t be able to access some parts </w:t>
+      </w:r>
+      <w:r>
+        <w:t xml:space="preserve">that doesn’t pertain to </w:t>
+      </w:r>
+      <w:proofErr w:type="gramStart"/>
+      <w:r>
+        <w:t>them  like</w:t>
+      </w:r>
+      <w:proofErr w:type="gramEnd"/>
+      <w:r>
+        <w:t xml:space="preserve"> vendor account. Maybe make new URLS for customers or USERS. </w:t>
+      </w:r>
+    </w:p>
+    <w:p>
+      <w:hyperlink r:id="rId4" w:history="1">
+        <w:r>
+          <w:rPr>
+            <w:rStyle w:val="Hyperlink"/>
+          </w:rPr>
+          <w:t>www.RoundTheCorner.com</w:t>
+        </w:r>
+      </w:hyperlink>
+    </w:p>
+    <w:p>
+      <w:r>
+        <w:lastRenderedPageBreak/>
+        <w:t>www.Admin.RoundTheCorner.com</w:t>
+      </w:r>
+    </w:p>
+    <w:p>
+      <w:proofErr w:type="gramStart"/>
+      <w:r>
+        <w:t>Vendor.RoundTheCorner.Com</w:t>
+      </w:r>
+      <w:proofErr w:type="gramEnd"/>
+    </w:p>
+    <w:p>
+      <w:r>
+        <w:t>and if they try and they</w:t>
+      </w:r>
+    </w:p>
+    <w:p/>
     <w:sectPr>
       <w:pgSz w:w="12240" w:h="15840"/>
       <w:pgMar w:top="1440" w:right="1440" w:bottom="1440" w:left="1440" w:header="720" w:footer="720" w:gutter="0"/>
@@ -1538,6 +1808,29 @@
     <w:semiHidden/>
     <w:unhideWhenUsed/>
   </w:style>
+  <w:style w:type="character" w:styleId="Hyperlink">
+    <w:name w:val="Hyperlink"/>
+    <w:basedOn w:val="DefaultParagraphFont"/>
+    <w:uiPriority w:val="99"/>
+    <w:unhideWhenUsed/>
+    <w:rsid w:val="00BA2296"/>
+    <w:rPr>
+      <w:color w:val="0563C1" w:themeColor="hyperlink"/>
+      <w:u w:val="single"/>
+    </w:rPr>
+  </w:style>
+  <w:style w:type="character" w:styleId="UnresolvedMention">
+    <w:name w:val="Unresolved Mention"/>
+    <w:basedOn w:val="DefaultParagraphFont"/>
+    <w:uiPriority w:val="99"/>
+    <w:semiHidden/>
+    <w:unhideWhenUsed/>
+    <w:rsid w:val="00BA2296"/>
+    <w:rPr>
+      <w:color w:val="605E5C"/>
+      <w:shd w:val="clear" w:color="auto" w:fill="E1DFDD"/>
+    </w:rPr>
+  </w:style>
 </w:styles>
 </file>
 

--- a/Publications/Project Step 10.docx
+++ b/Publications/Project Step 10.docx
@@ -518,62 +518,391 @@
         <w:t xml:space="preserve">: </w:t>
       </w:r>
       <w:r>
-        <w:t xml:space="preserve">Beautification and Debugging </w:t>
+        <w:t>Beautification and Debugging (adding background images</w:t>
+      </w:r>
+      <w:r>
+        <w:t>, updating About us</w:t>
+      </w:r>
+      <w:r>
+        <w:t>, etc.)</w:t>
+      </w:r>
+    </w:p>
+    <w:p>
+      <w:pPr>
+        <w:rPr>
+          <w:b/>
+          <w:i/>
+        </w:rPr>
+      </w:pPr>
+      <w:r>
+        <w:rPr>
+          <w:b/>
+          <w:i/>
+          <w:highlight w:val="green"/>
+        </w:rPr>
+        <w:t>Update Database-All</w:t>
+      </w:r>
+      <w:r>
+        <w:rPr>
+          <w:b/>
+          <w:i/>
+        </w:rPr>
+        <w:t xml:space="preserve"> -COMPLETED</w:t>
+      </w:r>
+    </w:p>
+    <w:p>
+      <w:pPr>
+        <w:rPr>
+          <w:b/>
+          <w:i/>
+        </w:rPr>
+      </w:pPr>
+      <w:r>
+        <w:rPr>
+          <w:b/>
+          <w:i/>
+          <w:highlight w:val="green"/>
+        </w:rPr>
+        <w:t>Update Background</w:t>
+      </w:r>
+      <w:r>
+        <w:rPr>
+          <w:b/>
+          <w:i/>
+        </w:rPr>
+        <w:t xml:space="preserve"> – </w:t>
+      </w:r>
+      <w:r>
+        <w:rPr>
+          <w:b/>
+          <w:i/>
+        </w:rPr>
+        <w:t>COMPLETED</w:t>
+      </w:r>
+    </w:p>
+    <w:p>
+      <w:r>
+        <w:rPr>
+          <w:i/>
+          <w:iCs/>
+          <w:u w:val="single"/>
+        </w:rPr>
+        <w:t>Aaron Miller</w:t>
+      </w:r>
+      <w:r>
+        <w:rPr>
+          <w:highlight w:val="green"/>
+          <w:u w:val="single"/>
+        </w:rPr>
+        <w:t>:</w:t>
+      </w:r>
+      <w:r>
+        <w:rPr>
+          <w:highlight w:val="green"/>
+        </w:rPr>
+        <w:t xml:space="preserve"> About Us</w:t>
+      </w:r>
+      <w:r>
+        <w:t>,</w:t>
+      </w:r>
+      <w:r>
+        <w:t xml:space="preserve"> </w:t>
+      </w:r>
+      <w:r>
+        <w:rPr>
+          <w:highlight w:val="green"/>
+        </w:rPr>
+        <w:t>Make PayPal account</w:t>
+      </w:r>
+      <w:r>
+        <w:t>,</w:t>
+      </w:r>
+      <w:r>
+        <w:t xml:space="preserve"> </w:t>
+      </w:r>
+      <w:r>
+        <w:rPr>
+          <w:highlight w:val="green"/>
+        </w:rPr>
+        <w:t>Making Login after browse</w:t>
+      </w:r>
+    </w:p>
+    <w:p>
+      <w:r>
+        <w:rPr>
+          <w:i/>
+          <w:iCs/>
+          <w:u w:val="single"/>
+        </w:rPr>
+        <w:t>Collin Handel</w:t>
+      </w:r>
+      <w:r>
+        <w:t xml:space="preserve">: </w:t>
+      </w:r>
+      <w:r>
+        <w:rPr>
+          <w:highlight w:val="green"/>
+        </w:rPr>
+        <w:t>About Us</w:t>
+      </w:r>
+      <w:r>
+        <w:t xml:space="preserve">, </w:t>
+      </w:r>
+      <w:r>
+        <w:rPr>
+          <w:highlight w:val="green"/>
+        </w:rPr>
+        <w:t>Check user authentication</w:t>
+      </w:r>
+      <w:r>
+        <w:t xml:space="preserve">, </w:t>
+      </w:r>
+      <w:r>
+        <w:rPr>
+          <w:highlight w:val="green"/>
+        </w:rPr>
+        <w:t>Updated Vendor Menu</w:t>
+      </w:r>
+      <w:r>
+        <w:t xml:space="preserve">, </w:t>
+      </w:r>
+    </w:p>
+    <w:p>
+      <w:r>
+        <w:rPr>
+          <w:i/>
+          <w:iCs/>
+          <w:u w:val="single"/>
+        </w:rPr>
+        <w:t>David Harris</w:t>
+      </w:r>
+      <w:r>
+        <w:t>:</w:t>
+      </w:r>
+      <w:r>
+        <w:t xml:space="preserve"> </w:t>
+      </w:r>
+      <w:r>
+        <w:rPr>
+          <w:highlight w:val="green"/>
+        </w:rPr>
+        <w:t>About Us,</w:t>
+      </w:r>
+      <w:r>
+        <w:t xml:space="preserve"> </w:t>
+      </w:r>
+      <w:r>
+        <w:rPr>
+          <w:highlight w:val="green"/>
+        </w:rPr>
+        <w:t>Edit User</w:t>
+      </w:r>
+      <w:r>
+        <w:rPr>
+          <w:highlight w:val="green"/>
+        </w:rPr>
+        <w:t xml:space="preserve"> Login</w:t>
+      </w:r>
+      <w:r>
+        <w:t xml:space="preserve">, </w:t>
+      </w:r>
+      <w:r>
+        <w:rPr>
+          <w:highlight w:val="green"/>
+        </w:rPr>
+        <w:t>designing website</w:t>
+      </w:r>
+      <w:r>
+        <w:t xml:space="preserve">, </w:t>
+      </w:r>
+      <w:r>
+        <w:rPr>
+          <w:highlight w:val="green"/>
+        </w:rPr>
+        <w:t xml:space="preserve">added search bar to </w:t>
+      </w:r>
+      <w:r>
+        <w:rPr>
+          <w:highlight w:val="green"/>
+        </w:rPr>
+        <w:t>H</w:t>
+      </w:r>
+      <w:r>
+        <w:rPr>
+          <w:highlight w:val="green"/>
+        </w:rPr>
+        <w:t xml:space="preserve">ome </w:t>
+      </w:r>
+      <w:r>
+        <w:rPr>
+          <w:highlight w:val="green"/>
+        </w:rPr>
+        <w:t>P</w:t>
+      </w:r>
+      <w:r>
+        <w:rPr>
+          <w:highlight w:val="green"/>
+        </w:rPr>
+        <w:t>age</w:t>
+      </w:r>
+    </w:p>
+    <w:p>
+      <w:r>
+        <w:rPr>
+          <w:i/>
+          <w:iCs/>
+          <w:u w:val="single"/>
+        </w:rPr>
+        <w:t>Francisco Santillana</w:t>
+      </w:r>
+      <w:r>
+        <w:rPr>
+          <w:highlight w:val="green"/>
+        </w:rPr>
+        <w:t>: About Us,</w:t>
+      </w:r>
+      <w:r>
+        <w:t xml:space="preserve"> </w:t>
+      </w:r>
+      <w:r>
+        <w:rPr>
+          <w:highlight w:val="green"/>
+        </w:rPr>
+        <w:t>designing website</w:t>
+      </w:r>
+      <w:r>
+        <w:rPr>
+          <w:highlight w:val="green"/>
+        </w:rPr>
+        <w:t>,</w:t>
+      </w:r>
+      <w:r>
+        <w:t xml:space="preserve"> </w:t>
       </w:r>
       <w:proofErr w:type="gramStart"/>
       <w:r>
-        <w:t>( adding</w:t>
+        <w:rPr>
+          <w:highlight w:val="green"/>
+        </w:rPr>
+        <w:t>Create</w:t>
       </w:r>
       <w:proofErr w:type="gramEnd"/>
       <w:r>
-        <w:t xml:space="preserve"> background images, </w:t>
-      </w:r>
-      <w:r>
-        <w:rPr>
-          <w:highlight w:val="green"/>
-        </w:rPr>
-        <w:t>updating About us</w:t>
-      </w:r>
-      <w:r>
-        <w:t>, etc.)</w:t>
-      </w:r>
-    </w:p>
-    <w:p>
-      <w:pPr>
-        <w:rPr>
-          <w:b/>
-          <w:i/>
-        </w:rPr>
-      </w:pPr>
-      <w:r>
-        <w:rPr>
-          <w:b/>
-          <w:i/>
-          <w:highlight w:val="green"/>
-        </w:rPr>
-        <w:t>Update Database-All</w:t>
-      </w:r>
-      <w:r>
-        <w:rPr>
-          <w:b/>
-          <w:i/>
-        </w:rPr>
-        <w:t xml:space="preserve"> -COMPLETED</w:t>
-      </w:r>
-    </w:p>
-    <w:p>
-      <w:pPr>
-        <w:rPr>
-          <w:b/>
-          <w:i/>
-        </w:rPr>
-      </w:pPr>
-      <w:r>
-        <w:rPr>
-          <w:b/>
-          <w:i/>
-        </w:rPr>
-        <w:t>Update Background – Not Yet</w:t>
+        <w:rPr>
+          <w:highlight w:val="green"/>
+        </w:rPr>
+        <w:t xml:space="preserve"> a View</w:t>
+      </w:r>
+      <w:r>
+        <w:rPr>
+          <w:highlight w:val="green"/>
+        </w:rPr>
+        <w:t xml:space="preserve"> </w:t>
+      </w:r>
+      <w:r>
+        <w:rPr>
+          <w:highlight w:val="green"/>
+        </w:rPr>
+        <w:t>Model containing Vendor Info</w:t>
+      </w:r>
+    </w:p>
+    <w:p>
+      <w:r>
+        <w:rPr>
+          <w:i/>
+          <w:iCs/>
+          <w:u w:val="single"/>
+        </w:rPr>
+        <w:t>Tyler Bia</w:t>
+      </w:r>
+      <w:r>
+        <w:t>:</w:t>
+      </w:r>
+      <w:r>
+        <w:t xml:space="preserve"> </w:t>
+      </w:r>
+      <w:r>
+        <w:rPr>
+          <w:highlight w:val="green"/>
+        </w:rPr>
+        <w:t xml:space="preserve">About </w:t>
+      </w:r>
+      <w:proofErr w:type="gramStart"/>
+      <w:r>
+        <w:rPr>
+          <w:highlight w:val="green"/>
+        </w:rPr>
+        <w:t>Us,</w:t>
+      </w:r>
+      <w:r>
+        <w:t xml:space="preserve">  </w:t>
+      </w:r>
+      <w:r>
+        <w:rPr>
+          <w:highlight w:val="green"/>
+        </w:rPr>
+        <w:t>checking</w:t>
+      </w:r>
+      <w:proofErr w:type="gramEnd"/>
+      <w:r>
+        <w:rPr>
+          <w:highlight w:val="green"/>
+        </w:rPr>
+        <w:t xml:space="preserve"> desig</w:t>
+      </w:r>
+      <w:r>
+        <w:rPr>
+          <w:highlight w:val="green"/>
+        </w:rPr>
+        <w:t>n (user registration)</w:t>
+      </w:r>
+      <w:r>
+        <w:t xml:space="preserve">, </w:t>
+      </w:r>
+      <w:r>
+        <w:rPr>
+          <w:highlight w:val="green"/>
+        </w:rPr>
+        <w:t>Updated Vendor List on Home Page</w:t>
+      </w:r>
+    </w:p>
+    <w:p/>
+    <w:p>
+      <w:r>
+        <w:rPr>
+          <w:b/>
+          <w:bCs/>
+          <w:u w:val="single"/>
+        </w:rPr>
+        <w:t>Week 1</w:t>
+      </w:r>
+      <w:r>
+        <w:rPr>
+          <w:b/>
+          <w:bCs/>
+          <w:u w:val="single"/>
+        </w:rPr>
+        <w:t>3</w:t>
+      </w:r>
+      <w:r>
+        <w:rPr>
+          <w:b/>
+          <w:bCs/>
+          <w:u w:val="single"/>
+        </w:rPr>
+        <w:t>:</w:t>
+      </w:r>
+      <w:r>
+        <w:t xml:space="preserve"> </w:t>
+      </w:r>
+      <w:r>
+        <w:t>Implement PayPal and third-party payment service as well as a m</w:t>
+      </w:r>
+      <w:r>
+        <w:t xml:space="preserve">ock </w:t>
+      </w:r>
+      <w:r>
+        <w:t>third-party payment service page</w:t>
       </w:r>
     </w:p>
     <w:p>
@@ -586,394 +915,168 @@
         <w:t>Aaron Miller</w:t>
       </w:r>
       <w:r>
-        <w:rPr>
-          <w:highlight w:val="green"/>
-          <w:u w:val="single"/>
-        </w:rPr>
         <w:t>:</w:t>
       </w:r>
       <w:r>
-        <w:rPr>
-          <w:highlight w:val="green"/>
-        </w:rPr>
-        <w:t xml:space="preserve"> About Us</w:t>
-      </w:r>
-      <w:r>
-        <w:t>,</w:t>
-      </w:r>
-      <w:r>
+        <w:t xml:space="preserve"> Research on costs for third-party payment service</w:t>
+      </w:r>
+      <w:r>
+        <w:t>. Work on views</w:t>
+      </w:r>
+      <w:r>
+        <w:t>. Account authentication</w:t>
+      </w:r>
+    </w:p>
+    <w:p>
+      <w:r>
+        <w:rPr>
+          <w:i/>
+          <w:iCs/>
+          <w:u w:val="single"/>
+        </w:rPr>
+        <w:t>Collin Handel</w:t>
+      </w:r>
+      <w:r>
+        <w:t>:</w:t>
+      </w:r>
+      <w:r>
+        <w:t xml:space="preserve"> Create a business account.</w:t>
+      </w:r>
+      <w:r>
+        <w:t xml:space="preserve"> Work on views</w:t>
+      </w:r>
+      <w:r>
+        <w:t>. Account authentication</w:t>
+      </w:r>
+    </w:p>
+    <w:p>
+      <w:r>
+        <w:rPr>
+          <w:i/>
+          <w:iCs/>
+          <w:u w:val="single"/>
+        </w:rPr>
+        <w:t>David Harris</w:t>
+      </w:r>
+      <w:r>
+        <w:rPr>
+          <w:i/>
+          <w:iCs/>
+          <w:u w:val="single"/>
+        </w:rPr>
+        <w:t xml:space="preserve">: </w:t>
+      </w:r>
+      <w:r>
+        <w:t>Implement a link to the third-party account.</w:t>
+      </w:r>
+      <w:r>
+        <w:t xml:space="preserve"> Work on views</w:t>
+      </w:r>
+      <w:r>
+        <w:t xml:space="preserve">. </w:t>
+      </w:r>
+      <w:r>
+        <w:t>Check vendor authentication</w:t>
+      </w:r>
+    </w:p>
+    <w:p>
+      <w:r>
+        <w:rPr>
+          <w:i/>
+          <w:iCs/>
+          <w:u w:val="single"/>
+        </w:rPr>
+        <w:t>Francisco Santillana</w:t>
+      </w:r>
+      <w:r>
+        <w:rPr>
+          <w:i/>
+          <w:iCs/>
+          <w:u w:val="single"/>
+        </w:rPr>
+        <w:t>:</w:t>
+      </w:r>
+      <w:r>
+        <w:rPr>
+          <w:i/>
+          <w:iCs/>
+          <w:u w:val="single"/>
+        </w:rPr>
         <w:t xml:space="preserve"> </w:t>
       </w:r>
       <w:r>
-        <w:rPr>
-          <w:highlight w:val="green"/>
-        </w:rPr>
-        <w:t>Make PayPal account</w:t>
-      </w:r>
-      <w:r>
-        <w:t>,</w:t>
-      </w:r>
-      <w:r>
-        <w:t xml:space="preserve"> Check vendor authentication</w:t>
-      </w:r>
-    </w:p>
-    <w:p>
-      <w:r>
-        <w:rPr>
-          <w:i/>
-          <w:iCs/>
-          <w:u w:val="single"/>
-        </w:rPr>
-        <w:t>Collin Handel</w:t>
-      </w:r>
-      <w:r>
-        <w:t xml:space="preserve">: </w:t>
-      </w:r>
-      <w:r>
-        <w:rPr>
-          <w:highlight w:val="green"/>
-        </w:rPr>
-        <w:t>About Us</w:t>
-      </w:r>
-      <w:r>
-        <w:t xml:space="preserve">, </w:t>
-      </w:r>
-      <w:r>
-        <w:rPr>
-          <w:highlight w:val="green"/>
-        </w:rPr>
-        <w:t>Check user authentication</w:t>
-      </w:r>
-    </w:p>
-    <w:p>
-      <w:r>
-        <w:rPr>
-          <w:i/>
-          <w:iCs/>
-          <w:u w:val="single"/>
-        </w:rPr>
-        <w:t>David Harris</w:t>
-      </w:r>
-      <w:r>
+        <w:t>Further research on implementing map</w:t>
+      </w:r>
+      <w:r>
+        <w:t>, Start developing Vendor accounts page</w:t>
+      </w:r>
+    </w:p>
+    <w:p>
+      <w:r>
+        <w:rPr>
+          <w:i/>
+          <w:iCs/>
+          <w:u w:val="single"/>
+        </w:rPr>
+        <w:t>Tyler Bia</w:t>
+      </w:r>
+      <w:r>
+        <w:rPr>
+          <w:i/>
+          <w:iCs/>
+          <w:u w:val="single"/>
+        </w:rPr>
         <w:t>:</w:t>
       </w:r>
       <w:r>
+        <w:rPr>
+          <w:i/>
+          <w:iCs/>
+          <w:u w:val="single"/>
+        </w:rPr>
         <w:t xml:space="preserve"> </w:t>
       </w:r>
       <w:r>
-        <w:rPr>
-          <w:highlight w:val="green"/>
-        </w:rPr>
-        <w:t>About Us,</w:t>
-      </w:r>
-      <w:r>
-        <w:t xml:space="preserve"> </w:t>
-      </w:r>
-      <w:r>
-        <w:rPr>
-          <w:highlight w:val="green"/>
-        </w:rPr>
-        <w:t>Edit User</w:t>
-      </w:r>
-      <w:r>
-        <w:rPr>
-          <w:highlight w:val="green"/>
-        </w:rPr>
-        <w:t xml:space="preserve"> Login</w:t>
-      </w:r>
-      <w:r>
-        <w:t xml:space="preserve">, </w:t>
-      </w:r>
-      <w:r>
-        <w:t>designing website</w:t>
-      </w:r>
-    </w:p>
-    <w:p>
-      <w:r>
-        <w:rPr>
-          <w:i/>
-          <w:iCs/>
-          <w:u w:val="single"/>
-        </w:rPr>
-        <w:t>Francisco Santillana</w:t>
-      </w:r>
-      <w:r>
-        <w:rPr>
-          <w:highlight w:val="green"/>
-        </w:rPr>
-        <w:t>: About Us,</w:t>
-      </w:r>
-      <w:r>
-        <w:t xml:space="preserve"> designing website</w:t>
-      </w:r>
-      <w:r>
-        <w:t xml:space="preserve">, </w:t>
-      </w:r>
-      <w:proofErr w:type="gramStart"/>
-      <w:r>
-        <w:rPr>
-          <w:highlight w:val="green"/>
-        </w:rPr>
-        <w:t>Create</w:t>
-      </w:r>
-      <w:proofErr w:type="gramEnd"/>
-      <w:r>
-        <w:rPr>
-          <w:highlight w:val="green"/>
-        </w:rPr>
-        <w:t xml:space="preserve"> a View</w:t>
-      </w:r>
-      <w:r>
-        <w:rPr>
-          <w:highlight w:val="green"/>
-        </w:rPr>
-        <w:t xml:space="preserve"> </w:t>
-      </w:r>
-      <w:r>
-        <w:rPr>
-          <w:highlight w:val="green"/>
-        </w:rPr>
-        <w:t>Model containing Vendor Info</w:t>
-      </w:r>
-    </w:p>
-    <w:p>
-      <w:r>
-        <w:rPr>
-          <w:i/>
-          <w:iCs/>
-          <w:u w:val="single"/>
-        </w:rPr>
-        <w:t>Tyler Bia</w:t>
-      </w:r>
-      <w:r>
+        <w:t xml:space="preserve"> Further research on implementing map</w:t>
+      </w:r>
+      <w:r>
+        <w:t>, Start developing Vendor accounts page</w:t>
+      </w:r>
+    </w:p>
+    <w:p/>
+    <w:p>
+      <w:r>
+        <w:rPr>
+          <w:b/>
+          <w:bCs/>
+          <w:u w:val="single"/>
+        </w:rPr>
+        <w:t>Week 1</w:t>
+      </w:r>
+      <w:r>
+        <w:rPr>
+          <w:b/>
+          <w:bCs/>
+          <w:u w:val="single"/>
+        </w:rPr>
+        <w:t>4</w:t>
+      </w:r>
+      <w:r>
+        <w:rPr>
+          <w:b/>
+          <w:bCs/>
+          <w:u w:val="single"/>
+        </w:rPr>
         <w:t>:</w:t>
       </w:r>
       <w:r>
-        <w:t xml:space="preserve"> </w:t>
-      </w:r>
-      <w:r>
-        <w:rPr>
-          <w:highlight w:val="green"/>
-        </w:rPr>
-        <w:t>About Us,</w:t>
-      </w:r>
-      <w:r>
-        <w:t xml:space="preserve"> debugging, checking design</w:t>
-      </w:r>
-    </w:p>
-    <w:p/>
-    <w:p>
-      <w:r>
-        <w:rPr>
-          <w:b/>
-          <w:bCs/>
-          <w:u w:val="single"/>
-        </w:rPr>
-        <w:t>Week 1</w:t>
-      </w:r>
-      <w:r>
-        <w:rPr>
-          <w:b/>
-          <w:bCs/>
-          <w:u w:val="single"/>
-        </w:rPr>
-        <w:t>3</w:t>
-      </w:r>
-      <w:r>
-        <w:rPr>
-          <w:b/>
-          <w:bCs/>
-          <w:u w:val="single"/>
-        </w:rPr>
-        <w:t>:</w:t>
-      </w:r>
-      <w:r>
-        <w:t xml:space="preserve"> </w:t>
-      </w:r>
-      <w:r>
-        <w:t>Implement PayPal and third-party payment service as well as a m</w:t>
-      </w:r>
-      <w:r>
-        <w:t xml:space="preserve">ock </w:t>
-      </w:r>
-      <w:r>
-        <w:t>third-party payment service page</w:t>
-      </w:r>
-    </w:p>
-    <w:p>
-      <w:r>
-        <w:rPr>
-          <w:i/>
-          <w:iCs/>
-          <w:u w:val="single"/>
-        </w:rPr>
-        <w:t>Aaron Miller</w:t>
-      </w:r>
-      <w:r>
-        <w:t>:</w:t>
-      </w:r>
-      <w:r>
-        <w:t xml:space="preserve"> Research on costs for third-party payment service</w:t>
-      </w:r>
-      <w:r>
-        <w:t>. Work on views</w:t>
-      </w:r>
-      <w:r>
-        <w:t>. Account authentication</w:t>
-      </w:r>
-    </w:p>
-    <w:p>
-      <w:r>
-        <w:rPr>
-          <w:i/>
-          <w:iCs/>
-          <w:u w:val="single"/>
-        </w:rPr>
-        <w:t>Collin Handel</w:t>
-      </w:r>
-      <w:r>
-        <w:t>:</w:t>
-      </w:r>
-      <w:r>
-        <w:t xml:space="preserve"> Create a business account.</w:t>
-      </w:r>
-      <w:r>
-        <w:t xml:space="preserve"> Work on views</w:t>
-      </w:r>
-      <w:r>
-        <w:t>. Account authentication</w:t>
-      </w:r>
-    </w:p>
-    <w:p>
-      <w:r>
-        <w:rPr>
-          <w:i/>
-          <w:iCs/>
-          <w:u w:val="single"/>
-        </w:rPr>
-        <w:t>David Harris</w:t>
-      </w:r>
-      <w:r>
-        <w:rPr>
-          <w:i/>
-          <w:iCs/>
-          <w:u w:val="single"/>
-        </w:rPr>
-        <w:t xml:space="preserve">: </w:t>
-      </w:r>
-      <w:r>
-        <w:t>Implement a link to the third-party account.</w:t>
-      </w:r>
-      <w:r>
-        <w:t xml:space="preserve"> Work on views</w:t>
-      </w:r>
-      <w:r>
-        <w:t xml:space="preserve">. </w:t>
-      </w:r>
-    </w:p>
-    <w:p>
-      <w:r>
-        <w:rPr>
-          <w:i/>
-          <w:iCs/>
-          <w:u w:val="single"/>
-        </w:rPr>
-        <w:t xml:space="preserve">Francisco </w:t>
-      </w:r>
-      <w:proofErr w:type="spellStart"/>
-      <w:proofErr w:type="gramStart"/>
-      <w:r>
-        <w:rPr>
-          <w:i/>
-          <w:iCs/>
-          <w:u w:val="single"/>
-        </w:rPr>
-        <w:t>Santillana</w:t>
-      </w:r>
-      <w:r>
-        <w:rPr>
-          <w:i/>
-          <w:iCs/>
-          <w:u w:val="single"/>
-        </w:rPr>
-        <w:t>:</w:t>
-      </w:r>
-      <w:r>
-        <w:t>Further</w:t>
-      </w:r>
-      <w:proofErr w:type="spellEnd"/>
-      <w:proofErr w:type="gramEnd"/>
-      <w:r>
-        <w:t xml:space="preserve"> research on implementing map</w:t>
-      </w:r>
-      <w:r>
-        <w:t>, Start developing Vendor accounts page</w:t>
-      </w:r>
-    </w:p>
-    <w:p>
-      <w:r>
-        <w:rPr>
-          <w:i/>
-          <w:iCs/>
-          <w:u w:val="single"/>
-        </w:rPr>
-        <w:t>Tyler Bia</w:t>
-      </w:r>
-      <w:r>
-        <w:rPr>
-          <w:i/>
-          <w:iCs/>
-          <w:u w:val="single"/>
-        </w:rPr>
-        <w:t>:</w:t>
-      </w:r>
-      <w:r>
-        <w:rPr>
-          <w:i/>
-          <w:iCs/>
-          <w:u w:val="single"/>
-        </w:rPr>
-        <w:t xml:space="preserve"> </w:t>
-      </w:r>
-      <w:r>
-        <w:t xml:space="preserve"> Further research on implementing map</w:t>
-      </w:r>
-      <w:r>
-        <w:t>, Start developing Vendor accounts page</w:t>
-      </w:r>
-    </w:p>
-    <w:p/>
-    <w:p>
-      <w:r>
-        <w:rPr>
-          <w:b/>
-          <w:bCs/>
-          <w:u w:val="single"/>
-        </w:rPr>
-        <w:t>Week 1</w:t>
-      </w:r>
-      <w:r>
-        <w:rPr>
-          <w:b/>
-          <w:bCs/>
-          <w:u w:val="single"/>
-        </w:rPr>
-        <w:t>4</w:t>
-      </w:r>
-      <w:r>
-        <w:rPr>
-          <w:b/>
-          <w:bCs/>
-          <w:u w:val="single"/>
-        </w:rPr>
-        <w:t>:</w:t>
-      </w:r>
-      <w:r>
         <w:t xml:space="preserve"> Connecting Map to App</w:t>
       </w:r>
       <w:r>
         <w:t>, Finishing Vendor Accounts Page</w:t>
       </w:r>
+      <w:bookmarkStart w:id="0" w:name="_GoBack"/>
+      <w:bookmarkEnd w:id="0"/>
     </w:p>
     <w:p>
       <w:r>
@@ -1062,315 +1165,6 @@
         <w:t>Finishing up Vendor accounts and testing it. Work on views</w:t>
       </w:r>
     </w:p>
-    <w:p/>
-    <w:p/>
-    <w:p/>
-    <w:p>
-      <w:pPr>
-        <w:rPr>
-          <w:u w:val="single"/>
-        </w:rPr>
-      </w:pPr>
-      <w:r>
-        <w:rPr>
-          <w:u w:val="single"/>
-        </w:rPr>
-        <w:t>To Do</w:t>
-      </w:r>
-    </w:p>
-    <w:p>
-      <w:r>
-        <w:t xml:space="preserve">- Removing User Registration from Navigation Bar, drop Find Food hyperlink </w:t>
-      </w:r>
-    </w:p>
-    <w:p>
-      <w:r>
-        <w:t xml:space="preserve">- “User Registration” Add Password Confirmation, remove time, add a </w:t>
-      </w:r>
-      <w:r>
-        <w:t>background, remove DOB</w:t>
-      </w:r>
-    </w:p>
-    <w:p>
-      <w:r>
-        <w:t xml:space="preserve">- </w:t>
-      </w:r>
-      <w:r>
-        <w:t xml:space="preserve"> </w:t>
-      </w:r>
-      <w:proofErr w:type="spellStart"/>
-      <w:r>
-        <w:t>LogIn</w:t>
-      </w:r>
-      <w:proofErr w:type="spellEnd"/>
-      <w:r>
-        <w:t xml:space="preserve"> partial view cleanup, </w:t>
-      </w:r>
-    </w:p>
-    <w:p>
-      <w:r>
-        <w:t>- After-effects after login? Maybe browse then Log-in</w:t>
-      </w:r>
-    </w:p>
-    <w:p>
-      <w:r>
-        <w:t xml:space="preserve">- Trucks to populate at bottom of home </w:t>
-      </w:r>
-      <w:proofErr w:type="gramStart"/>
-      <w:r>
-        <w:t>page ,</w:t>
-      </w:r>
-      <w:proofErr w:type="gramEnd"/>
-      <w:r>
-        <w:t xml:space="preserve"> (</w:t>
-      </w:r>
-      <w:proofErr w:type="spellStart"/>
-      <w:r>
-        <w:t>FindFood.cshtml</w:t>
-      </w:r>
-      <w:proofErr w:type="spellEnd"/>
-      <w:r>
-        <w:t>)</w:t>
-      </w:r>
-    </w:p>
-    <w:p>
-      <w:r>
-        <w:t>- Change Click User Account</w:t>
-      </w:r>
-    </w:p>
-    <w:p>
-      <w:r>
-        <w:t>- “Vendor Account” instead of “Vendor Registration”</w:t>
-      </w:r>
-    </w:p>
-    <w:p>
-      <w:r>
-        <w:t>-</w:t>
-      </w:r>
-      <w:r>
-        <w:t xml:space="preserve"> </w:t>
-      </w:r>
-      <w:r>
-        <w:t>Find Food nav button becomes more like a cuisine filter.</w:t>
-      </w:r>
-    </w:p>
-    <w:p>
-      <w:r>
-        <w:t>-</w:t>
-      </w:r>
-      <w:r>
-        <w:t xml:space="preserve"> </w:t>
-      </w:r>
-      <w:r>
-        <w:t>Figure out how to populate other locations with their corresponding trucks.</w:t>
-      </w:r>
-    </w:p>
-    <w:p/>
-    <w:p>
-      <w:r>
-        <w:t>LENORE</w:t>
-      </w:r>
-    </w:p>
-    <w:p>
-      <w:r>
-        <w:t xml:space="preserve">- Sandbox for </w:t>
-      </w:r>
-      <w:proofErr w:type="spellStart"/>
-      <w:r>
-        <w:t>paypal</w:t>
-      </w:r>
-      <w:proofErr w:type="spellEnd"/>
-      <w:r>
-        <w:t>? TL2?</w:t>
-      </w:r>
-      <w:bookmarkStart w:id="0" w:name="_GoBack"/>
-      <w:bookmarkEnd w:id="0"/>
-    </w:p>
-    <w:p>
-      <w:r>
-        <w:t xml:space="preserve">- local web domain to call </w:t>
-      </w:r>
-      <w:proofErr w:type="spellStart"/>
-      <w:r>
-        <w:t>paypal</w:t>
-      </w:r>
-      <w:proofErr w:type="spellEnd"/>
-      <w:r>
-        <w:t xml:space="preserve"> and back?</w:t>
-      </w:r>
-    </w:p>
-    <w:p>
-      <w:pPr>
-        <w:rPr>
-          <w:b/>
-          <w:bCs/>
-        </w:rPr>
-      </w:pPr>
-      <w:r>
-        <w:t xml:space="preserve">- </w:t>
-      </w:r>
-      <w:r>
-        <w:t xml:space="preserve"> </w:t>
-      </w:r>
-      <w:r>
-        <w:rPr>
-          <w:b/>
-          <w:bCs/>
-        </w:rPr>
-        <w:t>&lt;authentication mode="Forms"&gt;</w:t>
-      </w:r>
-      <w:r>
-        <w:rPr>
-          <w:b/>
-          <w:bCs/>
-        </w:rPr>
-        <w:tab/>
-      </w:r>
-      <w:r>
-        <w:rPr>
-          <w:b/>
-          <w:bCs/>
-        </w:rPr>
-        <w:tab/>
-        <w:t xml:space="preserve">     </w:t>
-      </w:r>
-    </w:p>
-    <w:p>
-      <w:pPr>
-        <w:rPr>
-          <w:b/>
-          <w:bCs/>
-        </w:rPr>
-      </w:pPr>
-      <w:r>
-        <w:rPr>
-          <w:b/>
-          <w:bCs/>
-        </w:rPr>
-        <w:t xml:space="preserve"> &lt;forms </w:t>
-      </w:r>
-      <w:proofErr w:type="spellStart"/>
-      <w:r>
-        <w:rPr>
-          <w:b/>
-          <w:bCs/>
-        </w:rPr>
-        <w:t>loginUrl</w:t>
-      </w:r>
-      <w:proofErr w:type="spellEnd"/>
-      <w:r>
-        <w:rPr>
-          <w:b/>
-          <w:bCs/>
-        </w:rPr>
-        <w:t>="~/Account/</w:t>
-      </w:r>
-      <w:proofErr w:type="spellStart"/>
-      <w:r>
-        <w:rPr>
-          <w:b/>
-          <w:bCs/>
-        </w:rPr>
-        <w:t>LogOn</w:t>
-      </w:r>
-      <w:proofErr w:type="spellEnd"/>
-      <w:r>
-        <w:rPr>
-          <w:b/>
-          <w:bCs/>
-        </w:rPr>
-        <w:t>" timeout="2880" name=</w:t>
-      </w:r>
-      <w:proofErr w:type="gramStart"/>
-      <w:r>
-        <w:rPr>
-          <w:b/>
-          <w:bCs/>
-        </w:rPr>
-        <w:t>".ASPXAUTH</w:t>
-      </w:r>
-      <w:proofErr w:type="gramEnd"/>
-      <w:r>
-        <w:rPr>
-          <w:b/>
-          <w:bCs/>
-        </w:rPr>
-        <w:t>_NETWORK" /&gt;    &lt;/authentication&gt;</w:t>
-      </w:r>
-      <w:r>
-        <w:rPr>
-          <w:b/>
-          <w:bCs/>
-        </w:rPr>
-        <w:t xml:space="preserve">  For Vendor Login/ Administration </w:t>
-      </w:r>
-      <w:proofErr w:type="spellStart"/>
-      <w:r>
-        <w:rPr>
-          <w:b/>
-          <w:bCs/>
-        </w:rPr>
-        <w:t>Logigng</w:t>
-      </w:r>
-      <w:proofErr w:type="spellEnd"/>
-      <w:r>
-        <w:rPr>
-          <w:b/>
-          <w:bCs/>
-        </w:rPr>
-        <w:t xml:space="preserve"> in</w:t>
-      </w:r>
-    </w:p>
-    <w:p>
-      <w:r>
-        <w:t>3 web apps</w:t>
-      </w:r>
-    </w:p>
-    <w:p>
-      <w:r>
-        <w:t xml:space="preserve">A person should no t be able to access some parts </w:t>
-      </w:r>
-      <w:r>
-        <w:t xml:space="preserve">that doesn’t pertain to </w:t>
-      </w:r>
-      <w:proofErr w:type="gramStart"/>
-      <w:r>
-        <w:t>them  like</w:t>
-      </w:r>
-      <w:proofErr w:type="gramEnd"/>
-      <w:r>
-        <w:t xml:space="preserve"> vendor account. Maybe make new URLS for customers or USERS. </w:t>
-      </w:r>
-    </w:p>
-    <w:p>
-      <w:hyperlink r:id="rId4" w:history="1">
-        <w:r>
-          <w:rPr>
-            <w:rStyle w:val="Hyperlink"/>
-          </w:rPr>
-          <w:t>www.RoundTheCorner.com</w:t>
-        </w:r>
-      </w:hyperlink>
-    </w:p>
-    <w:p>
-      <w:r>
-        <w:lastRenderedPageBreak/>
-        <w:t>www.Admin.RoundTheCorner.com</w:t>
-      </w:r>
-    </w:p>
-    <w:p>
-      <w:proofErr w:type="gramStart"/>
-      <w:r>
-        <w:t>Vendor.RoundTheCorner.Com</w:t>
-      </w:r>
-      <w:proofErr w:type="gramEnd"/>
-    </w:p>
-    <w:p>
-      <w:r>
-        <w:t>and if they try and they</w:t>
-      </w:r>
-    </w:p>
-    <w:p/>
     <w:sectPr>
       <w:pgSz w:w="12240" w:h="15840"/>
       <w:pgMar w:top="1440" w:right="1440" w:bottom="1440" w:left="1440" w:header="720" w:footer="720" w:gutter="0"/>

--- a/Publications/Project Step 10.docx
+++ b/Publications/Project Step 10.docx
@@ -349,8 +349,19 @@
           <w:highlight w:val="green"/>
           <w:u w:val="single"/>
         </w:rPr>
-        <w:t>Francisco Santillana</w:t>
-      </w:r>
+        <w:t xml:space="preserve">Francisco </w:t>
+      </w:r>
+      <w:proofErr w:type="spellStart"/>
+      <w:r>
+        <w:rPr>
+          <w:i/>
+          <w:iCs/>
+          <w:highlight w:val="green"/>
+          <w:u w:val="single"/>
+        </w:rPr>
+        <w:t>Santillana</w:t>
+      </w:r>
+      <w:proofErr w:type="spellEnd"/>
       <w:r>
         <w:rPr>
           <w:highlight w:val="green"/>
@@ -907,185 +918,210 @@
     </w:p>
     <w:p>
       <w:r>
-        <w:rPr>
-          <w:i/>
-          <w:iCs/>
-          <w:u w:val="single"/>
-        </w:rPr>
-        <w:t>Aaron Miller</w:t>
-      </w:r>
-      <w:r>
-        <w:t>:</w:t>
-      </w:r>
-      <w:r>
-        <w:t xml:space="preserve"> Research on costs for third-party payment service</w:t>
-      </w:r>
-      <w:r>
-        <w:t>. Work on views</w:t>
-      </w:r>
-      <w:r>
-        <w:t>. Account authentication</w:t>
-      </w:r>
-    </w:p>
-    <w:p>
-      <w:r>
-        <w:rPr>
-          <w:i/>
-          <w:iCs/>
-          <w:u w:val="single"/>
-        </w:rPr>
-        <w:t>Collin Handel</w:t>
-      </w:r>
-      <w:r>
-        <w:t>:</w:t>
-      </w:r>
-      <w:r>
-        <w:t xml:space="preserve"> Create a business account.</w:t>
-      </w:r>
-      <w:r>
-        <w:t xml:space="preserve"> Work on views</w:t>
-      </w:r>
-      <w:r>
-        <w:t>. Account authentication</w:t>
-      </w:r>
-    </w:p>
-    <w:p>
-      <w:r>
-        <w:rPr>
-          <w:i/>
-          <w:iCs/>
-          <w:u w:val="single"/>
-        </w:rPr>
-        <w:t>David Harris</w:t>
-      </w:r>
-      <w:r>
-        <w:rPr>
-          <w:i/>
-          <w:iCs/>
-          <w:u w:val="single"/>
-        </w:rPr>
-        <w:t xml:space="preserve">: </w:t>
-      </w:r>
-      <w:r>
-        <w:t>Implement a link to the third-party account.</w:t>
-      </w:r>
-      <w:r>
-        <w:t xml:space="preserve"> Work on views</w:t>
-      </w:r>
-      <w:r>
-        <w:t xml:space="preserve">. </w:t>
-      </w:r>
-      <w:r>
-        <w:t>Check vendor authentication</w:t>
-      </w:r>
-    </w:p>
-    <w:p>
-      <w:r>
-        <w:rPr>
-          <w:i/>
-          <w:iCs/>
-          <w:u w:val="single"/>
-        </w:rPr>
-        <w:t>Francisco Santillana</w:t>
-      </w:r>
-      <w:r>
-        <w:rPr>
-          <w:i/>
-          <w:iCs/>
-          <w:u w:val="single"/>
-        </w:rPr>
-        <w:t>:</w:t>
-      </w:r>
-      <w:r>
-        <w:rPr>
-          <w:i/>
-          <w:iCs/>
-          <w:u w:val="single"/>
-        </w:rPr>
-        <w:t xml:space="preserve"> </w:t>
-      </w:r>
-      <w:r>
-        <w:t>Further research on implementing map</w:t>
-      </w:r>
-      <w:r>
-        <w:t>, Start developing Vendor accounts page</w:t>
-      </w:r>
-    </w:p>
-    <w:p>
-      <w:r>
-        <w:rPr>
-          <w:i/>
-          <w:iCs/>
-          <w:u w:val="single"/>
-        </w:rPr>
-        <w:t>Tyler Bia</w:t>
-      </w:r>
-      <w:r>
-        <w:rPr>
-          <w:i/>
-          <w:iCs/>
-          <w:u w:val="single"/>
-        </w:rPr>
-        <w:t>:</w:t>
-      </w:r>
-      <w:r>
-        <w:rPr>
-          <w:i/>
-          <w:iCs/>
-          <w:u w:val="single"/>
-        </w:rPr>
-        <w:t xml:space="preserve"> </w:t>
-      </w:r>
-      <w:r>
-        <w:t xml:space="preserve"> Further research on implementing map</w:t>
-      </w:r>
-      <w:r>
-        <w:t>, Start developing Vendor accounts page</w:t>
-      </w:r>
-    </w:p>
-    <w:p/>
-    <w:p>
-      <w:r>
-        <w:rPr>
-          <w:b/>
-          <w:bCs/>
-          <w:u w:val="single"/>
-        </w:rPr>
-        <w:t>Week 1</w:t>
-      </w:r>
-      <w:r>
-        <w:rPr>
-          <w:b/>
-          <w:bCs/>
-          <w:u w:val="single"/>
-        </w:rPr>
-        <w:t>4</w:t>
-      </w:r>
-      <w:r>
-        <w:rPr>
-          <w:b/>
-          <w:bCs/>
-          <w:u w:val="single"/>
-        </w:rPr>
-        <w:t>:</w:t>
-      </w:r>
-      <w:r>
-        <w:t xml:space="preserve"> Connecting Map to App</w:t>
-      </w:r>
-      <w:r>
-        <w:t>, Finishing Vendor Accounts Page</w:t>
+        <w:t>Update-Vendor Registration View/Vendor Controller/</w:t>
+      </w:r>
+    </w:p>
+    <w:p>
+      <w:r>
+        <w:t xml:space="preserve">Start Admin Side: </w:t>
+      </w:r>
+    </w:p>
+    <w:p>
+      <w:r>
+        <w:t xml:space="preserve">Manager, </w:t>
+      </w:r>
+    </w:p>
+    <w:p>
+      <w:r>
+        <w:t xml:space="preserve">Views- Orders </w:t>
       </w:r>
       <w:bookmarkStart w:id="0" w:name="_GoBack"/>
       <w:bookmarkEnd w:id="0"/>
     </w:p>
     <w:p>
       <w:r>
+        <w:t xml:space="preserve"> and Test. </w:t>
+      </w:r>
+    </w:p>
+    <w:p>
+      <w:r>
+        <w:rPr>
+          <w:i/>
+          <w:iCs/>
+          <w:u w:val="single"/>
+        </w:rPr>
+        <w:t>Aaron Miller</w:t>
+      </w:r>
+      <w:r>
+        <w:t>:</w:t>
+      </w:r>
+      <w:r>
+        <w:t xml:space="preserve"> Research on costs for third-party payment service</w:t>
+      </w:r>
+      <w:r>
+        <w:t>. Work on views</w:t>
+      </w:r>
+      <w:r>
+        <w:t>. Account authentication</w:t>
+      </w:r>
+    </w:p>
+    <w:p>
+      <w:r>
+        <w:rPr>
+          <w:i/>
+          <w:iCs/>
+          <w:u w:val="single"/>
+        </w:rPr>
+        <w:t>Collin Handel</w:t>
+      </w:r>
+      <w:r>
+        <w:t>:</w:t>
+      </w:r>
+      <w:r>
+        <w:t xml:space="preserve"> Create a business account.</w:t>
+      </w:r>
+      <w:r>
+        <w:t xml:space="preserve"> Work on views</w:t>
+      </w:r>
+      <w:r>
+        <w:t>. Account authentication</w:t>
+      </w:r>
+    </w:p>
+    <w:p>
+      <w:r>
         <w:rPr>
           <w:i/>
           <w:iCs/>
           <w:u w:val="single"/>
         </w:rPr>
         <w:lastRenderedPageBreak/>
+        <w:t>David Harris</w:t>
+      </w:r>
+      <w:r>
+        <w:rPr>
+          <w:i/>
+          <w:iCs/>
+          <w:u w:val="single"/>
+        </w:rPr>
+        <w:t xml:space="preserve">: </w:t>
+      </w:r>
+      <w:r>
+        <w:t>Implement a link to the third-party account.</w:t>
+      </w:r>
+      <w:r>
+        <w:t xml:space="preserve"> Work on views</w:t>
+      </w:r>
+      <w:r>
+        <w:t xml:space="preserve">. </w:t>
+      </w:r>
+      <w:r>
+        <w:t>Check vendor authentication</w:t>
+      </w:r>
+    </w:p>
+    <w:p>
+      <w:r>
+        <w:rPr>
+          <w:i/>
+          <w:iCs/>
+          <w:u w:val="single"/>
+        </w:rPr>
+        <w:t>Francisco Santillana</w:t>
+      </w:r>
+      <w:r>
+        <w:rPr>
+          <w:i/>
+          <w:iCs/>
+          <w:u w:val="single"/>
+        </w:rPr>
+        <w:t>:</w:t>
+      </w:r>
+      <w:r>
+        <w:rPr>
+          <w:i/>
+          <w:iCs/>
+          <w:u w:val="single"/>
+        </w:rPr>
+        <w:t xml:space="preserve"> </w:t>
+      </w:r>
+      <w:r>
+        <w:t>Further research on implementing map</w:t>
+      </w:r>
+      <w:r>
+        <w:t>, Start developing Vendor accounts page</w:t>
+      </w:r>
+    </w:p>
+    <w:p>
+      <w:r>
+        <w:rPr>
+          <w:i/>
+          <w:iCs/>
+          <w:u w:val="single"/>
+        </w:rPr>
+        <w:t>Tyler Bia</w:t>
+      </w:r>
+      <w:r>
+        <w:rPr>
+          <w:i/>
+          <w:iCs/>
+          <w:u w:val="single"/>
+        </w:rPr>
+        <w:t>:</w:t>
+      </w:r>
+      <w:r>
+        <w:rPr>
+          <w:i/>
+          <w:iCs/>
+          <w:u w:val="single"/>
+        </w:rPr>
+        <w:t xml:space="preserve"> </w:t>
+      </w:r>
+      <w:r>
+        <w:t xml:space="preserve"> Further research on implementing map</w:t>
+      </w:r>
+      <w:r>
+        <w:t>, Start developing Vendor accounts page</w:t>
+      </w:r>
+    </w:p>
+    <w:p/>
+    <w:p>
+      <w:r>
+        <w:rPr>
+          <w:b/>
+          <w:bCs/>
+          <w:u w:val="single"/>
+        </w:rPr>
+        <w:t>Week 1</w:t>
+      </w:r>
+      <w:r>
+        <w:rPr>
+          <w:b/>
+          <w:bCs/>
+          <w:u w:val="single"/>
+        </w:rPr>
+        <w:t>4</w:t>
+      </w:r>
+      <w:r>
+        <w:rPr>
+          <w:b/>
+          <w:bCs/>
+          <w:u w:val="single"/>
+        </w:rPr>
+        <w:t>:</w:t>
+      </w:r>
+      <w:r>
+        <w:t xml:space="preserve"> Connecting Map to App</w:t>
+      </w:r>
+      <w:r>
+        <w:t>, Finishing Vendor Accounts Page</w:t>
+      </w:r>
+    </w:p>
+    <w:p>
+      <w:r>
+        <w:rPr>
+          <w:i/>
+          <w:iCs/>
+          <w:u w:val="single"/>
+        </w:rPr>
         <w:t>Aaron Miller</w:t>
       </w:r>
       <w:r>
@@ -1192,7 +1228,7 @@
       </w:pPr>
     </w:pPrDefault>
   </w:docDefaults>
-  <w:latentStyles w:defLockedState="0" w:defUIPriority="99" w:defSemiHidden="0" w:defUnhideWhenUsed="0" w:defQFormat="0" w:count="377">
+  <w:latentStyles w:defLockedState="0" w:defUIPriority="99" w:defSemiHidden="0" w:defUnhideWhenUsed="0" w:defQFormat="0" w:count="375">
     <w:lsdException w:name="Normal" w:uiPriority="0" w:qFormat="1"/>
     <w:lsdException w:name="heading 1" w:uiPriority="9" w:qFormat="1"/>
     <w:lsdException w:name="heading 2" w:semiHidden="1" w:uiPriority="9" w:unhideWhenUsed="1" w:qFormat="1"/>
@@ -1568,8 +1604,6 @@
     <w:lsdException w:name="Smart Hyperlink" w:semiHidden="1" w:unhideWhenUsed="1"/>
     <w:lsdException w:name="Hashtag" w:semiHidden="1" w:unhideWhenUsed="1"/>
     <w:lsdException w:name="Unresolved Mention" w:semiHidden="1" w:unhideWhenUsed="1"/>
-    <w:lsdException w:name="Smart Link" w:semiHidden="1" w:unhideWhenUsed="1"/>
-    <w:lsdException w:name="Smart Link Error" w:semiHidden="1" w:unhideWhenUsed="1"/>
   </w:latentStyles>
   <w:style w:type="paragraph" w:default="1" w:styleId="Normal">
     <w:name w:val="Normal"/>

--- a/Publications/Project Step 10.docx
+++ b/Publications/Project Step 10.docx
@@ -917,33 +917,8 @@
       </w:r>
     </w:p>
     <w:p>
-      <w:r>
-        <w:t>Update-Vendor Registration View/Vendor Controller/</w:t>
-      </w:r>
-    </w:p>
-    <w:p>
-      <w:r>
-        <w:t xml:space="preserve">Start Admin Side: </w:t>
-      </w:r>
-    </w:p>
-    <w:p>
-      <w:r>
-        <w:t xml:space="preserve">Manager, </w:t>
-      </w:r>
-    </w:p>
-    <w:p>
-      <w:r>
-        <w:t xml:space="preserve">Views- Orders </w:t>
-      </w:r>
       <w:bookmarkStart w:id="0" w:name="_GoBack"/>
       <w:bookmarkEnd w:id="0"/>
-    </w:p>
-    <w:p>
-      <w:r>
-        <w:t xml:space="preserve"> and Test. </w:t>
-      </w:r>
-    </w:p>
-    <w:p>
       <w:r>
         <w:rPr>
           <w:i/>
@@ -953,9 +928,297 @@
         <w:t>Aaron Miller</w:t>
       </w:r>
       <w:r>
+        <w:t xml:space="preserve">: </w:t>
+      </w:r>
+      <w:r>
+        <w:rPr>
+          <w:highlight w:val="green"/>
+        </w:rPr>
+        <w:t xml:space="preserve">Vendor Registration </w:t>
+      </w:r>
+      <w:r>
+        <w:rPr>
+          <w:highlight w:val="green"/>
+        </w:rPr>
+        <w:t xml:space="preserve">, </w:t>
+      </w:r>
+      <w:r>
+        <w:rPr>
+          <w:highlight w:val="green"/>
+        </w:rPr>
+        <w:t>View</w:t>
+      </w:r>
+      <w:r>
+        <w:rPr>
+          <w:highlight w:val="green"/>
+        </w:rPr>
+        <w:t xml:space="preserve"> </w:t>
+      </w:r>
+      <w:r>
+        <w:rPr>
+          <w:highlight w:val="green"/>
+        </w:rPr>
+        <w:t xml:space="preserve">Admin Layout </w:t>
+      </w:r>
+    </w:p>
+    <w:p>
+      <w:r>
+        <w:rPr>
+          <w:i/>
+          <w:iCs/>
+          <w:u w:val="single"/>
+        </w:rPr>
+        <w:t>Collin Handel</w:t>
+      </w:r>
+      <w:r>
+        <w:t xml:space="preserve">: </w:t>
+      </w:r>
+      <w:r>
+        <w:rPr>
+          <w:highlight w:val="green"/>
+        </w:rPr>
+        <w:t>Vendor Controller</w:t>
+      </w:r>
+      <w:r>
+        <w:rPr>
+          <w:highlight w:val="green"/>
+        </w:rPr>
+        <w:t>,</w:t>
+      </w:r>
+      <w:r>
+        <w:rPr>
+          <w:highlight w:val="green"/>
+        </w:rPr>
+        <w:t xml:space="preserve"> </w:t>
+      </w:r>
+      <w:proofErr w:type="gramStart"/>
+      <w:r>
+        <w:rPr>
+          <w:highlight w:val="green"/>
+        </w:rPr>
+        <w:t>Ensured</w:t>
+      </w:r>
+      <w:proofErr w:type="gramEnd"/>
+      <w:r>
+        <w:rPr>
+          <w:highlight w:val="green"/>
+        </w:rPr>
+        <w:t xml:space="preserve"> vendors where stored in database</w:t>
+      </w:r>
+    </w:p>
+    <w:p>
+      <w:r>
+        <w:rPr>
+          <w:i/>
+          <w:iCs/>
+          <w:u w:val="single"/>
+        </w:rPr>
+        <w:t>David Harris</w:t>
+      </w:r>
+      <w:r>
+        <w:rPr>
+          <w:i/>
+          <w:iCs/>
+          <w:u w:val="single"/>
+        </w:rPr>
+        <w:t xml:space="preserve">: </w:t>
+      </w:r>
+      <w:r>
+        <w:rPr>
+          <w:highlight w:val="green"/>
+        </w:rPr>
+        <w:t>Vendor Manager</w:t>
+      </w:r>
+    </w:p>
+    <w:p>
+      <w:r>
+        <w:rPr>
+          <w:i/>
+          <w:iCs/>
+          <w:u w:val="single"/>
+        </w:rPr>
+        <w:t xml:space="preserve">Francisco </w:t>
+      </w:r>
+      <w:proofErr w:type="spellStart"/>
+      <w:r>
+        <w:rPr>
+          <w:i/>
+          <w:iCs/>
+          <w:u w:val="single"/>
+        </w:rPr>
+        <w:t>Santillana</w:t>
+      </w:r>
+      <w:proofErr w:type="spellEnd"/>
+      <w:r>
+        <w:rPr>
+          <w:i/>
+          <w:iCs/>
+          <w:u w:val="single"/>
+        </w:rPr>
+        <w:t xml:space="preserve">: </w:t>
+      </w:r>
+      <w:r>
+        <w:rPr>
+          <w:highlight w:val="green"/>
+        </w:rPr>
+        <w:t xml:space="preserve">Admin </w:t>
+      </w:r>
+      <w:r>
+        <w:rPr>
+          <w:highlight w:val="green"/>
+        </w:rPr>
+        <w:t>Controller</w:t>
+      </w:r>
+      <w:r>
+        <w:rPr>
+          <w:highlight w:val="green"/>
+        </w:rPr>
+        <w:t>,</w:t>
+      </w:r>
+      <w:r>
+        <w:rPr>
+          <w:highlight w:val="green"/>
+        </w:rPr>
+        <w:t xml:space="preserve"> </w:t>
+      </w:r>
+      <w:r>
+        <w:rPr>
+          <w:highlight w:val="green"/>
+        </w:rPr>
+        <w:t>Approval and conformation of vendors</w:t>
+      </w:r>
+    </w:p>
+    <w:p/>
+    <w:p>
+      <w:pPr>
+        <w:rPr>
+          <w:highlight w:val="green"/>
+        </w:rPr>
+      </w:pPr>
+      <w:r>
+        <w:rPr>
+          <w:i/>
+          <w:iCs/>
+          <w:u w:val="single"/>
+        </w:rPr>
+        <w:t>Tyler Bia</w:t>
+      </w:r>
+      <w:r>
+        <w:rPr>
+          <w:i/>
+          <w:iCs/>
+          <w:u w:val="single"/>
+        </w:rPr>
+        <w:t xml:space="preserve">: </w:t>
+      </w:r>
+      <w:r>
+        <w:t xml:space="preserve"> </w:t>
+      </w:r>
+      <w:r>
+        <w:rPr>
+          <w:highlight w:val="green"/>
+        </w:rPr>
+        <w:t>Vendor</w:t>
+      </w:r>
+      <w:r>
+        <w:rPr>
+          <w:highlight w:val="green"/>
+        </w:rPr>
+        <w:t xml:space="preserve"> </w:t>
+      </w:r>
+      <w:r>
+        <w:rPr>
+          <w:highlight w:val="green"/>
+        </w:rPr>
+        <w:t>Management</w:t>
+      </w:r>
+      <w:r>
+        <w:rPr>
+          <w:highlight w:val="green"/>
+        </w:rPr>
+        <w:t xml:space="preserve"> </w:t>
+      </w:r>
+      <w:proofErr w:type="gramStart"/>
+      <w:r>
+        <w:rPr>
+          <w:highlight w:val="green"/>
+        </w:rPr>
+        <w:t>View</w:t>
+      </w:r>
+      <w:r>
+        <w:rPr>
+          <w:highlight w:val="green"/>
+        </w:rPr>
+        <w:t xml:space="preserve"> </w:t>
+      </w:r>
+      <w:r>
+        <w:rPr>
+          <w:highlight w:val="green"/>
+        </w:rPr>
+        <w:t>,</w:t>
+      </w:r>
+      <w:proofErr w:type="gramEnd"/>
+      <w:r>
+        <w:rPr>
+          <w:highlight w:val="green"/>
+        </w:rPr>
+        <w:t xml:space="preserve"> </w:t>
+      </w:r>
+      <w:r>
+        <w:rPr>
+          <w:highlight w:val="green"/>
+        </w:rPr>
+        <w:t>Admin Vendor View</w:t>
+      </w:r>
+    </w:p>
+    <w:p>
+      <w:pPr>
+        <w:rPr>
+          <w:highlight w:val="green"/>
+        </w:rPr>
+      </w:pPr>
+      <w:r>
+        <w:rPr>
+          <w:b/>
+          <w:bCs/>
+          <w:u w:val="single"/>
+        </w:rPr>
+        <w:t>Week 1</w:t>
+      </w:r>
+      <w:r>
+        <w:rPr>
+          <w:b/>
+          <w:bCs/>
+          <w:u w:val="single"/>
+        </w:rPr>
+        <w:t>4</w:t>
+      </w:r>
+      <w:r>
+        <w:rPr>
+          <w:b/>
+          <w:bCs/>
+          <w:u w:val="single"/>
+        </w:rPr>
         <w:t>:</w:t>
       </w:r>
       <w:r>
+        <w:t xml:space="preserve"> Implement PayPal and third-party payment service as well as a mock third-party payment service page</w:t>
+      </w:r>
+    </w:p>
+    <w:p>
+      <w:r>
+        <w:rPr>
+          <w:i/>
+          <w:iCs/>
+          <w:u w:val="single"/>
+        </w:rPr>
+        <w:lastRenderedPageBreak/>
+        <w:t>Aaron Miller</w:t>
+      </w:r>
+      <w:r>
+        <w:t>:</w:t>
+      </w:r>
+      <w:r>
         <w:t xml:space="preserve"> Research on costs for third-party payment service</w:t>
       </w:r>
       <w:r>
@@ -994,7 +1257,6 @@
           <w:iCs/>
           <w:u w:val="single"/>
         </w:rPr>
-        <w:lastRenderedPageBreak/>
         <w:t>David Harris</w:t>
       </w:r>
       <w:r>
@@ -1019,6 +1281,7 @@
       </w:r>
     </w:p>
     <w:p>
+      <w:bookmarkStart w:id="1" w:name="_Hlk38116119"/>
       <w:r>
         <w:rPr>
           <w:i/>
@@ -1043,6 +1306,7 @@
         </w:rPr>
         <w:t xml:space="preserve"> </w:t>
       </w:r>
+      <w:bookmarkEnd w:id="1"/>
       <w:r>
         <w:t>Further research on implementing map</w:t>
       </w:r>
@@ -1051,6 +1315,7 @@
       </w:r>
     </w:p>
     <w:p>
+      <w:bookmarkStart w:id="2" w:name="_Hlk38116136"/>
       <w:r>
         <w:rPr>
           <w:i/>
@@ -1076,7 +1341,11 @@
         <w:t xml:space="preserve"> </w:t>
       </w:r>
       <w:r>
-        <w:t xml:space="preserve"> Further research on implementing map</w:t>
+        <w:t xml:space="preserve"> </w:t>
+      </w:r>
+      <w:bookmarkEnd w:id="2"/>
+      <w:r>
+        <w:t>Further research on implementing map</w:t>
       </w:r>
       <w:r>
         <w:t>, Start developing Vendor accounts page</w:t>
@@ -1098,7 +1367,7 @@
           <w:bCs/>
           <w:u w:val="single"/>
         </w:rPr>
-        <w:t>4</w:t>
+        <w:t>5</w:t>
       </w:r>
       <w:r>
         <w:rPr>
@@ -1201,6 +1470,68 @@
         <w:t>Finishing up Vendor accounts and testing it. Work on views</w:t>
       </w:r>
     </w:p>
+    <w:p/>
+    <w:p>
+      <w:r>
+        <w:t>Notes</w:t>
+      </w:r>
+      <w:r>
+        <w:t>: 17Apr20</w:t>
+      </w:r>
+    </w:p>
+    <w:p>
+      <w:r>
+        <w:t>1. Vendor registration time limitation. 6 months (request extension or drop out the system)</w:t>
+      </w:r>
+    </w:p>
+    <w:p/>
+    <w:p>
+      <w:r>
+        <w:t>Research Links:</w:t>
+      </w:r>
+    </w:p>
+    <w:p>
+      <w:hyperlink r:id="rId5" w:history="1">
+        <w:r>
+          <w:rPr>
+            <w:rStyle w:val="Hyperlink"/>
+          </w:rPr>
+          <w:t>https://mobile-cuisine.com/technology/best-food-truck-locator-app/</w:t>
+        </w:r>
+      </w:hyperlink>
+    </w:p>
+    <w:p>
+      <w:hyperlink r:id="rId6" w:history="1">
+        <w:r>
+          <w:rPr>
+            <w:rStyle w:val="Hyperlink"/>
+          </w:rPr>
+          <w:t>https://mobile-cuisine.com/business/food-truck-licenses-permits-required/</w:t>
+        </w:r>
+      </w:hyperlink>
+    </w:p>
+    <w:p>
+      <w:hyperlink r:id="rId7" w:history="1">
+        <w:r>
+          <w:rPr>
+            <w:rStyle w:val="Hyperlink"/>
+          </w:rPr>
+          <w:t>https://mobile-cuisine.com/your-website/food-truck-website-features/</w:t>
+        </w:r>
+      </w:hyperlink>
+    </w:p>
+    <w:p>
+      <w:hyperlink r:id="rId8" w:history="1">
+        <w:r>
+          <w:rPr>
+            <w:rStyle w:val="Hyperlink"/>
+          </w:rPr>
+          <w:t>https://mobile-cuisine.com/your-website/mobile-friendly-food-truck-website/</w:t>
+        </w:r>
+      </w:hyperlink>
+    </w:p>
+    <w:p/>
+    <w:p/>
     <w:sectPr>
       <w:pgSz w:w="12240" w:h="15840"/>
       <w:pgMar w:top="1440" w:right="1440" w:bottom="1440" w:left="1440" w:header="720" w:footer="720" w:gutter="0"/>
@@ -1209,6 +1540,103 @@
     </w:sectPr>
   </w:body>
 </w:document>
+</file>
+
+<file path=word/numbering.xml><?xml version="1.0" encoding="utf-8"?>
+<w:numbering xmlns:wpc="http://schemas.microsoft.com/office/word/2010/wordprocessingCanvas" xmlns:cx="http://schemas.microsoft.com/office/drawing/2014/chartex" xmlns:cx1="http://schemas.microsoft.com/office/drawing/2015/9/8/chartex" xmlns:cx2="http://schemas.microsoft.com/office/drawing/2015/10/21/chartex" xmlns:cx3="http://schemas.microsoft.com/office/drawing/2016/5/9/chartex" xmlns:cx4="http://schemas.microsoft.com/office/drawing/2016/5/10/chartex" xmlns:cx5="http://schemas.microsoft.com/office/drawing/2016/5/11/chartex" xmlns:cx6="http://schemas.microsoft.com/office/drawing/2016/5/12/chartex" xmlns:cx7="http://schemas.microsoft.com/office/drawing/2016/5/13/chartex" xmlns:cx8="http://schemas.microsoft.com/office/drawing/2016/5/14/chartex" xmlns:mc="http://schemas.openxmlformats.org/markup-compatibility/2006" xmlns:aink="http://schemas.microsoft.com/office/drawing/2016/ink" xmlns:am3d="http://schemas.microsoft.com/office/drawing/2017/model3d" xmlns:o="urn:schemas-microsoft-com:office:office" xmlns:r="http://schemas.openxmlformats.org/officeDocument/2006/relationships" xmlns:m="http://schemas.openxmlformats.org/officeDocument/2006/math" xmlns:v="urn:schemas-microsoft-com:vml" xmlns:wp14="http://schemas.microsoft.com/office/word/2010/wordprocessingDrawing" xmlns:wp="http://schemas.openxmlformats.org/drawingml/2006/wordprocessingDrawing" xmlns:w10="urn:schemas-microsoft-com:office:word" xmlns:w="http://schemas.openxmlformats.org/wordprocessingml/2006/main" xmlns:w14="http://schemas.microsoft.com/office/word/2010/wordml" xmlns:w15="http://schemas.microsoft.com/office/word/2012/wordml" xmlns:w16cid="http://schemas.microsoft.com/office/word/2016/wordml/cid" xmlns:w16se="http://schemas.microsoft.com/office/word/2015/wordml/symex" xmlns:wpg="http://schemas.microsoft.com/office/word/2010/wordprocessingGroup" xmlns:wpi="http://schemas.microsoft.com/office/word/2010/wordprocessingInk" xmlns:wne="http://schemas.microsoft.com/office/word/2006/wordml" xmlns:wps="http://schemas.microsoft.com/office/word/2010/wordprocessingShape" mc:Ignorable="w14 w15 w16se w16cid wp14">
+  <w:abstractNum w:abstractNumId="0" w15:restartNumberingAfterBreak="0">
+    <w:nsid w:val="48BA46D8"/>
+    <w:multiLevelType w:val="hybridMultilevel"/>
+    <w:tmpl w:val="2DE4F970"/>
+    <w:lvl w:ilvl="0" w:tplc="0409000F">
+      <w:start w:val="1"/>
+      <w:numFmt w:val="decimal"/>
+      <w:lvlText w:val="%1."/>
+      <w:lvlJc w:val="left"/>
+      <w:pPr>
+        <w:ind w:left="720" w:hanging="360"/>
+      </w:pPr>
+      <w:rPr>
+        <w:rFonts w:hint="default"/>
+      </w:rPr>
+    </w:lvl>
+    <w:lvl w:ilvl="1" w:tplc="04090019" w:tentative="1">
+      <w:start w:val="1"/>
+      <w:numFmt w:val="lowerLetter"/>
+      <w:lvlText w:val="%2."/>
+      <w:lvlJc w:val="left"/>
+      <w:pPr>
+        <w:ind w:left="1440" w:hanging="360"/>
+      </w:pPr>
+    </w:lvl>
+    <w:lvl w:ilvl="2" w:tplc="0409001B" w:tentative="1">
+      <w:start w:val="1"/>
+      <w:numFmt w:val="lowerRoman"/>
+      <w:lvlText w:val="%3."/>
+      <w:lvlJc w:val="right"/>
+      <w:pPr>
+        <w:ind w:left="2160" w:hanging="180"/>
+      </w:pPr>
+    </w:lvl>
+    <w:lvl w:ilvl="3" w:tplc="0409000F" w:tentative="1">
+      <w:start w:val="1"/>
+      <w:numFmt w:val="decimal"/>
+      <w:lvlText w:val="%4."/>
+      <w:lvlJc w:val="left"/>
+      <w:pPr>
+        <w:ind w:left="2880" w:hanging="360"/>
+      </w:pPr>
+    </w:lvl>
+    <w:lvl w:ilvl="4" w:tplc="04090019" w:tentative="1">
+      <w:start w:val="1"/>
+      <w:numFmt w:val="lowerLetter"/>
+      <w:lvlText w:val="%5."/>
+      <w:lvlJc w:val="left"/>
+      <w:pPr>
+        <w:ind w:left="3600" w:hanging="360"/>
+      </w:pPr>
+    </w:lvl>
+    <w:lvl w:ilvl="5" w:tplc="0409001B" w:tentative="1">
+      <w:start w:val="1"/>
+      <w:numFmt w:val="lowerRoman"/>
+      <w:lvlText w:val="%6."/>
+      <w:lvlJc w:val="right"/>
+      <w:pPr>
+        <w:ind w:left="4320" w:hanging="180"/>
+      </w:pPr>
+    </w:lvl>
+    <w:lvl w:ilvl="6" w:tplc="0409000F" w:tentative="1">
+      <w:start w:val="1"/>
+      <w:numFmt w:val="decimal"/>
+      <w:lvlText w:val="%7."/>
+      <w:lvlJc w:val="left"/>
+      <w:pPr>
+        <w:ind w:left="5040" w:hanging="360"/>
+      </w:pPr>
+    </w:lvl>
+    <w:lvl w:ilvl="7" w:tplc="04090019" w:tentative="1">
+      <w:start w:val="1"/>
+      <w:numFmt w:val="lowerLetter"/>
+      <w:lvlText w:val="%8."/>
+      <w:lvlJc w:val="left"/>
+      <w:pPr>
+        <w:ind w:left="5760" w:hanging="360"/>
+      </w:pPr>
+    </w:lvl>
+    <w:lvl w:ilvl="8" w:tplc="0409001B" w:tentative="1">
+      <w:start w:val="1"/>
+      <w:numFmt w:val="lowerRoman"/>
+      <w:lvlText w:val="%9."/>
+      <w:lvlJc w:val="right"/>
+      <w:pPr>
+        <w:ind w:left="6480" w:hanging="180"/>
+      </w:pPr>
+    </w:lvl>
+  </w:abstractNum>
+  <w:num w:numId="1">
+    <w:abstractNumId w:val="0"/>
+  </w:num>
+</w:numbering>
 </file>
 
 <file path=word/styles.xml><?xml version="1.0" encoding="utf-8"?>
@@ -1659,6 +2087,17 @@
       <w:shd w:val="clear" w:color="auto" w:fill="E1DFDD"/>
     </w:rPr>
   </w:style>
+  <w:style w:type="paragraph" w:styleId="ListParagraph">
+    <w:name w:val="List Paragraph"/>
+    <w:basedOn w:val="Normal"/>
+    <w:uiPriority w:val="34"/>
+    <w:qFormat/>
+    <w:rsid w:val="001F0CE1"/>
+    <w:pPr>
+      <w:ind w:left="720"/>
+      <w:contextualSpacing/>
+    </w:pPr>
+  </w:style>
 </w:styles>
 </file>
 

--- a/Publications/Project Step 10.docx
+++ b/Publications/Project Step 10.docx
@@ -31,23 +31,7 @@
           <w:b/>
           <w:bCs/>
         </w:rPr>
-        <w:t xml:space="preserve">Round </w:t>
-      </w:r>
-      <w:proofErr w:type="gramStart"/>
-      <w:r>
-        <w:rPr>
-          <w:b/>
-          <w:bCs/>
-        </w:rPr>
-        <w:t>The</w:t>
-      </w:r>
-      <w:proofErr w:type="gramEnd"/>
-      <w:r>
-        <w:rPr>
-          <w:b/>
-          <w:bCs/>
-        </w:rPr>
-        <w:t xml:space="preserve"> Corner</w:t>
+        <w:t>Round The Corner</w:t>
       </w:r>
     </w:p>
     <w:p>
@@ -126,14 +110,12 @@
         </w:rPr>
         <w:t xml:space="preserve">Manager + </w:t>
       </w:r>
-      <w:proofErr w:type="spellStart"/>
       <w:r>
         <w:rPr>
           <w:highlight w:val="green"/>
         </w:rPr>
         <w:t>UnitTest</w:t>
       </w:r>
-      <w:proofErr w:type="spellEnd"/>
       <w:r>
         <w:rPr>
           <w:highlight w:val="green"/>
@@ -144,78 +126,687 @@
         <w:rPr>
           <w:highlight w:val="green"/>
         </w:rPr>
+        <w:t xml:space="preserve"> ( Cuisine, MenuItem )</w:t>
+      </w:r>
+      <w:r>
+        <w:rPr>
+          <w:highlight w:val="green"/>
+        </w:rPr>
+        <w:t>- Completed</w:t>
+      </w:r>
+    </w:p>
+    <w:p>
+      <w:r>
+        <w:rPr>
+          <w:i/>
+          <w:iCs/>
+          <w:highlight w:val="green"/>
+          <w:u w:val="single"/>
+        </w:rPr>
+        <w:t>Collin Handel</w:t>
+      </w:r>
+      <w:r>
+        <w:rPr>
+          <w:highlight w:val="green"/>
+        </w:rPr>
+        <w:t xml:space="preserve">: </w:t>
+      </w:r>
+      <w:r>
+        <w:rPr>
+          <w:highlight w:val="green"/>
+        </w:rPr>
+        <w:t xml:space="preserve">Manager + </w:t>
+      </w:r>
+      <w:r>
+        <w:rPr>
+          <w:highlight w:val="green"/>
+        </w:rPr>
+        <w:t>UnitTest</w:t>
+      </w:r>
+      <w:r>
+        <w:rPr>
+          <w:highlight w:val="green"/>
+        </w:rPr>
+        <w:t xml:space="preserve"> Models</w:t>
+      </w:r>
+      <w:r>
+        <w:rPr>
+          <w:highlight w:val="green"/>
+        </w:rPr>
+        <w:t xml:space="preserve"> ( Menu, MenuSection )</w:t>
+      </w:r>
+      <w:r>
+        <w:rPr>
+          <w:highlight w:val="green"/>
+        </w:rPr>
+        <w:t>- Completed</w:t>
+      </w:r>
+    </w:p>
+    <w:p>
+      <w:r>
+        <w:rPr>
+          <w:i/>
+          <w:iCs/>
+          <w:highlight w:val="green"/>
+          <w:u w:val="single"/>
+        </w:rPr>
+        <w:t>David Harris</w:t>
+      </w:r>
+      <w:r>
+        <w:rPr>
+          <w:highlight w:val="green"/>
+        </w:rPr>
+        <w:t>:</w:t>
+      </w:r>
+      <w:r>
+        <w:rPr>
+          <w:highlight w:val="green"/>
+        </w:rPr>
+        <w:t xml:space="preserve"> Manager + </w:t>
+      </w:r>
+      <w:r>
+        <w:rPr>
+          <w:highlight w:val="green"/>
+        </w:rPr>
+        <w:t xml:space="preserve"> UnitTest </w:t>
+      </w:r>
+      <w:r>
+        <w:rPr>
+          <w:highlight w:val="green"/>
+        </w:rPr>
+        <w:t xml:space="preserve">Models </w:t>
+      </w:r>
+      <w:r>
+        <w:rPr>
+          <w:highlight w:val="green"/>
+        </w:rPr>
+        <w:t>( OrderItem, Order)</w:t>
+      </w:r>
+      <w:r>
+        <w:rPr>
+          <w:highlight w:val="green"/>
+        </w:rPr>
+        <w:t>-Completed</w:t>
+      </w:r>
+    </w:p>
+    <w:p>
+      <w:r>
+        <w:rPr>
+          <w:i/>
+          <w:iCs/>
+          <w:highlight w:val="green"/>
+          <w:u w:val="single"/>
+        </w:rPr>
+        <w:t>Francisco Santillana</w:t>
+      </w:r>
+      <w:r>
+        <w:rPr>
+          <w:highlight w:val="green"/>
+        </w:rPr>
+        <w:t xml:space="preserve">: </w:t>
+      </w:r>
+      <w:r>
+        <w:rPr>
+          <w:highlight w:val="green"/>
+        </w:rPr>
+        <w:t xml:space="preserve">Manager + </w:t>
+      </w:r>
+      <w:r>
+        <w:rPr>
+          <w:highlight w:val="green"/>
+        </w:rPr>
+        <w:t>UnitTest</w:t>
+      </w:r>
+      <w:r>
+        <w:rPr>
+          <w:highlight w:val="green"/>
+        </w:rPr>
+        <w:t xml:space="preserve"> Models</w:t>
+      </w:r>
+      <w:r>
+        <w:rPr>
+          <w:highlight w:val="green"/>
+        </w:rPr>
+        <w:t xml:space="preserve"> (Review, </w:t>
+      </w:r>
+      <w:r>
+        <w:rPr>
+          <w:highlight w:val="green"/>
+        </w:rPr>
+        <w:t>VendorEmployees</w:t>
+      </w:r>
+      <w:r>
+        <w:rPr>
+          <w:highlight w:val="green"/>
+        </w:rPr>
+        <w:t xml:space="preserve"> )</w:t>
+      </w:r>
+      <w:r>
+        <w:rPr>
+          <w:highlight w:val="green"/>
+        </w:rPr>
+        <w:t>-Completed</w:t>
+      </w:r>
+    </w:p>
+    <w:p>
+      <w:pPr>
+        <w:rPr>
+          <w:highlight w:val="green"/>
+        </w:rPr>
+      </w:pPr>
+      <w:r>
+        <w:rPr>
+          <w:i/>
+          <w:iCs/>
+          <w:highlight w:val="green"/>
+          <w:u w:val="single"/>
+        </w:rPr>
+        <w:t>Tyler Bia</w:t>
+      </w:r>
+      <w:r>
+        <w:rPr>
+          <w:highlight w:val="green"/>
+        </w:rPr>
+        <w:t xml:space="preserve">: </w:t>
+      </w:r>
+      <w:r>
+        <w:rPr>
+          <w:highlight w:val="green"/>
+        </w:rPr>
+        <w:t xml:space="preserve">Manager + </w:t>
+      </w:r>
+      <w:r>
+        <w:rPr>
+          <w:highlight w:val="green"/>
+        </w:rPr>
+        <w:t xml:space="preserve">UnitTest </w:t>
+      </w:r>
+      <w:r>
+        <w:rPr>
+          <w:highlight w:val="green"/>
+        </w:rPr>
+        <w:t xml:space="preserve">Models </w:t>
+      </w:r>
+      <w:r>
+        <w:rPr>
+          <w:highlight w:val="green"/>
+        </w:rPr>
+        <w:t>(</w:t>
+      </w:r>
+      <w:r>
+        <w:rPr>
+          <w:highlight w:val="green"/>
+        </w:rPr>
+        <w:t>VendorLocation, Vendor</w:t>
+      </w:r>
+      <w:r>
+        <w:rPr>
+          <w:highlight w:val="green"/>
+        </w:rPr>
+        <w:t xml:space="preserve"> )</w:t>
+      </w:r>
+      <w:r>
+        <w:rPr>
+          <w:highlight w:val="green"/>
+        </w:rPr>
+        <w:t>-Completed</w:t>
+      </w:r>
+    </w:p>
+    <w:p/>
+    <w:p>
+      <w:r>
+        <w:rPr>
+          <w:b/>
+          <w:bCs/>
+        </w:rPr>
+        <w:t>Week 1</w:t>
+      </w:r>
+      <w:r>
+        <w:rPr>
+          <w:b/>
+          <w:bCs/>
+        </w:rPr>
+        <w:t>2</w:t>
+      </w:r>
+      <w:r>
+        <w:rPr>
+          <w:b/>
+          <w:bCs/>
+        </w:rPr>
+        <w:t xml:space="preserve">: </w:t>
+      </w:r>
+      <w:r>
+        <w:t>Beautification and Debugging (adding background images</w:t>
+      </w:r>
+      <w:r>
+        <w:t>, updating About us</w:t>
+      </w:r>
+      <w:r>
+        <w:t>, etc.)</w:t>
+      </w:r>
+    </w:p>
+    <w:p>
+      <w:pPr>
+        <w:rPr>
+          <w:b/>
+          <w:i/>
+        </w:rPr>
+      </w:pPr>
+      <w:r>
+        <w:rPr>
+          <w:b/>
+          <w:i/>
+          <w:highlight w:val="green"/>
+        </w:rPr>
+        <w:t>Update Database-All</w:t>
+      </w:r>
+      <w:r>
+        <w:rPr>
+          <w:b/>
+          <w:i/>
+        </w:rPr>
+        <w:t xml:space="preserve"> -COMPLETED</w:t>
+      </w:r>
+    </w:p>
+    <w:p>
+      <w:pPr>
+        <w:rPr>
+          <w:b/>
+          <w:i/>
+        </w:rPr>
+      </w:pPr>
+      <w:r>
+        <w:rPr>
+          <w:b/>
+          <w:i/>
+          <w:highlight w:val="green"/>
+        </w:rPr>
+        <w:t>Update Background</w:t>
+      </w:r>
+      <w:r>
+        <w:rPr>
+          <w:b/>
+          <w:i/>
+        </w:rPr>
+        <w:t xml:space="preserve"> – </w:t>
+      </w:r>
+      <w:r>
+        <w:rPr>
+          <w:b/>
+          <w:i/>
+        </w:rPr>
+        <w:t>COMPLETED</w:t>
+      </w:r>
+    </w:p>
+    <w:p>
+      <w:r>
+        <w:rPr>
+          <w:i/>
+          <w:iCs/>
+          <w:u w:val="single"/>
+        </w:rPr>
+        <w:t>Aaron Miller</w:t>
+      </w:r>
+      <w:r>
+        <w:rPr>
+          <w:highlight w:val="green"/>
+          <w:u w:val="single"/>
+        </w:rPr>
+        <w:t>:</w:t>
+      </w:r>
+      <w:r>
+        <w:rPr>
+          <w:highlight w:val="green"/>
+        </w:rPr>
+        <w:t xml:space="preserve"> About Us</w:t>
+      </w:r>
+      <w:r>
+        <w:t>,</w:t>
+      </w:r>
+      <w:r>
         <w:t xml:space="preserve"> </w:t>
       </w:r>
-      <w:proofErr w:type="gramStart"/>
-      <w:r>
-        <w:rPr>
-          <w:highlight w:val="green"/>
-        </w:rPr>
-        <w:t>( Cuisine</w:t>
-      </w:r>
-      <w:proofErr w:type="gramEnd"/>
-      <w:r>
-        <w:rPr>
-          <w:highlight w:val="green"/>
-        </w:rPr>
+      <w:r>
+        <w:rPr>
+          <w:highlight w:val="green"/>
+        </w:rPr>
+        <w:t>Make PayPal account</w:t>
+      </w:r>
+      <w:r>
+        <w:t>,</w:t>
+      </w:r>
+      <w:r>
+        <w:t xml:space="preserve"> </w:t>
+      </w:r>
+      <w:r>
+        <w:rPr>
+          <w:highlight w:val="green"/>
+        </w:rPr>
+        <w:t>Making Login after browse</w:t>
+      </w:r>
+    </w:p>
+    <w:p>
+      <w:r>
+        <w:rPr>
+          <w:i/>
+          <w:iCs/>
+          <w:u w:val="single"/>
+        </w:rPr>
+        <w:t>Collin Handel</w:t>
+      </w:r>
+      <w:r>
+        <w:t xml:space="preserve">: </w:t>
+      </w:r>
+      <w:r>
+        <w:rPr>
+          <w:highlight w:val="green"/>
+        </w:rPr>
+        <w:t>About Us</w:t>
+      </w:r>
+      <w:r>
         <w:t xml:space="preserve">, </w:t>
       </w:r>
-      <w:proofErr w:type="spellStart"/>
-      <w:r>
-        <w:rPr>
-          <w:highlight w:val="green"/>
-        </w:rPr>
-        <w:t>MenuItem</w:t>
-      </w:r>
-      <w:proofErr w:type="spellEnd"/>
-      <w:r>
-        <w:rPr>
-          <w:highlight w:val="green"/>
-        </w:rPr>
-        <w:t xml:space="preserve"> )</w:t>
-      </w:r>
-      <w:r>
-        <w:rPr>
-          <w:highlight w:val="green"/>
-        </w:rPr>
-        <w:t>- Completed</w:t>
-      </w:r>
-    </w:p>
-    <w:p>
-      <w:r>
-        <w:rPr>
-          <w:i/>
-          <w:iCs/>
-          <w:highlight w:val="green"/>
+      <w:r>
+        <w:rPr>
+          <w:highlight w:val="green"/>
+        </w:rPr>
+        <w:t>Check user authentication</w:t>
+      </w:r>
+      <w:r>
+        <w:t xml:space="preserve">, </w:t>
+      </w:r>
+      <w:r>
+        <w:rPr>
+          <w:highlight w:val="green"/>
+        </w:rPr>
+        <w:t>Updated Vendor Menu</w:t>
+      </w:r>
+      <w:r>
+        <w:t xml:space="preserve">, </w:t>
+      </w:r>
+    </w:p>
+    <w:p>
+      <w:r>
+        <w:rPr>
+          <w:i/>
+          <w:iCs/>
+          <w:u w:val="single"/>
+        </w:rPr>
+        <w:t>David Harris</w:t>
+      </w:r>
+      <w:r>
+        <w:t>:</w:t>
+      </w:r>
+      <w:r>
+        <w:t xml:space="preserve"> </w:t>
+      </w:r>
+      <w:r>
+        <w:rPr>
+          <w:highlight w:val="green"/>
+        </w:rPr>
+        <w:t>About Us,</w:t>
+      </w:r>
+      <w:r>
+        <w:t xml:space="preserve"> </w:t>
+      </w:r>
+      <w:r>
+        <w:rPr>
+          <w:highlight w:val="green"/>
+        </w:rPr>
+        <w:t>Edit User</w:t>
+      </w:r>
+      <w:r>
+        <w:rPr>
+          <w:highlight w:val="green"/>
+        </w:rPr>
+        <w:t xml:space="preserve"> Login</w:t>
+      </w:r>
+      <w:r>
+        <w:t xml:space="preserve">, </w:t>
+      </w:r>
+      <w:r>
+        <w:rPr>
+          <w:highlight w:val="green"/>
+        </w:rPr>
+        <w:t>designing website</w:t>
+      </w:r>
+      <w:r>
+        <w:t xml:space="preserve">, </w:t>
+      </w:r>
+      <w:r>
+        <w:rPr>
+          <w:highlight w:val="green"/>
+        </w:rPr>
+        <w:t xml:space="preserve">added search bar to </w:t>
+      </w:r>
+      <w:r>
+        <w:rPr>
+          <w:highlight w:val="green"/>
+        </w:rPr>
+        <w:t>H</w:t>
+      </w:r>
+      <w:r>
+        <w:rPr>
+          <w:highlight w:val="green"/>
+        </w:rPr>
+        <w:t xml:space="preserve">ome </w:t>
+      </w:r>
+      <w:r>
+        <w:rPr>
+          <w:highlight w:val="green"/>
+        </w:rPr>
+        <w:t>P</w:t>
+      </w:r>
+      <w:r>
+        <w:rPr>
+          <w:highlight w:val="green"/>
+        </w:rPr>
+        <w:t>age</w:t>
+      </w:r>
+    </w:p>
+    <w:p>
+      <w:r>
+        <w:rPr>
+          <w:i/>
+          <w:iCs/>
+          <w:u w:val="single"/>
+        </w:rPr>
+        <w:t>Francisco Santillana</w:t>
+      </w:r>
+      <w:r>
+        <w:rPr>
+          <w:highlight w:val="green"/>
+        </w:rPr>
+        <w:t>: About Us,</w:t>
+      </w:r>
+      <w:r>
+        <w:t xml:space="preserve"> </w:t>
+      </w:r>
+      <w:r>
+        <w:rPr>
+          <w:highlight w:val="green"/>
+        </w:rPr>
+        <w:t>designing website</w:t>
+      </w:r>
+      <w:r>
+        <w:rPr>
+          <w:highlight w:val="green"/>
+        </w:rPr>
+        <w:t>,</w:t>
+      </w:r>
+      <w:r>
+        <w:t xml:space="preserve"> </w:t>
+      </w:r>
+      <w:r>
+        <w:rPr>
+          <w:highlight w:val="green"/>
+        </w:rPr>
+        <w:t>Create a View</w:t>
+      </w:r>
+      <w:r>
+        <w:rPr>
+          <w:highlight w:val="green"/>
+        </w:rPr>
+        <w:t xml:space="preserve"> </w:t>
+      </w:r>
+      <w:r>
+        <w:rPr>
+          <w:highlight w:val="green"/>
+        </w:rPr>
+        <w:t>Model containing Vendor Info</w:t>
+      </w:r>
+    </w:p>
+    <w:p>
+      <w:r>
+        <w:rPr>
+          <w:i/>
+          <w:iCs/>
+          <w:u w:val="single"/>
+        </w:rPr>
+        <w:t>Tyler Bia</w:t>
+      </w:r>
+      <w:r>
+        <w:t>:</w:t>
+      </w:r>
+      <w:r>
+        <w:t xml:space="preserve"> </w:t>
+      </w:r>
+      <w:r>
+        <w:rPr>
+          <w:highlight w:val="green"/>
+        </w:rPr>
+        <w:t>About Us,</w:t>
+      </w:r>
+      <w:r>
+        <w:t xml:space="preserve">  </w:t>
+      </w:r>
+      <w:r>
+        <w:rPr>
+          <w:highlight w:val="green"/>
+        </w:rPr>
+        <w:t>checking desig</w:t>
+      </w:r>
+      <w:r>
+        <w:rPr>
+          <w:highlight w:val="green"/>
+        </w:rPr>
+        <w:t>n (user registration)</w:t>
+      </w:r>
+      <w:r>
+        <w:t xml:space="preserve">, </w:t>
+      </w:r>
+      <w:r>
+        <w:rPr>
+          <w:highlight w:val="green"/>
+        </w:rPr>
+        <w:t>Updated Vendor List on Home Page</w:t>
+      </w:r>
+    </w:p>
+    <w:p/>
+    <w:p>
+      <w:r>
+        <w:rPr>
+          <w:b/>
+          <w:bCs/>
+          <w:u w:val="single"/>
+        </w:rPr>
+        <w:t>Week 1</w:t>
+      </w:r>
+      <w:r>
+        <w:rPr>
+          <w:b/>
+          <w:bCs/>
+          <w:u w:val="single"/>
+        </w:rPr>
+        <w:t>3</w:t>
+      </w:r>
+      <w:r>
+        <w:rPr>
+          <w:b/>
+          <w:bCs/>
+          <w:u w:val="single"/>
+        </w:rPr>
+        <w:t>:</w:t>
+      </w:r>
+      <w:r>
+        <w:t xml:space="preserve"> </w:t>
+      </w:r>
+      <w:r>
+        <w:t>Implement PayPal and third-party payment service as well as a m</w:t>
+      </w:r>
+      <w:r>
+        <w:t xml:space="preserve">ock </w:t>
+      </w:r>
+      <w:r>
+        <w:t>third-party payment service page</w:t>
+      </w:r>
+    </w:p>
+    <w:p>
+      <w:r>
+        <w:rPr>
+          <w:i/>
+          <w:iCs/>
+          <w:u w:val="single"/>
+        </w:rPr>
+        <w:t>Aaron Miller</w:t>
+      </w:r>
+      <w:r>
+        <w:t xml:space="preserve">: </w:t>
+      </w:r>
+      <w:r>
+        <w:rPr>
+          <w:highlight w:val="green"/>
+        </w:rPr>
+        <w:t xml:space="preserve">Vendor Registration </w:t>
+      </w:r>
+      <w:r>
+        <w:rPr>
+          <w:highlight w:val="green"/>
+        </w:rPr>
+        <w:t xml:space="preserve">, </w:t>
+      </w:r>
+      <w:r>
+        <w:rPr>
+          <w:highlight w:val="green"/>
+        </w:rPr>
+        <w:t>View</w:t>
+      </w:r>
+      <w:r>
+        <w:rPr>
+          <w:highlight w:val="green"/>
+        </w:rPr>
+        <w:t xml:space="preserve"> </w:t>
+      </w:r>
+      <w:r>
+        <w:rPr>
+          <w:highlight w:val="green"/>
+        </w:rPr>
+        <w:t xml:space="preserve">Admin Layout </w:t>
+      </w:r>
+    </w:p>
+    <w:p>
+      <w:r>
+        <w:rPr>
+          <w:i/>
+          <w:iCs/>
           <w:u w:val="single"/>
         </w:rPr>
         <w:t>Collin Handel</w:t>
       </w:r>
       <w:r>
-        <w:rPr>
-          <w:highlight w:val="green"/>
-        </w:rPr>
         <w:t xml:space="preserve">: </w:t>
       </w:r>
       <w:r>
         <w:rPr>
           <w:highlight w:val="green"/>
         </w:rPr>
-        <w:t xml:space="preserve">Manager + </w:t>
-      </w:r>
-      <w:proofErr w:type="spellStart"/>
-      <w:r>
-        <w:rPr>
-          <w:highlight w:val="green"/>
-        </w:rPr>
-        <w:t>UnitTest</w:t>
-      </w:r>
-      <w:proofErr w:type="spellEnd"/>
-      <w:r>
-        <w:rPr>
-          <w:highlight w:val="green"/>
-        </w:rPr>
-        <w:t xml:space="preserve"> Models</w:t>
+        <w:t>Vendor Controller</w:t>
+      </w:r>
+      <w:r>
+        <w:rPr>
+          <w:highlight w:val="green"/>
+        </w:rPr>
+        <w:t>,</w:t>
       </w:r>
       <w:r>
         <w:rPr>
@@ -223,294 +814,166 @@
         </w:rPr>
         <w:t xml:space="preserve"> </w:t>
       </w:r>
-      <w:proofErr w:type="gramStart"/>
-      <w:r>
-        <w:rPr>
-          <w:highlight w:val="green"/>
-        </w:rPr>
-        <w:t>( Menu</w:t>
-      </w:r>
-      <w:proofErr w:type="gramEnd"/>
+      <w:r>
+        <w:rPr>
+          <w:highlight w:val="green"/>
+        </w:rPr>
+        <w:t>Ensured vendors where stored in database</w:t>
+      </w:r>
+    </w:p>
+    <w:p>
+      <w:r>
+        <w:rPr>
+          <w:i/>
+          <w:iCs/>
+          <w:u w:val="single"/>
+        </w:rPr>
+        <w:t>David Harris</w:t>
+      </w:r>
+      <w:r>
+        <w:rPr>
+          <w:i/>
+          <w:iCs/>
+          <w:u w:val="single"/>
+        </w:rPr>
+        <w:t xml:space="preserve">: </w:t>
+      </w:r>
+      <w:r>
+        <w:rPr>
+          <w:highlight w:val="green"/>
+        </w:rPr>
+        <w:t>Vendor Manager</w:t>
+      </w:r>
+    </w:p>
+    <w:p>
+      <w:r>
+        <w:rPr>
+          <w:i/>
+          <w:iCs/>
+          <w:u w:val="single"/>
+        </w:rPr>
+        <w:t>Francisco Santillana</w:t>
+      </w:r>
+      <w:r>
+        <w:rPr>
+          <w:i/>
+          <w:iCs/>
+          <w:u w:val="single"/>
+        </w:rPr>
+        <w:t xml:space="preserve">: </w:t>
+      </w:r>
+      <w:r>
+        <w:rPr>
+          <w:highlight w:val="green"/>
+        </w:rPr>
+        <w:t xml:space="preserve">Admin </w:t>
+      </w:r>
+      <w:r>
+        <w:rPr>
+          <w:highlight w:val="green"/>
+        </w:rPr>
+        <w:t>Controller</w:t>
+      </w:r>
+      <w:r>
+        <w:rPr>
+          <w:highlight w:val="green"/>
+        </w:rPr>
+        <w:t>,</w:t>
+      </w:r>
+      <w:r>
+        <w:rPr>
+          <w:highlight w:val="green"/>
+        </w:rPr>
+        <w:t xml:space="preserve"> </w:t>
+      </w:r>
+      <w:r>
+        <w:rPr>
+          <w:highlight w:val="green"/>
+        </w:rPr>
+        <w:t>Approval and conformation of vendors</w:t>
+      </w:r>
+    </w:p>
+    <w:p/>
+    <w:p>
+      <w:pPr>
+        <w:rPr>
+          <w:highlight w:val="green"/>
+        </w:rPr>
+      </w:pPr>
+      <w:r>
+        <w:rPr>
+          <w:i/>
+          <w:iCs/>
+          <w:u w:val="single"/>
+        </w:rPr>
+        <w:t>Tyler Bia</w:t>
+      </w:r>
+      <w:r>
+        <w:rPr>
+          <w:i/>
+          <w:iCs/>
+          <w:u w:val="single"/>
+        </w:rPr>
+        <w:t xml:space="preserve">: </w:t>
+      </w:r>
+      <w:r>
+        <w:t xml:space="preserve"> </w:t>
+      </w:r>
+      <w:r>
+        <w:rPr>
+          <w:highlight w:val="green"/>
+        </w:rPr>
+        <w:t>Vendor</w:t>
+      </w:r>
+      <w:r>
+        <w:rPr>
+          <w:highlight w:val="green"/>
+        </w:rPr>
+        <w:t xml:space="preserve"> </w:t>
+      </w:r>
+      <w:r>
+        <w:rPr>
+          <w:highlight w:val="green"/>
+        </w:rPr>
+        <w:t>Management</w:t>
+      </w:r>
+      <w:r>
+        <w:rPr>
+          <w:highlight w:val="green"/>
+        </w:rPr>
+        <w:t xml:space="preserve"> </w:t>
+      </w:r>
+      <w:r>
+        <w:rPr>
+          <w:highlight w:val="green"/>
+        </w:rPr>
+        <w:t>View</w:t>
+      </w:r>
+      <w:r>
+        <w:rPr>
+          <w:highlight w:val="green"/>
+        </w:rPr>
+        <w:t xml:space="preserve"> </w:t>
+      </w:r>
       <w:r>
         <w:rPr>
           <w:highlight w:val="green"/>
         </w:rPr>
         <w:t xml:space="preserve">, </w:t>
       </w:r>
-      <w:proofErr w:type="spellStart"/>
-      <w:r>
-        <w:rPr>
-          <w:highlight w:val="green"/>
-        </w:rPr>
-        <w:t>MenuSection</w:t>
-      </w:r>
-      <w:proofErr w:type="spellEnd"/>
-      <w:r>
-        <w:rPr>
-          <w:highlight w:val="green"/>
-        </w:rPr>
-        <w:t xml:space="preserve"> )</w:t>
-      </w:r>
-      <w:r>
-        <w:rPr>
-          <w:highlight w:val="green"/>
-        </w:rPr>
-        <w:t>- Completed</w:t>
-      </w:r>
-    </w:p>
-    <w:p>
-      <w:r>
-        <w:rPr>
-          <w:i/>
-          <w:iCs/>
-          <w:highlight w:val="green"/>
-          <w:u w:val="single"/>
-        </w:rPr>
-        <w:t>David Harris</w:t>
-      </w:r>
-      <w:r>
-        <w:rPr>
-          <w:highlight w:val="green"/>
-        </w:rPr>
-        <w:t>:</w:t>
-      </w:r>
-      <w:r>
-        <w:rPr>
-          <w:highlight w:val="green"/>
-        </w:rPr>
-        <w:t xml:space="preserve"> Manager </w:t>
-      </w:r>
-      <w:proofErr w:type="gramStart"/>
-      <w:r>
-        <w:rPr>
-          <w:highlight w:val="green"/>
-        </w:rPr>
-        <w:t xml:space="preserve">+ </w:t>
-      </w:r>
-      <w:r>
-        <w:rPr>
-          <w:highlight w:val="green"/>
-        </w:rPr>
-        <w:t xml:space="preserve"> </w:t>
-      </w:r>
-      <w:proofErr w:type="spellStart"/>
-      <w:r>
-        <w:rPr>
-          <w:highlight w:val="green"/>
-        </w:rPr>
-        <w:t>UnitTest</w:t>
-      </w:r>
-      <w:proofErr w:type="spellEnd"/>
-      <w:proofErr w:type="gramEnd"/>
-      <w:r>
-        <w:rPr>
-          <w:highlight w:val="green"/>
-        </w:rPr>
-        <w:t xml:space="preserve"> </w:t>
-      </w:r>
-      <w:r>
-        <w:rPr>
-          <w:highlight w:val="green"/>
-        </w:rPr>
-        <w:t xml:space="preserve">Models </w:t>
-      </w:r>
-      <w:r>
-        <w:rPr>
-          <w:highlight w:val="green"/>
-        </w:rPr>
-        <w:t xml:space="preserve">( </w:t>
-      </w:r>
-      <w:proofErr w:type="spellStart"/>
-      <w:r>
-        <w:rPr>
-          <w:highlight w:val="green"/>
-        </w:rPr>
-        <w:t>OrderItem</w:t>
-      </w:r>
-      <w:proofErr w:type="spellEnd"/>
-      <w:r>
-        <w:rPr>
-          <w:highlight w:val="green"/>
-        </w:rPr>
-        <w:t>, Order)</w:t>
-      </w:r>
-      <w:r>
-        <w:rPr>
-          <w:highlight w:val="green"/>
-        </w:rPr>
-        <w:t>-Completed</w:t>
-      </w:r>
-    </w:p>
-    <w:p>
-      <w:r>
-        <w:rPr>
-          <w:i/>
-          <w:iCs/>
-          <w:highlight w:val="green"/>
-          <w:u w:val="single"/>
-        </w:rPr>
-        <w:t xml:space="preserve">Francisco </w:t>
-      </w:r>
-      <w:proofErr w:type="spellStart"/>
-      <w:r>
-        <w:rPr>
-          <w:i/>
-          <w:iCs/>
-          <w:highlight w:val="green"/>
-          <w:u w:val="single"/>
-        </w:rPr>
-        <w:t>Santillana</w:t>
-      </w:r>
-      <w:proofErr w:type="spellEnd"/>
-      <w:r>
-        <w:rPr>
-          <w:highlight w:val="green"/>
-        </w:rPr>
-        <w:t xml:space="preserve">: </w:t>
-      </w:r>
-      <w:r>
-        <w:rPr>
-          <w:highlight w:val="green"/>
-        </w:rPr>
-        <w:t xml:space="preserve">Manager + </w:t>
-      </w:r>
-      <w:proofErr w:type="spellStart"/>
-      <w:r>
-        <w:rPr>
-          <w:highlight w:val="green"/>
-        </w:rPr>
-        <w:t>UnitTest</w:t>
-      </w:r>
-      <w:proofErr w:type="spellEnd"/>
-      <w:r>
-        <w:rPr>
-          <w:highlight w:val="green"/>
-        </w:rPr>
-        <w:t xml:space="preserve"> Models</w:t>
-      </w:r>
-      <w:r>
-        <w:rPr>
-          <w:highlight w:val="green"/>
-        </w:rPr>
-        <w:t xml:space="preserve"> (Review, </w:t>
-      </w:r>
-      <w:proofErr w:type="spellStart"/>
-      <w:proofErr w:type="gramStart"/>
-      <w:r>
-        <w:rPr>
-          <w:highlight w:val="green"/>
-        </w:rPr>
-        <w:t>VendorEmployees</w:t>
-      </w:r>
-      <w:proofErr w:type="spellEnd"/>
-      <w:r>
-        <w:rPr>
-          <w:highlight w:val="green"/>
-        </w:rPr>
-        <w:t xml:space="preserve"> )</w:t>
-      </w:r>
-      <w:proofErr w:type="gramEnd"/>
-      <w:r>
-        <w:rPr>
-          <w:highlight w:val="green"/>
-        </w:rPr>
-        <w:t>-Completed</w:t>
-      </w:r>
-    </w:p>
-    <w:p>
-      <w:pPr>
-        <w:rPr>
-          <w:highlight w:val="green"/>
-        </w:rPr>
-      </w:pPr>
-      <w:r>
-        <w:rPr>
-          <w:i/>
-          <w:iCs/>
-          <w:highlight w:val="green"/>
-          <w:u w:val="single"/>
-        </w:rPr>
-        <w:t>Tyler Bia</w:t>
-      </w:r>
-      <w:r>
-        <w:rPr>
-          <w:highlight w:val="green"/>
-        </w:rPr>
-        <w:t xml:space="preserve">: </w:t>
-      </w:r>
-      <w:r>
-        <w:rPr>
-          <w:highlight w:val="green"/>
-        </w:rPr>
-        <w:t xml:space="preserve">Manager + </w:t>
-      </w:r>
-      <w:proofErr w:type="spellStart"/>
-      <w:r>
-        <w:rPr>
-          <w:highlight w:val="green"/>
-        </w:rPr>
-        <w:t>UnitTest</w:t>
-      </w:r>
-      <w:proofErr w:type="spellEnd"/>
-      <w:r>
-        <w:rPr>
-          <w:highlight w:val="green"/>
-        </w:rPr>
-        <w:t xml:space="preserve"> </w:t>
-      </w:r>
-      <w:r>
-        <w:rPr>
-          <w:highlight w:val="green"/>
-        </w:rPr>
-        <w:t xml:space="preserve">Models </w:t>
-      </w:r>
-      <w:r>
-        <w:rPr>
-          <w:highlight w:val="green"/>
-        </w:rPr>
-        <w:t>(</w:t>
-      </w:r>
-      <w:proofErr w:type="spellStart"/>
-      <w:r>
-        <w:rPr>
-          <w:highlight w:val="green"/>
-        </w:rPr>
-        <w:t>VendorLocation</w:t>
-      </w:r>
-      <w:proofErr w:type="spellEnd"/>
-      <w:r>
-        <w:rPr>
-          <w:highlight w:val="green"/>
-        </w:rPr>
-        <w:t xml:space="preserve">, </w:t>
-      </w:r>
-      <w:proofErr w:type="gramStart"/>
-      <w:r>
-        <w:rPr>
-          <w:highlight w:val="green"/>
-        </w:rPr>
-        <w:t>Vendor</w:t>
-      </w:r>
-      <w:r>
-        <w:rPr>
-          <w:highlight w:val="green"/>
-        </w:rPr>
-        <w:t xml:space="preserve"> )</w:t>
-      </w:r>
-      <w:proofErr w:type="gramEnd"/>
-      <w:r>
-        <w:rPr>
-          <w:highlight w:val="green"/>
-        </w:rPr>
-        <w:t>-Completed</w:t>
-      </w:r>
-    </w:p>
-    <w:p/>
+      <w:r>
+        <w:rPr>
+          <w:highlight w:val="green"/>
+        </w:rPr>
+        <w:t>Admin Vendor View</w:t>
+      </w:r>
+    </w:p>
     <w:p>
       <w:r>
         <w:rPr>
           <w:b/>
           <w:bCs/>
+          <w:u w:val="single"/>
         </w:rPr>
         <w:t>Week 1</w:t>
       </w:r>
@@ -518,701 +981,41 @@
         <w:rPr>
           <w:b/>
           <w:bCs/>
-        </w:rPr>
-        <w:t>2</w:t>
-      </w:r>
-      <w:r>
-        <w:rPr>
-          <w:b/>
-          <w:bCs/>
-        </w:rPr>
-        <w:t xml:space="preserve">: </w:t>
-      </w:r>
-      <w:r>
-        <w:t>Beautification and Debugging (adding background images</w:t>
-      </w:r>
-      <w:r>
-        <w:t>, updating About us</w:t>
-      </w:r>
-      <w:r>
-        <w:t>, etc.)</w:t>
-      </w:r>
-    </w:p>
-    <w:p>
-      <w:pPr>
-        <w:rPr>
-          <w:b/>
-          <w:i/>
-        </w:rPr>
-      </w:pPr>
-      <w:r>
-        <w:rPr>
-          <w:b/>
-          <w:i/>
-          <w:highlight w:val="green"/>
-        </w:rPr>
-        <w:t>Update Database-All</w:t>
-      </w:r>
-      <w:r>
-        <w:rPr>
-          <w:b/>
-          <w:i/>
-        </w:rPr>
-        <w:t xml:space="preserve"> -COMPLETED</w:t>
-      </w:r>
-    </w:p>
-    <w:p>
-      <w:pPr>
-        <w:rPr>
-          <w:b/>
-          <w:i/>
-        </w:rPr>
-      </w:pPr>
-      <w:r>
-        <w:rPr>
-          <w:b/>
-          <w:i/>
-          <w:highlight w:val="green"/>
-        </w:rPr>
-        <w:t>Update Background</w:t>
-      </w:r>
-      <w:r>
-        <w:rPr>
-          <w:b/>
-          <w:i/>
-        </w:rPr>
-        <w:t xml:space="preserve"> – </w:t>
-      </w:r>
-      <w:r>
-        <w:rPr>
-          <w:b/>
-          <w:i/>
-        </w:rPr>
-        <w:t>COMPLETED</w:t>
-      </w:r>
-    </w:p>
-    <w:p>
-      <w:r>
-        <w:rPr>
-          <w:i/>
-          <w:iCs/>
-          <w:u w:val="single"/>
-        </w:rPr>
-        <w:t>Aaron Miller</w:t>
-      </w:r>
-      <w:r>
-        <w:rPr>
-          <w:highlight w:val="green"/>
-          <w:u w:val="single"/>
-        </w:rPr>
-        <w:t>:</w:t>
-      </w:r>
-      <w:r>
-        <w:rPr>
-          <w:highlight w:val="green"/>
-        </w:rPr>
-        <w:t xml:space="preserve"> About Us</w:t>
-      </w:r>
-      <w:r>
-        <w:t>,</w:t>
-      </w:r>
-      <w:r>
-        <w:t xml:space="preserve"> </w:t>
-      </w:r>
-      <w:r>
-        <w:rPr>
-          <w:highlight w:val="green"/>
-        </w:rPr>
-        <w:t>Make PayPal account</w:t>
-      </w:r>
-      <w:r>
-        <w:t>,</w:t>
-      </w:r>
-      <w:r>
-        <w:t xml:space="preserve"> </w:t>
-      </w:r>
-      <w:r>
-        <w:rPr>
-          <w:highlight w:val="green"/>
-        </w:rPr>
-        <w:t>Making Login after browse</w:t>
-      </w:r>
-    </w:p>
-    <w:p>
-      <w:r>
-        <w:rPr>
-          <w:i/>
-          <w:iCs/>
-          <w:u w:val="single"/>
-        </w:rPr>
-        <w:t>Collin Handel</w:t>
-      </w:r>
-      <w:r>
-        <w:t xml:space="preserve">: </w:t>
-      </w:r>
-      <w:r>
-        <w:rPr>
-          <w:highlight w:val="green"/>
-        </w:rPr>
-        <w:t>About Us</w:t>
-      </w:r>
-      <w:r>
-        <w:t xml:space="preserve">, </w:t>
-      </w:r>
-      <w:r>
-        <w:rPr>
-          <w:highlight w:val="green"/>
-        </w:rPr>
-        <w:t>Check user authentication</w:t>
-      </w:r>
-      <w:r>
-        <w:t xml:space="preserve">, </w:t>
-      </w:r>
-      <w:r>
-        <w:rPr>
-          <w:highlight w:val="green"/>
-        </w:rPr>
-        <w:t>Updated Vendor Menu</w:t>
-      </w:r>
-      <w:r>
-        <w:t xml:space="preserve">, </w:t>
-      </w:r>
-    </w:p>
-    <w:p>
-      <w:r>
-        <w:rPr>
-          <w:i/>
-          <w:iCs/>
-          <w:u w:val="single"/>
-        </w:rPr>
-        <w:t>David Harris</w:t>
-      </w:r>
-      <w:r>
-        <w:t>:</w:t>
-      </w:r>
-      <w:r>
-        <w:t xml:space="preserve"> </w:t>
-      </w:r>
-      <w:r>
-        <w:rPr>
-          <w:highlight w:val="green"/>
-        </w:rPr>
-        <w:t>About Us,</w:t>
-      </w:r>
-      <w:r>
-        <w:t xml:space="preserve"> </w:t>
-      </w:r>
-      <w:r>
-        <w:rPr>
-          <w:highlight w:val="green"/>
-        </w:rPr>
-        <w:t>Edit User</w:t>
-      </w:r>
-      <w:r>
-        <w:rPr>
-          <w:highlight w:val="green"/>
-        </w:rPr>
-        <w:t xml:space="preserve"> Login</w:t>
-      </w:r>
-      <w:r>
-        <w:t xml:space="preserve">, </w:t>
-      </w:r>
-      <w:r>
-        <w:rPr>
-          <w:highlight w:val="green"/>
-        </w:rPr>
-        <w:t>designing website</w:t>
-      </w:r>
-      <w:r>
-        <w:t xml:space="preserve">, </w:t>
-      </w:r>
-      <w:r>
-        <w:rPr>
-          <w:highlight w:val="green"/>
-        </w:rPr>
-        <w:t xml:space="preserve">added search bar to </w:t>
-      </w:r>
-      <w:r>
-        <w:rPr>
-          <w:highlight w:val="green"/>
-        </w:rPr>
-        <w:t>H</w:t>
-      </w:r>
-      <w:r>
-        <w:rPr>
-          <w:highlight w:val="green"/>
-        </w:rPr>
-        <w:t xml:space="preserve">ome </w:t>
-      </w:r>
-      <w:r>
-        <w:rPr>
-          <w:highlight w:val="green"/>
-        </w:rPr>
-        <w:t>P</w:t>
-      </w:r>
-      <w:r>
-        <w:rPr>
-          <w:highlight w:val="green"/>
-        </w:rPr>
-        <w:t>age</w:t>
-      </w:r>
-    </w:p>
-    <w:p>
-      <w:r>
-        <w:rPr>
-          <w:i/>
-          <w:iCs/>
-          <w:u w:val="single"/>
-        </w:rPr>
-        <w:t>Francisco Santillana</w:t>
-      </w:r>
-      <w:r>
-        <w:rPr>
-          <w:highlight w:val="green"/>
-        </w:rPr>
-        <w:t>: About Us,</w:t>
-      </w:r>
-      <w:r>
-        <w:t xml:space="preserve"> </w:t>
-      </w:r>
-      <w:r>
-        <w:rPr>
-          <w:highlight w:val="green"/>
-        </w:rPr>
-        <w:t>designing website</w:t>
-      </w:r>
-      <w:r>
-        <w:rPr>
-          <w:highlight w:val="green"/>
-        </w:rPr>
-        <w:t>,</w:t>
-      </w:r>
-      <w:r>
-        <w:t xml:space="preserve"> </w:t>
-      </w:r>
-      <w:proofErr w:type="gramStart"/>
-      <w:r>
-        <w:rPr>
-          <w:highlight w:val="green"/>
-        </w:rPr>
-        <w:t>Create</w:t>
-      </w:r>
-      <w:proofErr w:type="gramEnd"/>
-      <w:r>
-        <w:rPr>
-          <w:highlight w:val="green"/>
-        </w:rPr>
-        <w:t xml:space="preserve"> a View</w:t>
-      </w:r>
-      <w:r>
-        <w:rPr>
-          <w:highlight w:val="green"/>
-        </w:rPr>
-        <w:t xml:space="preserve"> </w:t>
-      </w:r>
-      <w:r>
-        <w:rPr>
-          <w:highlight w:val="green"/>
-        </w:rPr>
-        <w:t>Model containing Vendor Info</w:t>
-      </w:r>
-    </w:p>
-    <w:p>
-      <w:r>
-        <w:rPr>
-          <w:i/>
-          <w:iCs/>
-          <w:u w:val="single"/>
-        </w:rPr>
-        <w:t>Tyler Bia</w:t>
-      </w:r>
-      <w:r>
-        <w:t>:</w:t>
-      </w:r>
-      <w:r>
-        <w:t xml:space="preserve"> </w:t>
-      </w:r>
-      <w:r>
-        <w:rPr>
-          <w:highlight w:val="green"/>
-        </w:rPr>
-        <w:t xml:space="preserve">About </w:t>
-      </w:r>
-      <w:proofErr w:type="gramStart"/>
-      <w:r>
-        <w:rPr>
-          <w:highlight w:val="green"/>
-        </w:rPr>
-        <w:t>Us,</w:t>
-      </w:r>
-      <w:r>
-        <w:t xml:space="preserve">  </w:t>
-      </w:r>
-      <w:r>
-        <w:rPr>
-          <w:highlight w:val="green"/>
-        </w:rPr>
-        <w:t>checking</w:t>
-      </w:r>
-      <w:proofErr w:type="gramEnd"/>
-      <w:r>
-        <w:rPr>
-          <w:highlight w:val="green"/>
-        </w:rPr>
-        <w:t xml:space="preserve"> desig</w:t>
-      </w:r>
-      <w:r>
-        <w:rPr>
-          <w:highlight w:val="green"/>
-        </w:rPr>
-        <w:t>n (user registration)</w:t>
-      </w:r>
-      <w:r>
-        <w:t xml:space="preserve">, </w:t>
-      </w:r>
-      <w:r>
-        <w:rPr>
-          <w:highlight w:val="green"/>
-        </w:rPr>
-        <w:t>Updated Vendor List on Home Page</w:t>
-      </w:r>
-    </w:p>
-    <w:p/>
-    <w:p>
-      <w:r>
-        <w:rPr>
-          <w:b/>
-          <w:bCs/>
-          <w:u w:val="single"/>
-        </w:rPr>
-        <w:t>Week 1</w:t>
-      </w:r>
-      <w:r>
-        <w:rPr>
-          <w:b/>
-          <w:bCs/>
-          <w:u w:val="single"/>
-        </w:rPr>
-        <w:t>3</w:t>
-      </w:r>
-      <w:r>
-        <w:rPr>
-          <w:b/>
-          <w:bCs/>
-          <w:u w:val="single"/>
-        </w:rPr>
-        <w:t>:</w:t>
-      </w:r>
-      <w:r>
-        <w:t xml:space="preserve"> </w:t>
-      </w:r>
-      <w:r>
-        <w:t>Implement PayPal and third-party payment service as well as a m</w:t>
-      </w:r>
-      <w:r>
-        <w:t xml:space="preserve">ock </w:t>
-      </w:r>
-      <w:r>
-        <w:t>third-party payment service page</w:t>
-      </w:r>
-    </w:p>
-    <w:p>
+          <w:u w:val="single"/>
+        </w:rPr>
+        <w:t>4:</w:t>
+      </w:r>
+      <w:r>
+        <w:t xml:space="preserve"> Implement PayPal and third-party payment service as well as a mock third-party payment service page</w:t>
+      </w:r>
+    </w:p>
+    <w:p>
+      <w:r>
+        <w:lastRenderedPageBreak/>
+        <w:t>Able to authenticate Administrative privilege,</w:t>
+      </w:r>
+    </w:p>
+    <w:p>
+      <w:r>
+        <w:t>Able to edit, update, and delete User information</w:t>
+      </w:r>
       <w:bookmarkStart w:id="0" w:name="_GoBack"/>
       <w:bookmarkEnd w:id="0"/>
-      <w:r>
-        <w:rPr>
-          <w:i/>
-          <w:iCs/>
-          <w:u w:val="single"/>
-        </w:rPr>
-        <w:t>Aaron Miller</w:t>
-      </w:r>
-      <w:r>
-        <w:t xml:space="preserve">: </w:t>
-      </w:r>
-      <w:r>
-        <w:rPr>
-          <w:highlight w:val="green"/>
-        </w:rPr>
-        <w:t xml:space="preserve">Vendor Registration </w:t>
-      </w:r>
-      <w:r>
-        <w:rPr>
-          <w:highlight w:val="green"/>
-        </w:rPr>
-        <w:t xml:space="preserve">, </w:t>
-      </w:r>
-      <w:r>
-        <w:rPr>
-          <w:highlight w:val="green"/>
-        </w:rPr>
-        <w:t>View</w:t>
-      </w:r>
-      <w:r>
-        <w:rPr>
-          <w:highlight w:val="green"/>
-        </w:rPr>
-        <w:t xml:space="preserve"> </w:t>
-      </w:r>
-      <w:r>
-        <w:rPr>
-          <w:highlight w:val="green"/>
-        </w:rPr>
-        <w:t xml:space="preserve">Admin Layout </w:t>
-      </w:r>
-    </w:p>
-    <w:p>
-      <w:r>
-        <w:rPr>
-          <w:i/>
-          <w:iCs/>
-          <w:u w:val="single"/>
-        </w:rPr>
-        <w:t>Collin Handel</w:t>
-      </w:r>
-      <w:r>
-        <w:t xml:space="preserve">: </w:t>
-      </w:r>
-      <w:r>
-        <w:rPr>
-          <w:highlight w:val="green"/>
-        </w:rPr>
-        <w:t>Vendor Controller</w:t>
-      </w:r>
-      <w:r>
-        <w:rPr>
-          <w:highlight w:val="green"/>
-        </w:rPr>
-        <w:t>,</w:t>
-      </w:r>
-      <w:r>
-        <w:rPr>
-          <w:highlight w:val="green"/>
-        </w:rPr>
-        <w:t xml:space="preserve"> </w:t>
-      </w:r>
-      <w:proofErr w:type="gramStart"/>
-      <w:r>
-        <w:rPr>
-          <w:highlight w:val="green"/>
-        </w:rPr>
-        <w:t>Ensured</w:t>
-      </w:r>
-      <w:proofErr w:type="gramEnd"/>
-      <w:r>
-        <w:rPr>
-          <w:highlight w:val="green"/>
-        </w:rPr>
-        <w:t xml:space="preserve"> vendors where stored in database</w:t>
-      </w:r>
-    </w:p>
-    <w:p>
-      <w:r>
-        <w:rPr>
-          <w:i/>
-          <w:iCs/>
-          <w:u w:val="single"/>
-        </w:rPr>
-        <w:t>David Harris</w:t>
-      </w:r>
-      <w:r>
-        <w:rPr>
-          <w:i/>
-          <w:iCs/>
-          <w:u w:val="single"/>
-        </w:rPr>
-        <w:t xml:space="preserve">: </w:t>
-      </w:r>
-      <w:r>
-        <w:rPr>
-          <w:highlight w:val="green"/>
-        </w:rPr>
-        <w:t>Vendor Manager</w:t>
-      </w:r>
-    </w:p>
-    <w:p>
-      <w:r>
-        <w:rPr>
-          <w:i/>
-          <w:iCs/>
-          <w:u w:val="single"/>
-        </w:rPr>
-        <w:t xml:space="preserve">Francisco </w:t>
-      </w:r>
-      <w:proofErr w:type="spellStart"/>
-      <w:r>
-        <w:rPr>
-          <w:i/>
-          <w:iCs/>
-          <w:u w:val="single"/>
-        </w:rPr>
-        <w:t>Santillana</w:t>
-      </w:r>
-      <w:proofErr w:type="spellEnd"/>
-      <w:r>
-        <w:rPr>
-          <w:i/>
-          <w:iCs/>
-          <w:u w:val="single"/>
-        </w:rPr>
-        <w:t xml:space="preserve">: </w:t>
-      </w:r>
-      <w:r>
-        <w:rPr>
-          <w:highlight w:val="green"/>
-        </w:rPr>
-        <w:t xml:space="preserve">Admin </w:t>
-      </w:r>
-      <w:r>
-        <w:rPr>
-          <w:highlight w:val="green"/>
-        </w:rPr>
-        <w:t>Controller</w:t>
-      </w:r>
-      <w:r>
-        <w:rPr>
-          <w:highlight w:val="green"/>
-        </w:rPr>
-        <w:t>,</w:t>
-      </w:r>
-      <w:r>
-        <w:rPr>
-          <w:highlight w:val="green"/>
-        </w:rPr>
-        <w:t xml:space="preserve"> </w:t>
-      </w:r>
-      <w:r>
-        <w:rPr>
-          <w:highlight w:val="green"/>
-        </w:rPr>
-        <w:t>Approval and conformation of vendors</w:t>
-      </w:r>
-    </w:p>
-    <w:p/>
+    </w:p>
     <w:p>
       <w:pPr>
         <w:rPr>
           <w:highlight w:val="green"/>
         </w:rPr>
       </w:pPr>
-      <w:r>
-        <w:rPr>
-          <w:i/>
-          <w:iCs/>
-          <w:u w:val="single"/>
-        </w:rPr>
-        <w:t>Tyler Bia</w:t>
-      </w:r>
-      <w:r>
-        <w:rPr>
-          <w:i/>
-          <w:iCs/>
-          <w:u w:val="single"/>
-        </w:rPr>
-        <w:t xml:space="preserve">: </w:t>
-      </w:r>
-      <w:r>
-        <w:t xml:space="preserve"> </w:t>
-      </w:r>
-      <w:r>
-        <w:rPr>
-          <w:highlight w:val="green"/>
-        </w:rPr>
-        <w:t>Vendor</w:t>
-      </w:r>
-      <w:r>
-        <w:rPr>
-          <w:highlight w:val="green"/>
-        </w:rPr>
-        <w:t xml:space="preserve"> </w:t>
-      </w:r>
-      <w:r>
-        <w:rPr>
-          <w:highlight w:val="green"/>
-        </w:rPr>
-        <w:t>Management</w:t>
-      </w:r>
-      <w:r>
-        <w:rPr>
-          <w:highlight w:val="green"/>
-        </w:rPr>
-        <w:t xml:space="preserve"> </w:t>
-      </w:r>
-      <w:proofErr w:type="gramStart"/>
-      <w:r>
-        <w:rPr>
-          <w:highlight w:val="green"/>
-        </w:rPr>
-        <w:t>View</w:t>
-      </w:r>
-      <w:r>
-        <w:rPr>
-          <w:highlight w:val="green"/>
-        </w:rPr>
-        <w:t xml:space="preserve"> </w:t>
-      </w:r>
-      <w:r>
-        <w:rPr>
-          <w:highlight w:val="green"/>
-        </w:rPr>
-        <w:t>,</w:t>
-      </w:r>
-      <w:proofErr w:type="gramEnd"/>
-      <w:r>
-        <w:rPr>
-          <w:highlight w:val="green"/>
-        </w:rPr>
-        <w:t xml:space="preserve"> </w:t>
-      </w:r>
-      <w:r>
-        <w:rPr>
-          <w:highlight w:val="green"/>
-        </w:rPr>
-        <w:t>Admin Vendor View</w:t>
-      </w:r>
-    </w:p>
-    <w:p>
-      <w:pPr>
-        <w:rPr>
-          <w:highlight w:val="green"/>
-        </w:rPr>
-      </w:pPr>
-      <w:r>
-        <w:rPr>
-          <w:b/>
-          <w:bCs/>
-          <w:u w:val="single"/>
-        </w:rPr>
-        <w:t>Week 1</w:t>
-      </w:r>
-      <w:r>
-        <w:rPr>
-          <w:b/>
-          <w:bCs/>
-          <w:u w:val="single"/>
-        </w:rPr>
-        <w:t>4</w:t>
-      </w:r>
-      <w:r>
-        <w:rPr>
-          <w:b/>
-          <w:bCs/>
-          <w:u w:val="single"/>
-        </w:rPr>
-        <w:t>:</w:t>
-      </w:r>
-      <w:r>
-        <w:t xml:space="preserve"> Implement PayPal and third-party payment service as well as a mock third-party payment service page</w:t>
-      </w:r>
-    </w:p>
-    <w:p>
-      <w:r>
-        <w:rPr>
-          <w:i/>
-          <w:iCs/>
-          <w:u w:val="single"/>
-        </w:rPr>
-        <w:lastRenderedPageBreak/>
+    </w:p>
+    <w:p>
+      <w:r>
+        <w:rPr>
+          <w:i/>
+          <w:iCs/>
+          <w:u w:val="single"/>
+        </w:rPr>
         <w:t>Aaron Miller</w:t>
       </w:r>
       <w:r>
@@ -1656,7 +1459,7 @@
       </w:pPr>
     </w:pPrDefault>
   </w:docDefaults>
-  <w:latentStyles w:defLockedState="0" w:defUIPriority="99" w:defSemiHidden="0" w:defUnhideWhenUsed="0" w:defQFormat="0" w:count="375">
+  <w:latentStyles w:defLockedState="0" w:defUIPriority="99" w:defSemiHidden="0" w:defUnhideWhenUsed="0" w:defQFormat="0" w:count="377">
     <w:lsdException w:name="Normal" w:uiPriority="0" w:qFormat="1"/>
     <w:lsdException w:name="heading 1" w:uiPriority="9" w:qFormat="1"/>
     <w:lsdException w:name="heading 2" w:semiHidden="1" w:uiPriority="9" w:unhideWhenUsed="1" w:qFormat="1"/>
@@ -1762,7 +1565,6 @@
     <w:lsdException w:name="HTML Sample" w:semiHidden="1" w:unhideWhenUsed="1"/>
     <w:lsdException w:name="HTML Typewriter" w:semiHidden="1" w:unhideWhenUsed="1"/>
     <w:lsdException w:name="HTML Variable" w:semiHidden="1" w:unhideWhenUsed="1"/>
-    <w:lsdException w:name="Normal Table" w:semiHidden="1" w:unhideWhenUsed="1"/>
     <w:lsdException w:name="annotation subject" w:semiHidden="1" w:unhideWhenUsed="1"/>
     <w:lsdException w:name="No List" w:semiHidden="1" w:unhideWhenUsed="1"/>
     <w:lsdException w:name="Outline List 1" w:semiHidden="1" w:unhideWhenUsed="1"/>
@@ -1808,11 +1610,9 @@
     <w:lsdException w:name="Table Subtle 1" w:semiHidden="1" w:unhideWhenUsed="1"/>
     <w:lsdException w:name="Table Subtle 2" w:semiHidden="1" w:unhideWhenUsed="1"/>
     <w:lsdException w:name="Table Web 1" w:semiHidden="1" w:unhideWhenUsed="1"/>
-    <w:lsdException w:name="Table Web 2" w:semiHidden="1" w:unhideWhenUsed="1"/>
     <w:lsdException w:name="Table Web 3" w:semiHidden="1" w:unhideWhenUsed="1"/>
     <w:lsdException w:name="Balloon Text" w:semiHidden="1" w:unhideWhenUsed="1"/>
     <w:lsdException w:name="Table Grid" w:uiPriority="39"/>
-    <w:lsdException w:name="Table Theme" w:semiHidden="1" w:unhideWhenUsed="1"/>
     <w:lsdException w:name="Placeholder Text" w:semiHidden="1"/>
     <w:lsdException w:name="No Spacing" w:uiPriority="1" w:qFormat="1"/>
     <w:lsdException w:name="Light Shading" w:uiPriority="60"/>
@@ -2032,6 +1832,8 @@
     <w:lsdException w:name="Smart Hyperlink" w:semiHidden="1" w:unhideWhenUsed="1"/>
     <w:lsdException w:name="Hashtag" w:semiHidden="1" w:unhideWhenUsed="1"/>
     <w:lsdException w:name="Unresolved Mention" w:semiHidden="1" w:unhideWhenUsed="1"/>
+    <w:lsdException w:name="Smart Link" w:semiHidden="1" w:unhideWhenUsed="1"/>
+    <w:lsdException w:name="Smart Link Error" w:semiHidden="1" w:unhideWhenUsed="1"/>
   </w:latentStyles>
   <w:style w:type="paragraph" w:default="1" w:styleId="Normal">
     <w:name w:val="Normal"/>

--- a/Publications/Project Step 10.docx
+++ b/Publications/Project Step 10.docx
@@ -917,8 +917,974 @@
       </w:r>
     </w:p>
     <w:p>
+      <w:r>
+        <w:rPr>
+          <w:i/>
+          <w:iCs/>
+          <w:u w:val="single"/>
+        </w:rPr>
+        <w:t>Aaron Miller</w:t>
+      </w:r>
+      <w:r>
+        <w:t xml:space="preserve">: </w:t>
+      </w:r>
+      <w:r>
+        <w:rPr>
+          <w:highlight w:val="green"/>
+        </w:rPr>
+        <w:t xml:space="preserve">Vendor Registration </w:t>
+      </w:r>
+      <w:r>
+        <w:rPr>
+          <w:highlight w:val="green"/>
+        </w:rPr>
+        <w:t xml:space="preserve">, </w:t>
+      </w:r>
+      <w:r>
+        <w:rPr>
+          <w:highlight w:val="green"/>
+        </w:rPr>
+        <w:t>View</w:t>
+      </w:r>
+      <w:r>
+        <w:rPr>
+          <w:highlight w:val="green"/>
+        </w:rPr>
+        <w:t xml:space="preserve"> </w:t>
+      </w:r>
+      <w:r>
+        <w:rPr>
+          <w:highlight w:val="green"/>
+        </w:rPr>
+        <w:t xml:space="preserve">Admin Layout </w:t>
+      </w:r>
+    </w:p>
+    <w:p>
+      <w:r>
+        <w:rPr>
+          <w:i/>
+          <w:iCs/>
+          <w:u w:val="single"/>
+        </w:rPr>
+        <w:t>Collin Handel</w:t>
+      </w:r>
+      <w:r>
+        <w:t xml:space="preserve">: </w:t>
+      </w:r>
+      <w:r>
+        <w:rPr>
+          <w:highlight w:val="green"/>
+        </w:rPr>
+        <w:t>Vendor Controller</w:t>
+      </w:r>
+      <w:r>
+        <w:rPr>
+          <w:highlight w:val="green"/>
+        </w:rPr>
+        <w:t>,</w:t>
+      </w:r>
+      <w:r>
+        <w:rPr>
+          <w:highlight w:val="green"/>
+        </w:rPr>
+        <w:t xml:space="preserve"> </w:t>
+      </w:r>
+      <w:proofErr w:type="gramStart"/>
+      <w:r>
+        <w:rPr>
+          <w:highlight w:val="green"/>
+        </w:rPr>
+        <w:t>Ensured</w:t>
+      </w:r>
+      <w:proofErr w:type="gramEnd"/>
+      <w:r>
+        <w:rPr>
+          <w:highlight w:val="green"/>
+        </w:rPr>
+        <w:t xml:space="preserve"> vendors where stored in database</w:t>
+      </w:r>
+    </w:p>
+    <w:p>
+      <w:r>
+        <w:rPr>
+          <w:i/>
+          <w:iCs/>
+          <w:u w:val="single"/>
+        </w:rPr>
+        <w:t>David Harris</w:t>
+      </w:r>
+      <w:r>
+        <w:rPr>
+          <w:i/>
+          <w:iCs/>
+          <w:u w:val="single"/>
+        </w:rPr>
+        <w:t xml:space="preserve">: </w:t>
+      </w:r>
+      <w:r>
+        <w:rPr>
+          <w:highlight w:val="green"/>
+        </w:rPr>
+        <w:t>Vendor Manager</w:t>
+      </w:r>
+    </w:p>
+    <w:p>
+      <w:r>
+        <w:rPr>
+          <w:i/>
+          <w:iCs/>
+          <w:u w:val="single"/>
+        </w:rPr>
+        <w:t xml:space="preserve">Francisco </w:t>
+      </w:r>
+      <w:proofErr w:type="spellStart"/>
+      <w:r>
+        <w:rPr>
+          <w:i/>
+          <w:iCs/>
+          <w:u w:val="single"/>
+        </w:rPr>
+        <w:t>Santillana</w:t>
+      </w:r>
+      <w:proofErr w:type="spellEnd"/>
+      <w:r>
+        <w:rPr>
+          <w:i/>
+          <w:iCs/>
+          <w:u w:val="single"/>
+        </w:rPr>
+        <w:t xml:space="preserve">: </w:t>
+      </w:r>
+      <w:r>
+        <w:rPr>
+          <w:highlight w:val="green"/>
+        </w:rPr>
+        <w:t xml:space="preserve">Admin </w:t>
+      </w:r>
+      <w:r>
+        <w:rPr>
+          <w:highlight w:val="green"/>
+        </w:rPr>
+        <w:t>Controller</w:t>
+      </w:r>
+      <w:r>
+        <w:rPr>
+          <w:highlight w:val="green"/>
+        </w:rPr>
+        <w:t>,</w:t>
+      </w:r>
+      <w:r>
+        <w:rPr>
+          <w:highlight w:val="green"/>
+        </w:rPr>
+        <w:t xml:space="preserve"> </w:t>
+      </w:r>
+      <w:r>
+        <w:rPr>
+          <w:highlight w:val="green"/>
+        </w:rPr>
+        <w:t>Approval and conformation of vendors</w:t>
+      </w:r>
+    </w:p>
+    <w:p/>
+    <w:p>
+      <w:pPr>
+        <w:rPr>
+          <w:highlight w:val="green"/>
+        </w:rPr>
+      </w:pPr>
+      <w:r>
+        <w:rPr>
+          <w:i/>
+          <w:iCs/>
+          <w:u w:val="single"/>
+        </w:rPr>
+        <w:t>Tyler Bia</w:t>
+      </w:r>
+      <w:r>
+        <w:rPr>
+          <w:i/>
+          <w:iCs/>
+          <w:u w:val="single"/>
+        </w:rPr>
+        <w:t xml:space="preserve">: </w:t>
+      </w:r>
+      <w:r>
+        <w:t xml:space="preserve"> </w:t>
+      </w:r>
+      <w:r>
+        <w:rPr>
+          <w:highlight w:val="green"/>
+        </w:rPr>
+        <w:t>Vendor</w:t>
+      </w:r>
+      <w:r>
+        <w:rPr>
+          <w:highlight w:val="green"/>
+        </w:rPr>
+        <w:t xml:space="preserve"> </w:t>
+      </w:r>
+      <w:r>
+        <w:rPr>
+          <w:highlight w:val="green"/>
+        </w:rPr>
+        <w:t>Management</w:t>
+      </w:r>
+      <w:r>
+        <w:rPr>
+          <w:highlight w:val="green"/>
+        </w:rPr>
+        <w:t xml:space="preserve"> </w:t>
+      </w:r>
+      <w:proofErr w:type="gramStart"/>
+      <w:r>
+        <w:rPr>
+          <w:highlight w:val="green"/>
+        </w:rPr>
+        <w:t>View</w:t>
+      </w:r>
+      <w:r>
+        <w:rPr>
+          <w:highlight w:val="green"/>
+        </w:rPr>
+        <w:t xml:space="preserve"> </w:t>
+      </w:r>
+      <w:r>
+        <w:rPr>
+          <w:highlight w:val="green"/>
+        </w:rPr>
+        <w:t>,</w:t>
+      </w:r>
+      <w:proofErr w:type="gramEnd"/>
+      <w:r>
+        <w:rPr>
+          <w:highlight w:val="green"/>
+        </w:rPr>
+        <w:t xml:space="preserve"> </w:t>
+      </w:r>
+      <w:r>
+        <w:rPr>
+          <w:highlight w:val="green"/>
+        </w:rPr>
+        <w:t>Admin Vendor View</w:t>
+      </w:r>
+    </w:p>
+    <w:p>
+      <w:pPr>
+        <w:rPr>
+          <w:highlight w:val="green"/>
+        </w:rPr>
+      </w:pPr>
+    </w:p>
+    <w:p>
+      <w:pPr>
+        <w:rPr>
+          <w:i/>
+          <w:iCs/>
+          <w:u w:val="single"/>
+        </w:rPr>
+      </w:pPr>
+      <w:r>
+        <w:rPr>
+          <w:b/>
+          <w:bCs/>
+          <w:u w:val="single"/>
+        </w:rPr>
+        <w:lastRenderedPageBreak/>
+        <w:t>Week 1</w:t>
+      </w:r>
+      <w:r>
+        <w:rPr>
+          <w:b/>
+          <w:bCs/>
+          <w:u w:val="single"/>
+        </w:rPr>
+        <w:t>4:</w:t>
+      </w:r>
+    </w:p>
+    <w:p>
+      <w:r>
+        <w:rPr>
+          <w:i/>
+          <w:iCs/>
+          <w:u w:val="single"/>
+        </w:rPr>
+        <w:t>Aaron Miller</w:t>
+      </w:r>
+      <w:r>
+        <w:t xml:space="preserve">: </w:t>
+      </w:r>
+      <w:proofErr w:type="gramStart"/>
+      <w:r>
+        <w:rPr>
+          <w:highlight w:val="green"/>
+        </w:rPr>
+        <w:t>Cart(</w:t>
+      </w:r>
+      <w:proofErr w:type="gramEnd"/>
+      <w:r>
+        <w:rPr>
+          <w:highlight w:val="green"/>
+        </w:rPr>
+        <w:t xml:space="preserve">Updated </w:t>
+      </w:r>
+      <w:proofErr w:type="spellStart"/>
+      <w:r>
+        <w:rPr>
+          <w:highlight w:val="green"/>
+        </w:rPr>
+        <w:t>RemoveLine</w:t>
+      </w:r>
+      <w:proofErr w:type="spellEnd"/>
+      <w:r>
+        <w:rPr>
+          <w:highlight w:val="green"/>
+        </w:rPr>
+        <w:t xml:space="preserve"> method</w:t>
+      </w:r>
+      <w:r>
+        <w:rPr>
+          <w:highlight w:val="green"/>
+        </w:rPr>
+        <w:t xml:space="preserve">), </w:t>
+      </w:r>
+      <w:proofErr w:type="spellStart"/>
+      <w:r>
+        <w:rPr>
+          <w:highlight w:val="green"/>
+        </w:rPr>
+        <w:t>OrderItemModel</w:t>
+      </w:r>
+      <w:proofErr w:type="spellEnd"/>
+      <w:r>
+        <w:rPr>
+          <w:highlight w:val="green"/>
+        </w:rPr>
+        <w:t xml:space="preserve">(added Property: </w:t>
+      </w:r>
+      <w:proofErr w:type="spellStart"/>
+      <w:r>
+        <w:rPr>
+          <w:highlight w:val="green"/>
+        </w:rPr>
+        <w:t>OrderID</w:t>
+      </w:r>
+      <w:proofErr w:type="spellEnd"/>
+      <w:r>
+        <w:rPr>
+          <w:highlight w:val="green"/>
+        </w:rPr>
+        <w:t>)</w:t>
+      </w:r>
+    </w:p>
+    <w:p>
+      <w:r>
+        <w:rPr>
+          <w:i/>
+          <w:iCs/>
+          <w:u w:val="single"/>
+        </w:rPr>
+        <w:t>Collin Handel</w:t>
+      </w:r>
+      <w:r>
+        <w:t xml:space="preserve">: </w:t>
+      </w:r>
+      <w:r>
+        <w:rPr>
+          <w:highlight w:val="green"/>
+        </w:rPr>
+        <w:t xml:space="preserve">Cart </w:t>
+      </w:r>
+      <w:proofErr w:type="gramStart"/>
+      <w:r>
+        <w:rPr>
+          <w:highlight w:val="green"/>
+        </w:rPr>
+        <w:t>Model(</w:t>
+      </w:r>
+      <w:proofErr w:type="gramEnd"/>
+      <w:r>
+        <w:rPr>
+          <w:highlight w:val="green"/>
+        </w:rPr>
+        <w:t xml:space="preserve">update </w:t>
+      </w:r>
+      <w:proofErr w:type="spellStart"/>
+      <w:r>
+        <w:rPr>
+          <w:highlight w:val="green"/>
+        </w:rPr>
+        <w:t>AddItem</w:t>
+      </w:r>
+      <w:proofErr w:type="spellEnd"/>
+      <w:r>
+        <w:rPr>
+          <w:highlight w:val="green"/>
+        </w:rPr>
+        <w:t xml:space="preserve"> method),</w:t>
+      </w:r>
+      <w:r>
+        <w:rPr>
+          <w:highlight w:val="green"/>
+        </w:rPr>
+        <w:t xml:space="preserve"> </w:t>
+      </w:r>
+      <w:proofErr w:type="spellStart"/>
+      <w:r>
+        <w:rPr>
+          <w:highlight w:val="green"/>
+        </w:rPr>
+        <w:t>CartModel</w:t>
+      </w:r>
+      <w:proofErr w:type="spellEnd"/>
+      <w:r>
+        <w:rPr>
+          <w:highlight w:val="green"/>
+        </w:rPr>
+        <w:t xml:space="preserve">(Added Property: </w:t>
+      </w:r>
+      <w:proofErr w:type="spellStart"/>
+      <w:r>
+        <w:rPr>
+          <w:highlight w:val="green"/>
+        </w:rPr>
+        <w:t>VendorID</w:t>
+      </w:r>
+      <w:proofErr w:type="spellEnd"/>
+      <w:r>
+        <w:rPr>
+          <w:highlight w:val="green"/>
+        </w:rPr>
+        <w:t>)</w:t>
+      </w:r>
+      <w:r>
+        <w:rPr>
+          <w:highlight w:val="green"/>
+        </w:rPr>
+        <w:t xml:space="preserve">, </w:t>
+      </w:r>
+      <w:r>
+        <w:rPr>
+          <w:highlight w:val="green"/>
+        </w:rPr>
+        <w:t xml:space="preserve">Add </w:t>
+      </w:r>
+      <w:proofErr w:type="spellStart"/>
+      <w:r>
+        <w:rPr>
+          <w:highlight w:val="green"/>
+        </w:rPr>
+        <w:t>ShoppingCartFolder</w:t>
+      </w:r>
+      <w:proofErr w:type="spellEnd"/>
+      <w:r>
+        <w:rPr>
+          <w:highlight w:val="green"/>
+        </w:rPr>
+        <w:t xml:space="preserve"> (</w:t>
+      </w:r>
+      <w:proofErr w:type="spellStart"/>
+      <w:r>
+        <w:rPr>
+          <w:highlight w:val="green"/>
+        </w:rPr>
+        <w:t>CartDisplayView</w:t>
+      </w:r>
+      <w:proofErr w:type="spellEnd"/>
+      <w:r>
+        <w:rPr>
+          <w:highlight w:val="green"/>
+        </w:rPr>
+        <w:t>)</w:t>
+      </w:r>
+    </w:p>
+    <w:p>
+      <w:r>
+        <w:t xml:space="preserve"> </w:t>
+      </w:r>
+      <w:r>
+        <w:rPr>
+          <w:i/>
+          <w:iCs/>
+          <w:u w:val="single"/>
+        </w:rPr>
+        <w:t>David Harris</w:t>
+      </w:r>
+      <w:r>
+        <w:rPr>
+          <w:i/>
+          <w:iCs/>
+          <w:color w:val="FF0000"/>
+          <w:u w:val="single"/>
+        </w:rPr>
+        <w:t xml:space="preserve">: </w:t>
+      </w:r>
+      <w:r>
+        <w:rPr>
+          <w:color w:val="FF0000"/>
+        </w:rPr>
+        <w:t xml:space="preserve">Created infrastructure </w:t>
+      </w:r>
+      <w:proofErr w:type="gramStart"/>
+      <w:r>
+        <w:rPr>
+          <w:color w:val="FF0000"/>
+        </w:rPr>
+        <w:t>folder(</w:t>
+      </w:r>
+      <w:proofErr w:type="gramEnd"/>
+      <w:r>
+        <w:rPr>
+          <w:color w:val="FF0000"/>
+        </w:rPr>
+        <w:t>added Session extension class</w:t>
+      </w:r>
+      <w:r>
+        <w:rPr>
+          <w:color w:val="FF0000"/>
+        </w:rPr>
+        <w:t>(DELETED)</w:t>
+      </w:r>
+      <w:r>
+        <w:rPr>
+          <w:color w:val="FF0000"/>
+        </w:rPr>
+        <w:t>)</w:t>
+      </w:r>
+      <w:r>
+        <w:t>,</w:t>
+      </w:r>
+      <w:proofErr w:type="spellStart"/>
+      <w:r>
+        <w:rPr>
+          <w:highlight w:val="green"/>
+        </w:rPr>
+        <w:t>MenuDetailsView</w:t>
+      </w:r>
+      <w:proofErr w:type="spellEnd"/>
+      <w:r>
+        <w:rPr>
+          <w:highlight w:val="green"/>
+        </w:rPr>
+        <w:t>(</w:t>
+      </w:r>
+      <w:r>
+        <w:rPr>
+          <w:highlight w:val="green"/>
+        </w:rPr>
+        <w:t>Update (</w:t>
+      </w:r>
+      <w:r>
+        <w:rPr>
+          <w:highlight w:val="green"/>
+        </w:rPr>
+        <w:t>@</w:t>
+      </w:r>
+      <w:proofErr w:type="spellStart"/>
+      <w:r>
+        <w:rPr>
+          <w:highlight w:val="green"/>
+        </w:rPr>
+        <w:t>HtmlActionLink</w:t>
+      </w:r>
+      <w:proofErr w:type="spellEnd"/>
+      <w:r>
+        <w:rPr>
+          <w:highlight w:val="green"/>
+        </w:rPr>
+        <w:t>, @</w:t>
+      </w:r>
+      <w:proofErr w:type="spellStart"/>
+      <w:r>
+        <w:rPr>
+          <w:highlight w:val="green"/>
+        </w:rPr>
+        <w:t>Html.</w:t>
+      </w:r>
+      <w:r>
+        <w:rPr>
+          <w:highlight w:val="green"/>
+        </w:rPr>
+        <w:t>RenderAction</w:t>
+      </w:r>
+      <w:proofErr w:type="spellEnd"/>
+      <w:r>
+        <w:rPr>
+          <w:highlight w:val="green"/>
+        </w:rPr>
+        <w:t>(“</w:t>
+      </w:r>
+      <w:proofErr w:type="spellStart"/>
+      <w:r>
+        <w:rPr>
+          <w:highlight w:val="green"/>
+        </w:rPr>
+        <w:t>CartDisplay</w:t>
+      </w:r>
+      <w:proofErr w:type="spellEnd"/>
+      <w:r>
+        <w:rPr>
+          <w:highlight w:val="green"/>
+        </w:rPr>
+        <w:t>”, “</w:t>
+      </w:r>
+      <w:proofErr w:type="spellStart"/>
+      <w:r>
+        <w:rPr>
+          <w:highlight w:val="green"/>
+        </w:rPr>
+        <w:t>ShoppingCart</w:t>
+      </w:r>
+      <w:proofErr w:type="spellEnd"/>
+      <w:r>
+        <w:rPr>
+          <w:highlight w:val="green"/>
+        </w:rPr>
+        <w:t>”</w:t>
+      </w:r>
+      <w:r>
+        <w:rPr>
+          <w:highlight w:val="green"/>
+        </w:rPr>
+        <w:t>)</w:t>
+      </w:r>
+    </w:p>
+    <w:p>
+      <w:r>
+        <w:rPr>
+          <w:i/>
+          <w:iCs/>
+          <w:u w:val="single"/>
+        </w:rPr>
+        <w:t xml:space="preserve">Francisco </w:t>
+      </w:r>
+      <w:proofErr w:type="spellStart"/>
+      <w:r>
+        <w:rPr>
+          <w:i/>
+          <w:iCs/>
+          <w:u w:val="single"/>
+        </w:rPr>
+        <w:t>Santillana</w:t>
+      </w:r>
+      <w:proofErr w:type="spellEnd"/>
+      <w:r>
+        <w:rPr>
+          <w:i/>
+          <w:iCs/>
+          <w:u w:val="single"/>
+        </w:rPr>
+        <w:t xml:space="preserve">: </w:t>
+      </w:r>
+      <w:r>
+        <w:t xml:space="preserve"> </w:t>
+      </w:r>
+      <w:proofErr w:type="gramStart"/>
+      <w:r>
+        <w:rPr>
+          <w:highlight w:val="green"/>
+        </w:rPr>
+        <w:t xml:space="preserve">Created  </w:t>
+      </w:r>
+      <w:proofErr w:type="spellStart"/>
+      <w:r>
+        <w:rPr>
+          <w:highlight w:val="green"/>
+        </w:rPr>
+        <w:t>ShoppingCartManager</w:t>
+      </w:r>
+      <w:proofErr w:type="spellEnd"/>
+      <w:proofErr w:type="gramEnd"/>
+      <w:r>
+        <w:rPr>
+          <w:highlight w:val="green"/>
+        </w:rPr>
+        <w:t>(Methods: Chec</w:t>
+      </w:r>
+      <w:r>
+        <w:rPr>
+          <w:highlight w:val="green"/>
+        </w:rPr>
+        <w:t>k</w:t>
+      </w:r>
+      <w:r>
+        <w:rPr>
+          <w:highlight w:val="green"/>
+        </w:rPr>
+        <w:t>out, Add, Remove ),</w:t>
+      </w:r>
+      <w:proofErr w:type="spellStart"/>
+      <w:r>
+        <w:rPr>
+          <w:highlight w:val="green"/>
+        </w:rPr>
+        <w:t>ShoppingCartController</w:t>
+      </w:r>
+      <w:proofErr w:type="spellEnd"/>
+      <w:r>
+        <w:rPr>
+          <w:highlight w:val="green"/>
+        </w:rPr>
+        <w:t xml:space="preserve">(methods: </w:t>
+      </w:r>
+      <w:proofErr w:type="spellStart"/>
+      <w:r>
+        <w:rPr>
+          <w:highlight w:val="green"/>
+        </w:rPr>
+        <w:t>GetShoppingCart</w:t>
+      </w:r>
+      <w:proofErr w:type="spellEnd"/>
+      <w:r>
+        <w:rPr>
+          <w:highlight w:val="green"/>
+        </w:rPr>
+        <w:t xml:space="preserve">, </w:t>
+      </w:r>
+      <w:proofErr w:type="spellStart"/>
+      <w:r>
+        <w:rPr>
+          <w:highlight w:val="green"/>
+        </w:rPr>
+        <w:t>CartDisplay</w:t>
+      </w:r>
+      <w:proofErr w:type="spellEnd"/>
+      <w:r>
+        <w:rPr>
+          <w:highlight w:val="green"/>
+        </w:rPr>
+        <w:t xml:space="preserve">, </w:t>
+      </w:r>
+      <w:proofErr w:type="spellStart"/>
+      <w:r>
+        <w:rPr>
+          <w:highlight w:val="green"/>
+        </w:rPr>
+        <w:t>RemoveFromCart</w:t>
+      </w:r>
+      <w:proofErr w:type="spellEnd"/>
+      <w:r>
+        <w:rPr>
+          <w:highlight w:val="green"/>
+        </w:rPr>
+        <w:t xml:space="preserve">, </w:t>
+      </w:r>
+      <w:proofErr w:type="spellStart"/>
+      <w:r>
+        <w:rPr>
+          <w:highlight w:val="green"/>
+        </w:rPr>
+        <w:t>AddToCart</w:t>
+      </w:r>
+      <w:proofErr w:type="spellEnd"/>
+      <w:r>
+        <w:rPr>
+          <w:highlight w:val="green"/>
+        </w:rPr>
+        <w:t>, Checkout</w:t>
+      </w:r>
+      <w:r>
+        <w:rPr>
+          <w:highlight w:val="green"/>
+        </w:rPr>
+        <w:t>)</w:t>
+      </w:r>
+    </w:p>
+    <w:p>
+      <w:r>
+        <w:rPr>
+          <w:i/>
+          <w:iCs/>
+          <w:u w:val="single"/>
+        </w:rPr>
+        <w:t>Tyler Bia</w:t>
+      </w:r>
+      <w:r>
+        <w:rPr>
+          <w:i/>
+          <w:iCs/>
+          <w:u w:val="single"/>
+        </w:rPr>
+        <w:t xml:space="preserve">: </w:t>
+      </w:r>
+      <w:r>
+        <w:rPr>
+          <w:i/>
+          <w:iCs/>
+          <w:u w:val="single"/>
+        </w:rPr>
+        <w:t xml:space="preserve"> </w:t>
+      </w:r>
+      <w:proofErr w:type="spellStart"/>
+      <w:r>
+        <w:rPr>
+          <w:highlight w:val="green"/>
+        </w:rPr>
+        <w:t>OrderItem</w:t>
+      </w:r>
+      <w:proofErr w:type="spellEnd"/>
+      <w:r>
+        <w:rPr>
+          <w:highlight w:val="green"/>
+        </w:rPr>
+        <w:t xml:space="preserve"> </w:t>
+      </w:r>
+      <w:proofErr w:type="gramStart"/>
+      <w:r>
+        <w:rPr>
+          <w:highlight w:val="green"/>
+        </w:rPr>
+        <w:t>Table(</w:t>
+      </w:r>
+      <w:proofErr w:type="gramEnd"/>
+      <w:r>
+        <w:rPr>
+          <w:highlight w:val="green"/>
+        </w:rPr>
+        <w:t xml:space="preserve">add: </w:t>
+      </w:r>
+      <w:proofErr w:type="spellStart"/>
+      <w:r>
+        <w:rPr>
+          <w:highlight w:val="green"/>
+        </w:rPr>
+        <w:t>quanity</w:t>
+      </w:r>
+      <w:proofErr w:type="spellEnd"/>
+      <w:r>
+        <w:rPr>
+          <w:highlight w:val="green"/>
+        </w:rPr>
+        <w:t xml:space="preserve"> column </w:t>
+      </w:r>
+      <w:r>
+        <w:rPr>
+          <w:highlight w:val="green"/>
+        </w:rPr>
+        <w:t xml:space="preserve">to </w:t>
+      </w:r>
+      <w:r>
+        <w:rPr>
+          <w:highlight w:val="green"/>
+        </w:rPr>
+        <w:t>database update)</w:t>
+      </w:r>
+    </w:p>
+    <w:p>
+      <w:pPr>
+        <w:rPr>
+          <w:b/>
+          <w:i/>
+          <w:iCs/>
+          <w:u w:val="single"/>
+        </w:rPr>
+      </w:pPr>
+      <w:r>
+        <w:rPr>
+          <w:b/>
+          <w:i/>
+          <w:iCs/>
+          <w:u w:val="single"/>
+        </w:rPr>
+        <w:t>Working:</w:t>
+      </w:r>
       <w:bookmarkStart w:id="0" w:name="_GoBack"/>
       <w:bookmarkEnd w:id="0"/>
+    </w:p>
+    <w:p>
+      <w:pPr>
+        <w:rPr>
+          <w:i/>
+          <w:iCs/>
+        </w:rPr>
+      </w:pPr>
+      <w:r>
+        <w:rPr>
+          <w:i/>
+          <w:iCs/>
+        </w:rPr>
+        <w:t>Shopp</w:t>
+      </w:r>
+      <w:r>
+        <w:rPr>
+          <w:i/>
+          <w:iCs/>
+        </w:rPr>
+        <w:t>ing cart functionality is developed, still working on updating views.</w:t>
+      </w:r>
+    </w:p>
+    <w:p>
+      <w:r>
+        <w:t xml:space="preserve">Research add </w:t>
+      </w:r>
+      <w:r>
+        <w:t>google maps to website</w:t>
+      </w:r>
+      <w:r>
+        <w:t>(working)</w:t>
+      </w:r>
+    </w:p>
+    <w:p>
+      <w:hyperlink r:id="rId5" w:history="1">
+        <w:r>
+          <w:rPr>
+            <w:rStyle w:val="Hyperlink"/>
+          </w:rPr>
+          <w:t>https://developers.google.com/maps/documentation/javascript/adding-a-google-map</w:t>
+        </w:r>
+      </w:hyperlink>
+    </w:p>
+    <w:p>
+      <w:hyperlink r:id="rId6" w:history="1">
+        <w:r>
+          <w:rPr>
+            <w:rStyle w:val="Hyperlink"/>
+          </w:rPr>
+          <w:t>http://maps-website.com/</w:t>
+        </w:r>
+      </w:hyperlink>
+    </w:p>
+    <w:p/>
+    <w:p>
+      <w:pPr>
+        <w:rPr>
+          <w:highlight w:val="green"/>
+        </w:rPr>
+      </w:pPr>
+      <w:bookmarkStart w:id="1" w:name="_Hlk38705344"/>
+      <w:r>
+        <w:rPr>
+          <w:b/>
+          <w:bCs/>
+          <w:u w:val="single"/>
+        </w:rPr>
+        <w:t>Week 1</w:t>
+      </w:r>
+      <w:r>
+        <w:rPr>
+          <w:b/>
+          <w:bCs/>
+          <w:u w:val="single"/>
+        </w:rPr>
+        <w:t>5</w:t>
+      </w:r>
+      <w:r>
+        <w:rPr>
+          <w:b/>
+          <w:bCs/>
+          <w:u w:val="single"/>
+        </w:rPr>
+        <w:t>:</w:t>
+      </w:r>
+      <w:r>
+        <w:t xml:space="preserve"> </w:t>
+      </w:r>
+      <w:bookmarkEnd w:id="1"/>
+      <w:r>
+        <w:t>Implement PayPal and third-party payment service as well as a mock third-party payment service page</w:t>
+      </w:r>
+    </w:p>
+    <w:p>
       <w:r>
         <w:rPr>
           <w:i/>
@@ -928,37 +1894,190 @@
         <w:t>Aaron Miller</w:t>
       </w:r>
       <w:r>
+        <w:t>:</w:t>
+      </w:r>
+      <w:r>
+        <w:t xml:space="preserve"> Research on costs for third-party payment service</w:t>
+      </w:r>
+      <w:r>
+        <w:t>. Work on views</w:t>
+      </w:r>
+      <w:r>
+        <w:t>. Account authentication</w:t>
+      </w:r>
+    </w:p>
+    <w:p>
+      <w:r>
+        <w:rPr>
+          <w:i/>
+          <w:iCs/>
+          <w:u w:val="single"/>
+        </w:rPr>
+        <w:t>Collin Handel</w:t>
+      </w:r>
+      <w:r>
+        <w:t>:</w:t>
+      </w:r>
+      <w:r>
+        <w:t xml:space="preserve"> Create a business account.</w:t>
+      </w:r>
+      <w:r>
+        <w:t xml:space="preserve"> Work on views</w:t>
+      </w:r>
+      <w:r>
+        <w:t>. Account authentication</w:t>
+      </w:r>
+    </w:p>
+    <w:p>
+      <w:bookmarkStart w:id="2" w:name="_Hlk38705066"/>
+      <w:r>
+        <w:rPr>
+          <w:i/>
+          <w:iCs/>
+          <w:u w:val="single"/>
+        </w:rPr>
+        <w:t>David Harris</w:t>
+      </w:r>
+      <w:r>
+        <w:rPr>
+          <w:i/>
+          <w:iCs/>
+          <w:u w:val="single"/>
+        </w:rPr>
         <w:t xml:space="preserve">: </w:t>
       </w:r>
-      <w:r>
-        <w:rPr>
-          <w:highlight w:val="green"/>
-        </w:rPr>
-        <w:t xml:space="preserve">Vendor Registration </w:t>
-      </w:r>
-      <w:r>
-        <w:rPr>
-          <w:highlight w:val="green"/>
-        </w:rPr>
-        <w:t xml:space="preserve">, </w:t>
-      </w:r>
-      <w:r>
-        <w:rPr>
-          <w:highlight w:val="green"/>
-        </w:rPr>
-        <w:t>View</w:t>
-      </w:r>
-      <w:r>
-        <w:rPr>
-          <w:highlight w:val="green"/>
-        </w:rPr>
-        <w:t xml:space="preserve"> </w:t>
-      </w:r>
-      <w:r>
-        <w:rPr>
-          <w:highlight w:val="green"/>
-        </w:rPr>
-        <w:t xml:space="preserve">Admin Layout </w:t>
+      <w:bookmarkEnd w:id="2"/>
+      <w:r>
+        <w:t>Implement a link to the third-party account.</w:t>
+      </w:r>
+      <w:r>
+        <w:t xml:space="preserve"> Work on views</w:t>
+      </w:r>
+      <w:r>
+        <w:t xml:space="preserve">. </w:t>
+      </w:r>
+      <w:r>
+        <w:t>Check vendor authentication</w:t>
+      </w:r>
+    </w:p>
+    <w:p>
+      <w:bookmarkStart w:id="3" w:name="_Hlk38116119"/>
+      <w:r>
+        <w:rPr>
+          <w:i/>
+          <w:iCs/>
+          <w:u w:val="single"/>
+        </w:rPr>
+        <w:t>Francisco Santillana</w:t>
+      </w:r>
+      <w:r>
+        <w:rPr>
+          <w:i/>
+          <w:iCs/>
+          <w:u w:val="single"/>
+        </w:rPr>
+        <w:t>:</w:t>
+      </w:r>
+      <w:r>
+        <w:rPr>
+          <w:i/>
+          <w:iCs/>
+          <w:u w:val="single"/>
+        </w:rPr>
+        <w:t xml:space="preserve"> </w:t>
+      </w:r>
+      <w:bookmarkEnd w:id="3"/>
+      <w:r>
+        <w:t>Further research on implementing map</w:t>
+      </w:r>
+      <w:r>
+        <w:t>, Start developing Vendor accounts page</w:t>
+      </w:r>
+    </w:p>
+    <w:p>
+      <w:bookmarkStart w:id="4" w:name="_Hlk38116136"/>
+      <w:r>
+        <w:rPr>
+          <w:i/>
+          <w:iCs/>
+          <w:u w:val="single"/>
+        </w:rPr>
+        <w:t>Tyler Bia</w:t>
+      </w:r>
+      <w:r>
+        <w:rPr>
+          <w:i/>
+          <w:iCs/>
+          <w:u w:val="single"/>
+        </w:rPr>
+        <w:t>:</w:t>
+      </w:r>
+      <w:r>
+        <w:rPr>
+          <w:i/>
+          <w:iCs/>
+          <w:u w:val="single"/>
+        </w:rPr>
+        <w:t xml:space="preserve"> </w:t>
+      </w:r>
+      <w:r>
+        <w:t xml:space="preserve"> </w:t>
+      </w:r>
+      <w:bookmarkEnd w:id="4"/>
+      <w:r>
+        <w:t>Further research on implementing map</w:t>
+      </w:r>
+      <w:r>
+        <w:t>, Start developing Vendor accounts page</w:t>
+      </w:r>
+    </w:p>
+    <w:p/>
+    <w:p>
+      <w:r>
+        <w:rPr>
+          <w:b/>
+          <w:bCs/>
+          <w:u w:val="single"/>
+        </w:rPr>
+        <w:t>Week 1</w:t>
+      </w:r>
+      <w:r>
+        <w:rPr>
+          <w:b/>
+          <w:bCs/>
+          <w:u w:val="single"/>
+        </w:rPr>
+        <w:t>6</w:t>
+      </w:r>
+      <w:r>
+        <w:rPr>
+          <w:b/>
+          <w:bCs/>
+          <w:u w:val="single"/>
+        </w:rPr>
+        <w:t>:</w:t>
+      </w:r>
+      <w:r>
+        <w:t xml:space="preserve"> Connecting Map to App</w:t>
+      </w:r>
+      <w:r>
+        <w:t>, Finishing Vendor Accounts Page</w:t>
+      </w:r>
+    </w:p>
+    <w:p>
+      <w:r>
+        <w:rPr>
+          <w:i/>
+          <w:iCs/>
+          <w:u w:val="single"/>
+        </w:rPr>
+        <w:t>Aaron Miller</w:t>
+      </w:r>
+      <w:r>
+        <w:t>:  Research Map, contribute to connection of map and app</w:t>
+      </w:r>
+      <w:r>
+        <w:t>.</w:t>
       </w:r>
     </w:p>
     <w:p>
@@ -974,36 +2093,7 @@
         <w:t xml:space="preserve">: </w:t>
       </w:r>
       <w:r>
-        <w:rPr>
-          <w:highlight w:val="green"/>
-        </w:rPr>
-        <w:t>Vendor Controller</w:t>
-      </w:r>
-      <w:r>
-        <w:rPr>
-          <w:highlight w:val="green"/>
-        </w:rPr>
-        <w:t>,</w:t>
-      </w:r>
-      <w:r>
-        <w:rPr>
-          <w:highlight w:val="green"/>
-        </w:rPr>
-        <w:t xml:space="preserve"> </w:t>
-      </w:r>
-      <w:proofErr w:type="gramStart"/>
-      <w:r>
-        <w:rPr>
-          <w:highlight w:val="green"/>
-        </w:rPr>
-        <w:t>Ensured</w:t>
-      </w:r>
-      <w:proofErr w:type="gramEnd"/>
-      <w:r>
-        <w:rPr>
-          <w:highlight w:val="green"/>
-        </w:rPr>
-        <w:t xml:space="preserve"> vendors where stored in database</w:t>
+        <w:t>Partial View for map on Home page.</w:t>
       </w:r>
     </w:p>
     <w:p>
@@ -1016,482 +2106,72 @@
         <w:t>David Harris</w:t>
       </w:r>
       <w:r>
-        <w:rPr>
-          <w:i/>
-          <w:iCs/>
-          <w:u w:val="single"/>
-        </w:rPr>
         <w:t xml:space="preserve">: </w:t>
       </w:r>
       <w:r>
-        <w:rPr>
-          <w:highlight w:val="green"/>
-        </w:rPr>
-        <w:t>Vendor Manager</w:t>
-      </w:r>
-    </w:p>
-    <w:p>
-      <w:r>
-        <w:rPr>
-          <w:i/>
-          <w:iCs/>
-          <w:u w:val="single"/>
-        </w:rPr>
-        <w:t xml:space="preserve">Francisco </w:t>
-      </w:r>
-      <w:proofErr w:type="spellStart"/>
-      <w:r>
-        <w:rPr>
-          <w:i/>
-          <w:iCs/>
-          <w:u w:val="single"/>
-        </w:rPr>
-        <w:t>Santillana</w:t>
-      </w:r>
-      <w:proofErr w:type="spellEnd"/>
-      <w:r>
-        <w:rPr>
-          <w:i/>
-          <w:iCs/>
-          <w:u w:val="single"/>
-        </w:rPr>
+        <w:t>C</w:t>
+      </w:r>
+      <w:r>
+        <w:t>ontribute to connection of map and app</w:t>
+      </w:r>
+      <w:r>
+        <w:t xml:space="preserve"> and finishing Vendor Accounts</w:t>
+      </w:r>
+    </w:p>
+    <w:p>
+      <w:r>
+        <w:rPr>
+          <w:i/>
+          <w:iCs/>
+          <w:u w:val="single"/>
+        </w:rPr>
+        <w:t>Francisco Santillana</w:t>
+      </w:r>
+      <w:r>
         <w:t xml:space="preserve">: </w:t>
       </w:r>
       <w:r>
-        <w:rPr>
-          <w:highlight w:val="green"/>
-        </w:rPr>
-        <w:t xml:space="preserve">Admin </w:t>
-      </w:r>
-      <w:r>
-        <w:rPr>
-          <w:highlight w:val="green"/>
-        </w:rPr>
-        <w:t>Controller</w:t>
-      </w:r>
-      <w:r>
-        <w:rPr>
-          <w:highlight w:val="green"/>
-        </w:rPr>
-        <w:t>,</w:t>
-      </w:r>
-      <w:r>
-        <w:rPr>
-          <w:highlight w:val="green"/>
-        </w:rPr>
-        <w:t xml:space="preserve"> </w:t>
-      </w:r>
-      <w:r>
-        <w:rPr>
-          <w:highlight w:val="green"/>
-        </w:rPr>
-        <w:t>Approval and conformation of vendors</w:t>
+        <w:t>Finishing up Vendor accounts and testing it. Work on views</w:t>
+      </w:r>
+    </w:p>
+    <w:p>
+      <w:r>
+        <w:rPr>
+          <w:i/>
+          <w:iCs/>
+          <w:u w:val="single"/>
+        </w:rPr>
+        <w:t>Tyler Bia</w:t>
+      </w:r>
+      <w:r>
+        <w:t xml:space="preserve">: </w:t>
+      </w:r>
+      <w:r>
+        <w:t>Finishing up Vendor accounts and testing it. Work on views</w:t>
       </w:r>
     </w:p>
     <w:p/>
     <w:p>
-      <w:pPr>
-        <w:rPr>
-          <w:highlight w:val="green"/>
-        </w:rPr>
-      </w:pPr>
-      <w:r>
-        <w:rPr>
-          <w:i/>
-          <w:iCs/>
-          <w:u w:val="single"/>
-        </w:rPr>
-        <w:t>Tyler Bia</w:t>
-      </w:r>
-      <w:r>
-        <w:rPr>
-          <w:i/>
-          <w:iCs/>
-          <w:u w:val="single"/>
-        </w:rPr>
-        <w:t xml:space="preserve">: </w:t>
-      </w:r>
-      <w:r>
-        <w:t xml:space="preserve"> </w:t>
-      </w:r>
-      <w:r>
-        <w:rPr>
-          <w:highlight w:val="green"/>
-        </w:rPr>
-        <w:t>Vendor</w:t>
-      </w:r>
-      <w:r>
-        <w:rPr>
-          <w:highlight w:val="green"/>
-        </w:rPr>
-        <w:t xml:space="preserve"> </w:t>
-      </w:r>
-      <w:r>
-        <w:rPr>
-          <w:highlight w:val="green"/>
-        </w:rPr>
-        <w:t>Management</w:t>
-      </w:r>
-      <w:r>
-        <w:rPr>
-          <w:highlight w:val="green"/>
-        </w:rPr>
-        <w:t xml:space="preserve"> </w:t>
-      </w:r>
-      <w:proofErr w:type="gramStart"/>
-      <w:r>
-        <w:rPr>
-          <w:highlight w:val="green"/>
-        </w:rPr>
-        <w:t>View</w:t>
-      </w:r>
-      <w:r>
-        <w:rPr>
-          <w:highlight w:val="green"/>
-        </w:rPr>
-        <w:t xml:space="preserve"> </w:t>
-      </w:r>
-      <w:r>
-        <w:rPr>
-          <w:highlight w:val="green"/>
-        </w:rPr>
-        <w:t>,</w:t>
-      </w:r>
-      <w:proofErr w:type="gramEnd"/>
-      <w:r>
-        <w:rPr>
-          <w:highlight w:val="green"/>
-        </w:rPr>
-        <w:t xml:space="preserve"> </w:t>
-      </w:r>
-      <w:r>
-        <w:rPr>
-          <w:highlight w:val="green"/>
-        </w:rPr>
-        <w:t>Admin Vendor View</w:t>
-      </w:r>
-    </w:p>
-    <w:p>
-      <w:pPr>
-        <w:rPr>
-          <w:highlight w:val="green"/>
-        </w:rPr>
-      </w:pPr>
-      <w:r>
-        <w:rPr>
-          <w:b/>
-          <w:bCs/>
-          <w:u w:val="single"/>
-        </w:rPr>
-        <w:t>Week 1</w:t>
-      </w:r>
-      <w:r>
-        <w:rPr>
-          <w:b/>
-          <w:bCs/>
-          <w:u w:val="single"/>
-        </w:rPr>
-        <w:t>4</w:t>
-      </w:r>
-      <w:r>
-        <w:rPr>
-          <w:b/>
-          <w:bCs/>
-          <w:u w:val="single"/>
-        </w:rPr>
-        <w:t>:</w:t>
-      </w:r>
-      <w:r>
-        <w:t xml:space="preserve"> Implement PayPal and third-party payment service as well as a mock third-party payment service page</w:t>
-      </w:r>
-    </w:p>
-    <w:p>
-      <w:r>
-        <w:rPr>
-          <w:i/>
-          <w:iCs/>
-          <w:u w:val="single"/>
-        </w:rPr>
-        <w:lastRenderedPageBreak/>
-        <w:t>Aaron Miller</w:t>
-      </w:r>
-      <w:r>
-        <w:t>:</w:t>
-      </w:r>
-      <w:r>
-        <w:t xml:space="preserve"> Research on costs for third-party payment service</w:t>
-      </w:r>
-      <w:r>
-        <w:t>. Work on views</w:t>
-      </w:r>
-      <w:r>
-        <w:t>. Account authentication</w:t>
-      </w:r>
-    </w:p>
-    <w:p>
-      <w:r>
-        <w:rPr>
-          <w:i/>
-          <w:iCs/>
-          <w:u w:val="single"/>
-        </w:rPr>
-        <w:t>Collin Handel</w:t>
-      </w:r>
-      <w:r>
-        <w:t>:</w:t>
-      </w:r>
-      <w:r>
-        <w:t xml:space="preserve"> Create a business account.</w:t>
-      </w:r>
-      <w:r>
-        <w:t xml:space="preserve"> Work on views</w:t>
-      </w:r>
-      <w:r>
-        <w:t>. Account authentication</w:t>
-      </w:r>
-    </w:p>
-    <w:p>
-      <w:r>
-        <w:rPr>
-          <w:i/>
-          <w:iCs/>
-          <w:u w:val="single"/>
-        </w:rPr>
-        <w:t>David Harris</w:t>
-      </w:r>
-      <w:r>
-        <w:rPr>
-          <w:i/>
-          <w:iCs/>
-          <w:u w:val="single"/>
-        </w:rPr>
-        <w:t xml:space="preserve">: </w:t>
-      </w:r>
-      <w:r>
-        <w:t>Implement a link to the third-party account.</w:t>
-      </w:r>
-      <w:r>
-        <w:t xml:space="preserve"> Work on views</w:t>
-      </w:r>
-      <w:r>
-        <w:t xml:space="preserve">. </w:t>
-      </w:r>
-      <w:r>
-        <w:t>Check vendor authentication</w:t>
-      </w:r>
-    </w:p>
-    <w:p>
-      <w:bookmarkStart w:id="1" w:name="_Hlk38116119"/>
-      <w:r>
-        <w:rPr>
-          <w:i/>
-          <w:iCs/>
-          <w:u w:val="single"/>
-        </w:rPr>
-        <w:t>Francisco Santillana</w:t>
-      </w:r>
-      <w:r>
-        <w:rPr>
-          <w:i/>
-          <w:iCs/>
-          <w:u w:val="single"/>
-        </w:rPr>
-        <w:t>:</w:t>
-      </w:r>
-      <w:r>
-        <w:rPr>
-          <w:i/>
-          <w:iCs/>
-          <w:u w:val="single"/>
-        </w:rPr>
-        <w:t xml:space="preserve"> </w:t>
-      </w:r>
-      <w:bookmarkEnd w:id="1"/>
-      <w:r>
-        <w:t>Further research on implementing map</w:t>
-      </w:r>
-      <w:r>
-        <w:t>, Start developing Vendor accounts page</w:t>
-      </w:r>
-    </w:p>
-    <w:p>
-      <w:bookmarkStart w:id="2" w:name="_Hlk38116136"/>
-      <w:r>
-        <w:rPr>
-          <w:i/>
-          <w:iCs/>
-          <w:u w:val="single"/>
-        </w:rPr>
-        <w:t>Tyler Bia</w:t>
-      </w:r>
-      <w:r>
-        <w:rPr>
-          <w:i/>
-          <w:iCs/>
-          <w:u w:val="single"/>
-        </w:rPr>
-        <w:t>:</w:t>
-      </w:r>
-      <w:r>
-        <w:rPr>
-          <w:i/>
-          <w:iCs/>
-          <w:u w:val="single"/>
-        </w:rPr>
-        <w:t xml:space="preserve"> </w:t>
-      </w:r>
-      <w:r>
-        <w:t xml:space="preserve"> </w:t>
-      </w:r>
-      <w:bookmarkEnd w:id="2"/>
-      <w:r>
-        <w:t>Further research on implementing map</w:t>
-      </w:r>
-      <w:r>
-        <w:t>, Start developing Vendor accounts page</w:t>
+      <w:r>
+        <w:t>Notes</w:t>
+      </w:r>
+      <w:r>
+        <w:t>: 17Apr20</w:t>
+      </w:r>
+    </w:p>
+    <w:p>
+      <w:r>
+        <w:t>1. Vendor registration time limitation. 6 months (request extension or drop out the system)</w:t>
       </w:r>
     </w:p>
     <w:p/>
     <w:p>
       <w:r>
-        <w:rPr>
-          <w:b/>
-          <w:bCs/>
-          <w:u w:val="single"/>
-        </w:rPr>
-        <w:t>Week 1</w:t>
-      </w:r>
-      <w:r>
-        <w:rPr>
-          <w:b/>
-          <w:bCs/>
-          <w:u w:val="single"/>
-        </w:rPr>
-        <w:t>5</w:t>
-      </w:r>
-      <w:r>
-        <w:rPr>
-          <w:b/>
-          <w:bCs/>
-          <w:u w:val="single"/>
-        </w:rPr>
-        <w:t>:</w:t>
-      </w:r>
-      <w:r>
-        <w:t xml:space="preserve"> Connecting Map to App</w:t>
-      </w:r>
-      <w:r>
-        <w:t>, Finishing Vendor Accounts Page</w:t>
-      </w:r>
-    </w:p>
-    <w:p>
-      <w:r>
-        <w:rPr>
-          <w:i/>
-          <w:iCs/>
-          <w:u w:val="single"/>
-        </w:rPr>
-        <w:t>Aaron Miller</w:t>
-      </w:r>
-      <w:r>
-        <w:t>:  Research Map, contribute to connection of map and app</w:t>
-      </w:r>
-      <w:r>
-        <w:t>.</w:t>
-      </w:r>
-    </w:p>
-    <w:p>
-      <w:r>
-        <w:rPr>
-          <w:i/>
-          <w:iCs/>
-          <w:u w:val="single"/>
-        </w:rPr>
-        <w:t>Collin Handel</w:t>
-      </w:r>
-      <w:r>
-        <w:t xml:space="preserve">: </w:t>
-      </w:r>
-      <w:r>
-        <w:t>Partial View for map on Home page.</w:t>
-      </w:r>
-    </w:p>
-    <w:p>
-      <w:r>
-        <w:rPr>
-          <w:i/>
-          <w:iCs/>
-          <w:u w:val="single"/>
-        </w:rPr>
-        <w:t>David Harris</w:t>
-      </w:r>
-      <w:r>
-        <w:t xml:space="preserve">: </w:t>
-      </w:r>
-      <w:r>
-        <w:t>C</w:t>
-      </w:r>
-      <w:r>
-        <w:t>ontribute to connection of map and app</w:t>
-      </w:r>
-      <w:r>
-        <w:t xml:space="preserve"> and finishing Vendor Accounts</w:t>
-      </w:r>
-    </w:p>
-    <w:p>
-      <w:r>
-        <w:rPr>
-          <w:i/>
-          <w:iCs/>
-          <w:u w:val="single"/>
-        </w:rPr>
-        <w:t>Francisco Santillana</w:t>
-      </w:r>
-      <w:r>
-        <w:t xml:space="preserve">: </w:t>
-      </w:r>
-      <w:r>
-        <w:t>Finishing up Vendor accounts and testing it. Work on views</w:t>
-      </w:r>
-    </w:p>
-    <w:p>
-      <w:r>
-        <w:rPr>
-          <w:i/>
-          <w:iCs/>
-          <w:u w:val="single"/>
-        </w:rPr>
-        <w:t>Tyler Bia</w:t>
-      </w:r>
-      <w:r>
-        <w:t xml:space="preserve">: </w:t>
-      </w:r>
-      <w:r>
-        <w:t>Finishing up Vendor accounts and testing it. Work on views</w:t>
-      </w:r>
-    </w:p>
-    <w:p/>
-    <w:p>
-      <w:r>
-        <w:t>Notes</w:t>
-      </w:r>
-      <w:r>
-        <w:t>: 17Apr20</w:t>
-      </w:r>
-    </w:p>
-    <w:p>
-      <w:r>
-        <w:t>1. Vendor registration time limitation. 6 months (request extension or drop out the system)</w:t>
-      </w:r>
-    </w:p>
-    <w:p/>
-    <w:p>
-      <w:r>
         <w:t>Research Links:</w:t>
       </w:r>
     </w:p>
     <w:p>
-      <w:hyperlink r:id="rId5" w:history="1">
+      <w:hyperlink r:id="rId7" w:history="1">
         <w:r>
           <w:rPr>
             <w:rStyle w:val="Hyperlink"/>
@@ -1501,7 +2181,7 @@
       </w:hyperlink>
     </w:p>
     <w:p>
-      <w:hyperlink r:id="rId6" w:history="1">
+      <w:hyperlink r:id="rId8" w:history="1">
         <w:r>
           <w:rPr>
             <w:rStyle w:val="Hyperlink"/>
@@ -1511,7 +2191,7 @@
       </w:hyperlink>
     </w:p>
     <w:p>
-      <w:hyperlink r:id="rId7" w:history="1">
+      <w:hyperlink r:id="rId9" w:history="1">
         <w:r>
           <w:rPr>
             <w:rStyle w:val="Hyperlink"/>
@@ -1521,7 +2201,7 @@
       </w:hyperlink>
     </w:p>
     <w:p>
-      <w:hyperlink r:id="rId8" w:history="1">
+      <w:hyperlink r:id="rId10" w:history="1">
         <w:r>
           <w:rPr>
             <w:rStyle w:val="Hyperlink"/>

--- a/Publications/Project Step 10.docx
+++ b/Publications/Project Step 10.docx
@@ -31,7 +31,23 @@
           <w:b/>
           <w:bCs/>
         </w:rPr>
-        <w:t>Round The Corner</w:t>
+        <w:t xml:space="preserve">Round </w:t>
+      </w:r>
+      <w:proofErr w:type="gramStart"/>
+      <w:r>
+        <w:rPr>
+          <w:b/>
+          <w:bCs/>
+        </w:rPr>
+        <w:t>The</w:t>
+      </w:r>
+      <w:proofErr w:type="gramEnd"/>
+      <w:r>
+        <w:rPr>
+          <w:b/>
+          <w:bCs/>
+        </w:rPr>
+        <w:t xml:space="preserve"> Corner</w:t>
       </w:r>
     </w:p>
     <w:p>
@@ -110,12 +126,14 @@
         </w:rPr>
         <w:t xml:space="preserve">Manager + </w:t>
       </w:r>
+      <w:proofErr w:type="spellStart"/>
       <w:r>
         <w:rPr>
           <w:highlight w:val="green"/>
         </w:rPr>
         <w:t>UnitTest</w:t>
       </w:r>
+      <w:proofErr w:type="spellEnd"/>
       <w:r>
         <w:rPr>
           <w:highlight w:val="green"/>
@@ -126,7 +144,35 @@
         <w:rPr>
           <w:highlight w:val="green"/>
         </w:rPr>
-        <w:t xml:space="preserve"> ( Cuisine, MenuItem )</w:t>
+        <w:t xml:space="preserve"> </w:t>
+      </w:r>
+      <w:proofErr w:type="gramStart"/>
+      <w:r>
+        <w:rPr>
+          <w:highlight w:val="green"/>
+        </w:rPr>
+        <w:t>( Cuisine</w:t>
+      </w:r>
+      <w:proofErr w:type="gramEnd"/>
+      <w:r>
+        <w:rPr>
+          <w:highlight w:val="green"/>
+        </w:rPr>
+        <w:t xml:space="preserve">, </w:t>
+      </w:r>
+      <w:proofErr w:type="spellStart"/>
+      <w:r>
+        <w:rPr>
+          <w:highlight w:val="green"/>
+        </w:rPr>
+        <w:t>MenuItem</w:t>
+      </w:r>
+      <w:proofErr w:type="spellEnd"/>
+      <w:r>
+        <w:rPr>
+          <w:highlight w:val="green"/>
+        </w:rPr>
+        <w:t xml:space="preserve"> )</w:t>
       </w:r>
       <w:r>
         <w:rPr>
@@ -157,12 +203,14 @@
         </w:rPr>
         <w:t xml:space="preserve">Manager + </w:t>
       </w:r>
+      <w:proofErr w:type="spellStart"/>
       <w:r>
         <w:rPr>
           <w:highlight w:val="green"/>
         </w:rPr>
         <w:t>UnitTest</w:t>
       </w:r>
+      <w:proofErr w:type="spellEnd"/>
       <w:r>
         <w:rPr>
           <w:highlight w:val="green"/>
@@ -173,7 +221,35 @@
         <w:rPr>
           <w:highlight w:val="green"/>
         </w:rPr>
-        <w:t xml:space="preserve"> ( Menu, MenuSection )</w:t>
+        <w:t xml:space="preserve"> </w:t>
+      </w:r>
+      <w:proofErr w:type="gramStart"/>
+      <w:r>
+        <w:rPr>
+          <w:highlight w:val="green"/>
+        </w:rPr>
+        <w:t>( Menu</w:t>
+      </w:r>
+      <w:proofErr w:type="gramEnd"/>
+      <w:r>
+        <w:rPr>
+          <w:highlight w:val="green"/>
+        </w:rPr>
+        <w:t xml:space="preserve">, </w:t>
+      </w:r>
+      <w:proofErr w:type="spellStart"/>
+      <w:r>
+        <w:rPr>
+          <w:highlight w:val="green"/>
+        </w:rPr>
+        <w:t>MenuSection</w:t>
+      </w:r>
+      <w:proofErr w:type="spellEnd"/>
+      <w:r>
+        <w:rPr>
+          <w:highlight w:val="green"/>
+        </w:rPr>
+        <w:t xml:space="preserve"> )</w:t>
       </w:r>
       <w:r>
         <w:rPr>
@@ -202,13 +278,35 @@
         <w:rPr>
           <w:highlight w:val="green"/>
         </w:rPr>
-        <w:t xml:space="preserve"> Manager + </w:t>
-      </w:r>
-      <w:r>
-        <w:rPr>
-          <w:highlight w:val="green"/>
-        </w:rPr>
-        <w:t xml:space="preserve"> UnitTest </w:t>
+        <w:t xml:space="preserve"> Manager </w:t>
+      </w:r>
+      <w:proofErr w:type="gramStart"/>
+      <w:r>
+        <w:rPr>
+          <w:highlight w:val="green"/>
+        </w:rPr>
+        <w:t xml:space="preserve">+ </w:t>
+      </w:r>
+      <w:r>
+        <w:rPr>
+          <w:highlight w:val="green"/>
+        </w:rPr>
+        <w:t xml:space="preserve"> </w:t>
+      </w:r>
+      <w:proofErr w:type="spellStart"/>
+      <w:r>
+        <w:rPr>
+          <w:highlight w:val="green"/>
+        </w:rPr>
+        <w:t>UnitTest</w:t>
+      </w:r>
+      <w:proofErr w:type="spellEnd"/>
+      <w:proofErr w:type="gramEnd"/>
+      <w:r>
+        <w:rPr>
+          <w:highlight w:val="green"/>
+        </w:rPr>
+        <w:t xml:space="preserve"> </w:t>
       </w:r>
       <w:r>
         <w:rPr>
@@ -220,7 +318,21 @@
         <w:rPr>
           <w:highlight w:val="green"/>
         </w:rPr>
-        <w:t>( OrderItem, Order)</w:t>
+        <w:t xml:space="preserve">( </w:t>
+      </w:r>
+      <w:proofErr w:type="spellStart"/>
+      <w:r>
+        <w:rPr>
+          <w:highlight w:val="green"/>
+        </w:rPr>
+        <w:t>OrderItem</w:t>
+      </w:r>
+      <w:proofErr w:type="spellEnd"/>
+      <w:r>
+        <w:rPr>
+          <w:highlight w:val="green"/>
+        </w:rPr>
+        <w:t>, Order)</w:t>
       </w:r>
       <w:r>
         <w:rPr>
@@ -237,57 +349,744 @@
           <w:highlight w:val="green"/>
           <w:u w:val="single"/>
         </w:rPr>
+        <w:t xml:space="preserve">Francisco </w:t>
+      </w:r>
+      <w:proofErr w:type="spellStart"/>
+      <w:r>
+        <w:rPr>
+          <w:i/>
+          <w:iCs/>
+          <w:highlight w:val="green"/>
+          <w:u w:val="single"/>
+        </w:rPr>
+        <w:t>Santillana</w:t>
+      </w:r>
+      <w:proofErr w:type="spellEnd"/>
+      <w:r>
+        <w:rPr>
+          <w:highlight w:val="green"/>
+        </w:rPr>
+        <w:t xml:space="preserve">: </w:t>
+      </w:r>
+      <w:r>
+        <w:rPr>
+          <w:highlight w:val="green"/>
+        </w:rPr>
+        <w:t xml:space="preserve">Manager + </w:t>
+      </w:r>
+      <w:proofErr w:type="spellStart"/>
+      <w:r>
+        <w:rPr>
+          <w:highlight w:val="green"/>
+        </w:rPr>
+        <w:t>UnitTest</w:t>
+      </w:r>
+      <w:proofErr w:type="spellEnd"/>
+      <w:r>
+        <w:rPr>
+          <w:highlight w:val="green"/>
+        </w:rPr>
+        <w:t xml:space="preserve"> Models</w:t>
+      </w:r>
+      <w:r>
+        <w:rPr>
+          <w:highlight w:val="green"/>
+        </w:rPr>
+        <w:t xml:space="preserve"> (Review, </w:t>
+      </w:r>
+      <w:proofErr w:type="spellStart"/>
+      <w:proofErr w:type="gramStart"/>
+      <w:r>
+        <w:rPr>
+          <w:highlight w:val="green"/>
+        </w:rPr>
+        <w:t>VendorEmployees</w:t>
+      </w:r>
+      <w:proofErr w:type="spellEnd"/>
+      <w:r>
+        <w:rPr>
+          <w:highlight w:val="green"/>
+        </w:rPr>
+        <w:t xml:space="preserve"> )</w:t>
+      </w:r>
+      <w:proofErr w:type="gramEnd"/>
+      <w:r>
+        <w:rPr>
+          <w:highlight w:val="green"/>
+        </w:rPr>
+        <w:t>-Completed</w:t>
+      </w:r>
+    </w:p>
+    <w:p>
+      <w:pPr>
+        <w:rPr>
+          <w:highlight w:val="green"/>
+        </w:rPr>
+      </w:pPr>
+      <w:r>
+        <w:rPr>
+          <w:i/>
+          <w:iCs/>
+          <w:highlight w:val="green"/>
+          <w:u w:val="single"/>
+        </w:rPr>
+        <w:t>Tyler Bia</w:t>
+      </w:r>
+      <w:r>
+        <w:rPr>
+          <w:highlight w:val="green"/>
+        </w:rPr>
+        <w:t xml:space="preserve">: </w:t>
+      </w:r>
+      <w:r>
+        <w:rPr>
+          <w:highlight w:val="green"/>
+        </w:rPr>
+        <w:t xml:space="preserve">Manager + </w:t>
+      </w:r>
+      <w:proofErr w:type="spellStart"/>
+      <w:r>
+        <w:rPr>
+          <w:highlight w:val="green"/>
+        </w:rPr>
+        <w:t>UnitTest</w:t>
+      </w:r>
+      <w:proofErr w:type="spellEnd"/>
+      <w:r>
+        <w:rPr>
+          <w:highlight w:val="green"/>
+        </w:rPr>
+        <w:t xml:space="preserve"> </w:t>
+      </w:r>
+      <w:r>
+        <w:rPr>
+          <w:highlight w:val="green"/>
+        </w:rPr>
+        <w:t xml:space="preserve">Models </w:t>
+      </w:r>
+      <w:r>
+        <w:rPr>
+          <w:highlight w:val="green"/>
+        </w:rPr>
+        <w:t>(</w:t>
+      </w:r>
+      <w:proofErr w:type="spellStart"/>
+      <w:r>
+        <w:rPr>
+          <w:highlight w:val="green"/>
+        </w:rPr>
+        <w:t>VendorLocation</w:t>
+      </w:r>
+      <w:proofErr w:type="spellEnd"/>
+      <w:r>
+        <w:rPr>
+          <w:highlight w:val="green"/>
+        </w:rPr>
+        <w:t xml:space="preserve">, </w:t>
+      </w:r>
+      <w:proofErr w:type="gramStart"/>
+      <w:r>
+        <w:rPr>
+          <w:highlight w:val="green"/>
+        </w:rPr>
+        <w:t>Vendor</w:t>
+      </w:r>
+      <w:r>
+        <w:rPr>
+          <w:highlight w:val="green"/>
+        </w:rPr>
+        <w:t xml:space="preserve"> )</w:t>
+      </w:r>
+      <w:proofErr w:type="gramEnd"/>
+      <w:r>
+        <w:rPr>
+          <w:highlight w:val="green"/>
+        </w:rPr>
+        <w:t>-Completed</w:t>
+      </w:r>
+    </w:p>
+    <w:p/>
+    <w:p>
+      <w:r>
+        <w:rPr>
+          <w:b/>
+          <w:bCs/>
+        </w:rPr>
+        <w:t>Week 1</w:t>
+      </w:r>
+      <w:r>
+        <w:rPr>
+          <w:b/>
+          <w:bCs/>
+        </w:rPr>
+        <w:t>2</w:t>
+      </w:r>
+      <w:r>
+        <w:rPr>
+          <w:b/>
+          <w:bCs/>
+        </w:rPr>
+        <w:t xml:space="preserve">: </w:t>
+      </w:r>
+      <w:r>
+        <w:t>Beautification and Debugging (adding background images</w:t>
+      </w:r>
+      <w:r>
+        <w:t>, updating About us</w:t>
+      </w:r>
+      <w:r>
+        <w:t>, etc.)</w:t>
+      </w:r>
+    </w:p>
+    <w:p>
+      <w:pPr>
+        <w:rPr>
+          <w:b/>
+          <w:i/>
+        </w:rPr>
+      </w:pPr>
+      <w:r>
+        <w:rPr>
+          <w:b/>
+          <w:i/>
+          <w:highlight w:val="green"/>
+        </w:rPr>
+        <w:t>Update Database-All</w:t>
+      </w:r>
+      <w:r>
+        <w:rPr>
+          <w:b/>
+          <w:i/>
+        </w:rPr>
+        <w:t xml:space="preserve"> -COMPLETED</w:t>
+      </w:r>
+    </w:p>
+    <w:p>
+      <w:pPr>
+        <w:rPr>
+          <w:b/>
+          <w:i/>
+        </w:rPr>
+      </w:pPr>
+      <w:r>
+        <w:rPr>
+          <w:b/>
+          <w:i/>
+          <w:highlight w:val="green"/>
+        </w:rPr>
+        <w:t>Update Background</w:t>
+      </w:r>
+      <w:r>
+        <w:rPr>
+          <w:b/>
+          <w:i/>
+        </w:rPr>
+        <w:t xml:space="preserve"> – </w:t>
+      </w:r>
+      <w:r>
+        <w:rPr>
+          <w:b/>
+          <w:i/>
+        </w:rPr>
+        <w:t>COMPLETED</w:t>
+      </w:r>
+    </w:p>
+    <w:p>
+      <w:r>
+        <w:rPr>
+          <w:i/>
+          <w:iCs/>
+          <w:u w:val="single"/>
+        </w:rPr>
+        <w:t>Aaron Miller</w:t>
+      </w:r>
+      <w:r>
+        <w:rPr>
+          <w:highlight w:val="green"/>
+          <w:u w:val="single"/>
+        </w:rPr>
+        <w:t>:</w:t>
+      </w:r>
+      <w:r>
+        <w:rPr>
+          <w:highlight w:val="green"/>
+        </w:rPr>
+        <w:t xml:space="preserve"> About Us</w:t>
+      </w:r>
+      <w:r>
+        <w:t>,</w:t>
+      </w:r>
+      <w:r>
+        <w:t xml:space="preserve"> </w:t>
+      </w:r>
+      <w:r>
+        <w:rPr>
+          <w:highlight w:val="green"/>
+        </w:rPr>
+        <w:t>Make PayPal account</w:t>
+      </w:r>
+      <w:r>
+        <w:t>,</w:t>
+      </w:r>
+      <w:r>
+        <w:t xml:space="preserve"> </w:t>
+      </w:r>
+      <w:r>
+        <w:rPr>
+          <w:highlight w:val="green"/>
+        </w:rPr>
+        <w:t>Making Login after browse</w:t>
+      </w:r>
+    </w:p>
+    <w:p>
+      <w:r>
+        <w:rPr>
+          <w:i/>
+          <w:iCs/>
+          <w:u w:val="single"/>
+        </w:rPr>
+        <w:t>Collin Handel</w:t>
+      </w:r>
+      <w:r>
+        <w:t xml:space="preserve">: </w:t>
+      </w:r>
+      <w:r>
+        <w:rPr>
+          <w:highlight w:val="green"/>
+        </w:rPr>
+        <w:t>About Us</w:t>
+      </w:r>
+      <w:r>
+        <w:t xml:space="preserve">, </w:t>
+      </w:r>
+      <w:r>
+        <w:rPr>
+          <w:highlight w:val="green"/>
+        </w:rPr>
+        <w:t>Check user authentication</w:t>
+      </w:r>
+      <w:r>
+        <w:t xml:space="preserve">, </w:t>
+      </w:r>
+      <w:r>
+        <w:rPr>
+          <w:highlight w:val="green"/>
+        </w:rPr>
+        <w:t>Updated Vendor Menu</w:t>
+      </w:r>
+      <w:r>
+        <w:t xml:space="preserve">, </w:t>
+      </w:r>
+    </w:p>
+    <w:p>
+      <w:r>
+        <w:rPr>
+          <w:i/>
+          <w:iCs/>
+          <w:u w:val="single"/>
+        </w:rPr>
+        <w:t>David Harris</w:t>
+      </w:r>
+      <w:r>
+        <w:t>:</w:t>
+      </w:r>
+      <w:r>
+        <w:t xml:space="preserve"> </w:t>
+      </w:r>
+      <w:r>
+        <w:rPr>
+          <w:highlight w:val="green"/>
+        </w:rPr>
+        <w:t>About Us,</w:t>
+      </w:r>
+      <w:r>
+        <w:t xml:space="preserve"> </w:t>
+      </w:r>
+      <w:r>
+        <w:rPr>
+          <w:highlight w:val="green"/>
+        </w:rPr>
+        <w:t>Edit User</w:t>
+      </w:r>
+      <w:r>
+        <w:rPr>
+          <w:highlight w:val="green"/>
+        </w:rPr>
+        <w:t xml:space="preserve"> Login</w:t>
+      </w:r>
+      <w:r>
+        <w:t xml:space="preserve">, </w:t>
+      </w:r>
+      <w:r>
+        <w:rPr>
+          <w:highlight w:val="green"/>
+        </w:rPr>
+        <w:t>designing website</w:t>
+      </w:r>
+      <w:r>
+        <w:t xml:space="preserve">, </w:t>
+      </w:r>
+      <w:r>
+        <w:rPr>
+          <w:highlight w:val="green"/>
+        </w:rPr>
+        <w:t xml:space="preserve">added search bar to </w:t>
+      </w:r>
+      <w:r>
+        <w:rPr>
+          <w:highlight w:val="green"/>
+        </w:rPr>
+        <w:t>H</w:t>
+      </w:r>
+      <w:r>
+        <w:rPr>
+          <w:highlight w:val="green"/>
+        </w:rPr>
+        <w:t xml:space="preserve">ome </w:t>
+      </w:r>
+      <w:r>
+        <w:rPr>
+          <w:highlight w:val="green"/>
+        </w:rPr>
+        <w:t>P</w:t>
+      </w:r>
+      <w:r>
+        <w:rPr>
+          <w:highlight w:val="green"/>
+        </w:rPr>
+        <w:t>age</w:t>
+      </w:r>
+    </w:p>
+    <w:p>
+      <w:r>
+        <w:rPr>
+          <w:i/>
+          <w:iCs/>
+          <w:u w:val="single"/>
+        </w:rPr>
         <w:t>Francisco Santillana</w:t>
       </w:r>
       <w:r>
         <w:rPr>
           <w:highlight w:val="green"/>
         </w:rPr>
+        <w:t>: About Us,</w:t>
+      </w:r>
+      <w:r>
+        <w:t xml:space="preserve"> </w:t>
+      </w:r>
+      <w:r>
+        <w:rPr>
+          <w:highlight w:val="green"/>
+        </w:rPr>
+        <w:t>designing website</w:t>
+      </w:r>
+      <w:r>
+        <w:rPr>
+          <w:highlight w:val="green"/>
+        </w:rPr>
+        <w:t>,</w:t>
+      </w:r>
+      <w:r>
+        <w:t xml:space="preserve"> </w:t>
+      </w:r>
+      <w:proofErr w:type="gramStart"/>
+      <w:r>
+        <w:rPr>
+          <w:highlight w:val="green"/>
+        </w:rPr>
+        <w:t>Create</w:t>
+      </w:r>
+      <w:proofErr w:type="gramEnd"/>
+      <w:r>
+        <w:rPr>
+          <w:highlight w:val="green"/>
+        </w:rPr>
+        <w:t xml:space="preserve"> a View</w:t>
+      </w:r>
+      <w:r>
+        <w:rPr>
+          <w:highlight w:val="green"/>
+        </w:rPr>
+        <w:t xml:space="preserve"> </w:t>
+      </w:r>
+      <w:r>
+        <w:rPr>
+          <w:highlight w:val="green"/>
+        </w:rPr>
+        <w:t>Model containing Vendor Info</w:t>
+      </w:r>
+    </w:p>
+    <w:p>
+      <w:r>
+        <w:rPr>
+          <w:i/>
+          <w:iCs/>
+          <w:u w:val="single"/>
+        </w:rPr>
+        <w:t>Tyler Bia</w:t>
+      </w:r>
+      <w:r>
+        <w:t>:</w:t>
+      </w:r>
+      <w:r>
+        <w:t xml:space="preserve"> </w:t>
+      </w:r>
+      <w:r>
+        <w:rPr>
+          <w:highlight w:val="green"/>
+        </w:rPr>
+        <w:t xml:space="preserve">About </w:t>
+      </w:r>
+      <w:proofErr w:type="gramStart"/>
+      <w:r>
+        <w:rPr>
+          <w:highlight w:val="green"/>
+        </w:rPr>
+        <w:t>Us,</w:t>
+      </w:r>
+      <w:r>
+        <w:t xml:space="preserve">  </w:t>
+      </w:r>
+      <w:r>
+        <w:rPr>
+          <w:highlight w:val="green"/>
+        </w:rPr>
+        <w:t>checking</w:t>
+      </w:r>
+      <w:proofErr w:type="gramEnd"/>
+      <w:r>
+        <w:rPr>
+          <w:highlight w:val="green"/>
+        </w:rPr>
+        <w:t xml:space="preserve"> desig</w:t>
+      </w:r>
+      <w:r>
+        <w:rPr>
+          <w:highlight w:val="green"/>
+        </w:rPr>
+        <w:t>n (user registration)</w:t>
+      </w:r>
+      <w:r>
+        <w:t xml:space="preserve">, </w:t>
+      </w:r>
+      <w:r>
+        <w:rPr>
+          <w:highlight w:val="green"/>
+        </w:rPr>
+        <w:t>Updated Vendor List on Home Page</w:t>
+      </w:r>
+    </w:p>
+    <w:p/>
+    <w:p>
+      <w:r>
+        <w:rPr>
+          <w:b/>
+          <w:bCs/>
+          <w:u w:val="single"/>
+        </w:rPr>
+        <w:t>Week 1</w:t>
+      </w:r>
+      <w:r>
+        <w:rPr>
+          <w:b/>
+          <w:bCs/>
+          <w:u w:val="single"/>
+        </w:rPr>
+        <w:t>3</w:t>
+      </w:r>
+      <w:r>
+        <w:rPr>
+          <w:b/>
+          <w:bCs/>
+          <w:u w:val="single"/>
+        </w:rPr>
+        <w:t>:</w:t>
+      </w:r>
+      <w:r>
+        <w:t xml:space="preserve"> </w:t>
+      </w:r>
+      <w:r>
+        <w:t>Implement PayPal and third-party payment service as well as a m</w:t>
+      </w:r>
+      <w:r>
+        <w:t xml:space="preserve">ock </w:t>
+      </w:r>
+      <w:r>
+        <w:t>third-party payment service page</w:t>
+      </w:r>
+    </w:p>
+    <w:p>
+      <w:r>
+        <w:rPr>
+          <w:i/>
+          <w:iCs/>
+          <w:u w:val="single"/>
+        </w:rPr>
+        <w:t>Aaron Miller</w:t>
+      </w:r>
+      <w:r>
         <w:t xml:space="preserve">: </w:t>
       </w:r>
       <w:r>
         <w:rPr>
           <w:highlight w:val="green"/>
         </w:rPr>
-        <w:t xml:space="preserve">Manager + </w:t>
-      </w:r>
-      <w:r>
-        <w:rPr>
-          <w:highlight w:val="green"/>
-        </w:rPr>
-        <w:t>UnitTest</w:t>
-      </w:r>
-      <w:r>
-        <w:rPr>
-          <w:highlight w:val="green"/>
-        </w:rPr>
-        <w:t xml:space="preserve"> Models</w:t>
-      </w:r>
-      <w:r>
-        <w:rPr>
-          <w:highlight w:val="green"/>
-        </w:rPr>
-        <w:t xml:space="preserve"> (Review, </w:t>
-      </w:r>
-      <w:r>
-        <w:rPr>
-          <w:highlight w:val="green"/>
-        </w:rPr>
-        <w:t>VendorEmployees</w:t>
-      </w:r>
-      <w:r>
-        <w:rPr>
-          <w:highlight w:val="green"/>
-        </w:rPr>
-        <w:t xml:space="preserve"> )</w:t>
-      </w:r>
-      <w:r>
-        <w:rPr>
-          <w:highlight w:val="green"/>
-        </w:rPr>
-        <w:t>-Completed</w:t>
-      </w:r>
-    </w:p>
+        <w:t xml:space="preserve">Vendor Registration </w:t>
+      </w:r>
+      <w:r>
+        <w:rPr>
+          <w:highlight w:val="green"/>
+        </w:rPr>
+        <w:t xml:space="preserve">, </w:t>
+      </w:r>
+      <w:r>
+        <w:rPr>
+          <w:highlight w:val="green"/>
+        </w:rPr>
+        <w:t>View</w:t>
+      </w:r>
+      <w:r>
+        <w:rPr>
+          <w:highlight w:val="green"/>
+        </w:rPr>
+        <w:t xml:space="preserve"> </w:t>
+      </w:r>
+      <w:r>
+        <w:rPr>
+          <w:highlight w:val="green"/>
+        </w:rPr>
+        <w:t xml:space="preserve">Admin Layout </w:t>
+      </w:r>
+    </w:p>
+    <w:p>
+      <w:r>
+        <w:rPr>
+          <w:i/>
+          <w:iCs/>
+          <w:u w:val="single"/>
+        </w:rPr>
+        <w:t>Collin Handel</w:t>
+      </w:r>
+      <w:r>
+        <w:t xml:space="preserve">: </w:t>
+      </w:r>
+      <w:r>
+        <w:rPr>
+          <w:highlight w:val="green"/>
+        </w:rPr>
+        <w:t>Vendor Controller</w:t>
+      </w:r>
+      <w:r>
+        <w:rPr>
+          <w:highlight w:val="green"/>
+        </w:rPr>
+        <w:t>,</w:t>
+      </w:r>
+      <w:r>
+        <w:rPr>
+          <w:highlight w:val="green"/>
+        </w:rPr>
+        <w:t xml:space="preserve"> </w:t>
+      </w:r>
+      <w:proofErr w:type="gramStart"/>
+      <w:r>
+        <w:rPr>
+          <w:highlight w:val="green"/>
+        </w:rPr>
+        <w:t>Ensured</w:t>
+      </w:r>
+      <w:proofErr w:type="gramEnd"/>
+      <w:r>
+        <w:rPr>
+          <w:highlight w:val="green"/>
+        </w:rPr>
+        <w:t xml:space="preserve"> vendors where stored in database</w:t>
+      </w:r>
+    </w:p>
+    <w:p>
+      <w:r>
+        <w:rPr>
+          <w:i/>
+          <w:iCs/>
+          <w:u w:val="single"/>
+        </w:rPr>
+        <w:t>David Harris</w:t>
+      </w:r>
+      <w:r>
+        <w:rPr>
+          <w:i/>
+          <w:iCs/>
+          <w:u w:val="single"/>
+        </w:rPr>
+        <w:t xml:space="preserve">: </w:t>
+      </w:r>
+      <w:r>
+        <w:rPr>
+          <w:highlight w:val="green"/>
+        </w:rPr>
+        <w:t>Vendor Manager</w:t>
+      </w:r>
+    </w:p>
+    <w:p>
+      <w:r>
+        <w:rPr>
+          <w:i/>
+          <w:iCs/>
+          <w:u w:val="single"/>
+        </w:rPr>
+        <w:t xml:space="preserve">Francisco </w:t>
+      </w:r>
+      <w:proofErr w:type="spellStart"/>
+      <w:r>
+        <w:rPr>
+          <w:i/>
+          <w:iCs/>
+          <w:u w:val="single"/>
+        </w:rPr>
+        <w:t>Santillana</w:t>
+      </w:r>
+      <w:proofErr w:type="spellEnd"/>
+      <w:r>
+        <w:rPr>
+          <w:i/>
+          <w:iCs/>
+          <w:u w:val="single"/>
+        </w:rPr>
+        <w:t xml:space="preserve">: </w:t>
+      </w:r>
+      <w:r>
+        <w:rPr>
+          <w:highlight w:val="green"/>
+        </w:rPr>
+        <w:t xml:space="preserve">Admin </w:t>
+      </w:r>
+      <w:r>
+        <w:rPr>
+          <w:highlight w:val="green"/>
+        </w:rPr>
+        <w:t>Controller</w:t>
+      </w:r>
+      <w:r>
+        <w:rPr>
+          <w:highlight w:val="green"/>
+        </w:rPr>
+        <w:t>,</w:t>
+      </w:r>
+      <w:r>
+        <w:rPr>
+          <w:highlight w:val="green"/>
+        </w:rPr>
+        <w:t xml:space="preserve"> </w:t>
+      </w:r>
+      <w:r>
+        <w:rPr>
+          <w:highlight w:val="green"/>
+        </w:rPr>
+        <w:t>Approval and conformation of vendors</w:t>
+      </w:r>
+    </w:p>
+    <w:p/>
     <w:p>
       <w:pPr>
         <w:rPr>
@@ -298,35 +1097,371 @@
         <w:rPr>
           <w:i/>
           <w:iCs/>
-          <w:highlight w:val="green"/>
           <w:u w:val="single"/>
         </w:rPr>
         <w:t>Tyler Bia</w:t>
       </w:r>
       <w:r>
         <w:rPr>
-          <w:highlight w:val="green"/>
+          <w:i/>
+          <w:iCs/>
+          <w:u w:val="single"/>
         </w:rPr>
         <w:t xml:space="preserve">: </w:t>
       </w:r>
       <w:r>
-        <w:rPr>
-          <w:highlight w:val="green"/>
-        </w:rPr>
-        <w:t xml:space="preserve">Manager + </w:t>
-      </w:r>
-      <w:r>
-        <w:rPr>
-          <w:highlight w:val="green"/>
-        </w:rPr>
-        <w:t xml:space="preserve">UnitTest </w:t>
-      </w:r>
-      <w:r>
-        <w:rPr>
-          <w:highlight w:val="green"/>
-        </w:rPr>
-        <w:t xml:space="preserve">Models </w:t>
-      </w:r>
+        <w:t xml:space="preserve"> </w:t>
+      </w:r>
+      <w:r>
+        <w:rPr>
+          <w:highlight w:val="green"/>
+        </w:rPr>
+        <w:t>Vendor</w:t>
+      </w:r>
+      <w:r>
+        <w:rPr>
+          <w:highlight w:val="green"/>
+        </w:rPr>
+        <w:t xml:space="preserve"> </w:t>
+      </w:r>
+      <w:r>
+        <w:rPr>
+          <w:highlight w:val="green"/>
+        </w:rPr>
+        <w:t>Management</w:t>
+      </w:r>
+      <w:r>
+        <w:rPr>
+          <w:highlight w:val="green"/>
+        </w:rPr>
+        <w:t xml:space="preserve"> </w:t>
+      </w:r>
+      <w:proofErr w:type="gramStart"/>
+      <w:r>
+        <w:rPr>
+          <w:highlight w:val="green"/>
+        </w:rPr>
+        <w:t>View</w:t>
+      </w:r>
+      <w:r>
+        <w:rPr>
+          <w:highlight w:val="green"/>
+        </w:rPr>
+        <w:t xml:space="preserve"> </w:t>
+      </w:r>
+      <w:r>
+        <w:rPr>
+          <w:highlight w:val="green"/>
+        </w:rPr>
+        <w:t>,</w:t>
+      </w:r>
+      <w:proofErr w:type="gramEnd"/>
+      <w:r>
+        <w:rPr>
+          <w:highlight w:val="green"/>
+        </w:rPr>
+        <w:t xml:space="preserve"> </w:t>
+      </w:r>
+      <w:r>
+        <w:rPr>
+          <w:highlight w:val="green"/>
+        </w:rPr>
+        <w:t>Admin Vendor View</w:t>
+      </w:r>
+    </w:p>
+    <w:p>
+      <w:pPr>
+        <w:rPr>
+          <w:highlight w:val="green"/>
+        </w:rPr>
+      </w:pPr>
+    </w:p>
+    <w:p>
+      <w:pPr>
+        <w:rPr>
+          <w:i/>
+          <w:iCs/>
+          <w:u w:val="single"/>
+        </w:rPr>
+      </w:pPr>
+      <w:r>
+        <w:rPr>
+          <w:b/>
+          <w:bCs/>
+          <w:u w:val="single"/>
+        </w:rPr>
+        <w:lastRenderedPageBreak/>
+        <w:t>Week 1</w:t>
+      </w:r>
+      <w:r>
+        <w:rPr>
+          <w:b/>
+          <w:bCs/>
+          <w:u w:val="single"/>
+        </w:rPr>
+        <w:t>4:</w:t>
+      </w:r>
+    </w:p>
+    <w:p>
+      <w:r>
+        <w:rPr>
+          <w:i/>
+          <w:iCs/>
+          <w:u w:val="single"/>
+        </w:rPr>
+        <w:t>Aaron Miller</w:t>
+      </w:r>
+      <w:r>
+        <w:t xml:space="preserve">: </w:t>
+      </w:r>
+      <w:proofErr w:type="gramStart"/>
+      <w:r>
+        <w:rPr>
+          <w:highlight w:val="green"/>
+        </w:rPr>
+        <w:t>Cart(</w:t>
+      </w:r>
+      <w:proofErr w:type="gramEnd"/>
+      <w:r>
+        <w:rPr>
+          <w:highlight w:val="green"/>
+        </w:rPr>
+        <w:t xml:space="preserve">Updated </w:t>
+      </w:r>
+      <w:proofErr w:type="spellStart"/>
+      <w:r>
+        <w:rPr>
+          <w:highlight w:val="green"/>
+        </w:rPr>
+        <w:t>RemoveLine</w:t>
+      </w:r>
+      <w:proofErr w:type="spellEnd"/>
+      <w:r>
+        <w:rPr>
+          <w:highlight w:val="green"/>
+        </w:rPr>
+        <w:t xml:space="preserve"> method</w:t>
+      </w:r>
+      <w:r>
+        <w:rPr>
+          <w:highlight w:val="green"/>
+        </w:rPr>
+        <w:t xml:space="preserve">), </w:t>
+      </w:r>
+      <w:proofErr w:type="spellStart"/>
+      <w:r>
+        <w:rPr>
+          <w:highlight w:val="green"/>
+        </w:rPr>
+        <w:t>OrderItemModel</w:t>
+      </w:r>
+      <w:proofErr w:type="spellEnd"/>
+      <w:r>
+        <w:rPr>
+          <w:highlight w:val="green"/>
+        </w:rPr>
+        <w:t xml:space="preserve">(added Property: </w:t>
+      </w:r>
+      <w:proofErr w:type="spellStart"/>
+      <w:r>
+        <w:rPr>
+          <w:highlight w:val="green"/>
+        </w:rPr>
+        <w:t>OrderID</w:t>
+      </w:r>
+      <w:proofErr w:type="spellEnd"/>
+      <w:r>
+        <w:rPr>
+          <w:highlight w:val="green"/>
+        </w:rPr>
+        <w:t>)</w:t>
+      </w:r>
+    </w:p>
+    <w:p>
+      <w:r>
+        <w:rPr>
+          <w:i/>
+          <w:iCs/>
+          <w:u w:val="single"/>
+        </w:rPr>
+        <w:t>Collin Handel</w:t>
+      </w:r>
+      <w:r>
+        <w:t xml:space="preserve">: </w:t>
+      </w:r>
+      <w:r>
+        <w:rPr>
+          <w:highlight w:val="green"/>
+        </w:rPr>
+        <w:t xml:space="preserve">Cart </w:t>
+      </w:r>
+      <w:proofErr w:type="gramStart"/>
+      <w:r>
+        <w:rPr>
+          <w:highlight w:val="green"/>
+        </w:rPr>
+        <w:t>Model(</w:t>
+      </w:r>
+      <w:proofErr w:type="gramEnd"/>
+      <w:r>
+        <w:rPr>
+          <w:highlight w:val="green"/>
+        </w:rPr>
+        <w:t xml:space="preserve">update </w:t>
+      </w:r>
+      <w:proofErr w:type="spellStart"/>
+      <w:r>
+        <w:rPr>
+          <w:highlight w:val="green"/>
+        </w:rPr>
+        <w:t>AddItem</w:t>
+      </w:r>
+      <w:proofErr w:type="spellEnd"/>
+      <w:r>
+        <w:rPr>
+          <w:highlight w:val="green"/>
+        </w:rPr>
+        <w:t xml:space="preserve"> method),</w:t>
+      </w:r>
+      <w:r>
+        <w:rPr>
+          <w:highlight w:val="green"/>
+        </w:rPr>
+        <w:t xml:space="preserve"> </w:t>
+      </w:r>
+      <w:proofErr w:type="spellStart"/>
+      <w:r>
+        <w:rPr>
+          <w:highlight w:val="green"/>
+        </w:rPr>
+        <w:t>CartModel</w:t>
+      </w:r>
+      <w:proofErr w:type="spellEnd"/>
+      <w:r>
+        <w:rPr>
+          <w:highlight w:val="green"/>
+        </w:rPr>
+        <w:t xml:space="preserve">(Added Property: </w:t>
+      </w:r>
+      <w:proofErr w:type="spellStart"/>
+      <w:r>
+        <w:rPr>
+          <w:highlight w:val="green"/>
+        </w:rPr>
+        <w:t>VendorID</w:t>
+      </w:r>
+      <w:proofErr w:type="spellEnd"/>
+      <w:r>
+        <w:rPr>
+          <w:highlight w:val="green"/>
+        </w:rPr>
+        <w:t>)</w:t>
+      </w:r>
+      <w:r>
+        <w:rPr>
+          <w:highlight w:val="green"/>
+        </w:rPr>
+        <w:t xml:space="preserve">, </w:t>
+      </w:r>
+      <w:r>
+        <w:rPr>
+          <w:highlight w:val="green"/>
+        </w:rPr>
+        <w:t xml:space="preserve">Add </w:t>
+      </w:r>
+      <w:proofErr w:type="spellStart"/>
+      <w:r>
+        <w:rPr>
+          <w:highlight w:val="green"/>
+        </w:rPr>
+        <w:t>ShoppingCartFolder</w:t>
+      </w:r>
+      <w:proofErr w:type="spellEnd"/>
+      <w:r>
+        <w:rPr>
+          <w:highlight w:val="green"/>
+        </w:rPr>
+        <w:t xml:space="preserve"> (</w:t>
+      </w:r>
+      <w:proofErr w:type="spellStart"/>
+      <w:r>
+        <w:rPr>
+          <w:highlight w:val="green"/>
+        </w:rPr>
+        <w:t>CartDisplayView</w:t>
+      </w:r>
+      <w:proofErr w:type="spellEnd"/>
+      <w:r>
+        <w:rPr>
+          <w:highlight w:val="green"/>
+        </w:rPr>
+        <w:t>)</w:t>
+      </w:r>
+    </w:p>
+    <w:p>
+      <w:r>
+        <w:t xml:space="preserve"> </w:t>
+      </w:r>
+      <w:r>
+        <w:rPr>
+          <w:i/>
+          <w:iCs/>
+          <w:u w:val="single"/>
+        </w:rPr>
+        <w:t>David Harris</w:t>
+      </w:r>
+      <w:r>
+        <w:rPr>
+          <w:i/>
+          <w:iCs/>
+          <w:color w:val="FF0000"/>
+          <w:u w:val="single"/>
+        </w:rPr>
+        <w:t xml:space="preserve">: </w:t>
+      </w:r>
+      <w:r>
+        <w:rPr>
+          <w:color w:val="FF0000"/>
+        </w:rPr>
+        <w:t xml:space="preserve">Created infrastructure </w:t>
+      </w:r>
+      <w:proofErr w:type="gramStart"/>
+      <w:r>
+        <w:rPr>
+          <w:color w:val="FF0000"/>
+        </w:rPr>
+        <w:t>folder(</w:t>
+      </w:r>
+      <w:proofErr w:type="gramEnd"/>
+      <w:r>
+        <w:rPr>
+          <w:color w:val="FF0000"/>
+        </w:rPr>
+        <w:t>added Session extension class</w:t>
+      </w:r>
+      <w:r>
+        <w:rPr>
+          <w:color w:val="FF0000"/>
+        </w:rPr>
+        <w:t>(DELETED)</w:t>
+      </w:r>
+      <w:r>
+        <w:rPr>
+          <w:color w:val="FF0000"/>
+        </w:rPr>
+        <w:t>)</w:t>
+      </w:r>
+      <w:r>
+        <w:t>,</w:t>
+      </w:r>
+      <w:proofErr w:type="spellStart"/>
+      <w:r>
+        <w:rPr>
+          <w:highlight w:val="green"/>
+        </w:rPr>
+        <w:t>MenuDetailsView</w:t>
+      </w:r>
+      <w:proofErr w:type="spellEnd"/>
       <w:r>
         <w:rPr>
           <w:highlight w:val="green"/>
@@ -337,52 +1472,302 @@
         <w:rPr>
           <w:highlight w:val="green"/>
         </w:rPr>
-        <w:t>VendorLocation, Vendor</w:t>
-      </w:r>
-      <w:r>
-        <w:rPr>
-          <w:highlight w:val="green"/>
-        </w:rPr>
-        <w:t xml:space="preserve"> )</w:t>
-      </w:r>
-      <w:r>
-        <w:rPr>
-          <w:highlight w:val="green"/>
-        </w:rPr>
-        <w:t>-Completed</w:t>
-      </w:r>
-    </w:p>
-    <w:p/>
-    <w:p>
-      <w:r>
-        <w:rPr>
-          <w:b/>
-          <w:bCs/>
-        </w:rPr>
-        <w:t>Week 1</w:t>
-      </w:r>
-      <w:r>
-        <w:rPr>
-          <w:b/>
-          <w:bCs/>
-        </w:rPr>
-        <w:t>2</w:t>
-      </w:r>
-      <w:r>
-        <w:rPr>
-          <w:b/>
-          <w:bCs/>
+        <w:t>Update (</w:t>
+      </w:r>
+      <w:r>
+        <w:rPr>
+          <w:highlight w:val="green"/>
+        </w:rPr>
+        <w:t>@</w:t>
+      </w:r>
+      <w:proofErr w:type="spellStart"/>
+      <w:r>
+        <w:rPr>
+          <w:highlight w:val="green"/>
+        </w:rPr>
+        <w:t>HtmlActionLink</w:t>
+      </w:r>
+      <w:proofErr w:type="spellEnd"/>
+      <w:r>
+        <w:rPr>
+          <w:highlight w:val="green"/>
+        </w:rPr>
+        <w:t>, @</w:t>
+      </w:r>
+      <w:proofErr w:type="spellStart"/>
+      <w:r>
+        <w:rPr>
+          <w:highlight w:val="green"/>
+        </w:rPr>
+        <w:t>Html.</w:t>
+      </w:r>
+      <w:r>
+        <w:rPr>
+          <w:highlight w:val="green"/>
+        </w:rPr>
+        <w:t>RenderAction</w:t>
+      </w:r>
+      <w:proofErr w:type="spellEnd"/>
+      <w:r>
+        <w:rPr>
+          <w:highlight w:val="green"/>
+        </w:rPr>
+        <w:t>(“</w:t>
+      </w:r>
+      <w:proofErr w:type="spellStart"/>
+      <w:r>
+        <w:rPr>
+          <w:highlight w:val="green"/>
+        </w:rPr>
+        <w:t>CartDisplay</w:t>
+      </w:r>
+      <w:proofErr w:type="spellEnd"/>
+      <w:r>
+        <w:rPr>
+          <w:highlight w:val="green"/>
+        </w:rPr>
+        <w:t>”, “</w:t>
+      </w:r>
+      <w:proofErr w:type="spellStart"/>
+      <w:r>
+        <w:rPr>
+          <w:highlight w:val="green"/>
+        </w:rPr>
+        <w:t>ShoppingCart</w:t>
+      </w:r>
+      <w:proofErr w:type="spellEnd"/>
+      <w:r>
+        <w:rPr>
+          <w:highlight w:val="green"/>
+        </w:rPr>
+        <w:t>”</w:t>
+      </w:r>
+      <w:r>
+        <w:rPr>
+          <w:highlight w:val="green"/>
+        </w:rPr>
+        <w:t>)</w:t>
+      </w:r>
+    </w:p>
+    <w:p>
+      <w:r>
+        <w:rPr>
+          <w:i/>
+          <w:iCs/>
+          <w:u w:val="single"/>
+        </w:rPr>
+        <w:t xml:space="preserve">Francisco </w:t>
+      </w:r>
+      <w:proofErr w:type="spellStart"/>
+      <w:r>
+        <w:rPr>
+          <w:i/>
+          <w:iCs/>
+          <w:u w:val="single"/>
+        </w:rPr>
+        <w:t>Santillana</w:t>
+      </w:r>
+      <w:proofErr w:type="spellEnd"/>
+      <w:r>
+        <w:rPr>
+          <w:i/>
+          <w:iCs/>
+          <w:u w:val="single"/>
         </w:rPr>
         <w:t xml:space="preserve">: </w:t>
       </w:r>
       <w:r>
-        <w:t>Beautification and Debugging (adding background images</w:t>
-      </w:r>
-      <w:r>
-        <w:t>, updating About us</w:t>
-      </w:r>
-      <w:r>
-        <w:t>, etc.)</w:t>
+        <w:t xml:space="preserve"> </w:t>
+      </w:r>
+      <w:proofErr w:type="gramStart"/>
+      <w:r>
+        <w:rPr>
+          <w:highlight w:val="green"/>
+        </w:rPr>
+        <w:t xml:space="preserve">Created  </w:t>
+      </w:r>
+      <w:proofErr w:type="spellStart"/>
+      <w:r>
+        <w:rPr>
+          <w:highlight w:val="green"/>
+        </w:rPr>
+        <w:t>ShoppingCartManager</w:t>
+      </w:r>
+      <w:proofErr w:type="spellEnd"/>
+      <w:proofErr w:type="gramEnd"/>
+      <w:r>
+        <w:rPr>
+          <w:highlight w:val="green"/>
+        </w:rPr>
+        <w:t>(Methods: Chec</w:t>
+      </w:r>
+      <w:r>
+        <w:rPr>
+          <w:highlight w:val="green"/>
+        </w:rPr>
+        <w:t>k</w:t>
+      </w:r>
+      <w:r>
+        <w:rPr>
+          <w:highlight w:val="green"/>
+        </w:rPr>
+        <w:t>out, Add, Remove ),</w:t>
+      </w:r>
+      <w:proofErr w:type="spellStart"/>
+      <w:r>
+        <w:rPr>
+          <w:highlight w:val="green"/>
+        </w:rPr>
+        <w:t>ShoppingCartController</w:t>
+      </w:r>
+      <w:proofErr w:type="spellEnd"/>
+      <w:r>
+        <w:rPr>
+          <w:highlight w:val="green"/>
+        </w:rPr>
+        <w:t xml:space="preserve">(methods: </w:t>
+      </w:r>
+      <w:proofErr w:type="spellStart"/>
+      <w:r>
+        <w:rPr>
+          <w:highlight w:val="green"/>
+        </w:rPr>
+        <w:t>GetShoppingCart</w:t>
+      </w:r>
+      <w:proofErr w:type="spellEnd"/>
+      <w:r>
+        <w:rPr>
+          <w:highlight w:val="green"/>
+        </w:rPr>
+        <w:t xml:space="preserve">, </w:t>
+      </w:r>
+      <w:proofErr w:type="spellStart"/>
+      <w:r>
+        <w:rPr>
+          <w:highlight w:val="green"/>
+        </w:rPr>
+        <w:t>CartDisplay</w:t>
+      </w:r>
+      <w:proofErr w:type="spellEnd"/>
+      <w:r>
+        <w:rPr>
+          <w:highlight w:val="green"/>
+        </w:rPr>
+        <w:t xml:space="preserve">, </w:t>
+      </w:r>
+      <w:proofErr w:type="spellStart"/>
+      <w:r>
+        <w:rPr>
+          <w:highlight w:val="green"/>
+        </w:rPr>
+        <w:t>RemoveFromCart</w:t>
+      </w:r>
+      <w:proofErr w:type="spellEnd"/>
+      <w:r>
+        <w:rPr>
+          <w:highlight w:val="green"/>
+        </w:rPr>
+        <w:t xml:space="preserve">, </w:t>
+      </w:r>
+      <w:proofErr w:type="spellStart"/>
+      <w:r>
+        <w:rPr>
+          <w:highlight w:val="green"/>
+        </w:rPr>
+        <w:t>AddToCart</w:t>
+      </w:r>
+      <w:proofErr w:type="spellEnd"/>
+      <w:r>
+        <w:rPr>
+          <w:highlight w:val="green"/>
+        </w:rPr>
+        <w:t>, Checkout</w:t>
+      </w:r>
+      <w:r>
+        <w:rPr>
+          <w:highlight w:val="green"/>
+        </w:rPr>
+        <w:t>)</w:t>
+      </w:r>
+    </w:p>
+    <w:p>
+      <w:r>
+        <w:rPr>
+          <w:i/>
+          <w:iCs/>
+          <w:u w:val="single"/>
+        </w:rPr>
+        <w:t>Tyler Bia</w:t>
+      </w:r>
+      <w:r>
+        <w:rPr>
+          <w:i/>
+          <w:iCs/>
+          <w:u w:val="single"/>
+        </w:rPr>
+        <w:t xml:space="preserve">: </w:t>
+      </w:r>
+      <w:r>
+        <w:rPr>
+          <w:i/>
+          <w:iCs/>
+          <w:u w:val="single"/>
+        </w:rPr>
+        <w:t xml:space="preserve"> </w:t>
+      </w:r>
+      <w:proofErr w:type="spellStart"/>
+      <w:r>
+        <w:rPr>
+          <w:highlight w:val="green"/>
+        </w:rPr>
+        <w:t>OrderItem</w:t>
+      </w:r>
+      <w:proofErr w:type="spellEnd"/>
+      <w:r>
+        <w:rPr>
+          <w:highlight w:val="green"/>
+        </w:rPr>
+        <w:t xml:space="preserve"> </w:t>
+      </w:r>
+      <w:proofErr w:type="gramStart"/>
+      <w:r>
+        <w:rPr>
+          <w:highlight w:val="green"/>
+        </w:rPr>
+        <w:t>Table(</w:t>
+      </w:r>
+      <w:proofErr w:type="gramEnd"/>
+      <w:r>
+        <w:rPr>
+          <w:highlight w:val="green"/>
+        </w:rPr>
+        <w:t xml:space="preserve">add: </w:t>
+      </w:r>
+      <w:proofErr w:type="spellStart"/>
+      <w:r>
+        <w:rPr>
+          <w:highlight w:val="green"/>
+        </w:rPr>
+        <w:t>quanity</w:t>
+      </w:r>
+      <w:proofErr w:type="spellEnd"/>
+      <w:r>
+        <w:rPr>
+          <w:highlight w:val="green"/>
+        </w:rPr>
+        <w:t xml:space="preserve"> column </w:t>
+      </w:r>
+      <w:r>
+        <w:rPr>
+          <w:highlight w:val="green"/>
+        </w:rPr>
+        <w:t xml:space="preserve">to </w:t>
+      </w:r>
+      <w:r>
+        <w:rPr>
+          <w:highlight w:val="green"/>
+        </w:rPr>
+        <w:t>database update)</w:t>
       </w:r>
     </w:p>
     <w:p>
@@ -390,614 +1775,18 @@
         <w:rPr>
           <w:b/>
           <w:i/>
+          <w:iCs/>
+          <w:u w:val="single"/>
         </w:rPr>
       </w:pPr>
       <w:r>
         <w:rPr>
           <w:b/>
           <w:i/>
-          <w:highlight w:val="green"/>
-        </w:rPr>
-        <w:t>Update Database-All</w:t>
-      </w:r>
-      <w:r>
-        <w:rPr>
-          <w:b/>
-          <w:i/>
-        </w:rPr>
-        <w:t xml:space="preserve"> -COMPLETED</w:t>
-      </w:r>
-    </w:p>
-    <w:p>
-      <w:pPr>
-        <w:rPr>
-          <w:b/>
-          <w:i/>
-        </w:rPr>
-      </w:pPr>
-      <w:r>
-        <w:rPr>
-          <w:b/>
-          <w:i/>
-          <w:highlight w:val="green"/>
-        </w:rPr>
-        <w:t>Update Background</w:t>
-      </w:r>
-      <w:r>
-        <w:rPr>
-          <w:b/>
-          <w:i/>
-        </w:rPr>
-        <w:t xml:space="preserve"> – </w:t>
-      </w:r>
-      <w:r>
-        <w:rPr>
-          <w:b/>
-          <w:i/>
-        </w:rPr>
-        <w:t>COMPLETED</w:t>
-      </w:r>
-    </w:p>
-    <w:p>
-      <w:r>
-        <w:rPr>
-          <w:i/>
-          <w:iCs/>
-          <w:u w:val="single"/>
-        </w:rPr>
-        <w:t>Aaron Miller</w:t>
-      </w:r>
-      <w:r>
-        <w:rPr>
-          <w:highlight w:val="green"/>
-          <w:u w:val="single"/>
-        </w:rPr>
-        <w:t>:</w:t>
-      </w:r>
-      <w:r>
-        <w:rPr>
-          <w:highlight w:val="green"/>
-        </w:rPr>
-        <w:t xml:space="preserve"> About Us</w:t>
-      </w:r>
-      <w:r>
-        <w:t>,</w:t>
-      </w:r>
-      <w:r>
-        <w:t xml:space="preserve"> </w:t>
-      </w:r>
-      <w:r>
-        <w:rPr>
-          <w:highlight w:val="green"/>
-        </w:rPr>
-        <w:t>Make PayPal account</w:t>
-      </w:r>
-      <w:r>
-        <w:t>,</w:t>
-      </w:r>
-      <w:r>
-        <w:t xml:space="preserve"> </w:t>
-      </w:r>
-      <w:r>
-        <w:rPr>
-          <w:highlight w:val="green"/>
-        </w:rPr>
-        <w:t>Making Login after browse</w:t>
-      </w:r>
-    </w:p>
-    <w:p>
-      <w:r>
-        <w:rPr>
-          <w:i/>
-          <w:iCs/>
-          <w:u w:val="single"/>
-        </w:rPr>
-        <w:t>Collin Handel</w:t>
-      </w:r>
-      <w:r>
-        <w:t xml:space="preserve">: </w:t>
-      </w:r>
-      <w:r>
-        <w:rPr>
-          <w:highlight w:val="green"/>
-        </w:rPr>
-        <w:t>About Us</w:t>
-      </w:r>
-      <w:r>
-        <w:t xml:space="preserve">, </w:t>
-      </w:r>
-      <w:r>
-        <w:rPr>
-          <w:highlight w:val="green"/>
-        </w:rPr>
-        <w:t>Check user authentication</w:t>
-      </w:r>
-      <w:r>
-        <w:t xml:space="preserve">, </w:t>
-      </w:r>
-      <w:r>
-        <w:rPr>
-          <w:highlight w:val="green"/>
-        </w:rPr>
-        <w:t>Updated Vendor Menu</w:t>
-      </w:r>
-      <w:r>
-        <w:t xml:space="preserve">, </w:t>
-      </w:r>
-    </w:p>
-    <w:p>
-      <w:r>
-        <w:rPr>
-          <w:i/>
-          <w:iCs/>
-          <w:u w:val="single"/>
-        </w:rPr>
-        <w:t>David Harris</w:t>
-      </w:r>
-      <w:r>
-        <w:t>:</w:t>
-      </w:r>
-      <w:r>
-        <w:t xml:space="preserve"> </w:t>
-      </w:r>
-      <w:r>
-        <w:rPr>
-          <w:highlight w:val="green"/>
-        </w:rPr>
-        <w:t>About Us,</w:t>
-      </w:r>
-      <w:r>
-        <w:t xml:space="preserve"> </w:t>
-      </w:r>
-      <w:r>
-        <w:rPr>
-          <w:highlight w:val="green"/>
-        </w:rPr>
-        <w:t>Edit User</w:t>
-      </w:r>
-      <w:r>
-        <w:rPr>
-          <w:highlight w:val="green"/>
-        </w:rPr>
-        <w:t xml:space="preserve"> Login</w:t>
-      </w:r>
-      <w:r>
-        <w:t xml:space="preserve">, </w:t>
-      </w:r>
-      <w:r>
-        <w:rPr>
-          <w:highlight w:val="green"/>
-        </w:rPr>
-        <w:t>designing website</w:t>
-      </w:r>
-      <w:r>
-        <w:t xml:space="preserve">, </w:t>
-      </w:r>
-      <w:r>
-        <w:rPr>
-          <w:highlight w:val="green"/>
-        </w:rPr>
-        <w:t xml:space="preserve">added search bar to </w:t>
-      </w:r>
-      <w:r>
-        <w:rPr>
-          <w:highlight w:val="green"/>
-        </w:rPr>
-        <w:t>H</w:t>
-      </w:r>
-      <w:r>
-        <w:rPr>
-          <w:highlight w:val="green"/>
-        </w:rPr>
-        <w:t xml:space="preserve">ome </w:t>
-      </w:r>
-      <w:r>
-        <w:rPr>
-          <w:highlight w:val="green"/>
-        </w:rPr>
-        <w:t>P</w:t>
-      </w:r>
-      <w:r>
-        <w:rPr>
-          <w:highlight w:val="green"/>
-        </w:rPr>
-        <w:t>age</w:t>
-      </w:r>
-    </w:p>
-    <w:p>
-      <w:r>
-        <w:rPr>
-          <w:i/>
-          <w:iCs/>
-          <w:u w:val="single"/>
-        </w:rPr>
-        <w:t>Francisco Santillana</w:t>
-      </w:r>
-      <w:r>
-        <w:rPr>
-          <w:highlight w:val="green"/>
-        </w:rPr>
-        <w:t>: About Us,</w:t>
-      </w:r>
-      <w:r>
-        <w:t xml:space="preserve"> </w:t>
-      </w:r>
-      <w:r>
-        <w:rPr>
-          <w:highlight w:val="green"/>
-        </w:rPr>
-        <w:t>designing website</w:t>
-      </w:r>
-      <w:r>
-        <w:rPr>
-          <w:highlight w:val="green"/>
-        </w:rPr>
-        <w:t>,</w:t>
-      </w:r>
-      <w:r>
-        <w:t xml:space="preserve"> </w:t>
-      </w:r>
-      <w:r>
-        <w:rPr>
-          <w:highlight w:val="green"/>
-        </w:rPr>
-        <w:t>Create a View</w:t>
-      </w:r>
-      <w:r>
-        <w:rPr>
-          <w:highlight w:val="green"/>
-        </w:rPr>
-        <w:t xml:space="preserve"> </w:t>
-      </w:r>
-      <w:r>
-        <w:rPr>
-          <w:highlight w:val="green"/>
-        </w:rPr>
-        <w:t>Model containing Vendor Info</w:t>
-      </w:r>
-    </w:p>
-    <w:p>
-      <w:r>
-        <w:rPr>
-          <w:i/>
-          <w:iCs/>
-          <w:u w:val="single"/>
-        </w:rPr>
-        <w:t>Tyler Bia</w:t>
-      </w:r>
-      <w:r>
-        <w:t>:</w:t>
-      </w:r>
-      <w:r>
-        <w:t xml:space="preserve"> </w:t>
-      </w:r>
-      <w:r>
-        <w:rPr>
-          <w:highlight w:val="green"/>
-        </w:rPr>
-        <w:t>About Us,</w:t>
-      </w:r>
-      <w:r>
-        <w:t xml:space="preserve">  </w:t>
-      </w:r>
-      <w:r>
-        <w:rPr>
-          <w:highlight w:val="green"/>
-        </w:rPr>
-        <w:t>checking desig</w:t>
-      </w:r>
-      <w:r>
-        <w:rPr>
-          <w:highlight w:val="green"/>
-        </w:rPr>
-        <w:t>n (user registration)</w:t>
-      </w:r>
-      <w:r>
-        <w:t xml:space="preserve">, </w:t>
-      </w:r>
-      <w:r>
-        <w:rPr>
-          <w:highlight w:val="green"/>
-        </w:rPr>
-        <w:t>Updated Vendor List on Home Page</w:t>
-      </w:r>
-    </w:p>
-    <w:p/>
-    <w:p>
-      <w:r>
-        <w:rPr>
-          <w:b/>
-          <w:bCs/>
-          <w:u w:val="single"/>
-        </w:rPr>
-        <w:t>Week 1</w:t>
-      </w:r>
-      <w:r>
-        <w:rPr>
-          <w:b/>
-          <w:bCs/>
-          <w:u w:val="single"/>
-        </w:rPr>
-        <w:t>3</w:t>
-      </w:r>
-      <w:r>
-        <w:rPr>
-          <w:b/>
-          <w:bCs/>
-          <w:u w:val="single"/>
-        </w:rPr>
-        <w:t>:</w:t>
-      </w:r>
-      <w:r>
-        <w:t xml:space="preserve"> </w:t>
-      </w:r>
-      <w:r>
-        <w:t>Implement PayPal and third-party payment service as well as a m</w:t>
-      </w:r>
-      <w:r>
-        <w:t xml:space="preserve">ock </w:t>
-      </w:r>
-      <w:r>
-        <w:t>third-party payment service page</w:t>
-      </w:r>
-    </w:p>
-    <w:p>
-      <w:r>
-        <w:rPr>
-          <w:i/>
-          <w:iCs/>
-          <w:u w:val="single"/>
-        </w:rPr>
-        <w:t>Aaron Miller</w:t>
-      </w:r>
-      <w:r>
-        <w:t xml:space="preserve">: </w:t>
-      </w:r>
-      <w:r>
-        <w:rPr>
-          <w:highlight w:val="green"/>
-        </w:rPr>
-        <w:t xml:space="preserve">Vendor Registration </w:t>
-      </w:r>
-      <w:r>
-        <w:rPr>
-          <w:highlight w:val="green"/>
-        </w:rPr>
-        <w:t xml:space="preserve">, </w:t>
-      </w:r>
-      <w:r>
-        <w:rPr>
-          <w:highlight w:val="green"/>
-        </w:rPr>
-        <w:t>View</w:t>
-      </w:r>
-      <w:r>
-        <w:rPr>
-          <w:highlight w:val="green"/>
-        </w:rPr>
-        <w:t xml:space="preserve"> </w:t>
-      </w:r>
-      <w:r>
-        <w:rPr>
-          <w:highlight w:val="green"/>
-        </w:rPr>
-        <w:t xml:space="preserve">Admin Layout </w:t>
-      </w:r>
-    </w:p>
-    <w:p>
-      <w:r>
-        <w:rPr>
-          <w:i/>
-          <w:iCs/>
-          <w:u w:val="single"/>
-        </w:rPr>
-        <w:t>Collin Handel</w:t>
-      </w:r>
-      <w:r>
-        <w:t xml:space="preserve">: </w:t>
-      </w:r>
-      <w:r>
-        <w:rPr>
-          <w:highlight w:val="green"/>
-        </w:rPr>
-        <w:t>Vendor Controller</w:t>
-      </w:r>
-      <w:r>
-        <w:rPr>
-          <w:highlight w:val="green"/>
-        </w:rPr>
-        <w:t>,</w:t>
-      </w:r>
-      <w:r>
-        <w:rPr>
-          <w:highlight w:val="green"/>
-        </w:rPr>
-        <w:t xml:space="preserve"> </w:t>
-      </w:r>
-      <w:r>
-        <w:rPr>
-          <w:highlight w:val="green"/>
-        </w:rPr>
-        <w:t>Ensured vendors where stored in database</w:t>
-      </w:r>
-    </w:p>
-    <w:p>
-      <w:r>
-        <w:rPr>
-          <w:i/>
-          <w:iCs/>
-          <w:u w:val="single"/>
-        </w:rPr>
-        <w:t>David Harris</w:t>
-      </w:r>
-      <w:r>
-        <w:rPr>
-          <w:i/>
-          <w:iCs/>
-          <w:u w:val="single"/>
-        </w:rPr>
-        <w:t xml:space="preserve">: </w:t>
-      </w:r>
-      <w:r>
-        <w:rPr>
-          <w:highlight w:val="green"/>
-        </w:rPr>
-        <w:t>Vendor Manager</w:t>
-      </w:r>
-    </w:p>
-    <w:p>
-      <w:r>
-        <w:rPr>
-          <w:i/>
-          <w:iCs/>
-          <w:u w:val="single"/>
-        </w:rPr>
-        <w:t>Francisco Santillana</w:t>
-      </w:r>
-      <w:r>
-        <w:rPr>
-          <w:i/>
-          <w:iCs/>
-          <w:u w:val="single"/>
-        </w:rPr>
-        <w:t xml:space="preserve">: </w:t>
-      </w:r>
-      <w:r>
-        <w:rPr>
-          <w:highlight w:val="green"/>
-        </w:rPr>
-        <w:t xml:space="preserve">Admin </w:t>
-      </w:r>
-      <w:r>
-        <w:rPr>
-          <w:highlight w:val="green"/>
-        </w:rPr>
-        <w:t>Controller</w:t>
-      </w:r>
-      <w:r>
-        <w:rPr>
-          <w:highlight w:val="green"/>
-        </w:rPr>
-        <w:t>,</w:t>
-      </w:r>
-      <w:r>
-        <w:rPr>
-          <w:highlight w:val="green"/>
-        </w:rPr>
-        <w:t xml:space="preserve"> </w:t>
-      </w:r>
-      <w:r>
-        <w:rPr>
-          <w:highlight w:val="green"/>
-        </w:rPr>
-        <w:t>Approval and conformation of vendors</w:t>
-      </w:r>
-    </w:p>
-    <w:p/>
-    <w:p>
-      <w:pPr>
-        <w:rPr>
-          <w:highlight w:val="green"/>
-        </w:rPr>
-      </w:pPr>
-      <w:r>
-        <w:rPr>
-          <w:i/>
-          <w:iCs/>
-          <w:u w:val="single"/>
-        </w:rPr>
-        <w:t>Tyler Bia</w:t>
-      </w:r>
-      <w:r>
-        <w:rPr>
-          <w:i/>
-          <w:iCs/>
-          <w:u w:val="single"/>
-        </w:rPr>
-        <w:t xml:space="preserve">: </w:t>
-      </w:r>
-      <w:r>
-        <w:t xml:space="preserve"> </w:t>
-      </w:r>
-      <w:r>
-        <w:rPr>
-          <w:highlight w:val="green"/>
-        </w:rPr>
-        <w:t>Vendor</w:t>
-      </w:r>
-      <w:r>
-        <w:rPr>
-          <w:highlight w:val="green"/>
-        </w:rPr>
-        <w:t xml:space="preserve"> </w:t>
-      </w:r>
-      <w:r>
-        <w:rPr>
-          <w:highlight w:val="green"/>
-        </w:rPr>
-        <w:t>Management</w:t>
-      </w:r>
-      <w:r>
-        <w:rPr>
-          <w:highlight w:val="green"/>
-        </w:rPr>
-        <w:t xml:space="preserve"> </w:t>
-      </w:r>
-      <w:r>
-        <w:rPr>
-          <w:highlight w:val="green"/>
-        </w:rPr>
-        <w:t>View</w:t>
-      </w:r>
-      <w:r>
-        <w:rPr>
-          <w:highlight w:val="green"/>
-        </w:rPr>
-        <w:t xml:space="preserve"> </w:t>
-      </w:r>
-      <w:r>
-        <w:rPr>
-          <w:highlight w:val="green"/>
-        </w:rPr>
-        <w:t xml:space="preserve">, </w:t>
-      </w:r>
-      <w:r>
-        <w:rPr>
-          <w:highlight w:val="green"/>
-        </w:rPr>
-        <w:t>Admin Vendor View</w:t>
-      </w:r>
-    </w:p>
-    <w:p>
-      <w:r>
-        <w:rPr>
-          <w:b/>
-          <w:bCs/>
-          <w:u w:val="single"/>
-        </w:rPr>
-        <w:t>Week 1</w:t>
-      </w:r>
-      <w:r>
-        <w:rPr>
-          <w:b/>
-          <w:bCs/>
-          <w:u w:val="single"/>
-        </w:rPr>
-        <w:t>4:</w:t>
-      </w:r>
-      <w:r>
-        <w:t xml:space="preserve"> Implement PayPal and third-party payment service as well as a mock third-party payment service page</w:t>
-      </w:r>
-    </w:p>
-    <w:p>
-      <w:r>
-        <w:lastRenderedPageBreak/>
-        <w:t>Able to authenticate Administrative privilege,</w:t>
-      </w:r>
-    </w:p>
-    <w:p>
-      <w:r>
-        <w:t>Able to edit, update, and delete User information</w:t>
+          <w:iCs/>
+          <w:u w:val="single"/>
+        </w:rPr>
+        <w:t>Working:</w:t>
       </w:r>
       <w:bookmarkStart w:id="0" w:name="_GoBack"/>
       <w:bookmarkEnd w:id="0"/>
@@ -1005,9 +1794,95 @@
     <w:p>
       <w:pPr>
         <w:rPr>
-          <w:highlight w:val="green"/>
+          <w:i/>
+          <w:iCs/>
         </w:rPr>
       </w:pPr>
+      <w:r>
+        <w:rPr>
+          <w:i/>
+          <w:iCs/>
+        </w:rPr>
+        <w:t>Shopp</w:t>
+      </w:r>
+      <w:r>
+        <w:rPr>
+          <w:i/>
+          <w:iCs/>
+        </w:rPr>
+        <w:t>ing cart functionality is developed, still working on updating views.</w:t>
+      </w:r>
+    </w:p>
+    <w:p>
+      <w:r>
+        <w:t xml:space="preserve">Research add </w:t>
+      </w:r>
+      <w:r>
+        <w:t>google maps to website</w:t>
+      </w:r>
+      <w:r>
+        <w:t>(working)</w:t>
+      </w:r>
+    </w:p>
+    <w:p>
+      <w:hyperlink r:id="rId5" w:history="1">
+        <w:r>
+          <w:rPr>
+            <w:rStyle w:val="Hyperlink"/>
+          </w:rPr>
+          <w:t>https://developers.google.com/maps/documentation/javascript/adding-a-google-map</w:t>
+        </w:r>
+      </w:hyperlink>
+    </w:p>
+    <w:p>
+      <w:hyperlink r:id="rId6" w:history="1">
+        <w:r>
+          <w:rPr>
+            <w:rStyle w:val="Hyperlink"/>
+          </w:rPr>
+          <w:t>http://maps-website.com/</w:t>
+        </w:r>
+      </w:hyperlink>
+    </w:p>
+    <w:p/>
+    <w:p>
+      <w:pPr>
+        <w:rPr>
+          <w:highlight w:val="green"/>
+        </w:rPr>
+      </w:pPr>
+      <w:bookmarkStart w:id="1" w:name="_Hlk38705344"/>
+      <w:r>
+        <w:rPr>
+          <w:b/>
+          <w:bCs/>
+          <w:u w:val="single"/>
+        </w:rPr>
+        <w:t>Week 1</w:t>
+      </w:r>
+      <w:r>
+        <w:rPr>
+          <w:b/>
+          <w:bCs/>
+          <w:u w:val="single"/>
+        </w:rPr>
+        <w:t>5</w:t>
+      </w:r>
+      <w:r>
+        <w:rPr>
+          <w:b/>
+          <w:bCs/>
+          <w:u w:val="single"/>
+        </w:rPr>
+        <w:t>:</w:t>
+      </w:r>
+      <w:r>
+        <w:t xml:space="preserve"> </w:t>
+      </w:r>
+      <w:bookmarkEnd w:id="1"/>
+      <w:r>
+        <w:t>Implement PayPal and third-party payment service as well as a mock third-party payment service page</w:t>
+      </w:r>
     </w:p>
     <w:p>
       <w:r>
@@ -1054,6 +1929,7 @@
       </w:r>
     </w:p>
     <w:p>
+      <w:bookmarkStart w:id="2" w:name="_Hlk38705066"/>
       <w:r>
         <w:rPr>
           <w:i/>
@@ -1070,6 +1946,7 @@
         </w:rPr>
         <w:t xml:space="preserve">: </w:t>
       </w:r>
+      <w:bookmarkEnd w:id="2"/>
       <w:r>
         <w:t>Implement a link to the third-party account.</w:t>
       </w:r>
@@ -1084,7 +1961,7 @@
       </w:r>
     </w:p>
     <w:p>
-      <w:bookmarkStart w:id="1" w:name="_Hlk38116119"/>
+      <w:bookmarkStart w:id="3" w:name="_Hlk38116119"/>
       <w:r>
         <w:rPr>
           <w:i/>
@@ -1109,7 +1986,7 @@
         </w:rPr>
         <w:t xml:space="preserve"> </w:t>
       </w:r>
-      <w:bookmarkEnd w:id="1"/>
+      <w:bookmarkEnd w:id="3"/>
       <w:r>
         <w:t>Further research on implementing map</w:t>
       </w:r>
@@ -1118,7 +1995,7 @@
       </w:r>
     </w:p>
     <w:p>
-      <w:bookmarkStart w:id="2" w:name="_Hlk38116136"/>
+      <w:bookmarkStart w:id="4" w:name="_Hlk38116136"/>
       <w:r>
         <w:rPr>
           <w:i/>
@@ -1146,7 +2023,7 @@
       <w:r>
         <w:t xml:space="preserve"> </w:t>
       </w:r>
-      <w:bookmarkEnd w:id="2"/>
+      <w:bookmarkEnd w:id="4"/>
       <w:r>
         <w:t>Further research on implementing map</w:t>
       </w:r>
@@ -1170,7 +2047,7 @@
           <w:bCs/>
           <w:u w:val="single"/>
         </w:rPr>
-        <w:t>5</w:t>
+        <w:t>6</w:t>
       </w:r>
       <w:r>
         <w:rPr>
@@ -1294,7 +2171,7 @@
       </w:r>
     </w:p>
     <w:p>
-      <w:hyperlink r:id="rId5" w:history="1">
+      <w:hyperlink r:id="rId7" w:history="1">
         <w:r>
           <w:rPr>
             <w:rStyle w:val="Hyperlink"/>
@@ -1304,7 +2181,7 @@
       </w:hyperlink>
     </w:p>
     <w:p>
-      <w:hyperlink r:id="rId6" w:history="1">
+      <w:hyperlink r:id="rId8" w:history="1">
         <w:r>
           <w:rPr>
             <w:rStyle w:val="Hyperlink"/>
@@ -1314,7 +2191,7 @@
       </w:hyperlink>
     </w:p>
     <w:p>
-      <w:hyperlink r:id="rId7" w:history="1">
+      <w:hyperlink r:id="rId9" w:history="1">
         <w:r>
           <w:rPr>
             <w:rStyle w:val="Hyperlink"/>
@@ -1324,7 +2201,7 @@
       </w:hyperlink>
     </w:p>
     <w:p>
-      <w:hyperlink r:id="rId8" w:history="1">
+      <w:hyperlink r:id="rId10" w:history="1">
         <w:r>
           <w:rPr>
             <w:rStyle w:val="Hyperlink"/>
@@ -1459,7 +2336,7 @@
       </w:pPr>
     </w:pPrDefault>
   </w:docDefaults>
-  <w:latentStyles w:defLockedState="0" w:defUIPriority="99" w:defSemiHidden="0" w:defUnhideWhenUsed="0" w:defQFormat="0" w:count="377">
+  <w:latentStyles w:defLockedState="0" w:defUIPriority="99" w:defSemiHidden="0" w:defUnhideWhenUsed="0" w:defQFormat="0" w:count="375">
     <w:lsdException w:name="Normal" w:uiPriority="0" w:qFormat="1"/>
     <w:lsdException w:name="heading 1" w:uiPriority="9" w:qFormat="1"/>
     <w:lsdException w:name="heading 2" w:semiHidden="1" w:uiPriority="9" w:unhideWhenUsed="1" w:qFormat="1"/>
@@ -1565,6 +2442,7 @@
     <w:lsdException w:name="HTML Sample" w:semiHidden="1" w:unhideWhenUsed="1"/>
     <w:lsdException w:name="HTML Typewriter" w:semiHidden="1" w:unhideWhenUsed="1"/>
     <w:lsdException w:name="HTML Variable" w:semiHidden="1" w:unhideWhenUsed="1"/>
+    <w:lsdException w:name="Normal Table" w:semiHidden="1" w:unhideWhenUsed="1"/>
     <w:lsdException w:name="annotation subject" w:semiHidden="1" w:unhideWhenUsed="1"/>
     <w:lsdException w:name="No List" w:semiHidden="1" w:unhideWhenUsed="1"/>
     <w:lsdException w:name="Outline List 1" w:semiHidden="1" w:unhideWhenUsed="1"/>
@@ -1610,9 +2488,11 @@
     <w:lsdException w:name="Table Subtle 1" w:semiHidden="1" w:unhideWhenUsed="1"/>
     <w:lsdException w:name="Table Subtle 2" w:semiHidden="1" w:unhideWhenUsed="1"/>
     <w:lsdException w:name="Table Web 1" w:semiHidden="1" w:unhideWhenUsed="1"/>
+    <w:lsdException w:name="Table Web 2" w:semiHidden="1" w:unhideWhenUsed="1"/>
     <w:lsdException w:name="Table Web 3" w:semiHidden="1" w:unhideWhenUsed="1"/>
     <w:lsdException w:name="Balloon Text" w:semiHidden="1" w:unhideWhenUsed="1"/>
     <w:lsdException w:name="Table Grid" w:uiPriority="39"/>
+    <w:lsdException w:name="Table Theme" w:semiHidden="1" w:unhideWhenUsed="1"/>
     <w:lsdException w:name="Placeholder Text" w:semiHidden="1"/>
     <w:lsdException w:name="No Spacing" w:uiPriority="1" w:qFormat="1"/>
     <w:lsdException w:name="Light Shading" w:uiPriority="60"/>
@@ -1832,8 +2712,6 @@
     <w:lsdException w:name="Smart Hyperlink" w:semiHidden="1" w:unhideWhenUsed="1"/>
     <w:lsdException w:name="Hashtag" w:semiHidden="1" w:unhideWhenUsed="1"/>
     <w:lsdException w:name="Unresolved Mention" w:semiHidden="1" w:unhideWhenUsed="1"/>
-    <w:lsdException w:name="Smart Link" w:semiHidden="1" w:unhideWhenUsed="1"/>
-    <w:lsdException w:name="Smart Link Error" w:semiHidden="1" w:unhideWhenUsed="1"/>
   </w:latentStyles>
   <w:style w:type="paragraph" w:default="1" w:styleId="Normal">
     <w:name w:val="Normal"/>

--- a/Publications/Project Step 10.docx
+++ b/Publications/Project Step 10.docx
@@ -1686,6 +1686,11 @@
       <w:r>
         <w:t>Finishing Vendor Accounts Page</w:t>
       </w:r>
+      <w:r>
+        <w:t>/ Vendor Portal</w:t>
+      </w:r>
+      <w:bookmarkStart w:id="4" w:name="_GoBack"/>
+      <w:bookmarkEnd w:id="4"/>
     </w:p>
     <w:p>
       <w:r>
@@ -1698,19 +1703,38 @@
         <w:t>Aaron Miller</w:t>
       </w:r>
       <w:r>
+        <w:rPr>
+          <w:highlight w:val="green"/>
+        </w:rPr>
         <w:t>:  Research Map</w:t>
       </w:r>
       <w:r>
+        <w:rPr>
+          <w:highlight w:val="green"/>
+        </w:rPr>
         <w:t xml:space="preserve"> and</w:t>
       </w:r>
-      <w:bookmarkStart w:id="4" w:name="_GoBack"/>
-      <w:bookmarkEnd w:id="4"/>
-      <w:r>
+      <w:r>
+        <w:rPr>
+          <w:highlight w:val="green"/>
+        </w:rPr>
         <w:t xml:space="preserve"> connection of map and app</w:t>
       </w:r>
       <w:r>
+        <w:rPr>
+          <w:highlight w:val="green"/>
+        </w:rPr>
         <w:t>.</w:t>
       </w:r>
+      <w:r>
+        <w:t xml:space="preserve"> </w:t>
+      </w:r>
+      <w:r>
+        <w:rPr>
+          <w:highlight w:val="green"/>
+        </w:rPr>
+        <w:t>Vendor Accounts can upload menu through the Vendor Portal</w:t>
+      </w:r>
     </w:p>
     <w:p>
       <w:r>
@@ -1725,7 +1749,22 @@
         <w:t>:</w:t>
       </w:r>
       <w:r>
-        <w:t xml:space="preserve"> Implement a link to the third-party account</w:t>
+        <w:t xml:space="preserve"> </w:t>
+      </w:r>
+      <w:r>
+        <w:rPr>
+          <w:highlight w:val="green"/>
+        </w:rPr>
+        <w:t>Vendors can log in and access the Vendor Portal page</w:t>
+      </w:r>
+      <w:r>
+        <w:t xml:space="preserve">. </w:t>
+      </w:r>
+      <w:r>
+        <w:rPr>
+          <w:highlight w:val="green"/>
+        </w:rPr>
+        <w:t>Vendor Accounts can update/edit menus</w:t>
       </w:r>
     </w:p>
     <w:p>
@@ -1744,8 +1783,20 @@
         <w:t xml:space="preserve"> </w:t>
       </w:r>
       <w:r>
+        <w:rPr>
+          <w:highlight w:val="green"/>
+        </w:rPr>
         <w:t>finishing Vendor Accounts</w:t>
       </w:r>
+      <w:r>
+        <w:t xml:space="preserve">. </w:t>
+      </w:r>
+      <w:r>
+        <w:rPr>
+          <w:highlight w:val="green"/>
+        </w:rPr>
+        <w:t>Vendor Accounts can create an item and set its price, name, description, etc.</w:t>
+      </w:r>
     </w:p>
     <w:p>
       <w:r>
@@ -1760,7 +1811,19 @@
         <w:t xml:space="preserve">: </w:t>
       </w:r>
       <w:r>
-        <w:t>Finishing up Vendor accounts and testing it. Work on views</w:t>
+        <w:rPr>
+          <w:highlight w:val="green"/>
+        </w:rPr>
+        <w:t>Finishing up Vendor accounts and testing it.</w:t>
+      </w:r>
+      <w:r>
+        <w:t xml:space="preserve"> </w:t>
+      </w:r>
+      <w:r>
+        <w:rPr>
+          <w:highlight w:val="green"/>
+        </w:rPr>
+        <w:t>Work on views</w:t>
       </w:r>
     </w:p>
     <w:p>
@@ -1776,16 +1839,55 @@
         <w:t xml:space="preserve">: </w:t>
       </w:r>
       <w:r>
-        <w:t>Finishing up Vendor accounts and testing it. Work on views</w:t>
+        <w:rPr>
+          <w:highlight w:val="green"/>
+        </w:rPr>
+        <w:t xml:space="preserve">Finishing up Vendor accounts and testing it. </w:t>
+      </w:r>
+      <w:r>
+        <w:br/>
+      </w:r>
+      <w:r>
+        <w:br/>
+      </w:r>
+      <w:r>
+        <w:rPr>
+          <w:u w:val="single"/>
+        </w:rPr>
+        <w:t>Working On</w:t>
+      </w:r>
+      <w:r>
+        <w:t>:</w:t>
+      </w:r>
+    </w:p>
+    <w:p>
+      <w:pPr>
+        <w:pStyle w:val="ListParagraph"/>
+        <w:numPr>
+          <w:ilvl w:val="0"/>
+          <w:numId w:val="2"/>
+        </w:numPr>
+      </w:pPr>
+      <w:r>
+        <w:t xml:space="preserve"> Implement a link to the third-party account,</w:t>
+      </w:r>
+    </w:p>
+    <w:p>
+      <w:pPr>
+        <w:pStyle w:val="ListParagraph"/>
+        <w:numPr>
+          <w:ilvl w:val="0"/>
+          <w:numId w:val="2"/>
+        </w:numPr>
+      </w:pPr>
+      <w:r>
+        <w:t xml:space="preserve"> Complete map implementation</w:t>
       </w:r>
     </w:p>
     <w:p/>
     <w:p>
       <w:r>
-        <w:t xml:space="preserve">Week 17: </w:t>
-      </w:r>
-      <w:r>
-        <w:t>Connecting Map to App</w:t>
+        <w:t>Week 17: Connecting Map to App</w:t>
       </w:r>
     </w:p>
     <w:p>
@@ -1817,10 +1919,7 @@
         <w:t xml:space="preserve"> </w:t>
       </w:r>
       <w:r>
-        <w:t xml:space="preserve">. </w:t>
-      </w:r>
-      <w:r>
-        <w:t>Partial View for map on Home page</w:t>
+        <w:t>. Partial View for map on Home page</w:t>
       </w:r>
     </w:p>
     <w:p>
@@ -1833,10 +1932,7 @@
         <w:t>David Harris</w:t>
       </w:r>
       <w:r>
-        <w:t>:  finishing Vendor Accounts</w:t>
-      </w:r>
-      <w:r>
-        <w:t>.</w:t>
+        <w:t>:  finishing Vendor Accounts.</w:t>
       </w:r>
       <w:r>
         <w:t xml:space="preserve"> </w:t>
@@ -2283,6 +2379,7 @@
     <w:lsdException w:name="HTML Sample" w:semiHidden="1" w:unhideWhenUsed="1"/>
     <w:lsdException w:name="HTML Typewriter" w:semiHidden="1" w:unhideWhenUsed="1"/>
     <w:lsdException w:name="HTML Variable" w:semiHidden="1" w:unhideWhenUsed="1"/>
+    <w:lsdException w:name="Normal Table" w:semiHidden="1" w:unhideWhenUsed="1"/>
     <w:lsdException w:name="annotation subject" w:semiHidden="1" w:unhideWhenUsed="1"/>
     <w:lsdException w:name="No List" w:semiHidden="1" w:unhideWhenUsed="1"/>
     <w:lsdException w:name="Outline List 1" w:semiHidden="1" w:unhideWhenUsed="1"/>
@@ -2328,9 +2425,11 @@
     <w:lsdException w:name="Table Subtle 1" w:semiHidden="1" w:unhideWhenUsed="1"/>
     <w:lsdException w:name="Table Subtle 2" w:semiHidden="1" w:unhideWhenUsed="1"/>
     <w:lsdException w:name="Table Web 1" w:semiHidden="1" w:unhideWhenUsed="1"/>
+    <w:lsdException w:name="Table Web 2" w:semiHidden="1" w:unhideWhenUsed="1"/>
     <w:lsdException w:name="Table Web 3" w:semiHidden="1" w:unhideWhenUsed="1"/>
     <w:lsdException w:name="Balloon Text" w:semiHidden="1" w:unhideWhenUsed="1"/>
     <w:lsdException w:name="Table Grid" w:uiPriority="39"/>
+    <w:lsdException w:name="Table Theme" w:semiHidden="1" w:unhideWhenUsed="1"/>
     <w:lsdException w:name="Placeholder Text" w:semiHidden="1"/>
     <w:lsdException w:name="No Spacing" w:uiPriority="1" w:qFormat="1"/>
     <w:lsdException w:name="Light Shading" w:uiPriority="60"/>

--- a/Publications/Project Step 10.docx
+++ b/Publications/Project Step 10.docx
@@ -31,964 +31,1158 @@
           <w:b/>
           <w:bCs/>
         </w:rPr>
-        <w:t>Round The Corner</w:t>
-      </w:r>
-    </w:p>
-    <w:p>
-      <w:pPr>
-        <w:jc w:val="center"/>
+        <w:t xml:space="preserve">Round </w:t>
+      </w:r>
+      <w:proofErr w:type="gramStart"/>
+      <w:r>
         <w:rPr>
           <w:b/>
           <w:bCs/>
         </w:rPr>
-      </w:pPr>
+        <w:t>The</w:t>
+      </w:r>
+      <w:proofErr w:type="gramEnd"/>
       <w:r>
         <w:rPr>
           <w:b/>
           <w:bCs/>
         </w:rPr>
-        <w:t>CL5 Group 4</w:t>
-      </w:r>
-      <w:r>
+        <w:t xml:space="preserve"> Corner</w:t>
+      </w:r>
+    </w:p>
+    <w:p>
+      <w:pPr>
+        <w:jc w:val="center"/>
         <w:rPr>
           <w:b/>
           <w:bCs/>
         </w:rPr>
-        <w:t>: Tasks</w:t>
-      </w:r>
-    </w:p>
-    <w:p>
-      <w:r>
-        <w:br/>
-      </w:r>
+      </w:pPr>
       <w:r>
         <w:rPr>
           <w:b/>
           <w:bCs/>
-          <w:u w:val="single"/>
-        </w:rPr>
-        <w:t>Week 11</w:t>
+        </w:rPr>
+        <w:t>CL5 Group 4</w:t>
       </w:r>
       <w:r>
         <w:rPr>
           <w:b/>
           <w:bCs/>
-          <w:u w:val="single"/>
-        </w:rPr>
-        <w:t xml:space="preserve">: </w:t>
+        </w:rPr>
+        <w:t>: Tasks</w:t>
+      </w:r>
+    </w:p>
+    <w:p>
+      <w:r>
+        <w:br/>
       </w:r>
       <w:r>
         <w:rPr>
           <w:b/>
           <w:bCs/>
-        </w:rPr>
-        <w:t xml:space="preserve"> </w:t>
-      </w:r>
-      <w:r>
-        <w:t>We will be touching up on Managers for each model along with Unit tests.</w:t>
-      </w:r>
-    </w:p>
-    <w:p>
-      <w:r>
-        <w:rPr>
-          <w:i/>
-          <w:iCs/>
-          <w:highlight w:val="green"/>
-          <w:u w:val="single"/>
-        </w:rPr>
-        <w:t>Aaron Miller</w:t>
-      </w:r>
-      <w:r>
-        <w:rPr>
-          <w:highlight w:val="green"/>
-        </w:rPr>
-        <w:t xml:space="preserve">: </w:t>
-      </w:r>
-      <w:r>
-        <w:rPr>
-          <w:highlight w:val="green"/>
-        </w:rPr>
-        <w:t xml:space="preserve">Manager + </w:t>
-      </w:r>
-      <w:r>
-        <w:rPr>
-          <w:highlight w:val="green"/>
-        </w:rPr>
-        <w:t>UnitTest</w:t>
-      </w:r>
-      <w:r>
-        <w:rPr>
-          <w:highlight w:val="green"/>
-        </w:rPr>
-        <w:t xml:space="preserve"> Models</w:t>
-      </w:r>
-      <w:r>
-        <w:rPr>
-          <w:highlight w:val="green"/>
-        </w:rPr>
-        <w:t xml:space="preserve"> ( Cuisine, MenuItem )</w:t>
-      </w:r>
-      <w:r>
-        <w:rPr>
-          <w:highlight w:val="green"/>
-        </w:rPr>
-        <w:t>- Completed</w:t>
-      </w:r>
-    </w:p>
-    <w:p>
-      <w:r>
-        <w:rPr>
-          <w:i/>
-          <w:iCs/>
-          <w:highlight w:val="green"/>
-          <w:u w:val="single"/>
-        </w:rPr>
-        <w:t>Collin Handel</w:t>
-      </w:r>
-      <w:r>
-        <w:rPr>
-          <w:highlight w:val="green"/>
-        </w:rPr>
-        <w:t xml:space="preserve">: </w:t>
-      </w:r>
-      <w:r>
-        <w:rPr>
-          <w:highlight w:val="green"/>
-        </w:rPr>
-        <w:t xml:space="preserve">Manager + </w:t>
-      </w:r>
-      <w:r>
-        <w:rPr>
-          <w:highlight w:val="green"/>
-        </w:rPr>
-        <w:t>UnitTest</w:t>
-      </w:r>
-      <w:r>
-        <w:rPr>
-          <w:highlight w:val="green"/>
-        </w:rPr>
-        <w:t xml:space="preserve"> Models</w:t>
-      </w:r>
-      <w:r>
-        <w:rPr>
-          <w:highlight w:val="green"/>
-        </w:rPr>
-        <w:t xml:space="preserve"> ( Menu, MenuSection )</w:t>
-      </w:r>
-      <w:r>
-        <w:rPr>
-          <w:highlight w:val="green"/>
-        </w:rPr>
-        <w:t>- Completed</w:t>
-      </w:r>
-    </w:p>
-    <w:p>
-      <w:r>
-        <w:rPr>
-          <w:i/>
-          <w:iCs/>
-          <w:highlight w:val="green"/>
-          <w:u w:val="single"/>
-        </w:rPr>
-        <w:t>David Harris</w:t>
-      </w:r>
-      <w:r>
-        <w:rPr>
-          <w:highlight w:val="green"/>
-        </w:rPr>
-        <w:t>:</w:t>
-      </w:r>
-      <w:r>
-        <w:rPr>
-          <w:highlight w:val="green"/>
-        </w:rPr>
-        <w:t xml:space="preserve"> Manager + </w:t>
-      </w:r>
-      <w:r>
-        <w:rPr>
-          <w:highlight w:val="green"/>
-        </w:rPr>
-        <w:t xml:space="preserve"> UnitTest </w:t>
-      </w:r>
-      <w:r>
-        <w:rPr>
-          <w:highlight w:val="green"/>
-        </w:rPr>
-        <w:t xml:space="preserve">Models </w:t>
-      </w:r>
-      <w:r>
-        <w:rPr>
-          <w:highlight w:val="green"/>
-        </w:rPr>
-        <w:t>( OrderItem, Order)</w:t>
-      </w:r>
-      <w:r>
-        <w:rPr>
-          <w:highlight w:val="green"/>
-        </w:rPr>
-        <w:t>-Completed</w:t>
-      </w:r>
-    </w:p>
-    <w:p>
-      <w:r>
-        <w:rPr>
-          <w:i/>
-          <w:iCs/>
-          <w:highlight w:val="green"/>
-          <w:u w:val="single"/>
-        </w:rPr>
-        <w:t>Francisco Santillana</w:t>
-      </w:r>
-      <w:r>
-        <w:rPr>
-          <w:highlight w:val="green"/>
-        </w:rPr>
-        <w:t xml:space="preserve">: </w:t>
-      </w:r>
-      <w:r>
-        <w:rPr>
-          <w:highlight w:val="green"/>
-        </w:rPr>
-        <w:t xml:space="preserve">Manager + </w:t>
-      </w:r>
-      <w:r>
-        <w:rPr>
-          <w:highlight w:val="green"/>
-        </w:rPr>
-        <w:t>UnitTest</w:t>
-      </w:r>
-      <w:r>
-        <w:rPr>
-          <w:highlight w:val="green"/>
-        </w:rPr>
-        <w:t xml:space="preserve"> Models</w:t>
-      </w:r>
-      <w:r>
-        <w:rPr>
-          <w:highlight w:val="green"/>
-        </w:rPr>
-        <w:t xml:space="preserve"> (Review, </w:t>
-      </w:r>
-      <w:r>
-        <w:rPr>
-          <w:highlight w:val="green"/>
-        </w:rPr>
-        <w:t>VendorEmployees</w:t>
-      </w:r>
-      <w:r>
-        <w:rPr>
-          <w:highlight w:val="green"/>
-        </w:rPr>
-        <w:t xml:space="preserve"> )</w:t>
-      </w:r>
-      <w:r>
-        <w:rPr>
-          <w:highlight w:val="green"/>
-        </w:rPr>
-        <w:t>-Completed</w:t>
-      </w:r>
-    </w:p>
-    <w:p>
-      <w:pPr>
-        <w:rPr>
-          <w:highlight w:val="green"/>
-        </w:rPr>
-      </w:pPr>
-      <w:r>
-        <w:rPr>
-          <w:i/>
-          <w:iCs/>
-          <w:highlight w:val="green"/>
-          <w:u w:val="single"/>
-        </w:rPr>
-        <w:t>Tyler Bia</w:t>
-      </w:r>
-      <w:r>
-        <w:rPr>
-          <w:highlight w:val="green"/>
-        </w:rPr>
-        <w:t xml:space="preserve">: </w:t>
-      </w:r>
-      <w:r>
-        <w:rPr>
-          <w:highlight w:val="green"/>
-        </w:rPr>
-        <w:t xml:space="preserve">Manager + </w:t>
-      </w:r>
-      <w:r>
-        <w:rPr>
-          <w:highlight w:val="green"/>
-        </w:rPr>
-        <w:t xml:space="preserve">UnitTest </w:t>
-      </w:r>
-      <w:r>
-        <w:rPr>
-          <w:highlight w:val="green"/>
-        </w:rPr>
-        <w:t xml:space="preserve">Models </w:t>
-      </w:r>
-      <w:r>
-        <w:rPr>
-          <w:highlight w:val="green"/>
-        </w:rPr>
-        <w:t>(</w:t>
-      </w:r>
-      <w:r>
-        <w:rPr>
-          <w:highlight w:val="green"/>
-        </w:rPr>
-        <w:t>VendorLocation, Vendor</w:t>
-      </w:r>
-      <w:r>
-        <w:rPr>
-          <w:highlight w:val="green"/>
-        </w:rPr>
-        <w:t xml:space="preserve"> )</w:t>
-      </w:r>
-      <w:r>
-        <w:rPr>
-          <w:highlight w:val="green"/>
-        </w:rPr>
-        <w:t>-Completed</w:t>
-      </w:r>
-    </w:p>
-    <w:p/>
-    <w:p>
+          <w:u w:val="single"/>
+        </w:rPr>
+        <w:t>Week 11</w:t>
+      </w:r>
       <w:r>
         <w:rPr>
           <w:b/>
           <w:bCs/>
-        </w:rPr>
-        <w:t>Week 1</w:t>
+          <w:u w:val="single"/>
+        </w:rPr>
+        <w:t xml:space="preserve">: </w:t>
       </w:r>
       <w:r>
         <w:rPr>
           <w:b/>
           <w:bCs/>
         </w:rPr>
-        <w:t>2</w:t>
-      </w:r>
+        <w:t xml:space="preserve"> </w:t>
+      </w:r>
+      <w:r>
+        <w:t>We will be touching up on Managers for each model along with Unit tests.</w:t>
+      </w:r>
+    </w:p>
+    <w:p>
+      <w:r>
+        <w:rPr>
+          <w:i/>
+          <w:iCs/>
+          <w:highlight w:val="green"/>
+          <w:u w:val="single"/>
+        </w:rPr>
+        <w:t>Aaron Miller</w:t>
+      </w:r>
+      <w:r>
+        <w:rPr>
+          <w:highlight w:val="green"/>
+        </w:rPr>
+        <w:t xml:space="preserve">: </w:t>
+      </w:r>
+      <w:r>
+        <w:rPr>
+          <w:highlight w:val="green"/>
+        </w:rPr>
+        <w:t xml:space="preserve">Manager + </w:t>
+      </w:r>
+      <w:proofErr w:type="spellStart"/>
+      <w:r>
+        <w:rPr>
+          <w:highlight w:val="green"/>
+        </w:rPr>
+        <w:t>UnitTest</w:t>
+      </w:r>
+      <w:proofErr w:type="spellEnd"/>
+      <w:r>
+        <w:rPr>
+          <w:highlight w:val="green"/>
+        </w:rPr>
+        <w:t xml:space="preserve"> Models</w:t>
+      </w:r>
+      <w:r>
+        <w:rPr>
+          <w:highlight w:val="green"/>
+        </w:rPr>
+        <w:t xml:space="preserve"> </w:t>
+      </w:r>
+      <w:proofErr w:type="gramStart"/>
+      <w:r>
+        <w:rPr>
+          <w:highlight w:val="green"/>
+        </w:rPr>
+        <w:t>( Cuisine</w:t>
+      </w:r>
+      <w:proofErr w:type="gramEnd"/>
+      <w:r>
+        <w:rPr>
+          <w:highlight w:val="green"/>
+        </w:rPr>
+        <w:t xml:space="preserve">, </w:t>
+      </w:r>
+      <w:proofErr w:type="spellStart"/>
+      <w:r>
+        <w:rPr>
+          <w:highlight w:val="green"/>
+        </w:rPr>
+        <w:t>MenuItem</w:t>
+      </w:r>
+      <w:proofErr w:type="spellEnd"/>
+      <w:r>
+        <w:rPr>
+          <w:highlight w:val="green"/>
+        </w:rPr>
+        <w:t xml:space="preserve"> )</w:t>
+      </w:r>
+      <w:r>
+        <w:rPr>
+          <w:highlight w:val="green"/>
+        </w:rPr>
+        <w:t>- Completed</w:t>
+      </w:r>
+    </w:p>
+    <w:p>
+      <w:r>
+        <w:rPr>
+          <w:i/>
+          <w:iCs/>
+          <w:highlight w:val="green"/>
+          <w:u w:val="single"/>
+        </w:rPr>
+        <w:t>Collin Handel</w:t>
+      </w:r>
+      <w:r>
+        <w:rPr>
+          <w:highlight w:val="green"/>
+        </w:rPr>
+        <w:t xml:space="preserve">: </w:t>
+      </w:r>
+      <w:r>
+        <w:rPr>
+          <w:highlight w:val="green"/>
+        </w:rPr>
+        <w:t xml:space="preserve">Manager + </w:t>
+      </w:r>
+      <w:proofErr w:type="spellStart"/>
+      <w:r>
+        <w:rPr>
+          <w:highlight w:val="green"/>
+        </w:rPr>
+        <w:t>UnitTest</w:t>
+      </w:r>
+      <w:proofErr w:type="spellEnd"/>
+      <w:r>
+        <w:rPr>
+          <w:highlight w:val="green"/>
+        </w:rPr>
+        <w:t xml:space="preserve"> Models</w:t>
+      </w:r>
+      <w:r>
+        <w:rPr>
+          <w:highlight w:val="green"/>
+        </w:rPr>
+        <w:t xml:space="preserve"> </w:t>
+      </w:r>
+      <w:proofErr w:type="gramStart"/>
+      <w:r>
+        <w:rPr>
+          <w:highlight w:val="green"/>
+        </w:rPr>
+        <w:t>( Menu</w:t>
+      </w:r>
+      <w:proofErr w:type="gramEnd"/>
+      <w:r>
+        <w:rPr>
+          <w:highlight w:val="green"/>
+        </w:rPr>
+        <w:t xml:space="preserve">, </w:t>
+      </w:r>
+      <w:proofErr w:type="spellStart"/>
+      <w:r>
+        <w:rPr>
+          <w:highlight w:val="green"/>
+        </w:rPr>
+        <w:t>MenuSection</w:t>
+      </w:r>
+      <w:proofErr w:type="spellEnd"/>
+      <w:r>
+        <w:rPr>
+          <w:highlight w:val="green"/>
+        </w:rPr>
+        <w:t xml:space="preserve"> )</w:t>
+      </w:r>
+      <w:r>
+        <w:rPr>
+          <w:highlight w:val="green"/>
+        </w:rPr>
+        <w:t>- Completed</w:t>
+      </w:r>
+    </w:p>
+    <w:p>
+      <w:r>
+        <w:rPr>
+          <w:i/>
+          <w:iCs/>
+          <w:highlight w:val="green"/>
+          <w:u w:val="single"/>
+        </w:rPr>
+        <w:t>David Harris</w:t>
+      </w:r>
+      <w:r>
+        <w:rPr>
+          <w:highlight w:val="green"/>
+        </w:rPr>
+        <w:t>:</w:t>
+      </w:r>
+      <w:r>
+        <w:rPr>
+          <w:highlight w:val="green"/>
+        </w:rPr>
+        <w:t xml:space="preserve"> Manager </w:t>
+      </w:r>
+      <w:proofErr w:type="gramStart"/>
+      <w:r>
+        <w:rPr>
+          <w:highlight w:val="green"/>
+        </w:rPr>
+        <w:t xml:space="preserve">+ </w:t>
+      </w:r>
+      <w:r>
+        <w:rPr>
+          <w:highlight w:val="green"/>
+        </w:rPr>
+        <w:t xml:space="preserve"> </w:t>
+      </w:r>
+      <w:proofErr w:type="spellStart"/>
+      <w:r>
+        <w:rPr>
+          <w:highlight w:val="green"/>
+        </w:rPr>
+        <w:t>UnitTest</w:t>
+      </w:r>
+      <w:proofErr w:type="spellEnd"/>
+      <w:proofErr w:type="gramEnd"/>
+      <w:r>
+        <w:rPr>
+          <w:highlight w:val="green"/>
+        </w:rPr>
+        <w:t xml:space="preserve"> </w:t>
+      </w:r>
+      <w:r>
+        <w:rPr>
+          <w:highlight w:val="green"/>
+        </w:rPr>
+        <w:t xml:space="preserve">Models </w:t>
+      </w:r>
+      <w:r>
+        <w:rPr>
+          <w:highlight w:val="green"/>
+        </w:rPr>
+        <w:t xml:space="preserve">( </w:t>
+      </w:r>
+      <w:proofErr w:type="spellStart"/>
+      <w:r>
+        <w:rPr>
+          <w:highlight w:val="green"/>
+        </w:rPr>
+        <w:t>OrderItem</w:t>
+      </w:r>
+      <w:proofErr w:type="spellEnd"/>
+      <w:r>
+        <w:rPr>
+          <w:highlight w:val="green"/>
+        </w:rPr>
+        <w:t>, Order)</w:t>
+      </w:r>
+      <w:r>
+        <w:rPr>
+          <w:highlight w:val="green"/>
+        </w:rPr>
+        <w:t>-Completed</w:t>
+      </w:r>
+    </w:p>
+    <w:p>
+      <w:r>
+        <w:rPr>
+          <w:i/>
+          <w:iCs/>
+          <w:highlight w:val="green"/>
+          <w:u w:val="single"/>
+        </w:rPr>
+        <w:t>Francisco Santillana</w:t>
+      </w:r>
+      <w:r>
+        <w:rPr>
+          <w:highlight w:val="green"/>
+        </w:rPr>
+        <w:t xml:space="preserve">: </w:t>
+      </w:r>
+      <w:r>
+        <w:rPr>
+          <w:highlight w:val="green"/>
+        </w:rPr>
+        <w:t xml:space="preserve">Manager + </w:t>
+      </w:r>
+      <w:proofErr w:type="spellStart"/>
+      <w:r>
+        <w:rPr>
+          <w:highlight w:val="green"/>
+        </w:rPr>
+        <w:t>UnitTest</w:t>
+      </w:r>
+      <w:proofErr w:type="spellEnd"/>
+      <w:r>
+        <w:rPr>
+          <w:highlight w:val="green"/>
+        </w:rPr>
+        <w:t xml:space="preserve"> Models</w:t>
+      </w:r>
+      <w:r>
+        <w:rPr>
+          <w:highlight w:val="green"/>
+        </w:rPr>
+        <w:t xml:space="preserve"> (Review, </w:t>
+      </w:r>
+      <w:proofErr w:type="spellStart"/>
+      <w:proofErr w:type="gramStart"/>
+      <w:r>
+        <w:rPr>
+          <w:highlight w:val="green"/>
+        </w:rPr>
+        <w:t>VendorEmployees</w:t>
+      </w:r>
+      <w:proofErr w:type="spellEnd"/>
+      <w:r>
+        <w:rPr>
+          <w:highlight w:val="green"/>
+        </w:rPr>
+        <w:t xml:space="preserve"> )</w:t>
+      </w:r>
+      <w:proofErr w:type="gramEnd"/>
+      <w:r>
+        <w:rPr>
+          <w:highlight w:val="green"/>
+        </w:rPr>
+        <w:t>-Completed</w:t>
+      </w:r>
+    </w:p>
+    <w:p>
+      <w:pPr>
+        <w:rPr>
+          <w:highlight w:val="green"/>
+        </w:rPr>
+      </w:pPr>
+      <w:r>
+        <w:rPr>
+          <w:i/>
+          <w:iCs/>
+          <w:highlight w:val="green"/>
+          <w:u w:val="single"/>
+        </w:rPr>
+        <w:t>Tyler Bia</w:t>
+      </w:r>
+      <w:r>
+        <w:rPr>
+          <w:highlight w:val="green"/>
+        </w:rPr>
+        <w:t xml:space="preserve">: </w:t>
+      </w:r>
+      <w:r>
+        <w:rPr>
+          <w:highlight w:val="green"/>
+        </w:rPr>
+        <w:t xml:space="preserve">Manager + </w:t>
+      </w:r>
+      <w:proofErr w:type="spellStart"/>
+      <w:r>
+        <w:rPr>
+          <w:highlight w:val="green"/>
+        </w:rPr>
+        <w:t>UnitTest</w:t>
+      </w:r>
+      <w:proofErr w:type="spellEnd"/>
+      <w:r>
+        <w:rPr>
+          <w:highlight w:val="green"/>
+        </w:rPr>
+        <w:t xml:space="preserve"> </w:t>
+      </w:r>
+      <w:r>
+        <w:rPr>
+          <w:highlight w:val="green"/>
+        </w:rPr>
+        <w:t xml:space="preserve">Models </w:t>
+      </w:r>
+      <w:r>
+        <w:rPr>
+          <w:highlight w:val="green"/>
+        </w:rPr>
+        <w:t>(</w:t>
+      </w:r>
+      <w:proofErr w:type="spellStart"/>
+      <w:r>
+        <w:rPr>
+          <w:highlight w:val="green"/>
+        </w:rPr>
+        <w:t>VendorLocation</w:t>
+      </w:r>
+      <w:proofErr w:type="spellEnd"/>
+      <w:r>
+        <w:rPr>
+          <w:highlight w:val="green"/>
+        </w:rPr>
+        <w:t xml:space="preserve">, </w:t>
+      </w:r>
+      <w:proofErr w:type="gramStart"/>
+      <w:r>
+        <w:rPr>
+          <w:highlight w:val="green"/>
+        </w:rPr>
+        <w:t>Vendor</w:t>
+      </w:r>
+      <w:r>
+        <w:rPr>
+          <w:highlight w:val="green"/>
+        </w:rPr>
+        <w:t xml:space="preserve"> )</w:t>
+      </w:r>
+      <w:proofErr w:type="gramEnd"/>
+      <w:r>
+        <w:rPr>
+          <w:highlight w:val="green"/>
+        </w:rPr>
+        <w:t>-Completed</w:t>
+      </w:r>
+    </w:p>
+    <w:p/>
+    <w:p>
       <w:r>
         <w:rPr>
           <w:b/>
           <w:bCs/>
         </w:rPr>
-        <w:t xml:space="preserve">: </w:t>
-      </w:r>
-      <w:r>
-        <w:t>Beautification and Debugging (adding background images</w:t>
-      </w:r>
-      <w:r>
-        <w:t>, updating About us</w:t>
-      </w:r>
-      <w:r>
-        <w:t>, etc.)</w:t>
-      </w:r>
-    </w:p>
-    <w:p>
-      <w:pPr>
-        <w:rPr>
-          <w:b/>
-          <w:i/>
-        </w:rPr>
-      </w:pPr>
-      <w:r>
-        <w:rPr>
-          <w:b/>
-          <w:i/>
-          <w:highlight w:val="green"/>
-        </w:rPr>
-        <w:t>Update Database-All</w:t>
-      </w:r>
-      <w:r>
-        <w:rPr>
-          <w:b/>
-          <w:i/>
-        </w:rPr>
-        <w:t xml:space="preserve"> -COMPLETED</w:t>
-      </w:r>
-    </w:p>
-    <w:p>
-      <w:pPr>
-        <w:rPr>
-          <w:b/>
-          <w:i/>
-        </w:rPr>
-      </w:pPr>
-      <w:r>
-        <w:rPr>
-          <w:b/>
-          <w:i/>
-          <w:highlight w:val="green"/>
-        </w:rPr>
-        <w:t>Update Background</w:t>
-      </w:r>
-      <w:r>
-        <w:rPr>
-          <w:b/>
-          <w:i/>
-        </w:rPr>
-        <w:t xml:space="preserve"> – </w:t>
-      </w:r>
-      <w:r>
-        <w:rPr>
-          <w:b/>
-          <w:i/>
-        </w:rPr>
-        <w:t>COMPLETED</w:t>
-      </w:r>
-    </w:p>
-    <w:p>
-      <w:r>
-        <w:rPr>
-          <w:i/>
-          <w:iCs/>
-          <w:u w:val="single"/>
-        </w:rPr>
-        <w:t>Aaron Miller</w:t>
-      </w:r>
-      <w:r>
-        <w:rPr>
-          <w:highlight w:val="green"/>
-          <w:u w:val="single"/>
-        </w:rPr>
-        <w:t>:</w:t>
-      </w:r>
-      <w:r>
-        <w:rPr>
-          <w:highlight w:val="green"/>
-        </w:rPr>
-        <w:t xml:space="preserve"> About Us</w:t>
-      </w:r>
-      <w:r>
-        <w:t>,</w:t>
-      </w:r>
-      <w:r>
-        <w:t xml:space="preserve"> </w:t>
-      </w:r>
-      <w:r>
-        <w:rPr>
-          <w:highlight w:val="green"/>
-        </w:rPr>
-        <w:t>Make PayPal account</w:t>
-      </w:r>
-      <w:r>
-        <w:t>,</w:t>
-      </w:r>
-      <w:r>
-        <w:t xml:space="preserve"> </w:t>
-      </w:r>
-      <w:r>
-        <w:rPr>
-          <w:highlight w:val="green"/>
-        </w:rPr>
-        <w:t>Making Login after browse</w:t>
-      </w:r>
-    </w:p>
-    <w:p>
-      <w:r>
-        <w:rPr>
-          <w:i/>
-          <w:iCs/>
-          <w:u w:val="single"/>
-        </w:rPr>
-        <w:t>Collin Handel</w:t>
-      </w:r>
-      <w:r>
-        <w:t xml:space="preserve">: </w:t>
-      </w:r>
-      <w:r>
-        <w:rPr>
-          <w:highlight w:val="green"/>
-        </w:rPr>
-        <w:t>About Us</w:t>
-      </w:r>
-      <w:r>
-        <w:t xml:space="preserve">, </w:t>
-      </w:r>
-      <w:r>
-        <w:rPr>
-          <w:highlight w:val="green"/>
-        </w:rPr>
-        <w:t>Check user authentication</w:t>
-      </w:r>
-      <w:r>
-        <w:t xml:space="preserve">, </w:t>
-      </w:r>
-      <w:r>
-        <w:rPr>
-          <w:highlight w:val="green"/>
-        </w:rPr>
-        <w:t>Updated Vendor Menu</w:t>
-      </w:r>
-      <w:r>
-        <w:t xml:space="preserve">, </w:t>
-      </w:r>
-    </w:p>
-    <w:p>
-      <w:r>
-        <w:rPr>
-          <w:i/>
-          <w:iCs/>
-          <w:u w:val="single"/>
-        </w:rPr>
-        <w:t>David Harris</w:t>
-      </w:r>
-      <w:r>
-        <w:t>:</w:t>
-      </w:r>
-      <w:r>
-        <w:t xml:space="preserve"> </w:t>
-      </w:r>
-      <w:r>
-        <w:rPr>
-          <w:highlight w:val="green"/>
-        </w:rPr>
-        <w:t>About Us,</w:t>
-      </w:r>
-      <w:r>
-        <w:t xml:space="preserve"> </w:t>
-      </w:r>
-      <w:r>
-        <w:rPr>
-          <w:highlight w:val="green"/>
-        </w:rPr>
-        <w:t>Edit User</w:t>
-      </w:r>
-      <w:r>
-        <w:rPr>
-          <w:highlight w:val="green"/>
-        </w:rPr>
-        <w:t xml:space="preserve"> Login</w:t>
-      </w:r>
-      <w:r>
-        <w:t xml:space="preserve">, </w:t>
-      </w:r>
-      <w:r>
-        <w:rPr>
-          <w:highlight w:val="green"/>
-        </w:rPr>
-        <w:t>designing website</w:t>
-      </w:r>
-      <w:r>
-        <w:t xml:space="preserve">, </w:t>
-      </w:r>
-      <w:r>
-        <w:rPr>
-          <w:highlight w:val="green"/>
-        </w:rPr>
-        <w:t xml:space="preserve">added search bar to </w:t>
-      </w:r>
-      <w:r>
-        <w:rPr>
-          <w:highlight w:val="green"/>
-        </w:rPr>
-        <w:t>H</w:t>
-      </w:r>
-      <w:r>
-        <w:rPr>
-          <w:highlight w:val="green"/>
-        </w:rPr>
-        <w:t xml:space="preserve">ome </w:t>
-      </w:r>
-      <w:r>
-        <w:rPr>
-          <w:highlight w:val="green"/>
-        </w:rPr>
-        <w:t>P</w:t>
-      </w:r>
-      <w:r>
-        <w:rPr>
-          <w:highlight w:val="green"/>
-        </w:rPr>
-        <w:t>age</w:t>
-      </w:r>
-    </w:p>
-    <w:p>
-      <w:r>
-        <w:rPr>
-          <w:i/>
-          <w:iCs/>
-          <w:u w:val="single"/>
-        </w:rPr>
-        <w:t>Francisco Santillana</w:t>
-      </w:r>
-      <w:r>
-        <w:rPr>
-          <w:highlight w:val="green"/>
-        </w:rPr>
-        <w:t>: About Us,</w:t>
-      </w:r>
-      <w:r>
-        <w:t xml:space="preserve"> </w:t>
-      </w:r>
-      <w:r>
-        <w:rPr>
-          <w:highlight w:val="green"/>
-        </w:rPr>
-        <w:t>designing website</w:t>
-      </w:r>
-      <w:r>
-        <w:rPr>
-          <w:highlight w:val="green"/>
-        </w:rPr>
-        <w:t>,</w:t>
-      </w:r>
-      <w:r>
-        <w:t xml:space="preserve"> </w:t>
-      </w:r>
-      <w:r>
-        <w:rPr>
-          <w:highlight w:val="green"/>
-        </w:rPr>
-        <w:t>Create a View</w:t>
-      </w:r>
-      <w:r>
-        <w:rPr>
-          <w:highlight w:val="green"/>
-        </w:rPr>
-        <w:t xml:space="preserve"> </w:t>
-      </w:r>
-      <w:r>
-        <w:rPr>
-          <w:highlight w:val="green"/>
-        </w:rPr>
-        <w:t>Model containing Vendor Info</w:t>
-      </w:r>
-    </w:p>
-    <w:p>
-      <w:r>
-        <w:rPr>
-          <w:i/>
-          <w:iCs/>
-          <w:u w:val="single"/>
-        </w:rPr>
-        <w:t>Tyler Bia</w:t>
-      </w:r>
-      <w:r>
-        <w:t>:</w:t>
-      </w:r>
-      <w:r>
-        <w:t xml:space="preserve"> </w:t>
-      </w:r>
-      <w:r>
-        <w:rPr>
-          <w:highlight w:val="green"/>
-        </w:rPr>
-        <w:t>About Us,</w:t>
-      </w:r>
-      <w:r>
-        <w:t xml:space="preserve">  </w:t>
-      </w:r>
-      <w:r>
-        <w:rPr>
-          <w:highlight w:val="green"/>
-        </w:rPr>
-        <w:t>checking desig</w:t>
-      </w:r>
-      <w:r>
-        <w:rPr>
-          <w:highlight w:val="green"/>
-        </w:rPr>
-        <w:t>n (user registration)</w:t>
-      </w:r>
-      <w:r>
-        <w:t xml:space="preserve">, </w:t>
-      </w:r>
-      <w:r>
-        <w:rPr>
-          <w:highlight w:val="green"/>
-        </w:rPr>
-        <w:t>Updated Vendor List on Home Page</w:t>
-      </w:r>
-    </w:p>
-    <w:p/>
-    <w:p>
+        <w:t>Week 1</w:t>
+      </w:r>
       <w:r>
         <w:rPr>
           <w:b/>
           <w:bCs/>
-          <w:u w:val="single"/>
-        </w:rPr>
-        <w:t>Week 1</w:t>
+        </w:rPr>
+        <w:t>2</w:t>
       </w:r>
       <w:r>
         <w:rPr>
           <w:b/>
           <w:bCs/>
-          <w:u w:val="single"/>
-        </w:rPr>
-        <w:t>3</w:t>
-      </w:r>
+        </w:rPr>
+        <w:t xml:space="preserve">: </w:t>
+      </w:r>
+      <w:r>
+        <w:t>Beautification and Debugging (adding background images</w:t>
+      </w:r>
+      <w:r>
+        <w:t>, updating About us</w:t>
+      </w:r>
+      <w:r>
+        <w:t>, etc.)</w:t>
+      </w:r>
+    </w:p>
+    <w:p>
+      <w:pPr>
+        <w:rPr>
+          <w:b/>
+          <w:i/>
+        </w:rPr>
+      </w:pPr>
+      <w:r>
+        <w:rPr>
+          <w:b/>
+          <w:i/>
+          <w:highlight w:val="green"/>
+        </w:rPr>
+        <w:t>Update Database-All</w:t>
+      </w:r>
+      <w:r>
+        <w:rPr>
+          <w:b/>
+          <w:i/>
+        </w:rPr>
+        <w:t xml:space="preserve"> -COMPLETED</w:t>
+      </w:r>
+    </w:p>
+    <w:p>
+      <w:pPr>
+        <w:rPr>
+          <w:b/>
+          <w:i/>
+        </w:rPr>
+      </w:pPr>
+      <w:r>
+        <w:rPr>
+          <w:b/>
+          <w:i/>
+          <w:highlight w:val="green"/>
+        </w:rPr>
+        <w:t>Update Background</w:t>
+      </w:r>
+      <w:r>
+        <w:rPr>
+          <w:b/>
+          <w:i/>
+        </w:rPr>
+        <w:t xml:space="preserve"> – </w:t>
+      </w:r>
+      <w:r>
+        <w:rPr>
+          <w:b/>
+          <w:i/>
+        </w:rPr>
+        <w:t>COMPLETED</w:t>
+      </w:r>
+    </w:p>
+    <w:p>
+      <w:r>
+        <w:rPr>
+          <w:i/>
+          <w:iCs/>
+          <w:u w:val="single"/>
+        </w:rPr>
+        <w:t>Aaron Miller</w:t>
+      </w:r>
+      <w:r>
+        <w:rPr>
+          <w:highlight w:val="green"/>
+          <w:u w:val="single"/>
+        </w:rPr>
+        <w:t>:</w:t>
+      </w:r>
+      <w:r>
+        <w:rPr>
+          <w:highlight w:val="green"/>
+        </w:rPr>
+        <w:t xml:space="preserve"> About Us</w:t>
+      </w:r>
+      <w:r>
+        <w:t>,</w:t>
+      </w:r>
+      <w:r>
+        <w:t xml:space="preserve"> </w:t>
+      </w:r>
+      <w:r>
+        <w:rPr>
+          <w:highlight w:val="green"/>
+        </w:rPr>
+        <w:t>Make PayPal account</w:t>
+      </w:r>
+      <w:r>
+        <w:t>,</w:t>
+      </w:r>
+      <w:r>
+        <w:t xml:space="preserve"> </w:t>
+      </w:r>
+      <w:r>
+        <w:rPr>
+          <w:highlight w:val="green"/>
+        </w:rPr>
+        <w:t>Making Login after browse</w:t>
+      </w:r>
+    </w:p>
+    <w:p>
+      <w:r>
+        <w:rPr>
+          <w:i/>
+          <w:iCs/>
+          <w:u w:val="single"/>
+        </w:rPr>
+        <w:t>Collin Handel</w:t>
+      </w:r>
+      <w:r>
+        <w:t xml:space="preserve">: </w:t>
+      </w:r>
+      <w:r>
+        <w:rPr>
+          <w:highlight w:val="green"/>
+        </w:rPr>
+        <w:t>About Us</w:t>
+      </w:r>
+      <w:r>
+        <w:t xml:space="preserve">, </w:t>
+      </w:r>
+      <w:r>
+        <w:rPr>
+          <w:highlight w:val="green"/>
+        </w:rPr>
+        <w:t>Check user authentication</w:t>
+      </w:r>
+      <w:r>
+        <w:t xml:space="preserve">, </w:t>
+      </w:r>
+      <w:r>
+        <w:rPr>
+          <w:highlight w:val="green"/>
+        </w:rPr>
+        <w:t>Updated Vendor Menu</w:t>
+      </w:r>
+      <w:r>
+        <w:t xml:space="preserve">, </w:t>
+      </w:r>
+    </w:p>
+    <w:p>
+      <w:r>
+        <w:rPr>
+          <w:i/>
+          <w:iCs/>
+          <w:u w:val="single"/>
+        </w:rPr>
+        <w:t>David Harris</w:t>
+      </w:r>
+      <w:r>
+        <w:t>:</w:t>
+      </w:r>
+      <w:r>
+        <w:t xml:space="preserve"> </w:t>
+      </w:r>
+      <w:r>
+        <w:rPr>
+          <w:highlight w:val="green"/>
+        </w:rPr>
+        <w:t>About Us,</w:t>
+      </w:r>
+      <w:r>
+        <w:t xml:space="preserve"> </w:t>
+      </w:r>
+      <w:r>
+        <w:rPr>
+          <w:highlight w:val="green"/>
+        </w:rPr>
+        <w:t>Edit User</w:t>
+      </w:r>
+      <w:r>
+        <w:rPr>
+          <w:highlight w:val="green"/>
+        </w:rPr>
+        <w:t xml:space="preserve"> Login</w:t>
+      </w:r>
+      <w:r>
+        <w:t xml:space="preserve">, </w:t>
+      </w:r>
+      <w:r>
+        <w:rPr>
+          <w:highlight w:val="green"/>
+        </w:rPr>
+        <w:t>designing website</w:t>
+      </w:r>
+      <w:r>
+        <w:t xml:space="preserve">, </w:t>
+      </w:r>
+      <w:r>
+        <w:rPr>
+          <w:highlight w:val="green"/>
+        </w:rPr>
+        <w:t xml:space="preserve">added search bar to </w:t>
+      </w:r>
+      <w:r>
+        <w:rPr>
+          <w:highlight w:val="green"/>
+        </w:rPr>
+        <w:t>H</w:t>
+      </w:r>
+      <w:r>
+        <w:rPr>
+          <w:highlight w:val="green"/>
+        </w:rPr>
+        <w:t xml:space="preserve">ome </w:t>
+      </w:r>
+      <w:r>
+        <w:rPr>
+          <w:highlight w:val="green"/>
+        </w:rPr>
+        <w:t>P</w:t>
+      </w:r>
+      <w:r>
+        <w:rPr>
+          <w:highlight w:val="green"/>
+        </w:rPr>
+        <w:t>age</w:t>
+      </w:r>
+    </w:p>
+    <w:p>
+      <w:r>
+        <w:rPr>
+          <w:i/>
+          <w:iCs/>
+          <w:u w:val="single"/>
+        </w:rPr>
+        <w:t>Francisco Santillana</w:t>
+      </w:r>
+      <w:r>
+        <w:rPr>
+          <w:highlight w:val="green"/>
+        </w:rPr>
+        <w:t>: About Us,</w:t>
+      </w:r>
+      <w:r>
+        <w:t xml:space="preserve"> </w:t>
+      </w:r>
+      <w:r>
+        <w:rPr>
+          <w:highlight w:val="green"/>
+        </w:rPr>
+        <w:t>designing website</w:t>
+      </w:r>
+      <w:r>
+        <w:rPr>
+          <w:highlight w:val="green"/>
+        </w:rPr>
+        <w:t>,</w:t>
+      </w:r>
+      <w:r>
+        <w:t xml:space="preserve"> </w:t>
+      </w:r>
+      <w:proofErr w:type="gramStart"/>
+      <w:r>
+        <w:rPr>
+          <w:highlight w:val="green"/>
+        </w:rPr>
+        <w:t>Create</w:t>
+      </w:r>
+      <w:proofErr w:type="gramEnd"/>
+      <w:r>
+        <w:rPr>
+          <w:highlight w:val="green"/>
+        </w:rPr>
+        <w:t xml:space="preserve"> a View</w:t>
+      </w:r>
+      <w:r>
+        <w:rPr>
+          <w:highlight w:val="green"/>
+        </w:rPr>
+        <w:t xml:space="preserve"> </w:t>
+      </w:r>
+      <w:r>
+        <w:rPr>
+          <w:highlight w:val="green"/>
+        </w:rPr>
+        <w:t>Model containing Vendor Info</w:t>
+      </w:r>
+    </w:p>
+    <w:p>
+      <w:r>
+        <w:rPr>
+          <w:i/>
+          <w:iCs/>
+          <w:u w:val="single"/>
+        </w:rPr>
+        <w:t>Tyler Bia</w:t>
+      </w:r>
+      <w:r>
+        <w:t>:</w:t>
+      </w:r>
+      <w:r>
+        <w:t xml:space="preserve"> </w:t>
+      </w:r>
+      <w:r>
+        <w:rPr>
+          <w:highlight w:val="green"/>
+        </w:rPr>
+        <w:t xml:space="preserve">About </w:t>
+      </w:r>
+      <w:proofErr w:type="gramStart"/>
+      <w:r>
+        <w:rPr>
+          <w:highlight w:val="green"/>
+        </w:rPr>
+        <w:t>Us,</w:t>
+      </w:r>
+      <w:r>
+        <w:t xml:space="preserve">  </w:t>
+      </w:r>
+      <w:r>
+        <w:rPr>
+          <w:highlight w:val="green"/>
+        </w:rPr>
+        <w:t>checking</w:t>
+      </w:r>
+      <w:proofErr w:type="gramEnd"/>
+      <w:r>
+        <w:rPr>
+          <w:highlight w:val="green"/>
+        </w:rPr>
+        <w:t xml:space="preserve"> desig</w:t>
+      </w:r>
+      <w:r>
+        <w:rPr>
+          <w:highlight w:val="green"/>
+        </w:rPr>
+        <w:t>n (user registration)</w:t>
+      </w:r>
+      <w:r>
+        <w:t xml:space="preserve">, </w:t>
+      </w:r>
+      <w:r>
+        <w:rPr>
+          <w:highlight w:val="green"/>
+        </w:rPr>
+        <w:t>Updated Vendor List on Home Page</w:t>
+      </w:r>
+    </w:p>
+    <w:p/>
+    <w:p>
       <w:r>
         <w:rPr>
           <w:b/>
           <w:bCs/>
           <w:u w:val="single"/>
         </w:rPr>
-        <w:t>:</w:t>
-      </w:r>
-      <w:r>
-        <w:t xml:space="preserve"> </w:t>
-      </w:r>
-      <w:r>
-        <w:t>Implement PayPal and third-party payment service as well as a m</w:t>
-      </w:r>
-      <w:r>
-        <w:t xml:space="preserve">ock </w:t>
-      </w:r>
-      <w:r>
-        <w:t>third-party payment service page</w:t>
-      </w:r>
-    </w:p>
-    <w:p>
-      <w:r>
-        <w:rPr>
-          <w:i/>
-          <w:iCs/>
-          <w:u w:val="single"/>
-        </w:rPr>
-        <w:t>Aaron Miller</w:t>
-      </w:r>
-      <w:r>
-        <w:t xml:space="preserve">: </w:t>
-      </w:r>
-      <w:r>
-        <w:rPr>
-          <w:highlight w:val="green"/>
-        </w:rPr>
-        <w:t xml:space="preserve">Vendor Registration </w:t>
-      </w:r>
-      <w:r>
-        <w:rPr>
-          <w:highlight w:val="green"/>
-        </w:rPr>
-        <w:t xml:space="preserve">, </w:t>
-      </w:r>
-      <w:r>
-        <w:rPr>
-          <w:highlight w:val="green"/>
-        </w:rPr>
-        <w:t>View</w:t>
-      </w:r>
-      <w:r>
-        <w:rPr>
-          <w:highlight w:val="green"/>
-        </w:rPr>
-        <w:t xml:space="preserve"> </w:t>
-      </w:r>
-      <w:r>
-        <w:rPr>
-          <w:highlight w:val="green"/>
-        </w:rPr>
-        <w:t xml:space="preserve">Admin Layout </w:t>
-      </w:r>
-    </w:p>
-    <w:p>
-      <w:r>
-        <w:rPr>
-          <w:i/>
-          <w:iCs/>
-          <w:u w:val="single"/>
-        </w:rPr>
-        <w:t>Collin Handel</w:t>
-      </w:r>
-      <w:r>
-        <w:t xml:space="preserve">: </w:t>
-      </w:r>
-      <w:r>
-        <w:rPr>
-          <w:highlight w:val="green"/>
-        </w:rPr>
-        <w:t>Vendor Controller</w:t>
-      </w:r>
-      <w:r>
-        <w:rPr>
-          <w:highlight w:val="green"/>
-        </w:rPr>
-        <w:t>,</w:t>
-      </w:r>
-      <w:r>
-        <w:rPr>
-          <w:highlight w:val="green"/>
-        </w:rPr>
-        <w:t xml:space="preserve"> </w:t>
-      </w:r>
-      <w:r>
-        <w:rPr>
-          <w:highlight w:val="green"/>
-        </w:rPr>
-        <w:t>Ensured vendors where stored in database</w:t>
-      </w:r>
-    </w:p>
-    <w:p>
-      <w:r>
-        <w:rPr>
-          <w:i/>
-          <w:iCs/>
-          <w:u w:val="single"/>
-        </w:rPr>
-        <w:t>David Harris</w:t>
-      </w:r>
-      <w:r>
-        <w:rPr>
-          <w:i/>
-          <w:iCs/>
-          <w:u w:val="single"/>
-        </w:rPr>
-        <w:t xml:space="preserve">: </w:t>
-      </w:r>
-      <w:r>
-        <w:rPr>
-          <w:highlight w:val="green"/>
-        </w:rPr>
-        <w:t>Vendor Manager</w:t>
-      </w:r>
-    </w:p>
-    <w:p>
-      <w:r>
-        <w:rPr>
-          <w:i/>
-          <w:iCs/>
-          <w:u w:val="single"/>
-        </w:rPr>
-        <w:t>Francisco Santillana</w:t>
-      </w:r>
-      <w:r>
-        <w:rPr>
-          <w:i/>
-          <w:iCs/>
-          <w:u w:val="single"/>
-        </w:rPr>
-        <w:t xml:space="preserve">: </w:t>
-      </w:r>
-      <w:r>
-        <w:rPr>
-          <w:highlight w:val="green"/>
-        </w:rPr>
-        <w:t xml:space="preserve">Admin </w:t>
-      </w:r>
-      <w:r>
-        <w:rPr>
-          <w:highlight w:val="green"/>
-        </w:rPr>
-        <w:t>Controller</w:t>
-      </w:r>
-      <w:r>
-        <w:rPr>
-          <w:highlight w:val="green"/>
-        </w:rPr>
-        <w:t>,</w:t>
-      </w:r>
-      <w:r>
-        <w:rPr>
-          <w:highlight w:val="green"/>
-        </w:rPr>
-        <w:t xml:space="preserve"> </w:t>
-      </w:r>
-      <w:r>
-        <w:rPr>
-          <w:highlight w:val="green"/>
-        </w:rPr>
-        <w:t>Approval and conformation of vendors</w:t>
-      </w:r>
-    </w:p>
-    <w:p/>
-    <w:p>
-      <w:pPr>
-        <w:rPr>
-          <w:highlight w:val="green"/>
-        </w:rPr>
-      </w:pPr>
-      <w:r>
-        <w:rPr>
-          <w:i/>
-          <w:iCs/>
-          <w:u w:val="single"/>
-        </w:rPr>
-        <w:t>Tyler Bia</w:t>
-      </w:r>
-      <w:r>
-        <w:rPr>
-          <w:i/>
-          <w:iCs/>
-          <w:u w:val="single"/>
-        </w:rPr>
-        <w:t xml:space="preserve">: </w:t>
-      </w:r>
-      <w:r>
-        <w:t xml:space="preserve"> </w:t>
-      </w:r>
-      <w:r>
-        <w:rPr>
-          <w:highlight w:val="green"/>
-        </w:rPr>
-        <w:t>Vendor</w:t>
-      </w:r>
-      <w:r>
-        <w:rPr>
-          <w:highlight w:val="green"/>
-        </w:rPr>
-        <w:t xml:space="preserve"> </w:t>
-      </w:r>
-      <w:r>
-        <w:rPr>
-          <w:highlight w:val="green"/>
-        </w:rPr>
-        <w:t>Management</w:t>
-      </w:r>
-      <w:r>
-        <w:rPr>
-          <w:highlight w:val="green"/>
-        </w:rPr>
-        <w:t xml:space="preserve"> </w:t>
-      </w:r>
-      <w:r>
-        <w:rPr>
-          <w:highlight w:val="green"/>
-        </w:rPr>
-        <w:t>View</w:t>
-      </w:r>
-      <w:r>
-        <w:rPr>
-          <w:highlight w:val="green"/>
-        </w:rPr>
-        <w:t xml:space="preserve"> </w:t>
-      </w:r>
-      <w:r>
-        <w:rPr>
-          <w:highlight w:val="green"/>
-        </w:rPr>
-        <w:t xml:space="preserve">, </w:t>
-      </w:r>
-      <w:r>
-        <w:rPr>
-          <w:highlight w:val="green"/>
-        </w:rPr>
-        <w:t>Admin Vendor View</w:t>
-      </w:r>
-    </w:p>
-    <w:p>
-      <w:pPr>
-        <w:rPr>
-          <w:highlight w:val="green"/>
-        </w:rPr>
-      </w:pPr>
-    </w:p>
-    <w:p>
-      <w:pPr>
-        <w:rPr>
-          <w:i/>
-          <w:iCs/>
-          <w:u w:val="single"/>
-        </w:rPr>
-      </w:pPr>
+        <w:t>Week 1</w:t>
+      </w:r>
       <w:r>
         <w:rPr>
           <w:b/>
           <w:bCs/>
           <w:u w:val="single"/>
         </w:rPr>
+        <w:t>3</w:t>
+      </w:r>
+      <w:r>
+        <w:rPr>
+          <w:b/>
+          <w:bCs/>
+          <w:u w:val="single"/>
+        </w:rPr>
+        <w:t>:</w:t>
+      </w:r>
+      <w:r>
+        <w:t xml:space="preserve"> </w:t>
+      </w:r>
+      <w:r>
+        <w:t>Implement PayPal and third-party payment service as well as a m</w:t>
+      </w:r>
+      <w:r>
+        <w:t xml:space="preserve">ock </w:t>
+      </w:r>
+      <w:r>
+        <w:t>third-party payment service page</w:t>
+      </w:r>
+    </w:p>
+    <w:p>
+      <w:r>
+        <w:rPr>
+          <w:i/>
+          <w:iCs/>
+          <w:u w:val="single"/>
+        </w:rPr>
+        <w:t>Aaron Miller</w:t>
+      </w:r>
+      <w:r>
+        <w:t xml:space="preserve">: </w:t>
+      </w:r>
+      <w:r>
+        <w:rPr>
+          <w:highlight w:val="green"/>
+        </w:rPr>
+        <w:t xml:space="preserve">Vendor </w:t>
+      </w:r>
+      <w:proofErr w:type="gramStart"/>
+      <w:r>
+        <w:rPr>
+          <w:highlight w:val="green"/>
+        </w:rPr>
+        <w:t xml:space="preserve">Registration </w:t>
+      </w:r>
+      <w:r>
+        <w:rPr>
+          <w:highlight w:val="green"/>
+        </w:rPr>
+        <w:t>,</w:t>
+      </w:r>
+      <w:proofErr w:type="gramEnd"/>
+      <w:r>
+        <w:rPr>
+          <w:highlight w:val="green"/>
+        </w:rPr>
+        <w:t xml:space="preserve"> </w:t>
+      </w:r>
+      <w:r>
+        <w:rPr>
+          <w:highlight w:val="green"/>
+        </w:rPr>
+        <w:t>View</w:t>
+      </w:r>
+      <w:r>
+        <w:rPr>
+          <w:highlight w:val="green"/>
+        </w:rPr>
+        <w:t xml:space="preserve"> </w:t>
+      </w:r>
+      <w:r>
+        <w:rPr>
+          <w:highlight w:val="green"/>
+        </w:rPr>
+        <w:t xml:space="preserve">Admin Layout </w:t>
+      </w:r>
+    </w:p>
+    <w:p>
+      <w:r>
+        <w:rPr>
+          <w:i/>
+          <w:iCs/>
+          <w:u w:val="single"/>
+        </w:rPr>
+        <w:t>Collin Handel</w:t>
+      </w:r>
+      <w:r>
+        <w:t xml:space="preserve">: </w:t>
+      </w:r>
+      <w:r>
+        <w:rPr>
+          <w:highlight w:val="green"/>
+        </w:rPr>
+        <w:t>Vendor Controller</w:t>
+      </w:r>
+      <w:r>
+        <w:rPr>
+          <w:highlight w:val="green"/>
+        </w:rPr>
+        <w:t>,</w:t>
+      </w:r>
+      <w:r>
+        <w:rPr>
+          <w:highlight w:val="green"/>
+        </w:rPr>
+        <w:t xml:space="preserve"> </w:t>
+      </w:r>
+      <w:proofErr w:type="gramStart"/>
+      <w:r>
+        <w:rPr>
+          <w:highlight w:val="green"/>
+        </w:rPr>
+        <w:t>Ensured</w:t>
+      </w:r>
+      <w:proofErr w:type="gramEnd"/>
+      <w:r>
+        <w:rPr>
+          <w:highlight w:val="green"/>
+        </w:rPr>
+        <w:t xml:space="preserve"> vendors where stored in database</w:t>
+      </w:r>
+    </w:p>
+    <w:p>
+      <w:r>
+        <w:rPr>
+          <w:i/>
+          <w:iCs/>
+          <w:u w:val="single"/>
+        </w:rPr>
+        <w:t>David Harris</w:t>
+      </w:r>
+      <w:r>
+        <w:rPr>
+          <w:i/>
+          <w:iCs/>
+          <w:u w:val="single"/>
+        </w:rPr>
+        <w:t xml:space="preserve">: </w:t>
+      </w:r>
+      <w:r>
+        <w:rPr>
+          <w:highlight w:val="green"/>
+        </w:rPr>
+        <w:t>Vendor Manager</w:t>
+      </w:r>
+    </w:p>
+    <w:p>
+      <w:r>
+        <w:rPr>
+          <w:i/>
+          <w:iCs/>
+          <w:u w:val="single"/>
+        </w:rPr>
+        <w:t>Francisco Santillana</w:t>
+      </w:r>
+      <w:r>
+        <w:rPr>
+          <w:i/>
+          <w:iCs/>
+          <w:u w:val="single"/>
+        </w:rPr>
+        <w:t xml:space="preserve">: </w:t>
+      </w:r>
+      <w:r>
+        <w:rPr>
+          <w:highlight w:val="green"/>
+        </w:rPr>
+        <w:t xml:space="preserve">Admin </w:t>
+      </w:r>
+      <w:r>
+        <w:rPr>
+          <w:highlight w:val="green"/>
+        </w:rPr>
+        <w:t>Controller</w:t>
+      </w:r>
+      <w:r>
+        <w:rPr>
+          <w:highlight w:val="green"/>
+        </w:rPr>
+        <w:t>,</w:t>
+      </w:r>
+      <w:r>
+        <w:rPr>
+          <w:highlight w:val="green"/>
+        </w:rPr>
+        <w:t xml:space="preserve"> </w:t>
+      </w:r>
+      <w:r>
+        <w:rPr>
+          <w:highlight w:val="green"/>
+        </w:rPr>
+        <w:t>Approval and conformation of vendors</w:t>
+      </w:r>
+    </w:p>
+    <w:p/>
+    <w:p>
+      <w:pPr>
+        <w:rPr>
+          <w:highlight w:val="green"/>
+        </w:rPr>
+      </w:pPr>
+      <w:r>
+        <w:rPr>
+          <w:i/>
+          <w:iCs/>
+          <w:u w:val="single"/>
+        </w:rPr>
+        <w:t>Tyler Bia</w:t>
+      </w:r>
+      <w:r>
+        <w:rPr>
+          <w:i/>
+          <w:iCs/>
+          <w:u w:val="single"/>
+        </w:rPr>
+        <w:t xml:space="preserve">: </w:t>
+      </w:r>
+      <w:r>
+        <w:t xml:space="preserve"> </w:t>
+      </w:r>
+      <w:r>
+        <w:rPr>
+          <w:highlight w:val="green"/>
+        </w:rPr>
+        <w:t>Vendor</w:t>
+      </w:r>
+      <w:r>
+        <w:rPr>
+          <w:highlight w:val="green"/>
+        </w:rPr>
+        <w:t xml:space="preserve"> </w:t>
+      </w:r>
+      <w:r>
+        <w:rPr>
+          <w:highlight w:val="green"/>
+        </w:rPr>
+        <w:t>Management</w:t>
+      </w:r>
+      <w:r>
+        <w:rPr>
+          <w:highlight w:val="green"/>
+        </w:rPr>
+        <w:t xml:space="preserve"> </w:t>
+      </w:r>
+      <w:proofErr w:type="gramStart"/>
+      <w:r>
+        <w:rPr>
+          <w:highlight w:val="green"/>
+        </w:rPr>
+        <w:t>View</w:t>
+      </w:r>
+      <w:r>
+        <w:rPr>
+          <w:highlight w:val="green"/>
+        </w:rPr>
+        <w:t xml:space="preserve"> </w:t>
+      </w:r>
+      <w:r>
+        <w:rPr>
+          <w:highlight w:val="green"/>
+        </w:rPr>
+        <w:t>,</w:t>
+      </w:r>
+      <w:proofErr w:type="gramEnd"/>
+      <w:r>
+        <w:rPr>
+          <w:highlight w:val="green"/>
+        </w:rPr>
+        <w:t xml:space="preserve"> </w:t>
+      </w:r>
+      <w:r>
+        <w:rPr>
+          <w:highlight w:val="green"/>
+        </w:rPr>
+        <w:t>Admin Vendor View</w:t>
+      </w:r>
+    </w:p>
+    <w:p>
+      <w:pPr>
+        <w:rPr>
+          <w:highlight w:val="green"/>
+        </w:rPr>
+      </w:pPr>
+    </w:p>
+    <w:p>
+      <w:pPr>
+        <w:rPr>
+          <w:i/>
+          <w:iCs/>
+          <w:u w:val="single"/>
+        </w:rPr>
+      </w:pPr>
+      <w:r>
+        <w:rPr>
+          <w:b/>
+          <w:bCs/>
+          <w:u w:val="single"/>
+        </w:rPr>
         <w:lastRenderedPageBreak/>
         <w:t>Week 1</w:t>
       </w:r>
@@ -1013,17 +1207,33 @@
       <w:r>
         <w:t xml:space="preserve">: </w:t>
       </w:r>
+      <w:proofErr w:type="gramStart"/>
       <w:r>
         <w:rPr>
           <w:highlight w:val="green"/>
         </w:rPr>
         <w:t>Cart(</w:t>
       </w:r>
-      <w:r>
-        <w:rPr>
-          <w:highlight w:val="green"/>
-        </w:rPr>
-        <w:t>Updated RemoveLine method</w:t>
+      <w:proofErr w:type="gramEnd"/>
+      <w:r>
+        <w:rPr>
+          <w:highlight w:val="green"/>
+        </w:rPr>
+        <w:t xml:space="preserve">Updated </w:t>
+      </w:r>
+      <w:proofErr w:type="spellStart"/>
+      <w:r>
+        <w:rPr>
+          <w:highlight w:val="green"/>
+        </w:rPr>
+        <w:t>RemoveLine</w:t>
+      </w:r>
+      <w:proofErr w:type="spellEnd"/>
+      <w:r>
+        <w:rPr>
+          <w:highlight w:val="green"/>
+        </w:rPr>
+        <w:t xml:space="preserve"> method</w:t>
       </w:r>
       <w:r>
         <w:rPr>
@@ -1031,11 +1241,33 @@
         </w:rPr>
         <w:t xml:space="preserve">), </w:t>
       </w:r>
-      <w:r>
-        <w:rPr>
-          <w:highlight w:val="green"/>
-        </w:rPr>
-        <w:t>OrderItemModel(added Property: OrderID)</w:t>
+      <w:proofErr w:type="spellStart"/>
+      <w:r>
+        <w:rPr>
+          <w:highlight w:val="green"/>
+        </w:rPr>
+        <w:t>OrderItemModel</w:t>
+      </w:r>
+      <w:proofErr w:type="spellEnd"/>
+      <w:r>
+        <w:rPr>
+          <w:highlight w:val="green"/>
+        </w:rPr>
+        <w:t xml:space="preserve">(added Property: </w:t>
+      </w:r>
+      <w:proofErr w:type="spellStart"/>
+      <w:r>
+        <w:rPr>
+          <w:highlight w:val="green"/>
+        </w:rPr>
+        <w:t>OrderID</w:t>
+      </w:r>
+      <w:proofErr w:type="spellEnd"/>
+      <w:r>
+        <w:rPr>
+          <w:highlight w:val="green"/>
+        </w:rPr>
+        <w:t>)</w:t>
       </w:r>
     </w:p>
     <w:p>
@@ -1054,13 +1286,69 @@
         <w:rPr>
           <w:highlight w:val="green"/>
         </w:rPr>
-        <w:t>Cart Model(update AddItem method),</w:t>
-      </w:r>
-      <w:r>
-        <w:rPr>
-          <w:highlight w:val="green"/>
-        </w:rPr>
-        <w:t xml:space="preserve"> CartModel(Added Property: VendorID)</w:t>
+        <w:t xml:space="preserve">Cart </w:t>
+      </w:r>
+      <w:proofErr w:type="gramStart"/>
+      <w:r>
+        <w:rPr>
+          <w:highlight w:val="green"/>
+        </w:rPr>
+        <w:t>Model(</w:t>
+      </w:r>
+      <w:proofErr w:type="gramEnd"/>
+      <w:r>
+        <w:rPr>
+          <w:highlight w:val="green"/>
+        </w:rPr>
+        <w:t xml:space="preserve">update </w:t>
+      </w:r>
+      <w:proofErr w:type="spellStart"/>
+      <w:r>
+        <w:rPr>
+          <w:highlight w:val="green"/>
+        </w:rPr>
+        <w:t>AddItem</w:t>
+      </w:r>
+      <w:proofErr w:type="spellEnd"/>
+      <w:r>
+        <w:rPr>
+          <w:highlight w:val="green"/>
+        </w:rPr>
+        <w:t xml:space="preserve"> method),</w:t>
+      </w:r>
+      <w:r>
+        <w:rPr>
+          <w:highlight w:val="green"/>
+        </w:rPr>
+        <w:t xml:space="preserve"> </w:t>
+      </w:r>
+      <w:proofErr w:type="spellStart"/>
+      <w:r>
+        <w:rPr>
+          <w:highlight w:val="green"/>
+        </w:rPr>
+        <w:t>CartModel</w:t>
+      </w:r>
+      <w:proofErr w:type="spellEnd"/>
+      <w:r>
+        <w:rPr>
+          <w:highlight w:val="green"/>
+        </w:rPr>
+        <w:t xml:space="preserve">(Added Property: </w:t>
+      </w:r>
+      <w:proofErr w:type="spellStart"/>
+      <w:r>
+        <w:rPr>
+          <w:highlight w:val="green"/>
+        </w:rPr>
+        <w:t>VendorID</w:t>
+      </w:r>
+      <w:proofErr w:type="spellEnd"/>
+      <w:r>
+        <w:rPr>
+          <w:highlight w:val="green"/>
+        </w:rPr>
+        <w:t>)</w:t>
       </w:r>
       <w:r>
         <w:rPr>
@@ -1072,7 +1360,35 @@
         <w:rPr>
           <w:highlight w:val="green"/>
         </w:rPr>
-        <w:t>Add ShoppingCartFolder (CartDisplayView)</w:t>
+        <w:t xml:space="preserve">Add </w:t>
+      </w:r>
+      <w:proofErr w:type="spellStart"/>
+      <w:r>
+        <w:rPr>
+          <w:highlight w:val="green"/>
+        </w:rPr>
+        <w:t>ShoppingCartFolder</w:t>
+      </w:r>
+      <w:proofErr w:type="spellEnd"/>
+      <w:r>
+        <w:rPr>
+          <w:highlight w:val="green"/>
+        </w:rPr>
+        <w:t xml:space="preserve"> (</w:t>
+      </w:r>
+      <w:proofErr w:type="spellStart"/>
+      <w:r>
+        <w:rPr>
+          <w:highlight w:val="green"/>
+        </w:rPr>
+        <w:t>CartDisplayView</w:t>
+      </w:r>
+      <w:proofErr w:type="spellEnd"/>
+      <w:r>
+        <w:rPr>
+          <w:highlight w:val="green"/>
+        </w:rPr>
+        <w:t>)</w:t>
       </w:r>
     </w:p>
     <w:p>
@@ -1100,12 +1416,26 @@
         <w:rPr>
           <w:color w:val="FF0000"/>
         </w:rPr>
-        <w:t>Created infrastructure folder(added Session extension class</w:t>
-      </w:r>
+        <w:t xml:space="preserve">Created infrastructure </w:t>
+      </w:r>
+      <w:proofErr w:type="gramStart"/>
       <w:r>
         <w:rPr>
           <w:color w:val="FF0000"/>
         </w:rPr>
+        <w:t>folder(</w:t>
+      </w:r>
+      <w:proofErr w:type="gramEnd"/>
+      <w:r>
+        <w:rPr>
+          <w:color w:val="FF0000"/>
+        </w:rPr>
+        <w:t>added Session extension class</w:t>
+      </w:r>
+      <w:r>
+        <w:rPr>
+          <w:color w:val="FF0000"/>
+        </w:rPr>
         <w:t>(DELETED)</w:t>
       </w:r>
       <w:r>
@@ -1117,11 +1447,19 @@
       <w:r>
         <w:t>,</w:t>
       </w:r>
-      <w:r>
-        <w:rPr>
-          <w:highlight w:val="green"/>
-        </w:rPr>
-        <w:t>MenuDetailsView(</w:t>
+      <w:proofErr w:type="spellStart"/>
+      <w:r>
+        <w:rPr>
+          <w:highlight w:val="green"/>
+        </w:rPr>
+        <w:t>MenuDetailsView</w:t>
+      </w:r>
+      <w:proofErr w:type="spellEnd"/>
+      <w:r>
+        <w:rPr>
+          <w:highlight w:val="green"/>
+        </w:rPr>
+        <w:t>(</w:t>
       </w:r>
       <w:r>
         <w:rPr>
@@ -1133,7 +1471,28 @@
         <w:rPr>
           <w:highlight w:val="green"/>
         </w:rPr>
-        <w:t>@HtmlActionLink, @Html.</w:t>
+        <w:t>@</w:t>
+      </w:r>
+      <w:proofErr w:type="spellStart"/>
+      <w:r>
+        <w:rPr>
+          <w:highlight w:val="green"/>
+        </w:rPr>
+        <w:t>HtmlActionLink</w:t>
+      </w:r>
+      <w:proofErr w:type="spellEnd"/>
+      <w:r>
+        <w:rPr>
+          <w:highlight w:val="green"/>
+        </w:rPr>
+        <w:t>, @</w:t>
+      </w:r>
+      <w:proofErr w:type="spellStart"/>
+      <w:r>
+        <w:rPr>
+          <w:highlight w:val="green"/>
+        </w:rPr>
+        <w:t>Html.</w:t>
       </w:r>
       <w:r>
         <w:rPr>
@@ -1141,11 +1500,40 @@
         </w:rPr>
         <w:t>RenderAction</w:t>
       </w:r>
-      <w:r>
-        <w:rPr>
-          <w:highlight w:val="green"/>
-        </w:rPr>
-        <w:t>(“CartDisplay”, “ShoppingCart”</w:t>
+      <w:proofErr w:type="spellEnd"/>
+      <w:r>
+        <w:rPr>
+          <w:highlight w:val="green"/>
+        </w:rPr>
+        <w:t>(“</w:t>
+      </w:r>
+      <w:proofErr w:type="spellStart"/>
+      <w:r>
+        <w:rPr>
+          <w:highlight w:val="green"/>
+        </w:rPr>
+        <w:t>CartDisplay</w:t>
+      </w:r>
+      <w:proofErr w:type="spellEnd"/>
+      <w:r>
+        <w:rPr>
+          <w:highlight w:val="green"/>
+        </w:rPr>
+        <w:t>”, “</w:t>
+      </w:r>
+      <w:proofErr w:type="spellStart"/>
+      <w:r>
+        <w:rPr>
+          <w:highlight w:val="green"/>
+        </w:rPr>
+        <w:t>ShoppingCart</w:t>
+      </w:r>
+      <w:proofErr w:type="spellEnd"/>
+      <w:r>
+        <w:rPr>
+          <w:highlight w:val="green"/>
+        </w:rPr>
+        <w:t>”</w:t>
       </w:r>
       <w:r>
         <w:rPr>
@@ -1174,11 +1562,27 @@
       <w:r>
         <w:t xml:space="preserve"> </w:t>
       </w:r>
-      <w:r>
-        <w:rPr>
-          <w:highlight w:val="green"/>
-        </w:rPr>
-        <w:t>Created  ShoppingCartManager(Methods: Chec</w:t>
+      <w:proofErr w:type="gramStart"/>
+      <w:r>
+        <w:rPr>
+          <w:highlight w:val="green"/>
+        </w:rPr>
+        <w:t xml:space="preserve">Created  </w:t>
+      </w:r>
+      <w:proofErr w:type="spellStart"/>
+      <w:r>
+        <w:rPr>
+          <w:highlight w:val="green"/>
+        </w:rPr>
+        <w:t>ShoppingCartManager</w:t>
+      </w:r>
+      <w:proofErr w:type="spellEnd"/>
+      <w:proofErr w:type="gramEnd"/>
+      <w:r>
+        <w:rPr>
+          <w:highlight w:val="green"/>
+        </w:rPr>
+        <w:t>(Methods: Chec</w:t>
       </w:r>
       <w:r>
         <w:rPr>
@@ -1190,8 +1594,72 @@
         <w:rPr>
           <w:highlight w:val="green"/>
         </w:rPr>
-        <w:t>out, Add, Remove ),ShoppingCartController(methods: GetShoppingCart, CartDisplay, RemoveFromCart, AddToCart</w:t>
-      </w:r>
+        <w:t>out, Add, Remove ),</w:t>
+      </w:r>
+      <w:proofErr w:type="spellStart"/>
+      <w:r>
+        <w:rPr>
+          <w:highlight w:val="green"/>
+        </w:rPr>
+        <w:t>ShoppingCartController</w:t>
+      </w:r>
+      <w:proofErr w:type="spellEnd"/>
+      <w:r>
+        <w:rPr>
+          <w:highlight w:val="green"/>
+        </w:rPr>
+        <w:t xml:space="preserve">(methods: </w:t>
+      </w:r>
+      <w:proofErr w:type="spellStart"/>
+      <w:r>
+        <w:rPr>
+          <w:highlight w:val="green"/>
+        </w:rPr>
+        <w:t>GetShoppingCart</w:t>
+      </w:r>
+      <w:proofErr w:type="spellEnd"/>
+      <w:r>
+        <w:rPr>
+          <w:highlight w:val="green"/>
+        </w:rPr>
+        <w:t xml:space="preserve">, </w:t>
+      </w:r>
+      <w:proofErr w:type="spellStart"/>
+      <w:r>
+        <w:rPr>
+          <w:highlight w:val="green"/>
+        </w:rPr>
+        <w:t>CartDisplay</w:t>
+      </w:r>
+      <w:proofErr w:type="spellEnd"/>
+      <w:r>
+        <w:rPr>
+          <w:highlight w:val="green"/>
+        </w:rPr>
+        <w:t xml:space="preserve">, </w:t>
+      </w:r>
+      <w:proofErr w:type="spellStart"/>
+      <w:r>
+        <w:rPr>
+          <w:highlight w:val="green"/>
+        </w:rPr>
+        <w:t>RemoveFromCart</w:t>
+      </w:r>
+      <w:proofErr w:type="spellEnd"/>
+      <w:r>
+        <w:rPr>
+          <w:highlight w:val="green"/>
+        </w:rPr>
+        <w:t xml:space="preserve">, </w:t>
+      </w:r>
+      <w:proofErr w:type="spellStart"/>
+      <w:r>
+        <w:rPr>
+          <w:highlight w:val="green"/>
+        </w:rPr>
+        <w:t>AddToCart</w:t>
+      </w:r>
+      <w:proofErr w:type="spellEnd"/>
       <w:r>
         <w:rPr>
           <w:highlight w:val="green"/>
@@ -1230,11 +1698,47 @@
         </w:rPr>
         <w:t xml:space="preserve"> </w:t>
       </w:r>
-      <w:r>
-        <w:rPr>
-          <w:highlight w:val="green"/>
-        </w:rPr>
-        <w:t xml:space="preserve">OrderItem Table(add: quanity column </w:t>
+      <w:proofErr w:type="spellStart"/>
+      <w:r>
+        <w:rPr>
+          <w:highlight w:val="green"/>
+        </w:rPr>
+        <w:t>OrderItem</w:t>
+      </w:r>
+      <w:proofErr w:type="spellEnd"/>
+      <w:r>
+        <w:rPr>
+          <w:highlight w:val="green"/>
+        </w:rPr>
+        <w:t xml:space="preserve"> </w:t>
+      </w:r>
+      <w:proofErr w:type="gramStart"/>
+      <w:r>
+        <w:rPr>
+          <w:highlight w:val="green"/>
+        </w:rPr>
+        <w:t>Table(</w:t>
+      </w:r>
+      <w:proofErr w:type="gramEnd"/>
+      <w:r>
+        <w:rPr>
+          <w:highlight w:val="green"/>
+        </w:rPr>
+        <w:t xml:space="preserve">add: </w:t>
+      </w:r>
+      <w:proofErr w:type="spellStart"/>
+      <w:r>
+        <w:rPr>
+          <w:highlight w:val="green"/>
+        </w:rPr>
+        <w:t>quanity</w:t>
+      </w:r>
+      <w:proofErr w:type="spellEnd"/>
+      <w:r>
+        <w:rPr>
+          <w:highlight w:val="green"/>
+        </w:rPr>
+        <w:t xml:space="preserve"> column </w:t>
       </w:r>
       <w:r>
         <w:rPr>
@@ -1439,7 +1943,91 @@
         <w:rPr>
           <w:highlight w:val="green"/>
         </w:rPr>
-        <w:t>. Account authentication</w:t>
+        <w:t xml:space="preserve">. Account </w:t>
+      </w:r>
+      <w:proofErr w:type="gramStart"/>
+      <w:r>
+        <w:rPr>
+          <w:highlight w:val="green"/>
+        </w:rPr>
+        <w:t>authentication</w:t>
+      </w:r>
+      <w:r>
+        <w:t xml:space="preserve"> ,</w:t>
+      </w:r>
+      <w:proofErr w:type="gramEnd"/>
+      <w:r>
+        <w:t xml:space="preserve"> </w:t>
+      </w:r>
+      <w:r>
+        <w:rPr>
+          <w:highlight w:val="green"/>
+        </w:rPr>
+        <w:t>Oversee product production</w:t>
+      </w:r>
+    </w:p>
+    <w:p>
+      <w:bookmarkStart w:id="1" w:name="_Hlk38705066"/>
+      <w:r>
+        <w:rPr>
+          <w:i/>
+          <w:iCs/>
+          <w:u w:val="single"/>
+        </w:rPr>
+        <w:t>David Harris</w:t>
+      </w:r>
+      <w:r>
+        <w:rPr>
+          <w:i/>
+          <w:iCs/>
+          <w:u w:val="single"/>
+        </w:rPr>
+        <w:t xml:space="preserve">: </w:t>
+      </w:r>
+      <w:bookmarkEnd w:id="1"/>
+      <w:r>
+        <w:t xml:space="preserve">  </w:t>
+      </w:r>
+      <w:r>
+        <w:rPr>
+          <w:highlight w:val="green"/>
+        </w:rPr>
+        <w:t>Work on views</w:t>
+      </w:r>
+      <w:r>
+        <w:rPr>
+          <w:highlight w:val="green"/>
+        </w:rPr>
+        <w:t xml:space="preserve">. </w:t>
+      </w:r>
+      <w:r>
+        <w:rPr>
+          <w:highlight w:val="green"/>
+        </w:rPr>
+        <w:t xml:space="preserve">Check vendor </w:t>
+      </w:r>
+      <w:proofErr w:type="gramStart"/>
+      <w:r>
+        <w:rPr>
+          <w:highlight w:val="green"/>
+        </w:rPr>
+        <w:t>authentication</w:t>
+      </w:r>
+      <w:r>
+        <w:t xml:space="preserve"> </w:t>
+      </w:r>
+      <w:r>
+        <w:t>,</w:t>
+      </w:r>
+      <w:proofErr w:type="gramEnd"/>
+      <w:r>
+        <w:t xml:space="preserve"> </w:t>
+      </w:r>
+      <w:r>
+        <w:rPr>
+          <w:highlight w:val="green"/>
+        </w:rPr>
+        <w:t>Create Menu Sections</w:t>
       </w:r>
       <w:r>
         <w:t xml:space="preserve"> , </w:t>
@@ -1448,51 +2036,46 @@
         <w:rPr>
           <w:highlight w:val="green"/>
         </w:rPr>
-        <w:t>Oversee product production</w:t>
-      </w:r>
-    </w:p>
-    <w:p>
-      <w:bookmarkStart w:id="1" w:name="_Hlk38705066"/>
-      <w:r>
-        <w:rPr>
-          <w:i/>
-          <w:iCs/>
-          <w:u w:val="single"/>
-        </w:rPr>
-        <w:t>David Harris</w:t>
-      </w:r>
-      <w:r>
-        <w:rPr>
-          <w:i/>
-          <w:iCs/>
-          <w:u w:val="single"/>
-        </w:rPr>
-        <w:t xml:space="preserve">: </w:t>
-      </w:r>
-      <w:bookmarkEnd w:id="1"/>
-      <w:r>
-        <w:t xml:space="preserve">  </w:t>
-      </w:r>
-      <w:r>
-        <w:rPr>
-          <w:highlight w:val="green"/>
-        </w:rPr>
-        <w:t>Work on views</w:t>
-      </w:r>
-      <w:r>
-        <w:rPr>
-          <w:highlight w:val="green"/>
-        </w:rPr>
-        <w:t xml:space="preserve">. </w:t>
-      </w:r>
-      <w:r>
-        <w:rPr>
-          <w:highlight w:val="green"/>
-        </w:rPr>
-        <w:t>Check vendor authentication</w:t>
-      </w:r>
-      <w:r>
-        <w:t xml:space="preserve"> </w:t>
+        <w:t>Checkout Process Working</w:t>
+      </w:r>
+    </w:p>
+    <w:p>
+      <w:pPr>
+        <w:rPr>
+          <w:highlight w:val="green"/>
+        </w:rPr>
+      </w:pPr>
+      <w:bookmarkStart w:id="2" w:name="_Hlk38116119"/>
+      <w:r>
+        <w:rPr>
+          <w:i/>
+          <w:iCs/>
+          <w:u w:val="single"/>
+        </w:rPr>
+        <w:t>Francisco Santillana</w:t>
+      </w:r>
+      <w:r>
+        <w:rPr>
+          <w:i/>
+          <w:iCs/>
+          <w:u w:val="single"/>
+        </w:rPr>
+        <w:t>:</w:t>
+      </w:r>
+      <w:r>
+        <w:rPr>
+          <w:i/>
+          <w:iCs/>
+          <w:u w:val="single"/>
+        </w:rPr>
+        <w:t xml:space="preserve"> </w:t>
+      </w:r>
+      <w:bookmarkEnd w:id="2"/>
+      <w:r>
+        <w:rPr>
+          <w:highlight w:val="green"/>
+        </w:rPr>
+        <w:t>Further research on implementing map</w:t>
       </w:r>
       <w:r>
         <w:t xml:space="preserve">, </w:t>
@@ -1501,67 +2084,21 @@
         <w:rPr>
           <w:highlight w:val="green"/>
         </w:rPr>
-        <w:t>Create Menu Sections</w:t>
-      </w:r>
-      <w:r>
-        <w:t xml:space="preserve"> , </w:t>
-      </w:r>
-      <w:r>
-        <w:rPr>
-          <w:highlight w:val="green"/>
-        </w:rPr>
-        <w:t>Checkout Process Working</w:t>
-      </w:r>
-    </w:p>
-    <w:p>
-      <w:pPr>
-        <w:rPr>
-          <w:highlight w:val="green"/>
-        </w:rPr>
-      </w:pPr>
-      <w:bookmarkStart w:id="2" w:name="_Hlk38116119"/>
-      <w:r>
-        <w:rPr>
-          <w:i/>
-          <w:iCs/>
-          <w:u w:val="single"/>
-        </w:rPr>
-        <w:t>Francisco Santillana</w:t>
-      </w:r>
-      <w:r>
-        <w:rPr>
-          <w:i/>
-          <w:iCs/>
-          <w:u w:val="single"/>
-        </w:rPr>
-        <w:t>:</w:t>
-      </w:r>
-      <w:r>
-        <w:rPr>
-          <w:i/>
-          <w:iCs/>
-          <w:u w:val="single"/>
-        </w:rPr>
-        <w:t xml:space="preserve"> </w:t>
-      </w:r>
-      <w:bookmarkEnd w:id="2"/>
-      <w:r>
-        <w:rPr>
-          <w:highlight w:val="green"/>
-        </w:rPr>
-        <w:t>Further research on implementing map</w:t>
-      </w:r>
-      <w:r>
-        <w:t xml:space="preserve">, </w:t>
-      </w:r>
-      <w:r>
-        <w:rPr>
-          <w:highlight w:val="green"/>
-        </w:rPr>
-        <w:t>Start developing Vendor accounts page</w:t>
-      </w:r>
-      <w:r>
-        <w:t xml:space="preserve"> , </w:t>
+        <w:t xml:space="preserve">Start developing Vendor accounts </w:t>
+      </w:r>
+      <w:proofErr w:type="gramStart"/>
+      <w:r>
+        <w:rPr>
+          <w:highlight w:val="green"/>
+        </w:rPr>
+        <w:t>page</w:t>
+      </w:r>
+      <w:r>
+        <w:t xml:space="preserve"> ,</w:t>
+      </w:r>
+      <w:proofErr w:type="gramEnd"/>
+      <w:r>
+        <w:t xml:space="preserve"> </w:t>
       </w:r>
       <w:r>
         <w:rPr>
@@ -1689,8 +2226,6 @@
       <w:r>
         <w:t>/ Vendor Portal</w:t>
       </w:r>
-      <w:bookmarkStart w:id="4" w:name="_GoBack"/>
-      <w:bookmarkEnd w:id="4"/>
     </w:p>
     <w:p>
       <w:r>
@@ -1887,7 +2422,17 @@
     <w:p/>
     <w:p>
       <w:r>
-        <w:t>Week 17: Connecting Map to App</w:t>
+        <w:rPr>
+          <w:b/>
+          <w:bCs/>
+        </w:rPr>
+        <w:t>Week 17</w:t>
+      </w:r>
+      <w:r>
+        <w:t xml:space="preserve">: </w:t>
+      </w:r>
+      <w:r>
+        <w:t>Finishing Touches</w:t>
       </w:r>
     </w:p>
     <w:p>
@@ -1900,7 +2445,22 @@
         <w:t>Aaron Miller</w:t>
       </w:r>
       <w:r>
-        <w:t>:  Research Map, contribute to connection of map and app.</w:t>
+        <w:t xml:space="preserve">:  </w:t>
+      </w:r>
+      <w:r>
+        <w:rPr>
+          <w:highlight w:val="green"/>
+        </w:rPr>
+        <w:t>Map placeholder image.</w:t>
+      </w:r>
+      <w:r>
+        <w:t xml:space="preserve"> </w:t>
+      </w:r>
+      <w:r>
+        <w:rPr>
+          <w:highlight w:val="green"/>
+        </w:rPr>
+        <w:t>Fixing bug for placing order without logging in.</w:t>
       </w:r>
     </w:p>
     <w:p>
@@ -1913,13 +2473,27 @@
         <w:t>Collin Handel</w:t>
       </w:r>
       <w:r>
-        <w:t>: Implement a link to the third-party account</w:t>
-      </w:r>
-      <w:r>
-        <w:t xml:space="preserve"> </w:t>
-      </w:r>
-      <w:r>
-        <w:t>. Partial View for map on Home page</w:t>
+        <w:t xml:space="preserve">: </w:t>
+      </w:r>
+      <w:r>
+        <w:rPr>
+          <w:highlight w:val="green"/>
+        </w:rPr>
+        <w:t xml:space="preserve">If user tries to order without logging </w:t>
+      </w:r>
+      <w:proofErr w:type="gramStart"/>
+      <w:r>
+        <w:rPr>
+          <w:highlight w:val="green"/>
+        </w:rPr>
+        <w:t>in</w:t>
+      </w:r>
+      <w:proofErr w:type="gramEnd"/>
+      <w:r>
+        <w:rPr>
+          <w:highlight w:val="green"/>
+        </w:rPr>
+        <w:t xml:space="preserve"> they will get redirected to login/register before proceeding with the order.</w:t>
       </w:r>
     </w:p>
     <w:p>
@@ -1932,13 +2506,27 @@
         <w:t>David Harris</w:t>
       </w:r>
       <w:r>
-        <w:t>:  finishing Vendor Accounts.</w:t>
-      </w:r>
-      <w:r>
-        <w:t xml:space="preserve"> </w:t>
-      </w:r>
-      <w:r>
-        <w:t>Contribute to connection of map and app</w:t>
+        <w:t xml:space="preserve">:  </w:t>
+      </w:r>
+      <w:r>
+        <w:rPr>
+          <w:highlight w:val="green"/>
+        </w:rPr>
+        <w:t xml:space="preserve">Created an </w:t>
+      </w:r>
+      <w:proofErr w:type="spellStart"/>
+      <w:r>
+        <w:rPr>
+          <w:highlight w:val="green"/>
+        </w:rPr>
+        <w:t>EmployerVendorViewModel</w:t>
+      </w:r>
+      <w:proofErr w:type="spellEnd"/>
+      <w:r>
+        <w:rPr>
+          <w:highlight w:val="green"/>
+        </w:rPr>
+        <w:t xml:space="preserve"> class to be able to access the User’s properties and vendor’s properties on the page.</w:t>
       </w:r>
     </w:p>
     <w:p>
@@ -1951,7 +2539,49 @@
         <w:t>Francisco Santillana</w:t>
       </w:r>
       <w:r>
-        <w:t>: Finishing up Vendor accounts and testing it. Work on views</w:t>
+        <w:t xml:space="preserve">: </w:t>
+      </w:r>
+      <w:r>
+        <w:rPr>
+          <w:highlight w:val="green"/>
+        </w:rPr>
+        <w:t xml:space="preserve">Added </w:t>
+      </w:r>
+      <w:proofErr w:type="spellStart"/>
+      <w:proofErr w:type="gramStart"/>
+      <w:r>
+        <w:rPr>
+          <w:highlight w:val="green"/>
+        </w:rPr>
+        <w:t>GetEmployee</w:t>
+      </w:r>
+      <w:proofErr w:type="spellEnd"/>
+      <w:r>
+        <w:rPr>
+          <w:highlight w:val="green"/>
+        </w:rPr>
+        <w:t xml:space="preserve">  and</w:t>
+      </w:r>
+      <w:proofErr w:type="gramEnd"/>
+      <w:r>
+        <w:rPr>
+          <w:highlight w:val="green"/>
+        </w:rPr>
+        <w:t xml:space="preserve"> </w:t>
+      </w:r>
+      <w:proofErr w:type="spellStart"/>
+      <w:r>
+        <w:rPr>
+          <w:highlight w:val="green"/>
+        </w:rPr>
+        <w:t>PutEmployee</w:t>
+      </w:r>
+      <w:proofErr w:type="spellEnd"/>
+      <w:r>
+        <w:rPr>
+          <w:highlight w:val="green"/>
+        </w:rPr>
+        <w:t xml:space="preserve"> views off a Vendor model.</w:t>
       </w:r>
     </w:p>
     <w:p>
@@ -1964,24 +2594,62 @@
         <w:t>Tyler Bia</w:t>
       </w:r>
       <w:r>
-        <w:t>: Finishing up Vendor accounts and testing it. Work on views</w:t>
+        <w:t xml:space="preserve">: </w:t>
+      </w:r>
+      <w:r>
+        <w:rPr>
+          <w:highlight w:val="green"/>
+        </w:rPr>
+        <w:t>Allow Vendors to add employees via Vendor Panel Index/View</w:t>
       </w:r>
     </w:p>
     <w:p/>
     <w:p>
       <w:r>
-        <w:t>Notes</w:t>
-      </w:r>
-      <w:r>
-        <w:t>: 17Apr20</w:t>
-      </w:r>
-    </w:p>
-    <w:p>
-      <w:r>
-        <w:t>1. Vendor registration time limitation. 6 months (request extension or drop out the system)</w:t>
-      </w:r>
-    </w:p>
-    <w:p/>
+        <w:rPr>
+          <w:u w:val="single"/>
+        </w:rPr>
+        <w:t>For the Future:</w:t>
+      </w:r>
+    </w:p>
+    <w:p>
+      <w:pPr>
+        <w:pStyle w:val="ListParagraph"/>
+        <w:numPr>
+          <w:ilvl w:val="0"/>
+          <w:numId w:val="2"/>
+        </w:numPr>
+      </w:pPr>
+      <w:r>
+        <w:t>Map implementation</w:t>
+      </w:r>
+    </w:p>
+    <w:p>
+      <w:pPr>
+        <w:pStyle w:val="ListParagraph"/>
+        <w:numPr>
+          <w:ilvl w:val="0"/>
+          <w:numId w:val="2"/>
+        </w:numPr>
+      </w:pPr>
+      <w:r>
+        <w:t>Third-party vendor implementation</w:t>
+      </w:r>
+    </w:p>
+    <w:p>
+      <w:pPr>
+        <w:pStyle w:val="ListParagraph"/>
+        <w:numPr>
+          <w:ilvl w:val="0"/>
+          <w:numId w:val="2"/>
+        </w:numPr>
+      </w:pPr>
+      <w:r>
+        <w:t>Vendor registration time limitation. 6 months (request extension or drop out the system)</w:t>
+      </w:r>
+      <w:bookmarkStart w:id="4" w:name="_GoBack"/>
+      <w:bookmarkEnd w:id="4"/>
+    </w:p>
     <w:p>
       <w:r>
         <w:t>Research Links:</w:t>
@@ -2026,12 +2694,6 @@
           <w:t>https://mobile-cuisine.com/your-website/mobile-friendly-food-truck-website/</w:t>
         </w:r>
       </w:hyperlink>
-    </w:p>
-    <w:p/>
-    <w:p>
-      <w:r>
-        <w:t>Future:</w:t>
-      </w:r>
     </w:p>
     <w:p/>
     <w:sectPr>
